--- a/lab04/实验4 直接映射Cache设计-实验报告.docx
+++ b/lab04/实验4 直接映射Cache设计-实验报告.docx
@@ -1,6 +1,6 @@
 
 <file path=word/document.xml><?xml version="1.0" encoding="utf-8"?>
-<w:document xmlns:wpc="http://schemas.microsoft.com/office/word/2010/wordprocessingCanvas" xmlns:mc="http://schemas.openxmlformats.org/markup-compatibility/2006" xmlns:o="urn:schemas-microsoft-com:office:office" xmlns:r="http://schemas.openxmlformats.org/officeDocument/2006/relationships" xmlns:m="http://schemas.openxmlformats.org/officeDocument/2006/math" xmlns:v="urn:schemas-microsoft-com:vml" xmlns:wp14="http://schemas.microsoft.com/office/word/2010/wordprocessingDrawing" xmlns:wp="http://schemas.openxmlformats.org/drawingml/2006/wordprocessingDrawing" xmlns:w10="urn:schemas-microsoft-com:office:word" xmlns:w="http://schemas.openxmlformats.org/wordprocessingml/2006/main" xmlns:w14="http://schemas.microsoft.com/office/word/2010/wordml" xmlns:wpg="http://schemas.microsoft.com/office/word/2010/wordprocessingGroup" xmlns:wpi="http://schemas.microsoft.com/office/word/2010/wordprocessingInk" xmlns:wne="http://schemas.microsoft.com/office/word/2006/wordml" xmlns:wps="http://schemas.microsoft.com/office/word/2010/wordprocessingShape" mc:Ignorable="w14 wp14">
+<w:document xmlns:wpc="http://schemas.microsoft.com/office/word/2010/wordprocessingCanvas" xmlns:cx="http://schemas.microsoft.com/office/drawing/2014/chartex" xmlns:cx1="http://schemas.microsoft.com/office/drawing/2015/9/8/chartex" xmlns:cx2="http://schemas.microsoft.com/office/drawing/2015/10/21/chartex" xmlns:cx3="http://schemas.microsoft.com/office/drawing/2016/5/9/chartex" xmlns:cx4="http://schemas.microsoft.com/office/drawing/2016/5/10/chartex" xmlns:cx5="http://schemas.microsoft.com/office/drawing/2016/5/11/chartex" xmlns:cx6="http://schemas.microsoft.com/office/drawing/2016/5/12/chartex" xmlns:cx7="http://schemas.microsoft.com/office/drawing/2016/5/13/chartex" xmlns:cx8="http://schemas.microsoft.com/office/drawing/2016/5/14/chartex" xmlns:mc="http://schemas.openxmlformats.org/markup-compatibility/2006" xmlns:aink="http://schemas.microsoft.com/office/drawing/2016/ink" xmlns:am3d="http://schemas.microsoft.com/office/drawing/2017/model3d" xmlns:o="urn:schemas-microsoft-com:office:office" xmlns:r="http://schemas.openxmlformats.org/officeDocument/2006/relationships" xmlns:m="http://schemas.openxmlformats.org/officeDocument/2006/math" xmlns:v="urn:schemas-microsoft-com:vml" xmlns:wp14="http://schemas.microsoft.com/office/word/2010/wordprocessingDrawing" xmlns:wp="http://schemas.openxmlformats.org/drawingml/2006/wordprocessingDrawing" xmlns:w10="urn:schemas-microsoft-com:office:word" xmlns:w="http://schemas.openxmlformats.org/wordprocessingml/2006/main" xmlns:w14="http://schemas.microsoft.com/office/word/2010/wordml" xmlns:w15="http://schemas.microsoft.com/office/word/2012/wordml" xmlns:w16cex="http://schemas.microsoft.com/office/word/2018/wordml/cex" xmlns:w16cid="http://schemas.microsoft.com/office/word/2016/wordml/cid" xmlns:w16="http://schemas.microsoft.com/office/word/2018/wordml" xmlns:w16sdtdh="http://schemas.microsoft.com/office/word/2020/wordml/sdtdatahash" xmlns:w16se="http://schemas.microsoft.com/office/word/2015/wordml/symex" xmlns:wpg="http://schemas.microsoft.com/office/word/2010/wordprocessingGroup" xmlns:wpi="http://schemas.microsoft.com/office/word/2010/wordprocessingInk" xmlns:wne="http://schemas.microsoft.com/office/word/2006/wordml" xmlns:wps="http://schemas.microsoft.com/office/word/2010/wordprocessingShape" mc:Ignorable="w14 w15 w16se w16cid w16 w16cex w16sdtdh wp14">
   <w:body>
     <w:p>
       <w:pPr>
@@ -17,7 +17,7 @@
           <w:szCs w:val="22"/>
         </w:rPr>
         <w:drawing>
-          <wp:anchor distT="0" distB="0" distL="114300" distR="114300" simplePos="0" relativeHeight="251659264" behindDoc="1" locked="0" layoutInCell="1" allowOverlap="1" wp14:anchorId="7544D874" wp14:editId="6D30CBA8">
+          <wp:anchor distT="0" distB="0" distL="114300" distR="114300" simplePos="0" relativeHeight="251659264" behindDoc="1" locked="0" layoutInCell="1" allowOverlap="1" wp14:anchorId="058F81B9" wp14:editId="6D7043B0">
             <wp:simplePos x="0" y="0"/>
             <wp:positionH relativeFrom="column">
               <wp:posOffset>604520</wp:posOffset>
@@ -42,7 +42,7 @@
                     </pic:cNvPicPr>
                   </pic:nvPicPr>
                   <pic:blipFill>
-                    <a:blip r:embed="rId9"/>
+                    <a:blip r:embed="rId8"/>
                     <a:srcRect t="34884" r="76133" b="14535"/>
                     <a:stretch>
                       <a:fillRect/>
@@ -77,7 +77,7 @@
           <w:szCs w:val="22"/>
         </w:rPr>
         <w:drawing>
-          <wp:anchor distT="0" distB="0" distL="114300" distR="114300" simplePos="0" relativeHeight="251660288" behindDoc="1" locked="0" layoutInCell="1" allowOverlap="1" wp14:anchorId="0401CD11" wp14:editId="5424C158">
+          <wp:anchor distT="0" distB="0" distL="114300" distR="114300" simplePos="0" relativeHeight="251660288" behindDoc="1" locked="0" layoutInCell="1" allowOverlap="1" wp14:anchorId="06E19A99" wp14:editId="17F4832D">
             <wp:simplePos x="0" y="0"/>
             <wp:positionH relativeFrom="column">
               <wp:posOffset>1482725</wp:posOffset>
@@ -102,7 +102,7 @@
                     </pic:cNvPicPr>
                   </pic:nvPicPr>
                   <pic:blipFill>
-                    <a:blip r:embed="rId10" cstate="print"/>
+                    <a:blip r:embed="rId9" cstate="print"/>
                     <a:srcRect l="20894" t="34884" r="-379" b="14535"/>
                     <a:stretch>
                       <a:fillRect/>
@@ -697,21 +697,30 @@
       </w:r>
       <w:r>
         <w:rPr>
+          <w:rFonts w:asciiTheme="minorHAnsi" w:eastAsiaTheme="minorEastAsia" w:hAnsiTheme="minorHAnsi" w:cstheme="minorBidi" w:hint="eastAsia"/>
+          <w:sz w:val="36"/>
+          <w:szCs w:val="36"/>
+          <w:u w:val="single"/>
+        </w:rPr>
+        <w:t>T2</w:t>
+      </w:r>
+      <w:r>
+        <w:rPr>
           <w:rFonts w:asciiTheme="minorHAnsi" w:eastAsiaTheme="minorEastAsia" w:hAnsiTheme="minorHAnsi" w:cstheme="minorBidi"/>
           <w:sz w:val="36"/>
           <w:szCs w:val="36"/>
           <w:u w:val="single"/>
         </w:rPr>
+        <w:t>615</w:t>
+      </w:r>
+      <w:r>
+        <w:rPr>
+          <w:rFonts w:asciiTheme="minorHAnsi" w:eastAsiaTheme="minorEastAsia" w:hAnsiTheme="minorHAnsi" w:cstheme="minorBidi" w:hint="eastAsia"/>
+          <w:sz w:val="36"/>
+          <w:szCs w:val="36"/>
+          <w:u w:val="single"/>
+        </w:rPr>
         <w:t xml:space="preserve"> </w:t>
-      </w:r>
-      <w:r>
-        <w:rPr>
-          <w:rFonts w:asciiTheme="minorHAnsi" w:eastAsiaTheme="minorEastAsia" w:hAnsiTheme="minorHAnsi" w:cstheme="minorBidi" w:hint="eastAsia"/>
-          <w:sz w:val="36"/>
-          <w:szCs w:val="36"/>
-          <w:u w:val="single"/>
-        </w:rPr>
-        <w:t xml:space="preserve">     </w:t>
       </w:r>
     </w:p>
     <w:p>
@@ -767,39 +776,67 @@
       </w:r>
       <w:r>
         <w:rPr>
+          <w:rFonts w:asciiTheme="minorHAnsi" w:eastAsiaTheme="minorEastAsia" w:hAnsiTheme="minorHAnsi" w:cstheme="minorBidi" w:hint="eastAsia"/>
+          <w:sz w:val="36"/>
+          <w:szCs w:val="36"/>
+          <w:u w:val="single"/>
+        </w:rPr>
+        <w:t>计算机</w:t>
+      </w:r>
+      <w:r>
+        <w:rPr>
+          <w:rFonts w:asciiTheme="minorHAnsi" w:eastAsiaTheme="minorEastAsia" w:hAnsiTheme="minorHAnsi" w:cstheme="minorBidi" w:hint="eastAsia"/>
+          <w:sz w:val="36"/>
+          <w:szCs w:val="36"/>
+          <w:u w:val="single"/>
+        </w:rPr>
+        <w:t>6</w:t>
+      </w:r>
+      <w:r>
+        <w:rPr>
+          <w:rFonts w:asciiTheme="minorHAnsi" w:eastAsiaTheme="minorEastAsia" w:hAnsiTheme="minorHAnsi" w:cstheme="minorBidi" w:hint="eastAsia"/>
+          <w:sz w:val="36"/>
+          <w:szCs w:val="36"/>
+          <w:u w:val="single"/>
+        </w:rPr>
+        <w:t>班</w:t>
+      </w:r>
+      <w:r>
+        <w:rPr>
           <w:rFonts w:asciiTheme="minorHAnsi" w:eastAsiaTheme="minorEastAsia" w:hAnsiTheme="minorHAnsi" w:cstheme="minorBidi"/>
           <w:sz w:val="36"/>
           <w:szCs w:val="36"/>
           <w:u w:val="single"/>
         </w:rPr>
-        <w:t xml:space="preserve">     </w:t>
-      </w:r>
-      <w:r>
-        <w:rPr>
-          <w:rFonts w:asciiTheme="minorHAnsi" w:eastAsiaTheme="minorEastAsia" w:hAnsiTheme="minorHAnsi" w:cstheme="minorBidi" w:hint="eastAsia"/>
+        <w:tab/>
+      </w:r>
+      <w:r>
+        <w:rPr>
+          <w:rFonts w:asciiTheme="minorHAnsi" w:eastAsiaTheme="minorEastAsia" w:hAnsiTheme="minorHAnsi" w:cstheme="minorBidi"/>
           <w:sz w:val="36"/>
           <w:szCs w:val="36"/>
           <w:u w:val="single"/>
         </w:rPr>
+        <w:tab/>
+      </w:r>
+      <w:r>
+        <w:rPr>
+          <w:rFonts w:asciiTheme="minorHAnsi" w:eastAsiaTheme="minorEastAsia" w:hAnsiTheme="minorHAnsi" w:cstheme="minorBidi"/>
+          <w:sz w:val="36"/>
+          <w:szCs w:val="36"/>
+          <w:u w:val="single"/>
+        </w:rPr>
+        <w:tab/>
         <w:t xml:space="preserve"> </w:t>
       </w:r>
       <w:r>
         <w:rPr>
-          <w:rFonts w:asciiTheme="minorHAnsi" w:eastAsiaTheme="minorEastAsia" w:hAnsiTheme="minorHAnsi" w:cstheme="minorBidi"/>
+          <w:rFonts w:asciiTheme="minorHAnsi" w:eastAsiaTheme="minorEastAsia" w:hAnsiTheme="minorHAnsi" w:cstheme="minorBidi" w:hint="eastAsia"/>
           <w:sz w:val="36"/>
           <w:szCs w:val="36"/>
           <w:u w:val="single"/>
         </w:rPr>
-        <w:t xml:space="preserve">   </w:t>
-      </w:r>
-      <w:r>
-        <w:rPr>
-          <w:rFonts w:asciiTheme="minorHAnsi" w:eastAsiaTheme="minorEastAsia" w:hAnsiTheme="minorHAnsi" w:cstheme="minorBidi" w:hint="eastAsia"/>
-          <w:sz w:val="36"/>
-          <w:szCs w:val="36"/>
-          <w:u w:val="single"/>
-        </w:rPr>
-        <w:t xml:space="preserve">          </w:t>
+        <w:t xml:space="preserve">  </w:t>
       </w:r>
     </w:p>
     <w:p>
@@ -844,7 +881,16 @@
           <w:szCs w:val="36"/>
           <w:u w:val="single"/>
         </w:rPr>
-        <w:t xml:space="preserve">            </w:t>
+        <w:t xml:space="preserve">  200110619</w:t>
+      </w:r>
+      <w:r>
+        <w:rPr>
+          <w:rFonts w:asciiTheme="minorHAnsi" w:eastAsiaTheme="minorEastAsia" w:hAnsiTheme="minorHAnsi" w:cstheme="minorBidi"/>
+          <w:sz w:val="36"/>
+          <w:szCs w:val="36"/>
+          <w:u w:val="single"/>
+        </w:rPr>
+        <w:t xml:space="preserve"> </w:t>
       </w:r>
       <w:r>
         <w:rPr>
@@ -892,7 +938,7 @@
       </w:r>
       <w:r>
         <w:rPr>
-          <w:rFonts w:asciiTheme="minorHAnsi" w:eastAsiaTheme="minorEastAsia" w:hAnsiTheme="minorHAnsi" w:cstheme="minorBidi" w:hint="eastAsia"/>
+          <w:rFonts w:asciiTheme="minorHAnsi" w:eastAsiaTheme="minorEastAsia" w:hAnsiTheme="minorHAnsi" w:cstheme="minorBidi"/>
           <w:sz w:val="36"/>
           <w:szCs w:val="36"/>
           <w:u w:val="single"/>
@@ -901,12 +947,30 @@
       </w:r>
       <w:r>
         <w:rPr>
+          <w:rFonts w:asciiTheme="minorHAnsi" w:eastAsiaTheme="minorEastAsia" w:hAnsiTheme="minorHAnsi" w:cstheme="minorBidi" w:hint="eastAsia"/>
+          <w:sz w:val="36"/>
+          <w:szCs w:val="36"/>
+          <w:u w:val="single"/>
+        </w:rPr>
+        <w:t>梁鑫嵘</w:t>
+      </w:r>
+      <w:r>
+        <w:rPr>
+          <w:rFonts w:asciiTheme="minorHAnsi" w:eastAsiaTheme="minorEastAsia" w:hAnsiTheme="minorHAnsi" w:cstheme="minorBidi" w:hint="eastAsia"/>
+          <w:sz w:val="36"/>
+          <w:szCs w:val="36"/>
+          <w:u w:val="single"/>
+        </w:rPr>
+        <w:t xml:space="preserve"> </w:t>
+      </w:r>
+      <w:r>
+        <w:rPr>
           <w:rFonts w:asciiTheme="minorHAnsi" w:eastAsiaTheme="minorEastAsia" w:hAnsiTheme="minorHAnsi" w:cstheme="minorBidi"/>
           <w:sz w:val="36"/>
           <w:szCs w:val="36"/>
           <w:u w:val="single"/>
         </w:rPr>
-        <w:t xml:space="preserve">     </w:t>
+        <w:t xml:space="preserve">       </w:t>
       </w:r>
       <w:r>
         <w:rPr>
@@ -915,7 +979,7 @@
           <w:szCs w:val="36"/>
           <w:u w:val="single"/>
         </w:rPr>
-        <w:t xml:space="preserve">           </w:t>
+        <w:t xml:space="preserve">  </w:t>
       </w:r>
     </w:p>
     <w:p>
@@ -1079,7 +1143,7 @@
     </w:p>
     <w:tbl>
       <w:tblPr>
-        <w:tblStyle w:val="a8"/>
+        <w:tblStyle w:val="aa"/>
         <w:tblW w:w="8362" w:type="dxa"/>
         <w:jc w:val="center"/>
         <w:tblLook w:val="04A0" w:firstRow="1" w:lastRow="0" w:firstColumn="1" w:lastColumn="0" w:noHBand="0" w:noVBand="1"/>
@@ -1099,7 +1163,7 @@
           <w:bookmarkEnd w:id="0"/>
           <w:p>
             <w:pPr>
-              <w:pStyle w:val="a5"/>
+              <w:pStyle w:val="a7"/>
               <w:numPr>
                 <w:ilvl w:val="0"/>
                 <w:numId w:val="19"/>
@@ -1145,7 +1209,7 @@
           </w:tcPr>
           <w:p>
             <w:pPr>
-              <w:pStyle w:val="a5"/>
+              <w:pStyle w:val="a7"/>
               <w:spacing w:before="100" w:beforeAutospacing="1" w:after="100" w:afterAutospacing="1" w:line="400" w:lineRule="exact"/>
               <w:ind w:firstLineChars="0" w:firstLine="0"/>
               <w:rPr>
@@ -1161,27 +1225,7 @@
                 <w:sz w:val="22"/>
                 <w:szCs w:val="21"/>
               </w:rPr>
-              <w:t>（画出读、写的状态转移图</w:t>
-            </w:r>
-            <w:r>
-              <w:rPr>
-                <w:rFonts w:hint="eastAsia"/>
-                <w:color w:val="000000" w:themeColor="text1"/>
-                <w:sz w:val="22"/>
-                <w:szCs w:val="21"/>
-              </w:rPr>
-              <w:t>，并描述状态之间的转移关系和转移条件、以及每个状态需要完成什么操作。</w:t>
-            </w:r>
-            <w:bookmarkStart w:id="1" w:name="_GoBack"/>
-            <w:bookmarkEnd w:id="1"/>
-            <w:r>
-              <w:rPr>
-                <w:rFonts w:hint="eastAsia"/>
-                <w:color w:val="000000" w:themeColor="text1"/>
-                <w:sz w:val="22"/>
-                <w:szCs w:val="21"/>
-              </w:rPr>
-              <w:t>）</w:t>
+              <w:t>（画出读、写的状态转移图，并描述状态之间的转移关系和转移条件、以及每个状态需要完成什么操作。）</w:t>
             </w:r>
           </w:p>
         </w:tc>
@@ -1197,7 +1241,7 @@
           </w:tcPr>
           <w:p>
             <w:pPr>
-              <w:pStyle w:val="a5"/>
+              <w:pStyle w:val="a7"/>
               <w:numPr>
                 <w:ilvl w:val="0"/>
                 <w:numId w:val="19"/>
@@ -1235,7 +1279,7 @@
           </w:tcPr>
           <w:p>
             <w:pPr>
-              <w:pStyle w:val="a5"/>
+              <w:pStyle w:val="a7"/>
               <w:spacing w:before="100" w:beforeAutospacing="1" w:after="100" w:afterAutospacing="1" w:line="400" w:lineRule="exact"/>
               <w:ind w:firstLineChars="0" w:firstLine="0"/>
               <w:jc w:val="left"/>
@@ -1330,7 +1374,7 @@
       </w:pPr>
     </w:p>
     <w:sectPr>
-      <w:headerReference w:type="default" r:id="rId11"/>
+      <w:headerReference w:type="default" r:id="rId10"/>
       <w:pgSz w:w="11906" w:h="16838"/>
       <w:pgMar w:top="1440" w:right="1800" w:bottom="1440" w:left="1800" w:header="851" w:footer="992" w:gutter="0"/>
       <w:cols w:space="425"/>
@@ -1341,7 +1385,7 @@
 </file>
 
 <file path=word/endnotes.xml><?xml version="1.0" encoding="utf-8"?>
-<w:endnotes xmlns:wpc="http://schemas.microsoft.com/office/word/2010/wordprocessingCanvas" xmlns:mc="http://schemas.openxmlformats.org/markup-compatibility/2006" xmlns:o="urn:schemas-microsoft-com:office:office" xmlns:r="http://schemas.openxmlformats.org/officeDocument/2006/relationships" xmlns:m="http://schemas.openxmlformats.org/officeDocument/2006/math" xmlns:v="urn:schemas-microsoft-com:vml" xmlns:wp14="http://schemas.microsoft.com/office/word/2010/wordprocessingDrawing" xmlns:wp="http://schemas.openxmlformats.org/drawingml/2006/wordprocessingDrawing" xmlns:w10="urn:schemas-microsoft-com:office:word" xmlns:w="http://schemas.openxmlformats.org/wordprocessingml/2006/main" xmlns:w14="http://schemas.microsoft.com/office/word/2010/wordml" xmlns:wpg="http://schemas.microsoft.com/office/word/2010/wordprocessingGroup" xmlns:wpi="http://schemas.microsoft.com/office/word/2010/wordprocessingInk" xmlns:wne="http://schemas.microsoft.com/office/word/2006/wordml" xmlns:wps="http://schemas.microsoft.com/office/word/2010/wordprocessingShape" mc:Ignorable="w14 wp14">
+<w:endnotes xmlns:wpc="http://schemas.microsoft.com/office/word/2010/wordprocessingCanvas" xmlns:cx="http://schemas.microsoft.com/office/drawing/2014/chartex" xmlns:cx1="http://schemas.microsoft.com/office/drawing/2015/9/8/chartex" xmlns:cx2="http://schemas.microsoft.com/office/drawing/2015/10/21/chartex" xmlns:cx3="http://schemas.microsoft.com/office/drawing/2016/5/9/chartex" xmlns:cx4="http://schemas.microsoft.com/office/drawing/2016/5/10/chartex" xmlns:cx5="http://schemas.microsoft.com/office/drawing/2016/5/11/chartex" xmlns:cx6="http://schemas.microsoft.com/office/drawing/2016/5/12/chartex" xmlns:cx7="http://schemas.microsoft.com/office/drawing/2016/5/13/chartex" xmlns:cx8="http://schemas.microsoft.com/office/drawing/2016/5/14/chartex" xmlns:mc="http://schemas.openxmlformats.org/markup-compatibility/2006" xmlns:aink="http://schemas.microsoft.com/office/drawing/2016/ink" xmlns:am3d="http://schemas.microsoft.com/office/drawing/2017/model3d" xmlns:o="urn:schemas-microsoft-com:office:office" xmlns:r="http://schemas.openxmlformats.org/officeDocument/2006/relationships" xmlns:m="http://schemas.openxmlformats.org/officeDocument/2006/math" xmlns:v="urn:schemas-microsoft-com:vml" xmlns:wp14="http://schemas.microsoft.com/office/word/2010/wordprocessingDrawing" xmlns:wp="http://schemas.openxmlformats.org/drawingml/2006/wordprocessingDrawing" xmlns:w10="urn:schemas-microsoft-com:office:word" xmlns:w="http://schemas.openxmlformats.org/wordprocessingml/2006/main" xmlns:w14="http://schemas.microsoft.com/office/word/2010/wordml" xmlns:w15="http://schemas.microsoft.com/office/word/2012/wordml" xmlns:w16cex="http://schemas.microsoft.com/office/word/2018/wordml/cex" xmlns:w16cid="http://schemas.microsoft.com/office/word/2016/wordml/cid" xmlns:w16="http://schemas.microsoft.com/office/word/2018/wordml" xmlns:w16sdtdh="http://schemas.microsoft.com/office/word/2020/wordml/sdtdatahash" xmlns:w16se="http://schemas.microsoft.com/office/word/2015/wordml/symex" xmlns:wpg="http://schemas.microsoft.com/office/word/2010/wordprocessingGroup" xmlns:wpi="http://schemas.microsoft.com/office/word/2010/wordprocessingInk" xmlns:wne="http://schemas.microsoft.com/office/word/2006/wordml" xmlns:wps="http://schemas.microsoft.com/office/word/2010/wordprocessingShape" mc:Ignorable="w14 w15 w16se w16cid w16 w16cex w16sdtdh wp14">
   <w:endnote w:type="separator" w:id="-1">
     <w:p>
       <w:r>
@@ -1360,7 +1404,7 @@
 </file>
 
 <file path=word/footnotes.xml><?xml version="1.0" encoding="utf-8"?>
-<w:footnotes xmlns:wpc="http://schemas.microsoft.com/office/word/2010/wordprocessingCanvas" xmlns:mc="http://schemas.openxmlformats.org/markup-compatibility/2006" xmlns:o="urn:schemas-microsoft-com:office:office" xmlns:r="http://schemas.openxmlformats.org/officeDocument/2006/relationships" xmlns:m="http://schemas.openxmlformats.org/officeDocument/2006/math" xmlns:v="urn:schemas-microsoft-com:vml" xmlns:wp14="http://schemas.microsoft.com/office/word/2010/wordprocessingDrawing" xmlns:wp="http://schemas.openxmlformats.org/drawingml/2006/wordprocessingDrawing" xmlns:w10="urn:schemas-microsoft-com:office:word" xmlns:w="http://schemas.openxmlformats.org/wordprocessingml/2006/main" xmlns:w14="http://schemas.microsoft.com/office/word/2010/wordml" xmlns:wpg="http://schemas.microsoft.com/office/word/2010/wordprocessingGroup" xmlns:wpi="http://schemas.microsoft.com/office/word/2010/wordprocessingInk" xmlns:wne="http://schemas.microsoft.com/office/word/2006/wordml" xmlns:wps="http://schemas.microsoft.com/office/word/2010/wordprocessingShape" mc:Ignorable="w14 wp14">
+<w:footnotes xmlns:wpc="http://schemas.microsoft.com/office/word/2010/wordprocessingCanvas" xmlns:cx="http://schemas.microsoft.com/office/drawing/2014/chartex" xmlns:cx1="http://schemas.microsoft.com/office/drawing/2015/9/8/chartex" xmlns:cx2="http://schemas.microsoft.com/office/drawing/2015/10/21/chartex" xmlns:cx3="http://schemas.microsoft.com/office/drawing/2016/5/9/chartex" xmlns:cx4="http://schemas.microsoft.com/office/drawing/2016/5/10/chartex" xmlns:cx5="http://schemas.microsoft.com/office/drawing/2016/5/11/chartex" xmlns:cx6="http://schemas.microsoft.com/office/drawing/2016/5/12/chartex" xmlns:cx7="http://schemas.microsoft.com/office/drawing/2016/5/13/chartex" xmlns:cx8="http://schemas.microsoft.com/office/drawing/2016/5/14/chartex" xmlns:mc="http://schemas.openxmlformats.org/markup-compatibility/2006" xmlns:aink="http://schemas.microsoft.com/office/drawing/2016/ink" xmlns:am3d="http://schemas.microsoft.com/office/drawing/2017/model3d" xmlns:o="urn:schemas-microsoft-com:office:office" xmlns:r="http://schemas.openxmlformats.org/officeDocument/2006/relationships" xmlns:m="http://schemas.openxmlformats.org/officeDocument/2006/math" xmlns:v="urn:schemas-microsoft-com:vml" xmlns:wp14="http://schemas.microsoft.com/office/word/2010/wordprocessingDrawing" xmlns:wp="http://schemas.openxmlformats.org/drawingml/2006/wordprocessingDrawing" xmlns:w10="urn:schemas-microsoft-com:office:word" xmlns:w="http://schemas.openxmlformats.org/wordprocessingml/2006/main" xmlns:w14="http://schemas.microsoft.com/office/word/2010/wordml" xmlns:w15="http://schemas.microsoft.com/office/word/2012/wordml" xmlns:w16cex="http://schemas.microsoft.com/office/word/2018/wordml/cex" xmlns:w16cid="http://schemas.microsoft.com/office/word/2016/wordml/cid" xmlns:w16="http://schemas.microsoft.com/office/word/2018/wordml" xmlns:w16sdtdh="http://schemas.microsoft.com/office/word/2020/wordml/sdtdatahash" xmlns:w16se="http://schemas.microsoft.com/office/word/2015/wordml/symex" xmlns:wpg="http://schemas.microsoft.com/office/word/2010/wordprocessingGroup" xmlns:wpi="http://schemas.microsoft.com/office/word/2010/wordprocessingInk" xmlns:wne="http://schemas.microsoft.com/office/word/2006/wordml" xmlns:wps="http://schemas.microsoft.com/office/word/2010/wordprocessingShape" mc:Ignorable="w14 w15 w16se w16cid w16 w16cex w16sdtdh wp14">
   <w:footnote w:type="separator" w:id="-1">
     <w:p>
       <w:r>
@@ -1379,7 +1423,7 @@
 </file>
 
 <file path=word/header1.xml><?xml version="1.0" encoding="utf-8"?>
-<w:hdr xmlns:wpc="http://schemas.microsoft.com/office/word/2010/wordprocessingCanvas" xmlns:mc="http://schemas.openxmlformats.org/markup-compatibility/2006" xmlns:o="urn:schemas-microsoft-com:office:office" xmlns:r="http://schemas.openxmlformats.org/officeDocument/2006/relationships" xmlns:m="http://schemas.openxmlformats.org/officeDocument/2006/math" xmlns:v="urn:schemas-microsoft-com:vml" xmlns:wp14="http://schemas.microsoft.com/office/word/2010/wordprocessingDrawing" xmlns:wp="http://schemas.openxmlformats.org/drawingml/2006/wordprocessingDrawing" xmlns:w10="urn:schemas-microsoft-com:office:word" xmlns:w="http://schemas.openxmlformats.org/wordprocessingml/2006/main" xmlns:w14="http://schemas.microsoft.com/office/word/2010/wordml" xmlns:wpg="http://schemas.microsoft.com/office/word/2010/wordprocessingGroup" xmlns:wpi="http://schemas.microsoft.com/office/word/2010/wordprocessingInk" xmlns:wne="http://schemas.microsoft.com/office/word/2006/wordml" xmlns:wps="http://schemas.microsoft.com/office/word/2010/wordprocessingShape" mc:Ignorable="w14 wp14">
+<w:hdr xmlns:wpc="http://schemas.microsoft.com/office/word/2010/wordprocessingCanvas" xmlns:cx="http://schemas.microsoft.com/office/drawing/2014/chartex" xmlns:cx1="http://schemas.microsoft.com/office/drawing/2015/9/8/chartex" xmlns:cx2="http://schemas.microsoft.com/office/drawing/2015/10/21/chartex" xmlns:cx3="http://schemas.microsoft.com/office/drawing/2016/5/9/chartex" xmlns:cx4="http://schemas.microsoft.com/office/drawing/2016/5/10/chartex" xmlns:cx5="http://schemas.microsoft.com/office/drawing/2016/5/11/chartex" xmlns:cx6="http://schemas.microsoft.com/office/drawing/2016/5/12/chartex" xmlns:cx7="http://schemas.microsoft.com/office/drawing/2016/5/13/chartex" xmlns:cx8="http://schemas.microsoft.com/office/drawing/2016/5/14/chartex" xmlns:mc="http://schemas.openxmlformats.org/markup-compatibility/2006" xmlns:aink="http://schemas.microsoft.com/office/drawing/2016/ink" xmlns:am3d="http://schemas.microsoft.com/office/drawing/2017/model3d" xmlns:o="urn:schemas-microsoft-com:office:office" xmlns:r="http://schemas.openxmlformats.org/officeDocument/2006/relationships" xmlns:m="http://schemas.openxmlformats.org/officeDocument/2006/math" xmlns:v="urn:schemas-microsoft-com:vml" xmlns:wp14="http://schemas.microsoft.com/office/word/2010/wordprocessingDrawing" xmlns:wp="http://schemas.openxmlformats.org/drawingml/2006/wordprocessingDrawing" xmlns:w10="urn:schemas-microsoft-com:office:word" xmlns:w="http://schemas.openxmlformats.org/wordprocessingml/2006/main" xmlns:w14="http://schemas.microsoft.com/office/word/2010/wordml" xmlns:w15="http://schemas.microsoft.com/office/word/2012/wordml" xmlns:w16cex="http://schemas.microsoft.com/office/word/2018/wordml/cex" xmlns:w16cid="http://schemas.microsoft.com/office/word/2016/wordml/cid" xmlns:w16="http://schemas.microsoft.com/office/word/2018/wordml" xmlns:w16sdtdh="http://schemas.microsoft.com/office/word/2020/wordml/sdtdatahash" xmlns:w16se="http://schemas.microsoft.com/office/word/2015/wordml/symex" xmlns:wpg="http://schemas.microsoft.com/office/word/2010/wordprocessingGroup" xmlns:wpi="http://schemas.microsoft.com/office/word/2010/wordprocessingInk" xmlns:wne="http://schemas.microsoft.com/office/word/2006/wordml" xmlns:wps="http://schemas.microsoft.com/office/word/2010/wordprocessingShape" mc:Ignorable="w14 w15 w16se w16cid w16 w16cex w16sdtdh wp14">
   <w:p>
     <w:pPr>
       <w:pStyle w:val="a3"/>
@@ -1435,8 +1479,8 @@
 </file>
 
 <file path=word/numbering.xml><?xml version="1.0" encoding="utf-8"?>
-<w:numbering xmlns:wpc="http://schemas.microsoft.com/office/word/2010/wordprocessingCanvas" xmlns:mc="http://schemas.openxmlformats.org/markup-compatibility/2006" xmlns:o="urn:schemas-microsoft-com:office:office" xmlns:r="http://schemas.openxmlformats.org/officeDocument/2006/relationships" xmlns:m="http://schemas.openxmlformats.org/officeDocument/2006/math" xmlns:v="urn:schemas-microsoft-com:vml" xmlns:wp14="http://schemas.microsoft.com/office/word/2010/wordprocessingDrawing" xmlns:wp="http://schemas.openxmlformats.org/drawingml/2006/wordprocessingDrawing" xmlns:w10="urn:schemas-microsoft-com:office:word" xmlns:w="http://schemas.openxmlformats.org/wordprocessingml/2006/main" xmlns:w14="http://schemas.microsoft.com/office/word/2010/wordml" xmlns:wpg="http://schemas.microsoft.com/office/word/2010/wordprocessingGroup" xmlns:wpi="http://schemas.microsoft.com/office/word/2010/wordprocessingInk" xmlns:wne="http://schemas.microsoft.com/office/word/2006/wordml" xmlns:wps="http://schemas.microsoft.com/office/word/2010/wordprocessingShape" mc:Ignorable="w14 wp14">
-  <w:abstractNum w:abstractNumId="0">
+<w:numbering xmlns:wpc="http://schemas.microsoft.com/office/word/2010/wordprocessingCanvas" xmlns:cx="http://schemas.microsoft.com/office/drawing/2014/chartex" xmlns:cx1="http://schemas.microsoft.com/office/drawing/2015/9/8/chartex" xmlns:cx2="http://schemas.microsoft.com/office/drawing/2015/10/21/chartex" xmlns:cx3="http://schemas.microsoft.com/office/drawing/2016/5/9/chartex" xmlns:cx4="http://schemas.microsoft.com/office/drawing/2016/5/10/chartex" xmlns:cx5="http://schemas.microsoft.com/office/drawing/2016/5/11/chartex" xmlns:cx6="http://schemas.microsoft.com/office/drawing/2016/5/12/chartex" xmlns:cx7="http://schemas.microsoft.com/office/drawing/2016/5/13/chartex" xmlns:cx8="http://schemas.microsoft.com/office/drawing/2016/5/14/chartex" xmlns:mc="http://schemas.openxmlformats.org/markup-compatibility/2006" xmlns:aink="http://schemas.microsoft.com/office/drawing/2016/ink" xmlns:am3d="http://schemas.microsoft.com/office/drawing/2017/model3d" xmlns:o="urn:schemas-microsoft-com:office:office" xmlns:r="http://schemas.openxmlformats.org/officeDocument/2006/relationships" xmlns:m="http://schemas.openxmlformats.org/officeDocument/2006/math" xmlns:v="urn:schemas-microsoft-com:vml" xmlns:wp14="http://schemas.microsoft.com/office/word/2010/wordprocessingDrawing" xmlns:wp="http://schemas.openxmlformats.org/drawingml/2006/wordprocessingDrawing" xmlns:w10="urn:schemas-microsoft-com:office:word" xmlns:w="http://schemas.openxmlformats.org/wordprocessingml/2006/main" xmlns:w14="http://schemas.microsoft.com/office/word/2010/wordml" xmlns:w15="http://schemas.microsoft.com/office/word/2012/wordml" xmlns:w16cex="http://schemas.microsoft.com/office/word/2018/wordml/cex" xmlns:w16cid="http://schemas.microsoft.com/office/word/2016/wordml/cid" xmlns:w16="http://schemas.microsoft.com/office/word/2018/wordml" xmlns:w16sdtdh="http://schemas.microsoft.com/office/word/2020/wordml/sdtdatahash" xmlns:w16se="http://schemas.microsoft.com/office/word/2015/wordml/symex" xmlns:wpg="http://schemas.microsoft.com/office/word/2010/wordprocessingGroup" xmlns:wpi="http://schemas.microsoft.com/office/word/2010/wordprocessingInk" xmlns:wne="http://schemas.microsoft.com/office/word/2006/wordml" xmlns:wps="http://schemas.microsoft.com/office/word/2010/wordprocessingShape" mc:Ignorable="w14 w15 w16se w16cid w16 w16cex w16sdtdh wp14">
+  <w:abstractNum w:abstractNumId="0" w15:restartNumberingAfterBreak="0">
     <w:nsid w:val="02E650C1"/>
     <w:multiLevelType w:val="hybridMultilevel"/>
     <w:tmpl w:val="FD449FFA"/>
@@ -1522,7 +1566,7 @@
       </w:pPr>
     </w:lvl>
   </w:abstractNum>
-  <w:abstractNum w:abstractNumId="1">
+  <w:abstractNum w:abstractNumId="1" w15:restartNumberingAfterBreak="0">
     <w:nsid w:val="04DE6EFF"/>
     <w:multiLevelType w:val="hybridMultilevel"/>
     <w:tmpl w:val="E4E49956"/>
@@ -1608,7 +1652,7 @@
       </w:pPr>
     </w:lvl>
   </w:abstractNum>
-  <w:abstractNum w:abstractNumId="2">
+  <w:abstractNum w:abstractNumId="2" w15:restartNumberingAfterBreak="0">
     <w:nsid w:val="05A13054"/>
     <w:multiLevelType w:val="hybridMultilevel"/>
     <w:tmpl w:val="8DB60140"/>
@@ -1694,7 +1738,7 @@
       </w:pPr>
     </w:lvl>
   </w:abstractNum>
-  <w:abstractNum w:abstractNumId="3">
+  <w:abstractNum w:abstractNumId="3" w15:restartNumberingAfterBreak="0">
     <w:nsid w:val="08D053BF"/>
     <w:multiLevelType w:val="hybridMultilevel"/>
     <w:tmpl w:val="A44A4DF0"/>
@@ -1783,7 +1827,7 @@
       </w:pPr>
     </w:lvl>
   </w:abstractNum>
-  <w:abstractNum w:abstractNumId="4">
+  <w:abstractNum w:abstractNumId="4" w15:restartNumberingAfterBreak="0">
     <w:nsid w:val="10A06A2C"/>
     <w:multiLevelType w:val="hybridMultilevel"/>
     <w:tmpl w:val="0FF80494"/>
@@ -1869,7 +1913,7 @@
       </w:pPr>
     </w:lvl>
   </w:abstractNum>
-  <w:abstractNum w:abstractNumId="5">
+  <w:abstractNum w:abstractNumId="5" w15:restartNumberingAfterBreak="0">
     <w:nsid w:val="124347AD"/>
     <w:multiLevelType w:val="hybridMultilevel"/>
     <w:tmpl w:val="D64CBB44"/>
@@ -1955,7 +1999,7 @@
       </w:pPr>
     </w:lvl>
   </w:abstractNum>
-  <w:abstractNum w:abstractNumId="6">
+  <w:abstractNum w:abstractNumId="6" w15:restartNumberingAfterBreak="0">
     <w:nsid w:val="145B1226"/>
     <w:multiLevelType w:val="hybridMultilevel"/>
     <w:tmpl w:val="7DB4D836"/>
@@ -2041,7 +2085,7 @@
       </w:pPr>
     </w:lvl>
   </w:abstractNum>
-  <w:abstractNum w:abstractNumId="7">
+  <w:abstractNum w:abstractNumId="7" w15:restartNumberingAfterBreak="0">
     <w:nsid w:val="15F51A39"/>
     <w:multiLevelType w:val="hybridMultilevel"/>
     <w:tmpl w:val="600ACCAC"/>
@@ -2181,7 +2225,7 @@
       </w:rPr>
     </w:lvl>
   </w:abstractNum>
-  <w:abstractNum w:abstractNumId="8">
+  <w:abstractNum w:abstractNumId="8" w15:restartNumberingAfterBreak="0">
     <w:nsid w:val="18787B1B"/>
     <w:multiLevelType w:val="hybridMultilevel"/>
     <w:tmpl w:val="8D14CF1A"/>
@@ -2270,7 +2314,7 @@
       </w:pPr>
     </w:lvl>
   </w:abstractNum>
-  <w:abstractNum w:abstractNumId="9">
+  <w:abstractNum w:abstractNumId="9" w15:restartNumberingAfterBreak="0">
     <w:nsid w:val="1BBA66A6"/>
     <w:multiLevelType w:val="hybridMultilevel"/>
     <w:tmpl w:val="0FF80494"/>
@@ -2356,7 +2400,7 @@
       </w:pPr>
     </w:lvl>
   </w:abstractNum>
-  <w:abstractNum w:abstractNumId="10">
+  <w:abstractNum w:abstractNumId="10" w15:restartNumberingAfterBreak="0">
     <w:nsid w:val="1D167C7D"/>
     <w:multiLevelType w:val="hybridMultilevel"/>
     <w:tmpl w:val="6BC84A0E"/>
@@ -2445,7 +2489,7 @@
       </w:pPr>
     </w:lvl>
   </w:abstractNum>
-  <w:abstractNum w:abstractNumId="11">
+  <w:abstractNum w:abstractNumId="11" w15:restartNumberingAfterBreak="0">
     <w:nsid w:val="1F0830EE"/>
     <w:multiLevelType w:val="hybridMultilevel"/>
     <w:tmpl w:val="A0A2F782"/>
@@ -2531,7 +2575,7 @@
       </w:pPr>
     </w:lvl>
   </w:abstractNum>
-  <w:abstractNum w:abstractNumId="12">
+  <w:abstractNum w:abstractNumId="12" w15:restartNumberingAfterBreak="0">
     <w:nsid w:val="20923FBF"/>
     <w:multiLevelType w:val="hybridMultilevel"/>
     <w:tmpl w:val="92B0151A"/>
@@ -2620,7 +2664,7 @@
       </w:pPr>
     </w:lvl>
   </w:abstractNum>
-  <w:abstractNum w:abstractNumId="13">
+  <w:abstractNum w:abstractNumId="13" w15:restartNumberingAfterBreak="0">
     <w:nsid w:val="228A4EF3"/>
     <w:multiLevelType w:val="hybridMultilevel"/>
     <w:tmpl w:val="1AE8B32E"/>
@@ -2709,7 +2753,7 @@
       </w:pPr>
     </w:lvl>
   </w:abstractNum>
-  <w:abstractNum w:abstractNumId="14">
+  <w:abstractNum w:abstractNumId="14" w15:restartNumberingAfterBreak="0">
     <w:nsid w:val="278A2437"/>
     <w:multiLevelType w:val="hybridMultilevel"/>
     <w:tmpl w:val="F4FE73F8"/>
@@ -2795,7 +2839,7 @@
       </w:pPr>
     </w:lvl>
   </w:abstractNum>
-  <w:abstractNum w:abstractNumId="15">
+  <w:abstractNum w:abstractNumId="15" w15:restartNumberingAfterBreak="0">
     <w:nsid w:val="2AF400F0"/>
     <w:multiLevelType w:val="hybridMultilevel"/>
     <w:tmpl w:val="0FF80494"/>
@@ -2881,7 +2925,7 @@
       </w:pPr>
     </w:lvl>
   </w:abstractNum>
-  <w:abstractNum w:abstractNumId="16">
+  <w:abstractNum w:abstractNumId="16" w15:restartNumberingAfterBreak="0">
     <w:nsid w:val="2C69746C"/>
     <w:multiLevelType w:val="hybridMultilevel"/>
     <w:tmpl w:val="A796D7C6"/>
@@ -2970,7 +3014,7 @@
       </w:pPr>
     </w:lvl>
   </w:abstractNum>
-  <w:abstractNum w:abstractNumId="17">
+  <w:abstractNum w:abstractNumId="17" w15:restartNumberingAfterBreak="0">
     <w:nsid w:val="2CEB6E65"/>
     <w:multiLevelType w:val="hybridMultilevel"/>
     <w:tmpl w:val="6BC84A0E"/>
@@ -3059,7 +3103,7 @@
       </w:pPr>
     </w:lvl>
   </w:abstractNum>
-  <w:abstractNum w:abstractNumId="18">
+  <w:abstractNum w:abstractNumId="18" w15:restartNumberingAfterBreak="0">
     <w:nsid w:val="2FF44E55"/>
     <w:multiLevelType w:val="hybridMultilevel"/>
     <w:tmpl w:val="A0A2F782"/>
@@ -3145,7 +3189,7 @@
       </w:pPr>
     </w:lvl>
   </w:abstractNum>
-  <w:abstractNum w:abstractNumId="19">
+  <w:abstractNum w:abstractNumId="19" w15:restartNumberingAfterBreak="0">
     <w:nsid w:val="3D436C54"/>
     <w:multiLevelType w:val="hybridMultilevel"/>
     <w:tmpl w:val="FAD44652"/>
@@ -3234,7 +3278,7 @@
       </w:pPr>
     </w:lvl>
   </w:abstractNum>
-  <w:abstractNum w:abstractNumId="20">
+  <w:abstractNum w:abstractNumId="20" w15:restartNumberingAfterBreak="0">
     <w:nsid w:val="43D75F03"/>
     <w:multiLevelType w:val="hybridMultilevel"/>
     <w:tmpl w:val="6756DA02"/>
@@ -3320,7 +3364,7 @@
       </w:pPr>
     </w:lvl>
   </w:abstractNum>
-  <w:abstractNum w:abstractNumId="21">
+  <w:abstractNum w:abstractNumId="21" w15:restartNumberingAfterBreak="0">
     <w:nsid w:val="43F436FF"/>
     <w:multiLevelType w:val="hybridMultilevel"/>
     <w:tmpl w:val="BFDAC138"/>
@@ -3409,7 +3453,7 @@
       </w:pPr>
     </w:lvl>
   </w:abstractNum>
-  <w:abstractNum w:abstractNumId="22">
+  <w:abstractNum w:abstractNumId="22" w15:restartNumberingAfterBreak="0">
     <w:nsid w:val="471A6E65"/>
     <w:multiLevelType w:val="hybridMultilevel"/>
     <w:tmpl w:val="147AD6CE"/>
@@ -3498,7 +3542,7 @@
       </w:pPr>
     </w:lvl>
   </w:abstractNum>
-  <w:abstractNum w:abstractNumId="23">
+  <w:abstractNum w:abstractNumId="23" w15:restartNumberingAfterBreak="0">
     <w:nsid w:val="4F30330E"/>
     <w:multiLevelType w:val="hybridMultilevel"/>
     <w:tmpl w:val="D64CBB44"/>
@@ -3584,7 +3628,7 @@
       </w:pPr>
     </w:lvl>
   </w:abstractNum>
-  <w:abstractNum w:abstractNumId="24">
+  <w:abstractNum w:abstractNumId="24" w15:restartNumberingAfterBreak="0">
     <w:nsid w:val="4FC33937"/>
     <w:multiLevelType w:val="hybridMultilevel"/>
     <w:tmpl w:val="59D24E42"/>
@@ -3670,7 +3714,7 @@
       </w:pPr>
     </w:lvl>
   </w:abstractNum>
-  <w:abstractNum w:abstractNumId="25">
+  <w:abstractNum w:abstractNumId="25" w15:restartNumberingAfterBreak="0">
     <w:nsid w:val="53663748"/>
     <w:multiLevelType w:val="hybridMultilevel"/>
     <w:tmpl w:val="14F8C528"/>
@@ -3783,7 +3827,7 @@
       </w:rPr>
     </w:lvl>
   </w:abstractNum>
-  <w:abstractNum w:abstractNumId="26">
+  <w:abstractNum w:abstractNumId="26" w15:restartNumberingAfterBreak="0">
     <w:nsid w:val="556F436A"/>
     <w:multiLevelType w:val="hybridMultilevel"/>
     <w:tmpl w:val="E4E49956"/>
@@ -3869,7 +3913,7 @@
       </w:pPr>
     </w:lvl>
   </w:abstractNum>
-  <w:abstractNum w:abstractNumId="27">
+  <w:abstractNum w:abstractNumId="27" w15:restartNumberingAfterBreak="0">
     <w:nsid w:val="56DE453D"/>
     <w:multiLevelType w:val="hybridMultilevel"/>
     <w:tmpl w:val="67326E9A"/>
@@ -3958,7 +4002,7 @@
       </w:pPr>
     </w:lvl>
   </w:abstractNum>
-  <w:abstractNum w:abstractNumId="28">
+  <w:abstractNum w:abstractNumId="28" w15:restartNumberingAfterBreak="0">
     <w:nsid w:val="5D815CF9"/>
     <w:multiLevelType w:val="hybridMultilevel"/>
     <w:tmpl w:val="0FF80494"/>
@@ -4044,7 +4088,7 @@
       </w:pPr>
     </w:lvl>
   </w:abstractNum>
-  <w:abstractNum w:abstractNumId="29">
+  <w:abstractNum w:abstractNumId="29" w15:restartNumberingAfterBreak="0">
     <w:nsid w:val="5DAC4939"/>
     <w:multiLevelType w:val="multilevel"/>
     <w:tmpl w:val="89A89CCA"/>
@@ -4157,7 +4201,7 @@
       </w:pPr>
     </w:lvl>
   </w:abstractNum>
-  <w:abstractNum w:abstractNumId="30">
+  <w:abstractNum w:abstractNumId="30" w15:restartNumberingAfterBreak="0">
     <w:nsid w:val="5FEB72C0"/>
     <w:multiLevelType w:val="hybridMultilevel"/>
     <w:tmpl w:val="F3CEDD52"/>
@@ -4246,7 +4290,7 @@
       </w:pPr>
     </w:lvl>
   </w:abstractNum>
-  <w:abstractNum w:abstractNumId="31">
+  <w:abstractNum w:abstractNumId="31" w15:restartNumberingAfterBreak="0">
     <w:nsid w:val="621C2880"/>
     <w:multiLevelType w:val="hybridMultilevel"/>
     <w:tmpl w:val="D47A0A28"/>
@@ -4332,7 +4376,7 @@
       </w:pPr>
     </w:lvl>
   </w:abstractNum>
-  <w:abstractNum w:abstractNumId="32">
+  <w:abstractNum w:abstractNumId="32" w15:restartNumberingAfterBreak="0">
     <w:nsid w:val="68A66B07"/>
     <w:multiLevelType w:val="hybridMultilevel"/>
     <w:tmpl w:val="E4E49956"/>
@@ -4418,7 +4462,7 @@
       </w:pPr>
     </w:lvl>
   </w:abstractNum>
-  <w:abstractNum w:abstractNumId="33">
+  <w:abstractNum w:abstractNumId="33" w15:restartNumberingAfterBreak="0">
     <w:nsid w:val="6E8E14D4"/>
     <w:multiLevelType w:val="hybridMultilevel"/>
     <w:tmpl w:val="23C6D2BC"/>
@@ -4507,7 +4551,7 @@
       </w:pPr>
     </w:lvl>
   </w:abstractNum>
-  <w:abstractNum w:abstractNumId="34">
+  <w:abstractNum w:abstractNumId="34" w15:restartNumberingAfterBreak="0">
     <w:nsid w:val="723779F0"/>
     <w:multiLevelType w:val="hybridMultilevel"/>
     <w:tmpl w:val="0FF80494"/>
@@ -4593,7 +4637,7 @@
       </w:pPr>
     </w:lvl>
   </w:abstractNum>
-  <w:abstractNum w:abstractNumId="35">
+  <w:abstractNum w:abstractNumId="35" w15:restartNumberingAfterBreak="0">
     <w:nsid w:val="72481632"/>
     <w:multiLevelType w:val="multilevel"/>
     <w:tmpl w:val="72481632"/>
@@ -4709,7 +4753,7 @@
       </w:pPr>
     </w:lvl>
   </w:abstractNum>
-  <w:abstractNum w:abstractNumId="36">
+  <w:abstractNum w:abstractNumId="36" w15:restartNumberingAfterBreak="0">
     <w:nsid w:val="72CF3BEA"/>
     <w:multiLevelType w:val="hybridMultilevel"/>
     <w:tmpl w:val="2D48A998"/>
@@ -4795,7 +4839,7 @@
       </w:pPr>
     </w:lvl>
   </w:abstractNum>
-  <w:abstractNum w:abstractNumId="37">
+  <w:abstractNum w:abstractNumId="37" w15:restartNumberingAfterBreak="0">
     <w:nsid w:val="78300F0A"/>
     <w:multiLevelType w:val="hybridMultilevel"/>
     <w:tmpl w:val="7DB4D836"/>
@@ -4881,7 +4925,7 @@
       </w:pPr>
     </w:lvl>
   </w:abstractNum>
-  <w:abstractNum w:abstractNumId="38">
+  <w:abstractNum w:abstractNumId="38" w15:restartNumberingAfterBreak="0">
     <w:nsid w:val="7D161177"/>
     <w:multiLevelType w:val="hybridMultilevel"/>
     <w:tmpl w:val="7394502C"/>
@@ -4967,7 +5011,7 @@
       </w:pPr>
     </w:lvl>
   </w:abstractNum>
-  <w:abstractNum w:abstractNumId="39">
+  <w:abstractNum w:abstractNumId="39" w15:restartNumberingAfterBreak="0">
     <w:nsid w:val="7DD40B98"/>
     <w:multiLevelType w:val="hybridMultilevel"/>
     <w:tmpl w:val="6756DA02"/>
@@ -5177,7 +5221,7 @@
 </file>
 
 <file path=word/styles.xml><?xml version="1.0" encoding="utf-8"?>
-<w:styles xmlns:mc="http://schemas.openxmlformats.org/markup-compatibility/2006" xmlns:r="http://schemas.openxmlformats.org/officeDocument/2006/relationships" xmlns:w="http://schemas.openxmlformats.org/wordprocessingml/2006/main" xmlns:w14="http://schemas.microsoft.com/office/word/2010/wordml" mc:Ignorable="w14">
+<w:styles xmlns:mc="http://schemas.openxmlformats.org/markup-compatibility/2006" xmlns:r="http://schemas.openxmlformats.org/officeDocument/2006/relationships" xmlns:w="http://schemas.openxmlformats.org/wordprocessingml/2006/main" xmlns:w14="http://schemas.microsoft.com/office/word/2010/wordml" xmlns:w15="http://schemas.microsoft.com/office/word/2012/wordml" xmlns:w16cex="http://schemas.microsoft.com/office/word/2018/wordml/cex" xmlns:w16cid="http://schemas.microsoft.com/office/word/2016/wordml/cid" xmlns:w16="http://schemas.microsoft.com/office/word/2018/wordml" xmlns:w16sdtdh="http://schemas.microsoft.com/office/word/2020/wordml/sdtdatahash" xmlns:w16se="http://schemas.microsoft.com/office/word/2015/wordml/symex" mc:Ignorable="w14 w15 w16se w16cid w16 w16cex w16sdtdh">
   <w:docDefaults>
     <w:rPrDefault>
       <w:rPr>
@@ -5190,147 +5234,383 @@
     </w:rPrDefault>
     <w:pPrDefault/>
   </w:docDefaults>
-  <w:latentStyles w:defLockedState="0" w:defUIPriority="99" w:defSemiHidden="1" w:defUnhideWhenUsed="1" w:defQFormat="0" w:count="267">
-    <w:lsdException w:name="Normal" w:semiHidden="0" w:uiPriority="0" w:unhideWhenUsed="0" w:qFormat="1"/>
-    <w:lsdException w:name="heading 1" w:semiHidden="0" w:uiPriority="0" w:unhideWhenUsed="0" w:qFormat="1"/>
-    <w:lsdException w:name="heading 2" w:uiPriority="9" w:qFormat="1"/>
-    <w:lsdException w:name="heading 3" w:uiPriority="9" w:qFormat="1"/>
-    <w:lsdException w:name="heading 4" w:uiPriority="9" w:qFormat="1"/>
-    <w:lsdException w:name="heading 5" w:uiPriority="9" w:qFormat="1"/>
-    <w:lsdException w:name="heading 6" w:uiPriority="9" w:qFormat="1"/>
-    <w:lsdException w:name="heading 7" w:uiPriority="9" w:qFormat="1"/>
-    <w:lsdException w:name="heading 8" w:uiPriority="9" w:qFormat="1"/>
-    <w:lsdException w:name="heading 9" w:uiPriority="9" w:qFormat="1"/>
-    <w:lsdException w:name="toc 1" w:uiPriority="39"/>
-    <w:lsdException w:name="toc 2" w:uiPriority="39"/>
-    <w:lsdException w:name="toc 3" w:uiPriority="39"/>
-    <w:lsdException w:name="toc 4" w:uiPriority="39"/>
-    <w:lsdException w:name="toc 5" w:uiPriority="39"/>
-    <w:lsdException w:name="toc 6" w:uiPriority="39"/>
-    <w:lsdException w:name="toc 7" w:uiPriority="39"/>
-    <w:lsdException w:name="toc 8" w:uiPriority="39"/>
-    <w:lsdException w:name="toc 9" w:uiPriority="39"/>
-    <w:lsdException w:name="caption" w:uiPriority="35" w:qFormat="1"/>
-    <w:lsdException w:name="Title" w:semiHidden="0" w:uiPriority="10" w:unhideWhenUsed="0" w:qFormat="1"/>
-    <w:lsdException w:name="Default Paragraph Font" w:uiPriority="1"/>
-    <w:lsdException w:name="Subtitle" w:semiHidden="0" w:uiPriority="11" w:unhideWhenUsed="0" w:qFormat="1"/>
-    <w:lsdException w:name="Strong" w:semiHidden="0" w:uiPriority="22" w:unhideWhenUsed="0" w:qFormat="1"/>
-    <w:lsdException w:name="Emphasis" w:semiHidden="0" w:uiPriority="20" w:unhideWhenUsed="0" w:qFormat="1"/>
-    <w:lsdException w:name="Normal Table" w:semiHidden="0" w:unhideWhenUsed="0"/>
-    <w:lsdException w:name="Table Subtle 2" w:semiHidden="0" w:unhideWhenUsed="0"/>
-    <w:lsdException w:name="Table Web 3" w:semiHidden="0" w:unhideWhenUsed="0"/>
-    <w:lsdException w:name="Table Grid" w:semiHidden="0" w:uiPriority="59" w:unhideWhenUsed="0"/>
-    <w:lsdException w:name="Placeholder Text" w:unhideWhenUsed="0"/>
-    <w:lsdException w:name="No Spacing" w:semiHidden="0" w:uiPriority="1" w:unhideWhenUsed="0" w:qFormat="1"/>
-    <w:lsdException w:name="Light Shading" w:semiHidden="0" w:uiPriority="60" w:unhideWhenUsed="0"/>
-    <w:lsdException w:name="Light List" w:semiHidden="0" w:uiPriority="61" w:unhideWhenUsed="0"/>
-    <w:lsdException w:name="Light Grid" w:semiHidden="0" w:uiPriority="62" w:unhideWhenUsed="0"/>
-    <w:lsdException w:name="Medium Shading 1" w:semiHidden="0" w:uiPriority="63" w:unhideWhenUsed="0"/>
-    <w:lsdException w:name="Medium Shading 2" w:semiHidden="0" w:uiPriority="64" w:unhideWhenUsed="0"/>
-    <w:lsdException w:name="Medium List 1" w:semiHidden="0" w:uiPriority="65" w:unhideWhenUsed="0"/>
-    <w:lsdException w:name="Medium List 2" w:semiHidden="0" w:uiPriority="66" w:unhideWhenUsed="0"/>
-    <w:lsdException w:name="Medium Grid 1" w:semiHidden="0" w:uiPriority="67" w:unhideWhenUsed="0"/>
-    <w:lsdException w:name="Medium Grid 2" w:semiHidden="0" w:uiPriority="68" w:unhideWhenUsed="0"/>
-    <w:lsdException w:name="Medium Grid 3" w:semiHidden="0" w:uiPriority="69" w:unhideWhenUsed="0"/>
-    <w:lsdException w:name="Dark List" w:semiHidden="0" w:uiPriority="70" w:unhideWhenUsed="0"/>
-    <w:lsdException w:name="Colorful Shading" w:semiHidden="0" w:uiPriority="71" w:unhideWhenUsed="0"/>
-    <w:lsdException w:name="Colorful List" w:semiHidden="0" w:uiPriority="72" w:unhideWhenUsed="0"/>
-    <w:lsdException w:name="Colorful Grid" w:semiHidden="0" w:uiPriority="73" w:unhideWhenUsed="0"/>
-    <w:lsdException w:name="Light Shading Accent 1" w:semiHidden="0" w:uiPriority="60" w:unhideWhenUsed="0"/>
-    <w:lsdException w:name="Light List Accent 1" w:semiHidden="0" w:uiPriority="61" w:unhideWhenUsed="0"/>
-    <w:lsdException w:name="Light Grid Accent 1" w:semiHidden="0" w:uiPriority="62" w:unhideWhenUsed="0"/>
-    <w:lsdException w:name="Medium Shading 1 Accent 1" w:semiHidden="0" w:uiPriority="63" w:unhideWhenUsed="0"/>
-    <w:lsdException w:name="Medium Shading 2 Accent 1" w:semiHidden="0" w:uiPriority="64" w:unhideWhenUsed="0"/>
-    <w:lsdException w:name="Medium List 1 Accent 1" w:semiHidden="0" w:uiPriority="65" w:unhideWhenUsed="0"/>
-    <w:lsdException w:name="Revision" w:unhideWhenUsed="0"/>
-    <w:lsdException w:name="List Paragraph" w:semiHidden="0" w:unhideWhenUsed="0" w:qFormat="1"/>
-    <w:lsdException w:name="Quote" w:semiHidden="0" w:uiPriority="29" w:unhideWhenUsed="0" w:qFormat="1"/>
-    <w:lsdException w:name="Intense Quote" w:semiHidden="0" w:uiPriority="30" w:unhideWhenUsed="0" w:qFormat="1"/>
-    <w:lsdException w:name="Medium List 2 Accent 1" w:semiHidden="0" w:uiPriority="66" w:unhideWhenUsed="0"/>
-    <w:lsdException w:name="Medium Grid 1 Accent 1" w:semiHidden="0" w:uiPriority="67" w:unhideWhenUsed="0"/>
-    <w:lsdException w:name="Medium Grid 2 Accent 1" w:semiHidden="0" w:uiPriority="68" w:unhideWhenUsed="0"/>
-    <w:lsdException w:name="Medium Grid 3 Accent 1" w:semiHidden="0" w:uiPriority="69" w:unhideWhenUsed="0"/>
-    <w:lsdException w:name="Dark List Accent 1" w:semiHidden="0" w:uiPriority="70" w:unhideWhenUsed="0"/>
-    <w:lsdException w:name="Colorful Shading Accent 1" w:semiHidden="0" w:uiPriority="71" w:unhideWhenUsed="0"/>
-    <w:lsdException w:name="Colorful List Accent 1" w:semiHidden="0" w:uiPriority="72" w:unhideWhenUsed="0"/>
-    <w:lsdException w:name="Colorful Grid Accent 1" w:semiHidden="0" w:uiPriority="73" w:unhideWhenUsed="0"/>
-    <w:lsdException w:name="Light Shading Accent 2" w:semiHidden="0" w:uiPriority="60" w:unhideWhenUsed="0"/>
-    <w:lsdException w:name="Light List Accent 2" w:semiHidden="0" w:uiPriority="61" w:unhideWhenUsed="0"/>
-    <w:lsdException w:name="Light Grid Accent 2" w:semiHidden="0" w:uiPriority="62" w:unhideWhenUsed="0"/>
-    <w:lsdException w:name="Medium Shading 1 Accent 2" w:semiHidden="0" w:uiPriority="63" w:unhideWhenUsed="0"/>
-    <w:lsdException w:name="Medium Shading 2 Accent 2" w:semiHidden="0" w:uiPriority="64" w:unhideWhenUsed="0"/>
-    <w:lsdException w:name="Medium List 1 Accent 2" w:semiHidden="0" w:uiPriority="65" w:unhideWhenUsed="0"/>
-    <w:lsdException w:name="Medium List 2 Accent 2" w:semiHidden="0" w:uiPriority="66" w:unhideWhenUsed="0"/>
-    <w:lsdException w:name="Medium Grid 1 Accent 2" w:semiHidden="0" w:uiPriority="67" w:unhideWhenUsed="0"/>
-    <w:lsdException w:name="Medium Grid 2 Accent 2" w:semiHidden="0" w:uiPriority="68" w:unhideWhenUsed="0"/>
-    <w:lsdException w:name="Medium Grid 3 Accent 2" w:semiHidden="0" w:uiPriority="69" w:unhideWhenUsed="0"/>
-    <w:lsdException w:name="Dark List Accent 2" w:semiHidden="0" w:uiPriority="70" w:unhideWhenUsed="0"/>
-    <w:lsdException w:name="Colorful Shading Accent 2" w:semiHidden="0" w:uiPriority="71" w:unhideWhenUsed="0"/>
-    <w:lsdException w:name="Colorful List Accent 2" w:semiHidden="0" w:uiPriority="72" w:unhideWhenUsed="0"/>
-    <w:lsdException w:name="Colorful Grid Accent 2" w:semiHidden="0" w:uiPriority="73" w:unhideWhenUsed="0"/>
-    <w:lsdException w:name="Light Shading Accent 3" w:semiHidden="0" w:uiPriority="60" w:unhideWhenUsed="0"/>
-    <w:lsdException w:name="Light List Accent 3" w:semiHidden="0" w:uiPriority="61" w:unhideWhenUsed="0"/>
-    <w:lsdException w:name="Light Grid Accent 3" w:semiHidden="0" w:uiPriority="62" w:unhideWhenUsed="0"/>
-    <w:lsdException w:name="Medium Shading 1 Accent 3" w:semiHidden="0" w:uiPriority="63" w:unhideWhenUsed="0"/>
-    <w:lsdException w:name="Medium Shading 2 Accent 3" w:semiHidden="0" w:uiPriority="64" w:unhideWhenUsed="0"/>
-    <w:lsdException w:name="Medium List 1 Accent 3" w:semiHidden="0" w:uiPriority="65" w:unhideWhenUsed="0"/>
-    <w:lsdException w:name="Medium List 2 Accent 3" w:semiHidden="0" w:uiPriority="66" w:unhideWhenUsed="0"/>
-    <w:lsdException w:name="Medium Grid 1 Accent 3" w:semiHidden="0" w:uiPriority="67" w:unhideWhenUsed="0"/>
-    <w:lsdException w:name="Medium Grid 2 Accent 3" w:semiHidden="0" w:uiPriority="68" w:unhideWhenUsed="0"/>
-    <w:lsdException w:name="Medium Grid 3 Accent 3" w:semiHidden="0" w:uiPriority="69" w:unhideWhenUsed="0"/>
-    <w:lsdException w:name="Dark List Accent 3" w:semiHidden="0" w:uiPriority="70" w:unhideWhenUsed="0"/>
-    <w:lsdException w:name="Colorful Shading Accent 3" w:semiHidden="0" w:uiPriority="71" w:unhideWhenUsed="0"/>
-    <w:lsdException w:name="Colorful List Accent 3" w:semiHidden="0" w:uiPriority="72" w:unhideWhenUsed="0"/>
-    <w:lsdException w:name="Colorful Grid Accent 3" w:semiHidden="0" w:uiPriority="73" w:unhideWhenUsed="0"/>
-    <w:lsdException w:name="Light Shading Accent 4" w:semiHidden="0" w:uiPriority="60" w:unhideWhenUsed="0"/>
-    <w:lsdException w:name="Light List Accent 4" w:semiHidden="0" w:uiPriority="61" w:unhideWhenUsed="0"/>
-    <w:lsdException w:name="Light Grid Accent 4" w:semiHidden="0" w:uiPriority="62" w:unhideWhenUsed="0"/>
-    <w:lsdException w:name="Medium Shading 1 Accent 4" w:semiHidden="0" w:uiPriority="63" w:unhideWhenUsed="0"/>
-    <w:lsdException w:name="Medium Shading 2 Accent 4" w:semiHidden="0" w:uiPriority="64" w:unhideWhenUsed="0"/>
-    <w:lsdException w:name="Medium List 1 Accent 4" w:semiHidden="0" w:uiPriority="65" w:unhideWhenUsed="0"/>
-    <w:lsdException w:name="Medium List 2 Accent 4" w:semiHidden="0" w:uiPriority="66" w:unhideWhenUsed="0"/>
-    <w:lsdException w:name="Medium Grid 1 Accent 4" w:semiHidden="0" w:uiPriority="67" w:unhideWhenUsed="0"/>
-    <w:lsdException w:name="Medium Grid 2 Accent 4" w:semiHidden="0" w:uiPriority="68" w:unhideWhenUsed="0"/>
-    <w:lsdException w:name="Medium Grid 3 Accent 4" w:semiHidden="0" w:uiPriority="69" w:unhideWhenUsed="0"/>
-    <w:lsdException w:name="Dark List Accent 4" w:semiHidden="0" w:uiPriority="70" w:unhideWhenUsed="0"/>
-    <w:lsdException w:name="Colorful Shading Accent 4" w:semiHidden="0" w:uiPriority="71" w:unhideWhenUsed="0"/>
-    <w:lsdException w:name="Colorful List Accent 4" w:semiHidden="0" w:uiPriority="72" w:unhideWhenUsed="0"/>
-    <w:lsdException w:name="Colorful Grid Accent 4" w:semiHidden="0" w:uiPriority="73" w:unhideWhenUsed="0"/>
-    <w:lsdException w:name="Light Shading Accent 5" w:semiHidden="0" w:uiPriority="60" w:unhideWhenUsed="0"/>
-    <w:lsdException w:name="Light List Accent 5" w:semiHidden="0" w:uiPriority="61" w:unhideWhenUsed="0"/>
-    <w:lsdException w:name="Light Grid Accent 5" w:semiHidden="0" w:uiPriority="62" w:unhideWhenUsed="0"/>
-    <w:lsdException w:name="Medium Shading 1 Accent 5" w:semiHidden="0" w:uiPriority="63" w:unhideWhenUsed="0"/>
-    <w:lsdException w:name="Medium Shading 2 Accent 5" w:semiHidden="0" w:uiPriority="64" w:unhideWhenUsed="0"/>
-    <w:lsdException w:name="Medium List 1 Accent 5" w:semiHidden="0" w:uiPriority="65" w:unhideWhenUsed="0"/>
-    <w:lsdException w:name="Medium List 2 Accent 5" w:semiHidden="0" w:uiPriority="66" w:unhideWhenUsed="0"/>
-    <w:lsdException w:name="Medium Grid 1 Accent 5" w:semiHidden="0" w:uiPriority="67" w:unhideWhenUsed="0"/>
-    <w:lsdException w:name="Medium Grid 2 Accent 5" w:semiHidden="0" w:uiPriority="68" w:unhideWhenUsed="0"/>
-    <w:lsdException w:name="Medium Grid 3 Accent 5" w:semiHidden="0" w:uiPriority="69" w:unhideWhenUsed="0"/>
-    <w:lsdException w:name="Dark List Accent 5" w:semiHidden="0" w:uiPriority="70" w:unhideWhenUsed="0"/>
-    <w:lsdException w:name="Colorful Shading Accent 5" w:semiHidden="0" w:uiPriority="71" w:unhideWhenUsed="0"/>
-    <w:lsdException w:name="Colorful List Accent 5" w:semiHidden="0" w:uiPriority="72" w:unhideWhenUsed="0"/>
-    <w:lsdException w:name="Colorful Grid Accent 5" w:semiHidden="0" w:uiPriority="73" w:unhideWhenUsed="0"/>
-    <w:lsdException w:name="Light Shading Accent 6" w:semiHidden="0" w:uiPriority="60" w:unhideWhenUsed="0"/>
-    <w:lsdException w:name="Light List Accent 6" w:semiHidden="0" w:uiPriority="61" w:unhideWhenUsed="0"/>
-    <w:lsdException w:name="Light Grid Accent 6" w:semiHidden="0" w:uiPriority="62" w:unhideWhenUsed="0"/>
-    <w:lsdException w:name="Medium Shading 1 Accent 6" w:semiHidden="0" w:uiPriority="63" w:unhideWhenUsed="0"/>
-    <w:lsdException w:name="Medium Shading 2 Accent 6" w:semiHidden="0" w:uiPriority="64" w:unhideWhenUsed="0"/>
-    <w:lsdException w:name="Medium List 1 Accent 6" w:semiHidden="0" w:uiPriority="65" w:unhideWhenUsed="0"/>
-    <w:lsdException w:name="Medium List 2 Accent 6" w:semiHidden="0" w:uiPriority="66" w:unhideWhenUsed="0"/>
-    <w:lsdException w:name="Medium Grid 1 Accent 6" w:semiHidden="0" w:uiPriority="67" w:unhideWhenUsed="0"/>
-    <w:lsdException w:name="Medium Grid 2 Accent 6" w:semiHidden="0" w:uiPriority="68" w:unhideWhenUsed="0"/>
-    <w:lsdException w:name="Medium Grid 3 Accent 6" w:semiHidden="0" w:uiPriority="69" w:unhideWhenUsed="0"/>
-    <w:lsdException w:name="Dark List Accent 6" w:semiHidden="0" w:uiPriority="70" w:unhideWhenUsed="0"/>
-    <w:lsdException w:name="Colorful Shading Accent 6" w:semiHidden="0" w:uiPriority="71" w:unhideWhenUsed="0"/>
-    <w:lsdException w:name="Colorful List Accent 6" w:semiHidden="0" w:uiPriority="72" w:unhideWhenUsed="0"/>
-    <w:lsdException w:name="Colorful Grid Accent 6" w:semiHidden="0" w:uiPriority="73" w:unhideWhenUsed="0"/>
-    <w:lsdException w:name="Subtle Emphasis" w:semiHidden="0" w:uiPriority="19" w:unhideWhenUsed="0" w:qFormat="1"/>
-    <w:lsdException w:name="Intense Emphasis" w:semiHidden="0" w:uiPriority="21" w:unhideWhenUsed="0" w:qFormat="1"/>
-    <w:lsdException w:name="Subtle Reference" w:semiHidden="0" w:uiPriority="31" w:unhideWhenUsed="0" w:qFormat="1"/>
-    <w:lsdException w:name="Intense Reference" w:semiHidden="0" w:uiPriority="32" w:unhideWhenUsed="0" w:qFormat="1"/>
-    <w:lsdException w:name="Book Title" w:semiHidden="0" w:uiPriority="33" w:unhideWhenUsed="0" w:qFormat="1"/>
-    <w:lsdException w:name="Bibliography" w:uiPriority="37"/>
-    <w:lsdException w:name="TOC Heading" w:uiPriority="39" w:qFormat="1"/>
+  <w:latentStyles w:defLockedState="0" w:defUIPriority="99" w:defSemiHidden="0" w:defUnhideWhenUsed="0" w:defQFormat="0" w:count="376">
+    <w:lsdException w:name="Normal" w:uiPriority="0" w:qFormat="1"/>
+    <w:lsdException w:name="heading 1" w:uiPriority="0" w:qFormat="1"/>
+    <w:lsdException w:name="heading 2" w:semiHidden="1" w:uiPriority="9" w:unhideWhenUsed="1" w:qFormat="1"/>
+    <w:lsdException w:name="heading 3" w:semiHidden="1" w:uiPriority="9" w:unhideWhenUsed="1" w:qFormat="1"/>
+    <w:lsdException w:name="heading 4" w:semiHidden="1" w:uiPriority="9" w:unhideWhenUsed="1" w:qFormat="1"/>
+    <w:lsdException w:name="heading 5" w:semiHidden="1" w:uiPriority="9" w:unhideWhenUsed="1" w:qFormat="1"/>
+    <w:lsdException w:name="heading 6" w:semiHidden="1" w:uiPriority="9" w:unhideWhenUsed="1" w:qFormat="1"/>
+    <w:lsdException w:name="heading 7" w:semiHidden="1" w:uiPriority="9" w:unhideWhenUsed="1" w:qFormat="1"/>
+    <w:lsdException w:name="heading 8" w:semiHidden="1" w:uiPriority="9" w:unhideWhenUsed="1" w:qFormat="1"/>
+    <w:lsdException w:name="heading 9" w:semiHidden="1" w:uiPriority="9" w:unhideWhenUsed="1" w:qFormat="1"/>
+    <w:lsdException w:name="index 1" w:semiHidden="1" w:unhideWhenUsed="1"/>
+    <w:lsdException w:name="index 2" w:semiHidden="1" w:unhideWhenUsed="1"/>
+    <w:lsdException w:name="index 3" w:semiHidden="1" w:unhideWhenUsed="1"/>
+    <w:lsdException w:name="index 4" w:semiHidden="1" w:unhideWhenUsed="1"/>
+    <w:lsdException w:name="index 5" w:semiHidden="1" w:unhideWhenUsed="1"/>
+    <w:lsdException w:name="index 6" w:semiHidden="1" w:unhideWhenUsed="1"/>
+    <w:lsdException w:name="index 7" w:semiHidden="1" w:unhideWhenUsed="1"/>
+    <w:lsdException w:name="index 8" w:semiHidden="1" w:unhideWhenUsed="1"/>
+    <w:lsdException w:name="index 9" w:semiHidden="1" w:unhideWhenUsed="1"/>
+    <w:lsdException w:name="toc 1" w:semiHidden="1" w:uiPriority="39" w:unhideWhenUsed="1"/>
+    <w:lsdException w:name="toc 2" w:semiHidden="1" w:uiPriority="39" w:unhideWhenUsed="1"/>
+    <w:lsdException w:name="toc 3" w:semiHidden="1" w:uiPriority="39" w:unhideWhenUsed="1"/>
+    <w:lsdException w:name="toc 4" w:semiHidden="1" w:uiPriority="39" w:unhideWhenUsed="1"/>
+    <w:lsdException w:name="toc 5" w:semiHidden="1" w:uiPriority="39" w:unhideWhenUsed="1"/>
+    <w:lsdException w:name="toc 6" w:semiHidden="1" w:uiPriority="39" w:unhideWhenUsed="1"/>
+    <w:lsdException w:name="toc 7" w:semiHidden="1" w:uiPriority="39" w:unhideWhenUsed="1"/>
+    <w:lsdException w:name="toc 8" w:semiHidden="1" w:uiPriority="39" w:unhideWhenUsed="1"/>
+    <w:lsdException w:name="toc 9" w:semiHidden="1" w:uiPriority="39" w:unhideWhenUsed="1"/>
+    <w:lsdException w:name="Normal Indent" w:semiHidden="1" w:unhideWhenUsed="1"/>
+    <w:lsdException w:name="footnote text" w:semiHidden="1" w:unhideWhenUsed="1"/>
+    <w:lsdException w:name="annotation text" w:semiHidden="1" w:unhideWhenUsed="1"/>
+    <w:lsdException w:name="header" w:semiHidden="1" w:unhideWhenUsed="1"/>
+    <w:lsdException w:name="footer" w:semiHidden="1" w:unhideWhenUsed="1"/>
+    <w:lsdException w:name="index heading" w:semiHidden="1" w:unhideWhenUsed="1"/>
+    <w:lsdException w:name="caption" w:semiHidden="1" w:uiPriority="35" w:unhideWhenUsed="1" w:qFormat="1"/>
+    <w:lsdException w:name="table of figures" w:semiHidden="1" w:unhideWhenUsed="1"/>
+    <w:lsdException w:name="envelope address" w:semiHidden="1" w:unhideWhenUsed="1"/>
+    <w:lsdException w:name="envelope return" w:semiHidden="1" w:unhideWhenUsed="1"/>
+    <w:lsdException w:name="footnote reference" w:semiHidden="1" w:unhideWhenUsed="1"/>
+    <w:lsdException w:name="annotation reference" w:semiHidden="1" w:unhideWhenUsed="1"/>
+    <w:lsdException w:name="line number" w:semiHidden="1" w:unhideWhenUsed="1"/>
+    <w:lsdException w:name="page number" w:semiHidden="1" w:unhideWhenUsed="1"/>
+    <w:lsdException w:name="endnote reference" w:semiHidden="1" w:unhideWhenUsed="1"/>
+    <w:lsdException w:name="endnote text" w:semiHidden="1" w:unhideWhenUsed="1"/>
+    <w:lsdException w:name="table of authorities" w:semiHidden="1" w:unhideWhenUsed="1"/>
+    <w:lsdException w:name="macro" w:semiHidden="1" w:unhideWhenUsed="1"/>
+    <w:lsdException w:name="toa heading" w:semiHidden="1" w:unhideWhenUsed="1"/>
+    <w:lsdException w:name="List" w:semiHidden="1" w:unhideWhenUsed="1"/>
+    <w:lsdException w:name="List Bullet" w:semiHidden="1" w:unhideWhenUsed="1"/>
+    <w:lsdException w:name="List Number" w:semiHidden="1" w:unhideWhenUsed="1"/>
+    <w:lsdException w:name="List 2" w:semiHidden="1" w:unhideWhenUsed="1"/>
+    <w:lsdException w:name="List 3" w:semiHidden="1" w:unhideWhenUsed="1"/>
+    <w:lsdException w:name="List 4" w:semiHidden="1" w:unhideWhenUsed="1"/>
+    <w:lsdException w:name="List 5" w:semiHidden="1" w:unhideWhenUsed="1"/>
+    <w:lsdException w:name="List Bullet 2" w:semiHidden="1" w:unhideWhenUsed="1"/>
+    <w:lsdException w:name="List Bullet 3" w:semiHidden="1" w:unhideWhenUsed="1"/>
+    <w:lsdException w:name="List Bullet 4" w:semiHidden="1" w:unhideWhenUsed="1"/>
+    <w:lsdException w:name="List Bullet 5" w:semiHidden="1" w:unhideWhenUsed="1"/>
+    <w:lsdException w:name="List Number 2" w:semiHidden="1" w:unhideWhenUsed="1"/>
+    <w:lsdException w:name="List Number 3" w:semiHidden="1" w:unhideWhenUsed="1"/>
+    <w:lsdException w:name="List Number 4" w:semiHidden="1" w:unhideWhenUsed="1"/>
+    <w:lsdException w:name="List Number 5" w:semiHidden="1" w:unhideWhenUsed="1"/>
+    <w:lsdException w:name="Title" w:uiPriority="10" w:qFormat="1"/>
+    <w:lsdException w:name="Closing" w:semiHidden="1" w:unhideWhenUsed="1"/>
+    <w:lsdException w:name="Signature" w:semiHidden="1" w:unhideWhenUsed="1"/>
+    <w:lsdException w:name="Default Paragraph Font" w:semiHidden="1" w:uiPriority="1" w:unhideWhenUsed="1"/>
+    <w:lsdException w:name="Body Text" w:semiHidden="1" w:unhideWhenUsed="1"/>
+    <w:lsdException w:name="Body Text Indent" w:semiHidden="1" w:unhideWhenUsed="1"/>
+    <w:lsdException w:name="List Continue" w:semiHidden="1" w:unhideWhenUsed="1"/>
+    <w:lsdException w:name="List Continue 2" w:semiHidden="1" w:unhideWhenUsed="1"/>
+    <w:lsdException w:name="List Continue 3" w:semiHidden="1" w:unhideWhenUsed="1"/>
+    <w:lsdException w:name="List Continue 4" w:semiHidden="1" w:unhideWhenUsed="1"/>
+    <w:lsdException w:name="List Continue 5" w:semiHidden="1" w:unhideWhenUsed="1"/>
+    <w:lsdException w:name="Message Header" w:semiHidden="1" w:unhideWhenUsed="1"/>
+    <w:lsdException w:name="Subtitle" w:uiPriority="11" w:qFormat="1"/>
+    <w:lsdException w:name="Salutation" w:semiHidden="1" w:unhideWhenUsed="1"/>
+    <w:lsdException w:name="Date" w:semiHidden="1" w:unhideWhenUsed="1"/>
+    <w:lsdException w:name="Body Text First Indent" w:semiHidden="1" w:unhideWhenUsed="1"/>
+    <w:lsdException w:name="Body Text First Indent 2" w:semiHidden="1" w:unhideWhenUsed="1"/>
+    <w:lsdException w:name="Note Heading" w:semiHidden="1" w:unhideWhenUsed="1"/>
+    <w:lsdException w:name="Body Text 2" w:semiHidden="1" w:unhideWhenUsed="1"/>
+    <w:lsdException w:name="Body Text 3" w:semiHidden="1" w:unhideWhenUsed="1"/>
+    <w:lsdException w:name="Body Text Indent 2" w:semiHidden="1" w:unhideWhenUsed="1"/>
+    <w:lsdException w:name="Body Text Indent 3" w:semiHidden="1" w:unhideWhenUsed="1"/>
+    <w:lsdException w:name="Block Text" w:semiHidden="1" w:unhideWhenUsed="1"/>
+    <w:lsdException w:name="Hyperlink" w:semiHidden="1" w:unhideWhenUsed="1"/>
+    <w:lsdException w:name="FollowedHyperlink" w:semiHidden="1" w:unhideWhenUsed="1"/>
+    <w:lsdException w:name="Strong" w:uiPriority="22" w:qFormat="1"/>
+    <w:lsdException w:name="Emphasis" w:uiPriority="20" w:qFormat="1"/>
+    <w:lsdException w:name="Document Map" w:semiHidden="1" w:unhideWhenUsed="1"/>
+    <w:lsdException w:name="Plain Text" w:semiHidden="1" w:unhideWhenUsed="1"/>
+    <w:lsdException w:name="E-mail Signature" w:semiHidden="1" w:unhideWhenUsed="1"/>
+    <w:lsdException w:name="HTML Top of Form" w:semiHidden="1" w:unhideWhenUsed="1"/>
+    <w:lsdException w:name="HTML Bottom of Form" w:semiHidden="1" w:unhideWhenUsed="1"/>
+    <w:lsdException w:name="Normal (Web)" w:semiHidden="1" w:unhideWhenUsed="1"/>
+    <w:lsdException w:name="HTML Acronym" w:semiHidden="1" w:unhideWhenUsed="1"/>
+    <w:lsdException w:name="HTML Address" w:semiHidden="1" w:unhideWhenUsed="1"/>
+    <w:lsdException w:name="HTML Cite" w:semiHidden="1" w:unhideWhenUsed="1"/>
+    <w:lsdException w:name="HTML Code" w:semiHidden="1" w:unhideWhenUsed="1"/>
+    <w:lsdException w:name="HTML Definition" w:semiHidden="1" w:unhideWhenUsed="1"/>
+    <w:lsdException w:name="HTML Keyboard" w:semiHidden="1" w:unhideWhenUsed="1"/>
+    <w:lsdException w:name="HTML Preformatted" w:semiHidden="1" w:unhideWhenUsed="1"/>
+    <w:lsdException w:name="HTML Sample" w:semiHidden="1" w:unhideWhenUsed="1"/>
+    <w:lsdException w:name="HTML Typewriter" w:semiHidden="1" w:unhideWhenUsed="1"/>
+    <w:lsdException w:name="HTML Variable" w:semiHidden="1" w:unhideWhenUsed="1"/>
+    <w:lsdException w:name="Normal Table" w:semiHidden="1" w:unhideWhenUsed="1"/>
+    <w:lsdException w:name="annotation subject" w:semiHidden="1" w:unhideWhenUsed="1"/>
+    <w:lsdException w:name="No List" w:semiHidden="1" w:unhideWhenUsed="1"/>
+    <w:lsdException w:name="Outline List 1" w:semiHidden="1" w:unhideWhenUsed="1"/>
+    <w:lsdException w:name="Outline List 2" w:semiHidden="1" w:unhideWhenUsed="1"/>
+    <w:lsdException w:name="Outline List 3" w:semiHidden="1" w:unhideWhenUsed="1"/>
+    <w:lsdException w:name="Table Simple 1" w:semiHidden="1" w:unhideWhenUsed="1"/>
+    <w:lsdException w:name="Table Simple 2" w:semiHidden="1" w:unhideWhenUsed="1"/>
+    <w:lsdException w:name="Table Simple 3" w:semiHidden="1" w:unhideWhenUsed="1"/>
+    <w:lsdException w:name="Table Classic 1" w:semiHidden="1" w:unhideWhenUsed="1"/>
+    <w:lsdException w:name="Table Classic 2" w:semiHidden="1" w:unhideWhenUsed="1"/>
+    <w:lsdException w:name="Table Classic 3" w:semiHidden="1" w:unhideWhenUsed="1"/>
+    <w:lsdException w:name="Table Classic 4" w:semiHidden="1" w:unhideWhenUsed="1"/>
+    <w:lsdException w:name="Table Colorful 1" w:semiHidden="1" w:unhideWhenUsed="1"/>
+    <w:lsdException w:name="Table Colorful 2" w:semiHidden="1" w:unhideWhenUsed="1"/>
+    <w:lsdException w:name="Table Colorful 3" w:semiHidden="1" w:unhideWhenUsed="1"/>
+    <w:lsdException w:name="Table Columns 1" w:semiHidden="1" w:unhideWhenUsed="1"/>
+    <w:lsdException w:name="Table Columns 2" w:semiHidden="1" w:unhideWhenUsed="1"/>
+    <w:lsdException w:name="Table Columns 3" w:semiHidden="1" w:unhideWhenUsed="1"/>
+    <w:lsdException w:name="Table Columns 4" w:semiHidden="1" w:unhideWhenUsed="1"/>
+    <w:lsdException w:name="Table Columns 5" w:semiHidden="1" w:unhideWhenUsed="1"/>
+    <w:lsdException w:name="Table Grid 1" w:semiHidden="1" w:unhideWhenUsed="1"/>
+    <w:lsdException w:name="Table Grid 2" w:semiHidden="1" w:unhideWhenUsed="1"/>
+    <w:lsdException w:name="Table Grid 3" w:semiHidden="1" w:unhideWhenUsed="1"/>
+    <w:lsdException w:name="Table Grid 4" w:semiHidden="1" w:unhideWhenUsed="1"/>
+    <w:lsdException w:name="Table Grid 5" w:semiHidden="1" w:unhideWhenUsed="1"/>
+    <w:lsdException w:name="Table Grid 6" w:semiHidden="1" w:unhideWhenUsed="1"/>
+    <w:lsdException w:name="Table Grid 7" w:semiHidden="1" w:unhideWhenUsed="1"/>
+    <w:lsdException w:name="Table Grid 8" w:semiHidden="1" w:unhideWhenUsed="1"/>
+    <w:lsdException w:name="Table List 1" w:semiHidden="1" w:unhideWhenUsed="1"/>
+    <w:lsdException w:name="Table List 2" w:semiHidden="1" w:unhideWhenUsed="1"/>
+    <w:lsdException w:name="Table List 3" w:semiHidden="1" w:unhideWhenUsed="1"/>
+    <w:lsdException w:name="Table List 4" w:semiHidden="1" w:unhideWhenUsed="1"/>
+    <w:lsdException w:name="Table List 5" w:semiHidden="1" w:unhideWhenUsed="1"/>
+    <w:lsdException w:name="Table List 6" w:semiHidden="1" w:unhideWhenUsed="1"/>
+    <w:lsdException w:name="Table List 7" w:semiHidden="1" w:unhideWhenUsed="1"/>
+    <w:lsdException w:name="Table List 8" w:semiHidden="1" w:unhideWhenUsed="1"/>
+    <w:lsdException w:name="Table 3D effects 1" w:semiHidden="1" w:unhideWhenUsed="1"/>
+    <w:lsdException w:name="Table 3D effects 2" w:semiHidden="1" w:unhideWhenUsed="1"/>
+    <w:lsdException w:name="Table 3D effects 3" w:semiHidden="1" w:unhideWhenUsed="1"/>
+    <w:lsdException w:name="Table Contemporary" w:semiHidden="1" w:unhideWhenUsed="1"/>
+    <w:lsdException w:name="Table Elegant" w:semiHidden="1" w:unhideWhenUsed="1"/>
+    <w:lsdException w:name="Table Professional" w:semiHidden="1" w:unhideWhenUsed="1"/>
+    <w:lsdException w:name="Table Subtle 1" w:semiHidden="1" w:unhideWhenUsed="1"/>
+    <w:lsdException w:name="Table Subtle 2" w:semiHidden="1" w:unhideWhenUsed="1"/>
+    <w:lsdException w:name="Table Web 1" w:semiHidden="1" w:unhideWhenUsed="1"/>
+    <w:lsdException w:name="Table Web 2" w:semiHidden="1" w:unhideWhenUsed="1"/>
+    <w:lsdException w:name="Table Web 3" w:semiHidden="1" w:unhideWhenUsed="1"/>
+    <w:lsdException w:name="Balloon Text" w:semiHidden="1" w:unhideWhenUsed="1"/>
+    <w:lsdException w:name="Table Grid" w:semiHidden="1" w:uiPriority="59" w:unhideWhenUsed="1"/>
+    <w:lsdException w:name="Table Theme" w:semiHidden="1" w:unhideWhenUsed="1"/>
+    <w:lsdException w:name="Placeholder Text" w:semiHidden="1"/>
+    <w:lsdException w:name="No Spacing" w:uiPriority="1" w:qFormat="1"/>
+    <w:lsdException w:name="Light Shading" w:uiPriority="60"/>
+    <w:lsdException w:name="Light List" w:uiPriority="61"/>
+    <w:lsdException w:name="Light Grid" w:uiPriority="62"/>
+    <w:lsdException w:name="Medium Shading 1" w:uiPriority="63"/>
+    <w:lsdException w:name="Medium Shading 2" w:uiPriority="64"/>
+    <w:lsdException w:name="Medium List 1" w:uiPriority="65"/>
+    <w:lsdException w:name="Medium List 2" w:uiPriority="66"/>
+    <w:lsdException w:name="Medium Grid 1" w:uiPriority="67"/>
+    <w:lsdException w:name="Medium Grid 2" w:uiPriority="68"/>
+    <w:lsdException w:name="Medium Grid 3" w:uiPriority="69"/>
+    <w:lsdException w:name="Dark List" w:uiPriority="70"/>
+    <w:lsdException w:name="Colorful Shading" w:uiPriority="71"/>
+    <w:lsdException w:name="Colorful List" w:uiPriority="72"/>
+    <w:lsdException w:name="Colorful Grid" w:uiPriority="73"/>
+    <w:lsdException w:name="Light Shading Accent 1" w:uiPriority="60"/>
+    <w:lsdException w:name="Light List Accent 1" w:uiPriority="61"/>
+    <w:lsdException w:name="Light Grid Accent 1" w:uiPriority="62"/>
+    <w:lsdException w:name="Medium Shading 1 Accent 1" w:uiPriority="63"/>
+    <w:lsdException w:name="Medium Shading 2 Accent 1" w:uiPriority="64"/>
+    <w:lsdException w:name="Medium List 1 Accent 1" w:uiPriority="65"/>
+    <w:lsdException w:name="Revision" w:semiHidden="1"/>
+    <w:lsdException w:name="List Paragraph" w:qFormat="1"/>
+    <w:lsdException w:name="Quote" w:uiPriority="29" w:qFormat="1"/>
+    <w:lsdException w:name="Intense Quote" w:uiPriority="30" w:qFormat="1"/>
+    <w:lsdException w:name="Medium List 2 Accent 1" w:uiPriority="66"/>
+    <w:lsdException w:name="Medium Grid 1 Accent 1" w:uiPriority="67"/>
+    <w:lsdException w:name="Medium Grid 2 Accent 1" w:uiPriority="68"/>
+    <w:lsdException w:name="Medium Grid 3 Accent 1" w:uiPriority="69"/>
+    <w:lsdException w:name="Dark List Accent 1" w:uiPriority="70"/>
+    <w:lsdException w:name="Colorful Shading Accent 1" w:uiPriority="71"/>
+    <w:lsdException w:name="Colorful List Accent 1" w:uiPriority="72"/>
+    <w:lsdException w:name="Colorful Grid Accent 1" w:uiPriority="73"/>
+    <w:lsdException w:name="Light Shading Accent 2" w:uiPriority="60"/>
+    <w:lsdException w:name="Light List Accent 2" w:uiPriority="61"/>
+    <w:lsdException w:name="Light Grid Accent 2" w:uiPriority="62"/>
+    <w:lsdException w:name="Medium Shading 1 Accent 2" w:uiPriority="63"/>
+    <w:lsdException w:name="Medium Shading 2 Accent 2" w:uiPriority="64"/>
+    <w:lsdException w:name="Medium List 1 Accent 2" w:uiPriority="65"/>
+    <w:lsdException w:name="Medium List 2 Accent 2" w:uiPriority="66"/>
+    <w:lsdException w:name="Medium Grid 1 Accent 2" w:uiPriority="67"/>
+    <w:lsdException w:name="Medium Grid 2 Accent 2" w:uiPriority="68"/>
+    <w:lsdException w:name="Medium Grid 3 Accent 2" w:uiPriority="69"/>
+    <w:lsdException w:name="Dark List Accent 2" w:uiPriority="70"/>
+    <w:lsdException w:name="Colorful Shading Accent 2" w:uiPriority="71"/>
+    <w:lsdException w:name="Colorful List Accent 2" w:uiPriority="72"/>
+    <w:lsdException w:name="Colorful Grid Accent 2" w:uiPriority="73"/>
+    <w:lsdException w:name="Light Shading Accent 3" w:uiPriority="60"/>
+    <w:lsdException w:name="Light List Accent 3" w:uiPriority="61"/>
+    <w:lsdException w:name="Light Grid Accent 3" w:uiPriority="62"/>
+    <w:lsdException w:name="Medium Shading 1 Accent 3" w:uiPriority="63"/>
+    <w:lsdException w:name="Medium Shading 2 Accent 3" w:uiPriority="64"/>
+    <w:lsdException w:name="Medium List 1 Accent 3" w:uiPriority="65"/>
+    <w:lsdException w:name="Medium List 2 Accent 3" w:uiPriority="66"/>
+    <w:lsdException w:name="Medium Grid 1 Accent 3" w:uiPriority="67"/>
+    <w:lsdException w:name="Medium Grid 2 Accent 3" w:uiPriority="68"/>
+    <w:lsdException w:name="Medium Grid 3 Accent 3" w:uiPriority="69"/>
+    <w:lsdException w:name="Dark List Accent 3" w:uiPriority="70"/>
+    <w:lsdException w:name="Colorful Shading Accent 3" w:uiPriority="71"/>
+    <w:lsdException w:name="Colorful List Accent 3" w:uiPriority="72"/>
+    <w:lsdException w:name="Colorful Grid Accent 3" w:uiPriority="73"/>
+    <w:lsdException w:name="Light Shading Accent 4" w:uiPriority="60"/>
+    <w:lsdException w:name="Light List Accent 4" w:uiPriority="61"/>
+    <w:lsdException w:name="Light Grid Accent 4" w:uiPriority="62"/>
+    <w:lsdException w:name="Medium Shading 1 Accent 4" w:uiPriority="63"/>
+    <w:lsdException w:name="Medium Shading 2 Accent 4" w:uiPriority="64"/>
+    <w:lsdException w:name="Medium List 1 Accent 4" w:uiPriority="65"/>
+    <w:lsdException w:name="Medium List 2 Accent 4" w:uiPriority="66"/>
+    <w:lsdException w:name="Medium Grid 1 Accent 4" w:uiPriority="67"/>
+    <w:lsdException w:name="Medium Grid 2 Accent 4" w:uiPriority="68"/>
+    <w:lsdException w:name="Medium Grid 3 Accent 4" w:uiPriority="69"/>
+    <w:lsdException w:name="Dark List Accent 4" w:uiPriority="70"/>
+    <w:lsdException w:name="Colorful Shading Accent 4" w:uiPriority="71"/>
+    <w:lsdException w:name="Colorful List Accent 4" w:uiPriority="72"/>
+    <w:lsdException w:name="Colorful Grid Accent 4" w:uiPriority="73"/>
+    <w:lsdException w:name="Light Shading Accent 5" w:uiPriority="60"/>
+    <w:lsdException w:name="Light List Accent 5" w:uiPriority="61"/>
+    <w:lsdException w:name="Light Grid Accent 5" w:uiPriority="62"/>
+    <w:lsdException w:name="Medium Shading 1 Accent 5" w:uiPriority="63"/>
+    <w:lsdException w:name="Medium Shading 2 Accent 5" w:uiPriority="64"/>
+    <w:lsdException w:name="Medium List 1 Accent 5" w:uiPriority="65"/>
+    <w:lsdException w:name="Medium List 2 Accent 5" w:uiPriority="66"/>
+    <w:lsdException w:name="Medium Grid 1 Accent 5" w:uiPriority="67"/>
+    <w:lsdException w:name="Medium Grid 2 Accent 5" w:uiPriority="68"/>
+    <w:lsdException w:name="Medium Grid 3 Accent 5" w:uiPriority="69"/>
+    <w:lsdException w:name="Dark List Accent 5" w:uiPriority="70"/>
+    <w:lsdException w:name="Colorful Shading Accent 5" w:uiPriority="71"/>
+    <w:lsdException w:name="Colorful List Accent 5" w:uiPriority="72"/>
+    <w:lsdException w:name="Colorful Grid Accent 5" w:uiPriority="73"/>
+    <w:lsdException w:name="Light Shading Accent 6" w:uiPriority="60"/>
+    <w:lsdException w:name="Light List Accent 6" w:uiPriority="61"/>
+    <w:lsdException w:name="Light Grid Accent 6" w:uiPriority="62"/>
+    <w:lsdException w:name="Medium Shading 1 Accent 6" w:uiPriority="63"/>
+    <w:lsdException w:name="Medium Shading 2 Accent 6" w:uiPriority="64"/>
+    <w:lsdException w:name="Medium List 1 Accent 6" w:uiPriority="65"/>
+    <w:lsdException w:name="Medium List 2 Accent 6" w:uiPriority="66"/>
+    <w:lsdException w:name="Medium Grid 1 Accent 6" w:uiPriority="67"/>
+    <w:lsdException w:name="Medium Grid 2 Accent 6" w:uiPriority="68"/>
+    <w:lsdException w:name="Medium Grid 3 Accent 6" w:uiPriority="69"/>
+    <w:lsdException w:name="Dark List Accent 6" w:uiPriority="70"/>
+    <w:lsdException w:name="Colorful Shading Accent 6" w:uiPriority="71"/>
+    <w:lsdException w:name="Colorful List Accent 6" w:uiPriority="72"/>
+    <w:lsdException w:name="Colorful Grid Accent 6" w:uiPriority="73"/>
+    <w:lsdException w:name="Subtle Emphasis" w:uiPriority="19" w:qFormat="1"/>
+    <w:lsdException w:name="Intense Emphasis" w:uiPriority="21" w:qFormat="1"/>
+    <w:lsdException w:name="Subtle Reference" w:uiPriority="31" w:qFormat="1"/>
+    <w:lsdException w:name="Intense Reference" w:uiPriority="32" w:qFormat="1"/>
+    <w:lsdException w:name="Book Title" w:uiPriority="33" w:qFormat="1"/>
+    <w:lsdException w:name="Bibliography" w:semiHidden="1" w:uiPriority="37" w:unhideWhenUsed="1"/>
+    <w:lsdException w:name="TOC Heading" w:semiHidden="1" w:uiPriority="39" w:unhideWhenUsed="1" w:qFormat="1"/>
+    <w:lsdException w:name="Plain Table 1" w:uiPriority="41"/>
+    <w:lsdException w:name="Plain Table 2" w:uiPriority="42"/>
+    <w:lsdException w:name="Plain Table 3" w:uiPriority="43"/>
+    <w:lsdException w:name="Plain Table 4" w:uiPriority="44"/>
+    <w:lsdException w:name="Plain Table 5" w:uiPriority="45"/>
+    <w:lsdException w:name="Grid Table Light" w:uiPriority="40"/>
+    <w:lsdException w:name="Grid Table 1 Light" w:uiPriority="46"/>
+    <w:lsdException w:name="Grid Table 2" w:uiPriority="47"/>
+    <w:lsdException w:name="Grid Table 3" w:uiPriority="48"/>
+    <w:lsdException w:name="Grid Table 4" w:uiPriority="49"/>
+    <w:lsdException w:name="Grid Table 5 Dark" w:uiPriority="50"/>
+    <w:lsdException w:name="Grid Table 6 Colorful" w:uiPriority="51"/>
+    <w:lsdException w:name="Grid Table 7 Colorful" w:uiPriority="52"/>
+    <w:lsdException w:name="Grid Table 1 Light Accent 1" w:uiPriority="46"/>
+    <w:lsdException w:name="Grid Table 2 Accent 1" w:uiPriority="47"/>
+    <w:lsdException w:name="Grid Table 3 Accent 1" w:uiPriority="48"/>
+    <w:lsdException w:name="Grid Table 4 Accent 1" w:uiPriority="49"/>
+    <w:lsdException w:name="Grid Table 5 Dark Accent 1" w:uiPriority="50"/>
+    <w:lsdException w:name="Grid Table 6 Colorful Accent 1" w:uiPriority="51"/>
+    <w:lsdException w:name="Grid Table 7 Colorful Accent 1" w:uiPriority="52"/>
+    <w:lsdException w:name="Grid Table 1 Light Accent 2" w:uiPriority="46"/>
+    <w:lsdException w:name="Grid Table 2 Accent 2" w:uiPriority="47"/>
+    <w:lsdException w:name="Grid Table 3 Accent 2" w:uiPriority="48"/>
+    <w:lsdException w:name="Grid Table 4 Accent 2" w:uiPriority="49"/>
+    <w:lsdException w:name="Grid Table 5 Dark Accent 2" w:uiPriority="50"/>
+    <w:lsdException w:name="Grid Table 6 Colorful Accent 2" w:uiPriority="51"/>
+    <w:lsdException w:name="Grid Table 7 Colorful Accent 2" w:uiPriority="52"/>
+    <w:lsdException w:name="Grid Table 1 Light Accent 3" w:uiPriority="46"/>
+    <w:lsdException w:name="Grid Table 2 Accent 3" w:uiPriority="47"/>
+    <w:lsdException w:name="Grid Table 3 Accent 3" w:uiPriority="48"/>
+    <w:lsdException w:name="Grid Table 4 Accent 3" w:uiPriority="49"/>
+    <w:lsdException w:name="Grid Table 5 Dark Accent 3" w:uiPriority="50"/>
+    <w:lsdException w:name="Grid Table 6 Colorful Accent 3" w:uiPriority="51"/>
+    <w:lsdException w:name="Grid Table 7 Colorful Accent 3" w:uiPriority="52"/>
+    <w:lsdException w:name="Grid Table 1 Light Accent 4" w:uiPriority="46"/>
+    <w:lsdException w:name="Grid Table 2 Accent 4" w:uiPriority="47"/>
+    <w:lsdException w:name="Grid Table 3 Accent 4" w:uiPriority="48"/>
+    <w:lsdException w:name="Grid Table 4 Accent 4" w:uiPriority="49"/>
+    <w:lsdException w:name="Grid Table 5 Dark Accent 4" w:uiPriority="50"/>
+    <w:lsdException w:name="Grid Table 6 Colorful Accent 4" w:uiPriority="51"/>
+    <w:lsdException w:name="Grid Table 7 Colorful Accent 4" w:uiPriority="52"/>
+    <w:lsdException w:name="Grid Table 1 Light Accent 5" w:uiPriority="46"/>
+    <w:lsdException w:name="Grid Table 2 Accent 5" w:uiPriority="47"/>
+    <w:lsdException w:name="Grid Table 3 Accent 5" w:uiPriority="48"/>
+    <w:lsdException w:name="Grid Table 4 Accent 5" w:uiPriority="49"/>
+    <w:lsdException w:name="Grid Table 5 Dark Accent 5" w:uiPriority="50"/>
+    <w:lsdException w:name="Grid Table 6 Colorful Accent 5" w:uiPriority="51"/>
+    <w:lsdException w:name="Grid Table 7 Colorful Accent 5" w:uiPriority="52"/>
+    <w:lsdException w:name="Grid Table 1 Light Accent 6" w:uiPriority="46"/>
+    <w:lsdException w:name="Grid Table 2 Accent 6" w:uiPriority="47"/>
+    <w:lsdException w:name="Grid Table 3 Accent 6" w:uiPriority="48"/>
+    <w:lsdException w:name="Grid Table 4 Accent 6" w:uiPriority="49"/>
+    <w:lsdException w:name="Grid Table 5 Dark Accent 6" w:uiPriority="50"/>
+    <w:lsdException w:name="Grid Table 6 Colorful Accent 6" w:uiPriority="51"/>
+    <w:lsdException w:name="Grid Table 7 Colorful Accent 6" w:uiPriority="52"/>
+    <w:lsdException w:name="List Table 1 Light" w:uiPriority="46"/>
+    <w:lsdException w:name="List Table 2" w:uiPriority="47"/>
+    <w:lsdException w:name="List Table 3" w:uiPriority="48"/>
+    <w:lsdException w:name="List Table 4" w:uiPriority="49"/>
+    <w:lsdException w:name="List Table 5 Dark" w:uiPriority="50"/>
+    <w:lsdException w:name="List Table 6 Colorful" w:uiPriority="51"/>
+    <w:lsdException w:name="List Table 7 Colorful" w:uiPriority="52"/>
+    <w:lsdException w:name="List Table 1 Light Accent 1" w:uiPriority="46"/>
+    <w:lsdException w:name="List Table 2 Accent 1" w:uiPriority="47"/>
+    <w:lsdException w:name="List Table 3 Accent 1" w:uiPriority="48"/>
+    <w:lsdException w:name="List Table 4 Accent 1" w:uiPriority="49"/>
+    <w:lsdException w:name="List Table 5 Dark Accent 1" w:uiPriority="50"/>
+    <w:lsdException w:name="List Table 6 Colorful Accent 1" w:uiPriority="51"/>
+    <w:lsdException w:name="List Table 7 Colorful Accent 1" w:uiPriority="52"/>
+    <w:lsdException w:name="List Table 1 Light Accent 2" w:uiPriority="46"/>
+    <w:lsdException w:name="List Table 2 Accent 2" w:uiPriority="47"/>
+    <w:lsdException w:name="List Table 3 Accent 2" w:uiPriority="48"/>
+    <w:lsdException w:name="List Table 4 Accent 2" w:uiPriority="49"/>
+    <w:lsdException w:name="List Table 5 Dark Accent 2" w:uiPriority="50"/>
+    <w:lsdException w:name="List Table 6 Colorful Accent 2" w:uiPriority="51"/>
+    <w:lsdException w:name="List Table 7 Colorful Accent 2" w:uiPriority="52"/>
+    <w:lsdException w:name="List Table 1 Light Accent 3" w:uiPriority="46"/>
+    <w:lsdException w:name="List Table 2 Accent 3" w:uiPriority="47"/>
+    <w:lsdException w:name="List Table 3 Accent 3" w:uiPriority="48"/>
+    <w:lsdException w:name="List Table 4 Accent 3" w:uiPriority="49"/>
+    <w:lsdException w:name="List Table 5 Dark Accent 3" w:uiPriority="50"/>
+    <w:lsdException w:name="List Table 6 Colorful Accent 3" w:uiPriority="51"/>
+    <w:lsdException w:name="List Table 7 Colorful Accent 3" w:uiPriority="52"/>
+    <w:lsdException w:name="List Table 1 Light Accent 4" w:uiPriority="46"/>
+    <w:lsdException w:name="List Table 2 Accent 4" w:uiPriority="47"/>
+    <w:lsdException w:name="List Table 3 Accent 4" w:uiPriority="48"/>
+    <w:lsdException w:name="List Table 4 Accent 4" w:uiPriority="49"/>
+    <w:lsdException w:name="List Table 5 Dark Accent 4" w:uiPriority="50"/>
+    <w:lsdException w:name="List Table 6 Colorful Accent 4" w:uiPriority="51"/>
+    <w:lsdException w:name="List Table 7 Colorful Accent 4" w:uiPriority="52"/>
+    <w:lsdException w:name="List Table 1 Light Accent 5" w:uiPriority="46"/>
+    <w:lsdException w:name="List Table 2 Accent 5" w:uiPriority="47"/>
+    <w:lsdException w:name="List Table 3 Accent 5" w:uiPriority="48"/>
+    <w:lsdException w:name="List Table 4 Accent 5" w:uiPriority="49"/>
+    <w:lsdException w:name="List Table 5 Dark Accent 5" w:uiPriority="50"/>
+    <w:lsdException w:name="List Table 6 Colorful Accent 5" w:uiPriority="51"/>
+    <w:lsdException w:name="List Table 7 Colorful Accent 5" w:uiPriority="52"/>
+    <w:lsdException w:name="List Table 1 Light Accent 6" w:uiPriority="46"/>
+    <w:lsdException w:name="List Table 2 Accent 6" w:uiPriority="47"/>
+    <w:lsdException w:name="List Table 3 Accent 6" w:uiPriority="48"/>
+    <w:lsdException w:name="List Table 4 Accent 6" w:uiPriority="49"/>
+    <w:lsdException w:name="List Table 5 Dark Accent 6" w:uiPriority="50"/>
+    <w:lsdException w:name="List Table 6 Colorful Accent 6" w:uiPriority="51"/>
+    <w:lsdException w:name="List Table 7 Colorful Accent 6" w:uiPriority="52"/>
+    <w:lsdException w:name="Mention" w:semiHidden="1" w:unhideWhenUsed="1"/>
+    <w:lsdException w:name="Smart Hyperlink" w:semiHidden="1" w:unhideWhenUsed="1"/>
+    <w:lsdException w:name="Hashtag" w:semiHidden="1" w:unhideWhenUsed="1"/>
+    <w:lsdException w:name="Unresolved Mention" w:semiHidden="1" w:unhideWhenUsed="1"/>
+    <w:lsdException w:name="Smart Link" w:semiHidden="1" w:unhideWhenUsed="1"/>
   </w:latentStyles>
   <w:style w:type="paragraph" w:default="1" w:styleId="a">
     <w:name w:val="Normal"/>
@@ -5349,7 +5629,7 @@
     <w:name w:val="heading 1"/>
     <w:basedOn w:val="a"/>
     <w:next w:val="a"/>
-    <w:link w:val="1Char"/>
+    <w:link w:val="10"/>
     <w:qFormat/>
     <w:rsid w:val="00FB3E7D"/>
     <w:pPr>
@@ -5370,7 +5650,7 @@
     <w:name w:val="heading 2"/>
     <w:basedOn w:val="a"/>
     <w:next w:val="a"/>
-    <w:link w:val="2Char"/>
+    <w:link w:val="20"/>
     <w:uiPriority w:val="9"/>
     <w:unhideWhenUsed/>
     <w:qFormat/>
@@ -5419,7 +5699,7 @@
   <w:style w:type="paragraph" w:styleId="a3">
     <w:name w:val="header"/>
     <w:basedOn w:val="a"/>
-    <w:link w:val="Char"/>
+    <w:link w:val="a4"/>
     <w:uiPriority w:val="99"/>
     <w:unhideWhenUsed/>
     <w:rsid w:val="00FB3E7D"/>
@@ -5439,8 +5719,8 @@
       <w:szCs w:val="18"/>
     </w:rPr>
   </w:style>
-  <w:style w:type="character" w:customStyle="1" w:styleId="Char">
-    <w:name w:val="页眉 Char"/>
+  <w:style w:type="character" w:customStyle="1" w:styleId="a4">
+    <w:name w:val="页眉 字符"/>
     <w:basedOn w:val="a0"/>
     <w:link w:val="a3"/>
     <w:uiPriority w:val="99"/>
@@ -5450,10 +5730,10 @@
       <w:szCs w:val="18"/>
     </w:rPr>
   </w:style>
-  <w:style w:type="paragraph" w:styleId="a4">
+  <w:style w:type="paragraph" w:styleId="a5">
     <w:name w:val="footer"/>
     <w:basedOn w:val="a"/>
-    <w:link w:val="Char0"/>
+    <w:link w:val="a6"/>
     <w:uiPriority w:val="99"/>
     <w:unhideWhenUsed/>
     <w:rsid w:val="00FB3E7D"/>
@@ -5470,10 +5750,10 @@
       <w:szCs w:val="18"/>
     </w:rPr>
   </w:style>
-  <w:style w:type="character" w:customStyle="1" w:styleId="Char0">
-    <w:name w:val="页脚 Char"/>
+  <w:style w:type="character" w:customStyle="1" w:styleId="a6">
+    <w:name w:val="页脚 字符"/>
     <w:basedOn w:val="a0"/>
-    <w:link w:val="a4"/>
+    <w:link w:val="a5"/>
     <w:uiPriority w:val="99"/>
     <w:rsid w:val="00FB3E7D"/>
     <w:rPr>
@@ -5481,8 +5761,8 @@
       <w:szCs w:val="18"/>
     </w:rPr>
   </w:style>
-  <w:style w:type="character" w:customStyle="1" w:styleId="1Char">
-    <w:name w:val="标题 1 Char"/>
+  <w:style w:type="character" w:customStyle="1" w:styleId="10">
+    <w:name w:val="标题 1 字符"/>
     <w:basedOn w:val="a0"/>
     <w:link w:val="1"/>
     <w:rsid w:val="00FB3E7D"/>
@@ -5495,7 +5775,7 @@
       <w:szCs w:val="32"/>
     </w:rPr>
   </w:style>
-  <w:style w:type="paragraph" w:styleId="a5">
+  <w:style w:type="paragraph" w:styleId="a7">
     <w:name w:val="List Paragraph"/>
     <w:basedOn w:val="a"/>
     <w:uiPriority w:val="99"/>
@@ -5505,7 +5785,7 @@
       <w:ind w:firstLineChars="200" w:firstLine="420"/>
     </w:pPr>
   </w:style>
-  <w:style w:type="character" w:styleId="a6">
+  <w:style w:type="character" w:styleId="a8">
     <w:name w:val="Strong"/>
     <w:basedOn w:val="a0"/>
     <w:uiPriority w:val="22"/>
@@ -5516,7 +5796,7 @@
       <w:bCs/>
     </w:rPr>
   </w:style>
-  <w:style w:type="paragraph" w:styleId="a7">
+  <w:style w:type="paragraph" w:styleId="a9">
     <w:name w:val="Normal (Web)"/>
     <w:basedOn w:val="a"/>
     <w:uiPriority w:val="99"/>
@@ -5533,8 +5813,8 @@
       <w:sz w:val="24"/>
     </w:rPr>
   </w:style>
-  <w:style w:type="character" w:customStyle="1" w:styleId="2Char">
-    <w:name w:val="标题 2 Char"/>
+  <w:style w:type="character" w:customStyle="1" w:styleId="20">
+    <w:name w:val="标题 2 字符"/>
     <w:basedOn w:val="a0"/>
     <w:link w:val="2"/>
     <w:uiPriority w:val="9"/>
@@ -5547,7 +5827,7 @@
       <w:szCs w:val="32"/>
     </w:rPr>
   </w:style>
-  <w:style w:type="table" w:styleId="a8">
+  <w:style w:type="table" w:styleId="aa">
     <w:name w:val="Table Grid"/>
     <w:basedOn w:val="a1"/>
     <w:uiPriority w:val="59"/>
@@ -5562,197 +5842,6 @@
         <w:insideV w:val="single" w:sz="4" w:space="0" w:color="000000" w:themeColor="text1"/>
       </w:tblBorders>
     </w:tblPr>
-  </w:style>
-</w:styles>
-</file>
-
-<file path=word/stylesWithEffects.xml><?xml version="1.0" encoding="utf-8"?>
-<w:styles xmlns:wpc="http://schemas.microsoft.com/office/word/2010/wordprocessingCanvas" xmlns:mc="http://schemas.openxmlformats.org/markup-compatibility/2006" xmlns:o="urn:schemas-microsoft-com:office:office" xmlns:r="http://schemas.openxmlformats.org/officeDocument/2006/relationships" xmlns:m="http://schemas.openxmlformats.org/officeDocument/2006/math" xmlns:v="urn:schemas-microsoft-com:vml" xmlns:wp14="http://schemas.microsoft.com/office/word/2010/wordprocessingDrawing" xmlns:wp="http://schemas.openxmlformats.org/drawingml/2006/wordprocessingDrawing" xmlns:w10="urn:schemas-microsoft-com:office:word" xmlns:w="http://schemas.openxmlformats.org/wordprocessingml/2006/main" xmlns:w14="http://schemas.microsoft.com/office/word/2010/wordml" xmlns:wpg="http://schemas.microsoft.com/office/word/2010/wordprocessingGroup" xmlns:wpi="http://schemas.microsoft.com/office/word/2010/wordprocessingInk" xmlns:wne="http://schemas.microsoft.com/office/word/2006/wordml" xmlns:wps="http://schemas.microsoft.com/office/word/2010/wordprocessingShape" mc:Ignorable="w14 wp14">
-  <w:docDefaults>
-    <w:rPrDefault>
-      <w:rPr>
-        <w:rFonts w:asciiTheme="minorHAnsi" w:eastAsiaTheme="minorEastAsia" w:hAnsiTheme="minorHAnsi" w:cstheme="minorBidi"/>
-        <w:kern w:val="2"/>
-        <w:sz w:val="21"/>
-        <w:szCs w:val="22"/>
-        <w:lang w:val="en-US" w:eastAsia="zh-CN" w:bidi="ar-SA"/>
-      </w:rPr>
-    </w:rPrDefault>
-    <w:pPrDefault/>
-  </w:docDefaults>
-  <w:latentStyles w:defLockedState="0" w:defUIPriority="99" w:defSemiHidden="1" w:defUnhideWhenUsed="1" w:defQFormat="0" w:count="267">
-    <w:lsdException w:name="Normal" w:semiHidden="0" w:uiPriority="0" w:unhideWhenUsed="0" w:qFormat="1"/>
-    <w:lsdException w:name="heading 1" w:semiHidden="0" w:uiPriority="9" w:unhideWhenUsed="0" w:qFormat="1"/>
-    <w:lsdException w:name="heading 2" w:uiPriority="9" w:qFormat="1"/>
-    <w:lsdException w:name="heading 3" w:uiPriority="9" w:qFormat="1"/>
-    <w:lsdException w:name="heading 4" w:uiPriority="9" w:qFormat="1"/>
-    <w:lsdException w:name="heading 5" w:uiPriority="9" w:qFormat="1"/>
-    <w:lsdException w:name="heading 6" w:uiPriority="9" w:qFormat="1"/>
-    <w:lsdException w:name="heading 7" w:uiPriority="9" w:qFormat="1"/>
-    <w:lsdException w:name="heading 8" w:uiPriority="9" w:qFormat="1"/>
-    <w:lsdException w:name="heading 9" w:uiPriority="9" w:qFormat="1"/>
-    <w:lsdException w:name="toc 1" w:uiPriority="39"/>
-    <w:lsdException w:name="toc 2" w:uiPriority="39"/>
-    <w:lsdException w:name="toc 3" w:uiPriority="39"/>
-    <w:lsdException w:name="toc 4" w:uiPriority="39"/>
-    <w:lsdException w:name="toc 5" w:uiPriority="39"/>
-    <w:lsdException w:name="toc 6" w:uiPriority="39"/>
-    <w:lsdException w:name="toc 7" w:uiPriority="39"/>
-    <w:lsdException w:name="toc 8" w:uiPriority="39"/>
-    <w:lsdException w:name="toc 9" w:uiPriority="39"/>
-    <w:lsdException w:name="caption" w:uiPriority="35" w:qFormat="1"/>
-    <w:lsdException w:name="Title" w:semiHidden="0" w:uiPriority="10" w:unhideWhenUsed="0" w:qFormat="1"/>
-    <w:lsdException w:name="Default Paragraph Font" w:uiPriority="1"/>
-    <w:lsdException w:name="Subtitle" w:semiHidden="0" w:uiPriority="11" w:unhideWhenUsed="0" w:qFormat="1"/>
-    <w:lsdException w:name="Strong" w:semiHidden="0" w:uiPriority="22" w:unhideWhenUsed="0" w:qFormat="1"/>
-    <w:lsdException w:name="Emphasis" w:semiHidden="0" w:uiPriority="20" w:unhideWhenUsed="0" w:qFormat="1"/>
-    <w:lsdException w:name="Table Grid" w:semiHidden="0" w:uiPriority="59" w:unhideWhenUsed="0"/>
-    <w:lsdException w:name="Placeholder Text" w:unhideWhenUsed="0"/>
-    <w:lsdException w:name="No Spacing" w:semiHidden="0" w:uiPriority="1" w:unhideWhenUsed="0" w:qFormat="1"/>
-    <w:lsdException w:name="Light Shading" w:semiHidden="0" w:uiPriority="60" w:unhideWhenUsed="0"/>
-    <w:lsdException w:name="Light List" w:semiHidden="0" w:uiPriority="61" w:unhideWhenUsed="0"/>
-    <w:lsdException w:name="Light Grid" w:semiHidden="0" w:uiPriority="62" w:unhideWhenUsed="0"/>
-    <w:lsdException w:name="Medium Shading 1" w:semiHidden="0" w:uiPriority="63" w:unhideWhenUsed="0"/>
-    <w:lsdException w:name="Medium Shading 2" w:semiHidden="0" w:uiPriority="64" w:unhideWhenUsed="0"/>
-    <w:lsdException w:name="Medium List 1" w:semiHidden="0" w:uiPriority="65" w:unhideWhenUsed="0"/>
-    <w:lsdException w:name="Medium List 2" w:semiHidden="0" w:uiPriority="66" w:unhideWhenUsed="0"/>
-    <w:lsdException w:name="Medium Grid 1" w:semiHidden="0" w:uiPriority="67" w:unhideWhenUsed="0"/>
-    <w:lsdException w:name="Medium Grid 2" w:semiHidden="0" w:uiPriority="68" w:unhideWhenUsed="0"/>
-    <w:lsdException w:name="Medium Grid 3" w:semiHidden="0" w:uiPriority="69" w:unhideWhenUsed="0"/>
-    <w:lsdException w:name="Dark List" w:semiHidden="0" w:uiPriority="70" w:unhideWhenUsed="0"/>
-    <w:lsdException w:name="Colorful Shading" w:semiHidden="0" w:uiPriority="71" w:unhideWhenUsed="0"/>
-    <w:lsdException w:name="Colorful List" w:semiHidden="0" w:uiPriority="72" w:unhideWhenUsed="0"/>
-    <w:lsdException w:name="Colorful Grid" w:semiHidden="0" w:uiPriority="73" w:unhideWhenUsed="0"/>
-    <w:lsdException w:name="Light Shading Accent 1" w:semiHidden="0" w:uiPriority="60" w:unhideWhenUsed="0"/>
-    <w:lsdException w:name="Light List Accent 1" w:semiHidden="0" w:uiPriority="61" w:unhideWhenUsed="0"/>
-    <w:lsdException w:name="Light Grid Accent 1" w:semiHidden="0" w:uiPriority="62" w:unhideWhenUsed="0"/>
-    <w:lsdException w:name="Medium Shading 1 Accent 1" w:semiHidden="0" w:uiPriority="63" w:unhideWhenUsed="0"/>
-    <w:lsdException w:name="Medium Shading 2 Accent 1" w:semiHidden="0" w:uiPriority="64" w:unhideWhenUsed="0"/>
-    <w:lsdException w:name="Medium List 1 Accent 1" w:semiHidden="0" w:uiPriority="65" w:unhideWhenUsed="0"/>
-    <w:lsdException w:name="Revision" w:unhideWhenUsed="0"/>
-    <w:lsdException w:name="List Paragraph" w:semiHidden="0" w:uiPriority="34" w:unhideWhenUsed="0" w:qFormat="1"/>
-    <w:lsdException w:name="Quote" w:semiHidden="0" w:uiPriority="29" w:unhideWhenUsed="0" w:qFormat="1"/>
-    <w:lsdException w:name="Intense Quote" w:semiHidden="0" w:uiPriority="30" w:unhideWhenUsed="0" w:qFormat="1"/>
-    <w:lsdException w:name="Medium List 2 Accent 1" w:semiHidden="0" w:uiPriority="66" w:unhideWhenUsed="0"/>
-    <w:lsdException w:name="Medium Grid 1 Accent 1" w:semiHidden="0" w:uiPriority="67" w:unhideWhenUsed="0"/>
-    <w:lsdException w:name="Medium Grid 2 Accent 1" w:semiHidden="0" w:uiPriority="68" w:unhideWhenUsed="0"/>
-    <w:lsdException w:name="Medium Grid 3 Accent 1" w:semiHidden="0" w:uiPriority="69" w:unhideWhenUsed="0"/>
-    <w:lsdException w:name="Dark List Accent 1" w:semiHidden="0" w:uiPriority="70" w:unhideWhenUsed="0"/>
-    <w:lsdException w:name="Colorful Shading Accent 1" w:semiHidden="0" w:uiPriority="71" w:unhideWhenUsed="0"/>
-    <w:lsdException w:name="Colorful List Accent 1" w:semiHidden="0" w:uiPriority="72" w:unhideWhenUsed="0"/>
-    <w:lsdException w:name="Colorful Grid Accent 1" w:semiHidden="0" w:uiPriority="73" w:unhideWhenUsed="0"/>
-    <w:lsdException w:name="Light Shading Accent 2" w:semiHidden="0" w:uiPriority="60" w:unhideWhenUsed="0"/>
-    <w:lsdException w:name="Light List Accent 2" w:semiHidden="0" w:uiPriority="61" w:unhideWhenUsed="0"/>
-    <w:lsdException w:name="Light Grid Accent 2" w:semiHidden="0" w:uiPriority="62" w:unhideWhenUsed="0"/>
-    <w:lsdException w:name="Medium Shading 1 Accent 2" w:semiHidden="0" w:uiPriority="63" w:unhideWhenUsed="0"/>
-    <w:lsdException w:name="Medium Shading 2 Accent 2" w:semiHidden="0" w:uiPriority="64" w:unhideWhenUsed="0"/>
-    <w:lsdException w:name="Medium List 1 Accent 2" w:semiHidden="0" w:uiPriority="65" w:unhideWhenUsed="0"/>
-    <w:lsdException w:name="Medium List 2 Accent 2" w:semiHidden="0" w:uiPriority="66" w:unhideWhenUsed="0"/>
-    <w:lsdException w:name="Medium Grid 1 Accent 2" w:semiHidden="0" w:uiPriority="67" w:unhideWhenUsed="0"/>
-    <w:lsdException w:name="Medium Grid 2 Accent 2" w:semiHidden="0" w:uiPriority="68" w:unhideWhenUsed="0"/>
-    <w:lsdException w:name="Medium Grid 3 Accent 2" w:semiHidden="0" w:uiPriority="69" w:unhideWhenUsed="0"/>
-    <w:lsdException w:name="Dark List Accent 2" w:semiHidden="0" w:uiPriority="70" w:unhideWhenUsed="0"/>
-    <w:lsdException w:name="Colorful Shading Accent 2" w:semiHidden="0" w:uiPriority="71" w:unhideWhenUsed="0"/>
-    <w:lsdException w:name="Colorful List Accent 2" w:semiHidden="0" w:uiPriority="72" w:unhideWhenUsed="0"/>
-    <w:lsdException w:name="Colorful Grid Accent 2" w:semiHidden="0" w:uiPriority="73" w:unhideWhenUsed="0"/>
-    <w:lsdException w:name="Light Shading Accent 3" w:semiHidden="0" w:uiPriority="60" w:unhideWhenUsed="0"/>
-    <w:lsdException w:name="Light List Accent 3" w:semiHidden="0" w:uiPriority="61" w:unhideWhenUsed="0"/>
-    <w:lsdException w:name="Light Grid Accent 3" w:semiHidden="0" w:uiPriority="62" w:unhideWhenUsed="0"/>
-    <w:lsdException w:name="Medium Shading 1 Accent 3" w:semiHidden="0" w:uiPriority="63" w:unhideWhenUsed="0"/>
-    <w:lsdException w:name="Medium Shading 2 Accent 3" w:semiHidden="0" w:uiPriority="64" w:unhideWhenUsed="0"/>
-    <w:lsdException w:name="Medium List 1 Accent 3" w:semiHidden="0" w:uiPriority="65" w:unhideWhenUsed="0"/>
-    <w:lsdException w:name="Medium List 2 Accent 3" w:semiHidden="0" w:uiPriority="66" w:unhideWhenUsed="0"/>
-    <w:lsdException w:name="Medium Grid 1 Accent 3" w:semiHidden="0" w:uiPriority="67" w:unhideWhenUsed="0"/>
-    <w:lsdException w:name="Medium Grid 2 Accent 3" w:semiHidden="0" w:uiPriority="68" w:unhideWhenUsed="0"/>
-    <w:lsdException w:name="Medium Grid 3 Accent 3" w:semiHidden="0" w:uiPriority="69" w:unhideWhenUsed="0"/>
-    <w:lsdException w:name="Dark List Accent 3" w:semiHidden="0" w:uiPriority="70" w:unhideWhenUsed="0"/>
-    <w:lsdException w:name="Colorful Shading Accent 3" w:semiHidden="0" w:uiPriority="71" w:unhideWhenUsed="0"/>
-    <w:lsdException w:name="Colorful List Accent 3" w:semiHidden="0" w:uiPriority="72" w:unhideWhenUsed="0"/>
-    <w:lsdException w:name="Colorful Grid Accent 3" w:semiHidden="0" w:uiPriority="73" w:unhideWhenUsed="0"/>
-    <w:lsdException w:name="Light Shading Accent 4" w:semiHidden="0" w:uiPriority="60" w:unhideWhenUsed="0"/>
-    <w:lsdException w:name="Light List Accent 4" w:semiHidden="0" w:uiPriority="61" w:unhideWhenUsed="0"/>
-    <w:lsdException w:name="Light Grid Accent 4" w:semiHidden="0" w:uiPriority="62" w:unhideWhenUsed="0"/>
-    <w:lsdException w:name="Medium Shading 1 Accent 4" w:semiHidden="0" w:uiPriority="63" w:unhideWhenUsed="0"/>
-    <w:lsdException w:name="Medium Shading 2 Accent 4" w:semiHidden="0" w:uiPriority="64" w:unhideWhenUsed="0"/>
-    <w:lsdException w:name="Medium List 1 Accent 4" w:semiHidden="0" w:uiPriority="65" w:unhideWhenUsed="0"/>
-    <w:lsdException w:name="Medium List 2 Accent 4" w:semiHidden="0" w:uiPriority="66" w:unhideWhenUsed="0"/>
-    <w:lsdException w:name="Medium Grid 1 Accent 4" w:semiHidden="0" w:uiPriority="67" w:unhideWhenUsed="0"/>
-    <w:lsdException w:name="Medium Grid 2 Accent 4" w:semiHidden="0" w:uiPriority="68" w:unhideWhenUsed="0"/>
-    <w:lsdException w:name="Medium Grid 3 Accent 4" w:semiHidden="0" w:uiPriority="69" w:unhideWhenUsed="0"/>
-    <w:lsdException w:name="Dark List Accent 4" w:semiHidden="0" w:uiPriority="70" w:unhideWhenUsed="0"/>
-    <w:lsdException w:name="Colorful Shading Accent 4" w:semiHidden="0" w:uiPriority="71" w:unhideWhenUsed="0"/>
-    <w:lsdException w:name="Colorful List Accent 4" w:semiHidden="0" w:uiPriority="72" w:unhideWhenUsed="0"/>
-    <w:lsdException w:name="Colorful Grid Accent 4" w:semiHidden="0" w:uiPriority="73" w:unhideWhenUsed="0"/>
-    <w:lsdException w:name="Light Shading Accent 5" w:semiHidden="0" w:uiPriority="60" w:unhideWhenUsed="0"/>
-    <w:lsdException w:name="Light List Accent 5" w:semiHidden="0" w:uiPriority="61" w:unhideWhenUsed="0"/>
-    <w:lsdException w:name="Light Grid Accent 5" w:semiHidden="0" w:uiPriority="62" w:unhideWhenUsed="0"/>
-    <w:lsdException w:name="Medium Shading 1 Accent 5" w:semiHidden="0" w:uiPriority="63" w:unhideWhenUsed="0"/>
-    <w:lsdException w:name="Medium Shading 2 Accent 5" w:semiHidden="0" w:uiPriority="64" w:unhideWhenUsed="0"/>
-    <w:lsdException w:name="Medium List 1 Accent 5" w:semiHidden="0" w:uiPriority="65" w:unhideWhenUsed="0"/>
-    <w:lsdException w:name="Medium List 2 Accent 5" w:semiHidden="0" w:uiPriority="66" w:unhideWhenUsed="0"/>
-    <w:lsdException w:name="Medium Grid 1 Accent 5" w:semiHidden="0" w:uiPriority="67" w:unhideWhenUsed="0"/>
-    <w:lsdException w:name="Medium Grid 2 Accent 5" w:semiHidden="0" w:uiPriority="68" w:unhideWhenUsed="0"/>
-    <w:lsdException w:name="Medium Grid 3 Accent 5" w:semiHidden="0" w:uiPriority="69" w:unhideWhenUsed="0"/>
-    <w:lsdException w:name="Dark List Accent 5" w:semiHidden="0" w:uiPriority="70" w:unhideWhenUsed="0"/>
-    <w:lsdException w:name="Colorful Shading Accent 5" w:semiHidden="0" w:uiPriority="71" w:unhideWhenUsed="0"/>
-    <w:lsdException w:name="Colorful List Accent 5" w:semiHidden="0" w:uiPriority="72" w:unhideWhenUsed="0"/>
-    <w:lsdException w:name="Colorful Grid Accent 5" w:semiHidden="0" w:uiPriority="73" w:unhideWhenUsed="0"/>
-    <w:lsdException w:name="Light Shading Accent 6" w:semiHidden="0" w:uiPriority="60" w:unhideWhenUsed="0"/>
-    <w:lsdException w:name="Light List Accent 6" w:semiHidden="0" w:uiPriority="61" w:unhideWhenUsed="0"/>
-    <w:lsdException w:name="Light Grid Accent 6" w:semiHidden="0" w:uiPriority="62" w:unhideWhenUsed="0"/>
-    <w:lsdException w:name="Medium Shading 1 Accent 6" w:semiHidden="0" w:uiPriority="63" w:unhideWhenUsed="0"/>
-    <w:lsdException w:name="Medium Shading 2 Accent 6" w:semiHidden="0" w:uiPriority="64" w:unhideWhenUsed="0"/>
-    <w:lsdException w:name="Medium List 1 Accent 6" w:semiHidden="0" w:uiPriority="65" w:unhideWhenUsed="0"/>
-    <w:lsdException w:name="Medium List 2 Accent 6" w:semiHidden="0" w:uiPriority="66" w:unhideWhenUsed="0"/>
-    <w:lsdException w:name="Medium Grid 1 Accent 6" w:semiHidden="0" w:uiPriority="67" w:unhideWhenUsed="0"/>
-    <w:lsdException w:name="Medium Grid 2 Accent 6" w:semiHidden="0" w:uiPriority="68" w:unhideWhenUsed="0"/>
-    <w:lsdException w:name="Medium Grid 3 Accent 6" w:semiHidden="0" w:uiPriority="69" w:unhideWhenUsed="0"/>
-    <w:lsdException w:name="Dark List Accent 6" w:semiHidden="0" w:uiPriority="70" w:unhideWhenUsed="0"/>
-    <w:lsdException w:name="Colorful Shading Accent 6" w:semiHidden="0" w:uiPriority="71" w:unhideWhenUsed="0"/>
-    <w:lsdException w:name="Colorful List Accent 6" w:semiHidden="0" w:uiPriority="72" w:unhideWhenUsed="0"/>
-    <w:lsdException w:name="Colorful Grid Accent 6" w:semiHidden="0" w:uiPriority="73" w:unhideWhenUsed="0"/>
-    <w:lsdException w:name="Subtle Emphasis" w:semiHidden="0" w:uiPriority="19" w:unhideWhenUsed="0" w:qFormat="1"/>
-    <w:lsdException w:name="Intense Emphasis" w:semiHidden="0" w:uiPriority="21" w:unhideWhenUsed="0" w:qFormat="1"/>
-    <w:lsdException w:name="Subtle Reference" w:semiHidden="0" w:uiPriority="31" w:unhideWhenUsed="0" w:qFormat="1"/>
-    <w:lsdException w:name="Intense Reference" w:semiHidden="0" w:uiPriority="32" w:unhideWhenUsed="0" w:qFormat="1"/>
-    <w:lsdException w:name="Book Title" w:semiHidden="0" w:uiPriority="33" w:unhideWhenUsed="0" w:qFormat="1"/>
-    <w:lsdException w:name="Bibliography" w:uiPriority="37"/>
-    <w:lsdException w:name="TOC Heading" w:uiPriority="39" w:qFormat="1"/>
-  </w:latentStyles>
-  <w:style w:type="paragraph" w:default="1" w:styleId="a">
-    <w:name w:val="Normal"/>
-    <w:qFormat/>
-    <w:pPr>
-      <w:widowControl w:val="0"/>
-      <w:jc w:val="both"/>
-    </w:pPr>
-  </w:style>
-  <w:style w:type="character" w:default="1" w:styleId="a0">
-    <w:name w:val="Default Paragraph Font"/>
-    <w:uiPriority w:val="1"/>
-    <w:semiHidden/>
-    <w:unhideWhenUsed/>
-  </w:style>
-  <w:style w:type="table" w:default="1" w:styleId="a1">
-    <w:name w:val="Normal Table"/>
-    <w:uiPriority w:val="99"/>
-    <w:semiHidden/>
-    <w:unhideWhenUsed/>
-    <w:tblPr>
-      <w:tblInd w:w="0" w:type="dxa"/>
-      <w:tblCellMar>
-        <w:top w:w="0" w:type="dxa"/>
-        <w:left w:w="108" w:type="dxa"/>
-        <w:bottom w:w="0" w:type="dxa"/>
-        <w:right w:w="108" w:type="dxa"/>
-      </w:tblCellMar>
-    </w:tblPr>
-  </w:style>
-  <w:style w:type="numbering" w:default="1" w:styleId="a2">
-    <w:name w:val="No List"/>
-    <w:uiPriority w:val="99"/>
-    <w:semiHidden/>
-    <w:unhideWhenUsed/>
   </w:style>
 </w:styles>
 </file>

--- a/lab04/实验4 直接映射Cache设计-实验报告.docx
+++ b/lab04/实验4 直接映射Cache设计-实验报告.docx
@@ -17,7 +17,7 @@
           <w:szCs w:val="22"/>
         </w:rPr>
         <w:drawing>
-          <wp:anchor distT="0" distB="0" distL="114300" distR="114300" simplePos="0" relativeHeight="251659264" behindDoc="1" locked="0" layoutInCell="1" allowOverlap="1" wp14:anchorId="058F81B9" wp14:editId="6D7043B0">
+          <wp:anchor distT="0" distB="0" distL="114300" distR="114300" simplePos="0" relativeHeight="251655680" behindDoc="1" locked="0" layoutInCell="1" allowOverlap="1" wp14:anchorId="058F81B9" wp14:editId="343C9DC1">
             <wp:simplePos x="0" y="0"/>
             <wp:positionH relativeFrom="column">
               <wp:posOffset>604520</wp:posOffset>
@@ -77,7 +77,7 @@
           <w:szCs w:val="22"/>
         </w:rPr>
         <w:drawing>
-          <wp:anchor distT="0" distB="0" distL="114300" distR="114300" simplePos="0" relativeHeight="251660288" behindDoc="1" locked="0" layoutInCell="1" allowOverlap="1" wp14:anchorId="06E19A99" wp14:editId="17F4832D">
+          <wp:anchor distT="0" distB="0" distL="114300" distR="114300" simplePos="0" relativeHeight="251657728" behindDoc="1" locked="0" layoutInCell="1" allowOverlap="1" wp14:anchorId="06E19A99" wp14:editId="147CBE66">
             <wp:simplePos x="0" y="0"/>
             <wp:positionH relativeFrom="column">
               <wp:posOffset>1482725</wp:posOffset>
@@ -1149,7 +1149,7 @@
         <w:tblLook w:val="04A0" w:firstRow="1" w:lastRow="0" w:firstColumn="1" w:lastColumn="0" w:noHBand="0" w:noVBand="1"/>
       </w:tblPr>
       <w:tblGrid>
-        <w:gridCol w:w="8362"/>
+        <w:gridCol w:w="8522"/>
       </w:tblGrid>
       <w:tr>
         <w:trPr>
@@ -1226,6 +1226,707 @@
                 <w:szCs w:val="21"/>
               </w:rPr>
               <w:t>（画出读、写的状态转移图，并描述状态之间的转移关系和转移条件、以及每个状态需要完成什么操作。）</w:t>
+            </w:r>
+          </w:p>
+          <w:p>
+            <w:pPr>
+              <w:pStyle w:val="a7"/>
+              <w:spacing w:before="100" w:beforeAutospacing="1" w:after="100" w:afterAutospacing="1" w:line="400" w:lineRule="exact"/>
+              <w:ind w:firstLineChars="0" w:firstLine="0"/>
+              <w:rPr>
+                <w:color w:val="000000" w:themeColor="text1"/>
+                <w:sz w:val="22"/>
+                <w:szCs w:val="21"/>
+              </w:rPr>
+            </w:pPr>
+            <w:r>
+              <w:rPr>
+                <w:rFonts w:hint="eastAsia"/>
+                <w:noProof/>
+                <w:color w:val="000000" w:themeColor="text1"/>
+                <w:sz w:val="22"/>
+                <w:szCs w:val="21"/>
+              </w:rPr>
+              <w:drawing>
+                <wp:anchor distT="0" distB="0" distL="114300" distR="114300" simplePos="0" relativeHeight="251653632" behindDoc="0" locked="0" layoutInCell="1" allowOverlap="1" wp14:anchorId="0D0C263F" wp14:editId="10A10BE6">
+                  <wp:simplePos x="0" y="0"/>
+                  <wp:positionH relativeFrom="column">
+                    <wp:posOffset>0</wp:posOffset>
+                  </wp:positionH>
+                  <wp:positionV relativeFrom="paragraph">
+                    <wp:posOffset>537210</wp:posOffset>
+                  </wp:positionV>
+                  <wp:extent cx="5274310" cy="3956050"/>
+                  <wp:effectExtent l="0" t="0" r="0" b="0"/>
+                  <wp:wrapTopAndBottom/>
+                  <wp:docPr id="4" name="图形 4"/>
+                  <wp:cNvGraphicFramePr>
+                    <a:graphicFrameLocks xmlns:a="http://schemas.openxmlformats.org/drawingml/2006/main" noChangeAspect="1"/>
+                  </wp:cNvGraphicFramePr>
+                  <a:graphic xmlns:a="http://schemas.openxmlformats.org/drawingml/2006/main">
+                    <a:graphicData uri="http://schemas.openxmlformats.org/drawingml/2006/picture">
+                      <pic:pic xmlns:pic="http://schemas.openxmlformats.org/drawingml/2006/picture">
+                        <pic:nvPicPr>
+                          <pic:cNvPr id="4" name="图形 4"/>
+                          <pic:cNvPicPr/>
+                        </pic:nvPicPr>
+                        <pic:blipFill>
+                          <a:blip r:embed="rId10">
+                            <a:extLst>
+                              <a:ext uri="{28A0092B-C50C-407E-A947-70E740481C1C}">
+                                <a14:useLocalDpi xmlns:a14="http://schemas.microsoft.com/office/drawing/2010/main" val="0"/>
+                              </a:ext>
+                              <a:ext uri="{96DAC541-7B7A-43D3-8B79-37D633B846F1}">
+                                <asvg:svgBlip xmlns:asvg="http://schemas.microsoft.com/office/drawing/2016/SVG/main" r:embed="rId11"/>
+                              </a:ext>
+                            </a:extLst>
+                          </a:blip>
+                          <a:stretch>
+                            <a:fillRect/>
+                          </a:stretch>
+                        </pic:blipFill>
+                        <pic:spPr>
+                          <a:xfrm>
+                            <a:off x="0" y="0"/>
+                            <a:ext cx="5274310" cy="3956050"/>
+                          </a:xfrm>
+                          <a:prstGeom prst="rect">
+                            <a:avLst/>
+                          </a:prstGeom>
+                        </pic:spPr>
+                      </pic:pic>
+                    </a:graphicData>
+                  </a:graphic>
+                  <wp14:sizeRelH relativeFrom="page">
+                    <wp14:pctWidth>0</wp14:pctWidth>
+                  </wp14:sizeRelH>
+                  <wp14:sizeRelV relativeFrom="page">
+                    <wp14:pctHeight>0</wp14:pctHeight>
+                  </wp14:sizeRelV>
+                </wp:anchor>
+              </w:drawing>
+            </w:r>
+            <w:r>
+              <w:rPr>
+                <w:rFonts w:hint="eastAsia"/>
+                <w:color w:val="000000" w:themeColor="text1"/>
+                <w:sz w:val="22"/>
+                <w:szCs w:val="21"/>
+              </w:rPr>
+              <w:t>有限状态自动机：</w:t>
+            </w:r>
+          </w:p>
+          <w:p>
+            <w:pPr>
+              <w:pStyle w:val="a7"/>
+              <w:numPr>
+                <w:ilvl w:val="0"/>
+                <w:numId w:val="41"/>
+              </w:numPr>
+              <w:spacing w:before="100" w:beforeAutospacing="1" w:after="100" w:afterAutospacing="1" w:line="400" w:lineRule="exact"/>
+              <w:ind w:firstLineChars="0"/>
+              <w:rPr>
+                <w:color w:val="000000" w:themeColor="text1"/>
+                <w:sz w:val="22"/>
+                <w:szCs w:val="21"/>
+              </w:rPr>
+            </w:pPr>
+            <w:r>
+              <w:rPr>
+                <w:color w:val="000000" w:themeColor="text1"/>
+                <w:sz w:val="22"/>
+                <w:szCs w:val="21"/>
+              </w:rPr>
+              <w:t>READY</w:t>
+            </w:r>
+            <w:r>
+              <w:rPr>
+                <w:rFonts w:hint="eastAsia"/>
+                <w:color w:val="000000" w:themeColor="text1"/>
+                <w:sz w:val="22"/>
+                <w:szCs w:val="21"/>
+              </w:rPr>
+              <w:t>：待机准备状态</w:t>
+            </w:r>
+          </w:p>
+          <w:p>
+            <w:pPr>
+              <w:pStyle w:val="a7"/>
+              <w:numPr>
+                <w:ilvl w:val="1"/>
+                <w:numId w:val="41"/>
+              </w:numPr>
+              <w:spacing w:before="100" w:beforeAutospacing="1" w:after="100" w:afterAutospacing="1" w:line="400" w:lineRule="exact"/>
+              <w:ind w:firstLineChars="0"/>
+              <w:rPr>
+                <w:color w:val="000000" w:themeColor="text1"/>
+                <w:sz w:val="22"/>
+                <w:szCs w:val="21"/>
+              </w:rPr>
+            </w:pPr>
+            <w:r>
+              <w:rPr>
+                <w:rFonts w:hint="eastAsia"/>
+                <w:color w:val="000000" w:themeColor="text1"/>
+                <w:sz w:val="22"/>
+                <w:szCs w:val="21"/>
+              </w:rPr>
+              <w:t>r</w:t>
+            </w:r>
+            <w:r>
+              <w:rPr>
+                <w:color w:val="000000" w:themeColor="text1"/>
+                <w:sz w:val="22"/>
+                <w:szCs w:val="21"/>
+              </w:rPr>
+              <w:t>/waddr_to_mem &lt;= 0</w:t>
+            </w:r>
+          </w:p>
+          <w:p>
+            <w:pPr>
+              <w:pStyle w:val="a7"/>
+              <w:numPr>
+                <w:ilvl w:val="1"/>
+                <w:numId w:val="41"/>
+              </w:numPr>
+              <w:spacing w:before="100" w:beforeAutospacing="1" w:after="100" w:afterAutospacing="1" w:line="400" w:lineRule="exact"/>
+              <w:ind w:firstLineChars="0"/>
+              <w:rPr>
+                <w:color w:val="000000" w:themeColor="text1"/>
+                <w:sz w:val="22"/>
+                <w:szCs w:val="21"/>
+              </w:rPr>
+            </w:pPr>
+            <w:r>
+              <w:rPr>
+                <w:rFonts w:hint="eastAsia"/>
+                <w:color w:val="000000" w:themeColor="text1"/>
+                <w:sz w:val="22"/>
+                <w:szCs w:val="21"/>
+              </w:rPr>
+              <w:t>r</w:t>
+            </w:r>
+            <w:r>
+              <w:rPr>
+                <w:color w:val="000000" w:themeColor="text1"/>
+                <w:sz w:val="22"/>
+                <w:szCs w:val="21"/>
+              </w:rPr>
+              <w:t>/wreq_to_mem &lt;= 0</w:t>
+            </w:r>
+          </w:p>
+          <w:p>
+            <w:pPr>
+              <w:pStyle w:val="a7"/>
+              <w:numPr>
+                <w:ilvl w:val="0"/>
+                <w:numId w:val="41"/>
+              </w:numPr>
+              <w:spacing w:before="100" w:beforeAutospacing="1" w:after="100" w:afterAutospacing="1" w:line="400" w:lineRule="exact"/>
+              <w:ind w:firstLineChars="0"/>
+              <w:rPr>
+                <w:color w:val="000000" w:themeColor="text1"/>
+                <w:sz w:val="22"/>
+                <w:szCs w:val="21"/>
+              </w:rPr>
+            </w:pPr>
+            <w:r>
+              <w:rPr>
+                <w:rFonts w:hint="eastAsia"/>
+                <w:color w:val="000000" w:themeColor="text1"/>
+                <w:sz w:val="22"/>
+                <w:szCs w:val="21"/>
+              </w:rPr>
+              <w:t>T</w:t>
+            </w:r>
+            <w:r>
+              <w:rPr>
+                <w:color w:val="000000" w:themeColor="text1"/>
+                <w:sz w:val="22"/>
+                <w:szCs w:val="21"/>
+              </w:rPr>
+              <w:t>AG_CHECK</w:t>
+            </w:r>
+            <w:r>
+              <w:rPr>
+                <w:rFonts w:hint="eastAsia"/>
+                <w:color w:val="000000" w:themeColor="text1"/>
+                <w:sz w:val="22"/>
+                <w:szCs w:val="21"/>
+              </w:rPr>
+              <w:t>：当前周期检查是否命中</w:t>
+            </w:r>
+            <w:r>
+              <w:rPr>
+                <w:color w:val="000000" w:themeColor="text1"/>
+                <w:sz w:val="22"/>
+                <w:szCs w:val="21"/>
+              </w:rPr>
+              <w:t>Cache</w:t>
+            </w:r>
+          </w:p>
+          <w:p>
+            <w:pPr>
+              <w:pStyle w:val="a7"/>
+              <w:numPr>
+                <w:ilvl w:val="1"/>
+                <w:numId w:val="41"/>
+              </w:numPr>
+              <w:spacing w:before="100" w:beforeAutospacing="1" w:after="100" w:afterAutospacing="1" w:line="400" w:lineRule="exact"/>
+              <w:ind w:firstLineChars="0"/>
+              <w:rPr>
+                <w:color w:val="000000" w:themeColor="text1"/>
+                <w:sz w:val="22"/>
+                <w:szCs w:val="21"/>
+              </w:rPr>
+            </w:pPr>
+            <w:r>
+              <w:rPr>
+                <w:color w:val="000000" w:themeColor="text1"/>
+                <w:sz w:val="22"/>
+                <w:szCs w:val="21"/>
+              </w:rPr>
+              <w:t>waddr_to_mem &lt;= addr_from_cpu;</w:t>
+            </w:r>
+            <w:r>
+              <w:rPr>
+                <w:color w:val="000000" w:themeColor="text1"/>
+                <w:sz w:val="22"/>
+                <w:szCs w:val="21"/>
+              </w:rPr>
+              <w:t xml:space="preserve"> </w:t>
+            </w:r>
+            <w:r>
+              <w:rPr>
+                <w:rFonts w:hint="eastAsia"/>
+                <w:color w:val="000000" w:themeColor="text1"/>
+                <w:sz w:val="22"/>
+                <w:szCs w:val="21"/>
+              </w:rPr>
+              <w:t>写入写地址</w:t>
+            </w:r>
+          </w:p>
+          <w:p>
+            <w:pPr>
+              <w:pStyle w:val="a7"/>
+              <w:numPr>
+                <w:ilvl w:val="1"/>
+                <w:numId w:val="41"/>
+              </w:numPr>
+              <w:spacing w:before="100" w:beforeAutospacing="1" w:after="100" w:afterAutospacing="1" w:line="400" w:lineRule="exact"/>
+              <w:ind w:firstLineChars="0"/>
+              <w:rPr>
+                <w:color w:val="000000" w:themeColor="text1"/>
+                <w:sz w:val="22"/>
+                <w:szCs w:val="21"/>
+              </w:rPr>
+            </w:pPr>
+            <w:r>
+              <w:rPr>
+                <w:color w:val="000000" w:themeColor="text1"/>
+                <w:sz w:val="22"/>
+                <w:szCs w:val="21"/>
+              </w:rPr>
+              <w:t>wreq_to_mem &lt;= 0;</w:t>
+            </w:r>
+            <w:r>
+              <w:rPr>
+                <w:color w:val="000000" w:themeColor="text1"/>
+                <w:sz w:val="22"/>
+                <w:szCs w:val="21"/>
+              </w:rPr>
+              <w:t xml:space="preserve"> </w:t>
+            </w:r>
+            <w:r>
+              <w:rPr>
+                <w:rFonts w:hint="eastAsia"/>
+                <w:color w:val="000000" w:themeColor="text1"/>
+                <w:sz w:val="22"/>
+                <w:szCs w:val="21"/>
+              </w:rPr>
+              <w:t>检查的时候不能确定是否写缺失，所以不会写</w:t>
+            </w:r>
+          </w:p>
+          <w:p>
+            <w:pPr>
+              <w:pStyle w:val="a7"/>
+              <w:numPr>
+                <w:ilvl w:val="1"/>
+                <w:numId w:val="41"/>
+              </w:numPr>
+              <w:spacing w:before="100" w:beforeAutospacing="1" w:after="100" w:afterAutospacing="1" w:line="400" w:lineRule="exact"/>
+              <w:ind w:firstLineChars="0"/>
+              <w:rPr>
+                <w:color w:val="000000" w:themeColor="text1"/>
+                <w:sz w:val="22"/>
+                <w:szCs w:val="21"/>
+              </w:rPr>
+            </w:pPr>
+            <w:r>
+              <w:rPr>
+                <w:color w:val="000000" w:themeColor="text1"/>
+                <w:sz w:val="22"/>
+                <w:szCs w:val="21"/>
+              </w:rPr>
+              <w:t>raddr_to_mem &lt;= addr_from_cpu;</w:t>
+            </w:r>
+            <w:r>
+              <w:rPr>
+                <w:color w:val="000000" w:themeColor="text1"/>
+                <w:sz w:val="22"/>
+                <w:szCs w:val="21"/>
+              </w:rPr>
+              <w:t xml:space="preserve"> </w:t>
+            </w:r>
+            <w:r>
+              <w:rPr>
+                <w:rFonts w:hint="eastAsia"/>
+                <w:color w:val="000000" w:themeColor="text1"/>
+                <w:sz w:val="22"/>
+                <w:szCs w:val="21"/>
+              </w:rPr>
+              <w:t>写入读地址</w:t>
+            </w:r>
+          </w:p>
+          <w:p>
+            <w:pPr>
+              <w:pStyle w:val="a7"/>
+              <w:numPr>
+                <w:ilvl w:val="1"/>
+                <w:numId w:val="41"/>
+              </w:numPr>
+              <w:spacing w:before="100" w:beforeAutospacing="1" w:after="100" w:afterAutospacing="1" w:line="400" w:lineRule="exact"/>
+              <w:ind w:firstLineChars="0"/>
+              <w:rPr>
+                <w:color w:val="000000" w:themeColor="text1"/>
+                <w:sz w:val="22"/>
+                <w:szCs w:val="21"/>
+              </w:rPr>
+            </w:pPr>
+            <w:r>
+              <w:rPr>
+                <w:color w:val="000000" w:themeColor="text1"/>
+                <w:sz w:val="22"/>
+                <w:szCs w:val="21"/>
+              </w:rPr>
+              <w:t>rreq_to_mem &lt;= miss &amp;&amp; rreq_from_cpu &amp;&amp; !rvalid_from_mem;</w:t>
+            </w:r>
+            <w:r>
+              <w:rPr>
+                <w:color w:val="000000" w:themeColor="text1"/>
+                <w:sz w:val="22"/>
+                <w:szCs w:val="21"/>
+              </w:rPr>
+              <w:t xml:space="preserve"> </w:t>
+            </w:r>
+            <w:r>
+              <w:rPr>
+                <w:rFonts w:hint="eastAsia"/>
+                <w:color w:val="000000" w:themeColor="text1"/>
+                <w:sz w:val="22"/>
+                <w:szCs w:val="21"/>
+              </w:rPr>
+              <w:t>产生缺失</w:t>
+            </w:r>
+          </w:p>
+          <w:p>
+            <w:pPr>
+              <w:pStyle w:val="a7"/>
+              <w:numPr>
+                <w:ilvl w:val="0"/>
+                <w:numId w:val="41"/>
+              </w:numPr>
+              <w:spacing w:before="100" w:beforeAutospacing="1" w:after="100" w:afterAutospacing="1" w:line="400" w:lineRule="exact"/>
+              <w:ind w:firstLineChars="0"/>
+              <w:rPr>
+                <w:color w:val="000000" w:themeColor="text1"/>
+                <w:sz w:val="22"/>
+                <w:szCs w:val="21"/>
+              </w:rPr>
+            </w:pPr>
+            <w:r>
+              <w:rPr>
+                <w:rFonts w:hint="eastAsia"/>
+                <w:color w:val="000000" w:themeColor="text1"/>
+                <w:sz w:val="22"/>
+                <w:szCs w:val="21"/>
+              </w:rPr>
+              <w:t>REFILL</w:t>
+            </w:r>
+            <w:r>
+              <w:rPr>
+                <w:rFonts w:hint="eastAsia"/>
+                <w:color w:val="000000" w:themeColor="text1"/>
+                <w:sz w:val="22"/>
+                <w:szCs w:val="21"/>
+              </w:rPr>
+              <w:t>：读内存到</w:t>
+            </w:r>
+            <w:r>
+              <w:rPr>
+                <w:color w:val="000000" w:themeColor="text1"/>
+                <w:sz w:val="22"/>
+                <w:szCs w:val="21"/>
+              </w:rPr>
+              <w:t>Cache</w:t>
+            </w:r>
+            <w:r>
+              <w:rPr>
+                <w:rFonts w:hint="eastAsia"/>
+                <w:color w:val="000000" w:themeColor="text1"/>
+                <w:sz w:val="22"/>
+                <w:szCs w:val="21"/>
+              </w:rPr>
+              <w:t>或者写内容到内存</w:t>
+            </w:r>
+          </w:p>
+          <w:p>
+            <w:pPr>
+              <w:pStyle w:val="a7"/>
+              <w:numPr>
+                <w:ilvl w:val="1"/>
+                <w:numId w:val="41"/>
+              </w:numPr>
+              <w:spacing w:before="100" w:beforeAutospacing="1" w:after="100" w:afterAutospacing="1" w:line="400" w:lineRule="exact"/>
+              <w:ind w:firstLineChars="0"/>
+              <w:rPr>
+                <w:color w:val="000000" w:themeColor="text1"/>
+                <w:sz w:val="22"/>
+                <w:szCs w:val="21"/>
+              </w:rPr>
+            </w:pPr>
+            <w:r>
+              <w:rPr>
+                <w:color w:val="000000" w:themeColor="text1"/>
+                <w:sz w:val="22"/>
+                <w:szCs w:val="21"/>
+              </w:rPr>
+              <w:t>raddr_to_mem &lt;= addr_from_cpu;</w:t>
+            </w:r>
+            <w:r>
+              <w:rPr>
+                <w:color w:val="000000" w:themeColor="text1"/>
+                <w:sz w:val="22"/>
+                <w:szCs w:val="21"/>
+              </w:rPr>
+              <w:t xml:space="preserve"> </w:t>
+            </w:r>
+            <w:r>
+              <w:rPr>
+                <w:rFonts w:hint="eastAsia"/>
+                <w:color w:val="000000" w:themeColor="text1"/>
+                <w:sz w:val="22"/>
+                <w:szCs w:val="21"/>
+              </w:rPr>
+              <w:t>写入读地址</w:t>
+            </w:r>
+          </w:p>
+          <w:p>
+            <w:pPr>
+              <w:pStyle w:val="a7"/>
+              <w:numPr>
+                <w:ilvl w:val="1"/>
+                <w:numId w:val="41"/>
+              </w:numPr>
+              <w:spacing w:before="100" w:beforeAutospacing="1" w:after="100" w:afterAutospacing="1" w:line="400" w:lineRule="exact"/>
+              <w:ind w:firstLineChars="0"/>
+              <w:rPr>
+                <w:color w:val="000000" w:themeColor="text1"/>
+                <w:sz w:val="22"/>
+                <w:szCs w:val="21"/>
+              </w:rPr>
+            </w:pPr>
+            <w:r>
+              <w:rPr>
+                <w:color w:val="000000" w:themeColor="text1"/>
+                <w:sz w:val="22"/>
+                <w:szCs w:val="21"/>
+              </w:rPr>
+              <w:t>rreq_to_mem &lt;= rreq_from_cpu &amp;&amp; !rvalid_from_mem;</w:t>
+            </w:r>
+            <w:r>
+              <w:rPr>
+                <w:color w:val="000000" w:themeColor="text1"/>
+                <w:sz w:val="22"/>
+                <w:szCs w:val="21"/>
+              </w:rPr>
+              <w:t xml:space="preserve"> </w:t>
+            </w:r>
+            <w:r>
+              <w:rPr>
+                <w:rFonts w:hint="eastAsia"/>
+                <w:color w:val="000000" w:themeColor="text1"/>
+                <w:sz w:val="22"/>
+                <w:szCs w:val="21"/>
+              </w:rPr>
+              <w:t>读完适时拉低</w:t>
+            </w:r>
+            <w:r>
+              <w:rPr>
+                <w:color w:val="000000" w:themeColor="text1"/>
+                <w:sz w:val="22"/>
+                <w:szCs w:val="21"/>
+              </w:rPr>
+              <w:t>rreq</w:t>
+            </w:r>
+            <w:r>
+              <w:rPr>
+                <w:rFonts w:hint="eastAsia"/>
+                <w:color w:val="000000" w:themeColor="text1"/>
+                <w:sz w:val="22"/>
+                <w:szCs w:val="21"/>
+              </w:rPr>
+              <w:t>信号</w:t>
+            </w:r>
+          </w:p>
+          <w:p>
+            <w:pPr>
+              <w:pStyle w:val="a7"/>
+              <w:numPr>
+                <w:ilvl w:val="1"/>
+                <w:numId w:val="41"/>
+              </w:numPr>
+              <w:spacing w:before="100" w:beforeAutospacing="1" w:after="100" w:afterAutospacing="1" w:line="400" w:lineRule="exact"/>
+              <w:ind w:firstLineChars="0"/>
+              <w:rPr>
+                <w:color w:val="000000" w:themeColor="text1"/>
+                <w:sz w:val="22"/>
+                <w:szCs w:val="21"/>
+              </w:rPr>
+            </w:pPr>
+            <w:r>
+              <w:rPr>
+                <w:color w:val="000000" w:themeColor="text1"/>
+                <w:sz w:val="22"/>
+                <w:szCs w:val="21"/>
+              </w:rPr>
+              <w:t>waddr_to_mem &lt;= addr_from_cpu;</w:t>
+            </w:r>
+            <w:r>
+              <w:rPr>
+                <w:color w:val="000000" w:themeColor="text1"/>
+                <w:sz w:val="22"/>
+                <w:szCs w:val="21"/>
+              </w:rPr>
+              <w:t xml:space="preserve"> </w:t>
+            </w:r>
+            <w:r>
+              <w:rPr>
+                <w:rFonts w:hint="eastAsia"/>
+                <w:color w:val="000000" w:themeColor="text1"/>
+                <w:sz w:val="22"/>
+                <w:szCs w:val="21"/>
+              </w:rPr>
+              <w:t>写入写地址</w:t>
+            </w:r>
+          </w:p>
+          <w:p>
+            <w:pPr>
+              <w:pStyle w:val="a7"/>
+              <w:numPr>
+                <w:ilvl w:val="1"/>
+                <w:numId w:val="41"/>
+              </w:numPr>
+              <w:spacing w:before="100" w:beforeAutospacing="1" w:after="100" w:afterAutospacing="1" w:line="400" w:lineRule="exact"/>
+              <w:ind w:firstLineChars="0"/>
+              <w:rPr>
+                <w:color w:val="000000" w:themeColor="text1"/>
+                <w:sz w:val="22"/>
+                <w:szCs w:val="21"/>
+              </w:rPr>
+            </w:pPr>
+            <w:r>
+              <w:rPr>
+                <w:color w:val="000000" w:themeColor="text1"/>
+                <w:sz w:val="22"/>
+                <w:szCs w:val="21"/>
+              </w:rPr>
+              <w:lastRenderedPageBreak/>
+              <w:t>wdata_to_mem &lt;= wdata_from_cpu;</w:t>
+            </w:r>
+            <w:r>
+              <w:rPr>
+                <w:color w:val="000000" w:themeColor="text1"/>
+                <w:sz w:val="22"/>
+                <w:szCs w:val="21"/>
+              </w:rPr>
+              <w:t xml:space="preserve"> </w:t>
+            </w:r>
+            <w:r>
+              <w:rPr>
+                <w:rFonts w:hint="eastAsia"/>
+                <w:color w:val="000000" w:themeColor="text1"/>
+                <w:sz w:val="22"/>
+                <w:szCs w:val="21"/>
+              </w:rPr>
+              <w:t>是否写入</w:t>
+            </w:r>
+          </w:p>
+          <w:p>
+            <w:pPr>
+              <w:pStyle w:val="a7"/>
+              <w:numPr>
+                <w:ilvl w:val="1"/>
+                <w:numId w:val="41"/>
+              </w:numPr>
+              <w:spacing w:before="100" w:beforeAutospacing="1" w:after="100" w:afterAutospacing="1" w:line="400" w:lineRule="exact"/>
+              <w:ind w:firstLineChars="0"/>
+              <w:rPr>
+                <w:rFonts w:hint="eastAsia"/>
+                <w:color w:val="000000" w:themeColor="text1"/>
+                <w:sz w:val="22"/>
+                <w:szCs w:val="21"/>
+              </w:rPr>
+            </w:pPr>
+            <w:r>
+              <w:rPr>
+                <w:color w:val="000000" w:themeColor="text1"/>
+                <w:sz w:val="22"/>
+                <w:szCs w:val="21"/>
+              </w:rPr>
+              <w:t>wreq_to_mem &lt;= !miss &amp;&amp; wreq_from_cpu;</w:t>
+            </w:r>
+            <w:r>
+              <w:rPr>
+                <w:color w:val="000000" w:themeColor="text1"/>
+                <w:sz w:val="22"/>
+                <w:szCs w:val="21"/>
+              </w:rPr>
+              <w:t xml:space="preserve"> </w:t>
+            </w:r>
+            <w:r>
+              <w:rPr>
+                <w:rFonts w:hint="eastAsia"/>
+                <w:color w:val="000000" w:themeColor="text1"/>
+                <w:sz w:val="22"/>
+                <w:szCs w:val="21"/>
+              </w:rPr>
+              <w:t>填入</w:t>
+            </w:r>
+            <w:r>
+              <w:rPr>
+                <w:color w:val="000000" w:themeColor="text1"/>
+                <w:sz w:val="22"/>
+                <w:szCs w:val="21"/>
+              </w:rPr>
+              <w:t>Cache</w:t>
+            </w:r>
+            <w:r>
+              <w:rPr>
+                <w:rFonts w:hint="eastAsia"/>
+                <w:color w:val="000000" w:themeColor="text1"/>
+                <w:sz w:val="22"/>
+                <w:szCs w:val="21"/>
+              </w:rPr>
+              <w:t>后拉低</w:t>
+            </w:r>
+            <w:r>
+              <w:rPr>
+                <w:color w:val="000000" w:themeColor="text1"/>
+                <w:sz w:val="22"/>
+                <w:szCs w:val="21"/>
+              </w:rPr>
+              <w:t>wreq</w:t>
             </w:r>
           </w:p>
         </w:tc>
@@ -1296,6 +1997,7 @@
                 <w:sz w:val="22"/>
                 <w:szCs w:val="21"/>
               </w:rPr>
+              <w:lastRenderedPageBreak/>
               <w:t>（</w:t>
             </w:r>
             <w:r>
@@ -1358,6 +2060,1707 @@
                 <w:szCs w:val="21"/>
               </w:rPr>
               <w:t>）</w:t>
+            </w:r>
+          </w:p>
+          <w:p>
+            <w:pPr>
+              <w:pStyle w:val="a7"/>
+              <w:spacing w:before="100" w:beforeAutospacing="1" w:after="100" w:afterAutospacing="1" w:line="400" w:lineRule="exact"/>
+              <w:ind w:firstLineChars="0" w:firstLine="0"/>
+              <w:jc w:val="left"/>
+              <w:rPr>
+                <w:color w:val="000000" w:themeColor="text1"/>
+                <w:sz w:val="22"/>
+                <w:szCs w:val="21"/>
+              </w:rPr>
+            </w:pPr>
+            <w:r>
+              <w:rPr>
+                <w:noProof/>
+              </w:rPr>
+              <w:drawing>
+                <wp:anchor distT="0" distB="0" distL="114300" distR="114300" simplePos="0" relativeHeight="251655680" behindDoc="0" locked="0" layoutInCell="1" allowOverlap="1" wp14:anchorId="116372D5" wp14:editId="0D523CEA">
+                  <wp:simplePos x="0" y="0"/>
+                  <wp:positionH relativeFrom="column">
+                    <wp:posOffset>0</wp:posOffset>
+                  </wp:positionH>
+                  <wp:positionV relativeFrom="paragraph">
+                    <wp:posOffset>556260</wp:posOffset>
+                  </wp:positionV>
+                  <wp:extent cx="5274310" cy="5553710"/>
+                  <wp:effectExtent l="0" t="0" r="0" b="0"/>
+                  <wp:wrapTopAndBottom/>
+                  <wp:docPr id="1" name="图片 1"/>
+                  <wp:cNvGraphicFramePr>
+                    <a:graphicFrameLocks xmlns:a="http://schemas.openxmlformats.org/drawingml/2006/main" noChangeAspect="1"/>
+                  </wp:cNvGraphicFramePr>
+                  <a:graphic xmlns:a="http://schemas.openxmlformats.org/drawingml/2006/main">
+                    <a:graphicData uri="http://schemas.openxmlformats.org/drawingml/2006/picture">
+                      <pic:pic xmlns:pic="http://schemas.openxmlformats.org/drawingml/2006/picture">
+                        <pic:nvPicPr>
+                          <pic:cNvPr id="1" name=""/>
+                          <pic:cNvPicPr/>
+                        </pic:nvPicPr>
+                        <pic:blipFill>
+                          <a:blip r:embed="rId12">
+                            <a:extLst>
+                              <a:ext uri="{28A0092B-C50C-407E-A947-70E740481C1C}">
+                                <a14:useLocalDpi xmlns:a14="http://schemas.microsoft.com/office/drawing/2010/main" val="0"/>
+                              </a:ext>
+                            </a:extLst>
+                          </a:blip>
+                          <a:stretch>
+                            <a:fillRect/>
+                          </a:stretch>
+                        </pic:blipFill>
+                        <pic:spPr>
+                          <a:xfrm>
+                            <a:off x="0" y="0"/>
+                            <a:ext cx="5274310" cy="5553710"/>
+                          </a:xfrm>
+                          <a:prstGeom prst="rect">
+                            <a:avLst/>
+                          </a:prstGeom>
+                        </pic:spPr>
+                      </pic:pic>
+                    </a:graphicData>
+                  </a:graphic>
+                  <wp14:sizeRelH relativeFrom="page">
+                    <wp14:pctWidth>0</wp14:pctWidth>
+                  </wp14:sizeRelH>
+                  <wp14:sizeRelV relativeFrom="page">
+                    <wp14:pctHeight>0</wp14:pctHeight>
+                  </wp14:sizeRelV>
+                </wp:anchor>
+              </w:drawing>
+            </w:r>
+            <w:r>
+              <w:rPr>
+                <w:rFonts w:hint="eastAsia"/>
+                <w:color w:val="000000" w:themeColor="text1"/>
+                <w:sz w:val="22"/>
+                <w:szCs w:val="21"/>
+              </w:rPr>
+              <w:t>读命中：</w:t>
+            </w:r>
+          </w:p>
+          <w:p>
+            <w:pPr>
+              <w:pStyle w:val="a7"/>
+              <w:numPr>
+                <w:ilvl w:val="0"/>
+                <w:numId w:val="42"/>
+              </w:numPr>
+              <w:spacing w:before="100" w:beforeAutospacing="1" w:after="100" w:afterAutospacing="1" w:line="400" w:lineRule="exact"/>
+              <w:ind w:firstLineChars="0"/>
+              <w:jc w:val="left"/>
+              <w:rPr>
+                <w:color w:val="000000" w:themeColor="text1"/>
+                <w:sz w:val="22"/>
+                <w:szCs w:val="21"/>
+              </w:rPr>
+            </w:pPr>
+            <w:r>
+              <w:rPr>
+                <w:rFonts w:hint="eastAsia"/>
+                <w:color w:val="000000" w:themeColor="text1"/>
+                <w:sz w:val="22"/>
+                <w:szCs w:val="21"/>
+              </w:rPr>
+              <w:t>每次读命中在请求的下一周期就能返回读到的数据</w:t>
+            </w:r>
+          </w:p>
+          <w:p>
+            <w:pPr>
+              <w:pStyle w:val="a7"/>
+              <w:numPr>
+                <w:ilvl w:val="0"/>
+                <w:numId w:val="42"/>
+              </w:numPr>
+              <w:spacing w:before="100" w:beforeAutospacing="1" w:after="100" w:afterAutospacing="1" w:line="400" w:lineRule="exact"/>
+              <w:ind w:firstLineChars="0"/>
+              <w:jc w:val="left"/>
+              <w:rPr>
+                <w:color w:val="000000" w:themeColor="text1"/>
+                <w:sz w:val="22"/>
+                <w:szCs w:val="21"/>
+              </w:rPr>
+            </w:pPr>
+            <w:r>
+              <w:rPr>
+                <w:rFonts w:hint="eastAsia"/>
+                <w:color w:val="000000" w:themeColor="text1"/>
+                <w:sz w:val="22"/>
+                <w:szCs w:val="21"/>
+              </w:rPr>
+              <w:t>第一次读命中：读地址为</w:t>
+            </w:r>
+            <w:r>
+              <w:rPr>
+                <w:rFonts w:hint="eastAsia"/>
+                <w:color w:val="000000" w:themeColor="text1"/>
+                <w:sz w:val="22"/>
+                <w:szCs w:val="21"/>
+              </w:rPr>
+              <w:t>0</w:t>
+            </w:r>
+            <w:r>
+              <w:rPr>
+                <w:color w:val="000000" w:themeColor="text1"/>
+                <w:sz w:val="22"/>
+                <w:szCs w:val="21"/>
+              </w:rPr>
+              <w:t>x0101</w:t>
+            </w:r>
+          </w:p>
+          <w:p>
+            <w:pPr>
+              <w:pStyle w:val="a7"/>
+              <w:numPr>
+                <w:ilvl w:val="0"/>
+                <w:numId w:val="42"/>
+              </w:numPr>
+              <w:spacing w:before="100" w:beforeAutospacing="1" w:after="100" w:afterAutospacing="1" w:line="400" w:lineRule="exact"/>
+              <w:ind w:firstLineChars="0"/>
+              <w:jc w:val="left"/>
+              <w:rPr>
+                <w:color w:val="000000" w:themeColor="text1"/>
+                <w:sz w:val="22"/>
+                <w:szCs w:val="21"/>
+              </w:rPr>
+            </w:pPr>
+            <w:r>
+              <w:rPr>
+                <w:color w:val="000000" w:themeColor="text1"/>
+                <w:sz w:val="22"/>
+                <w:szCs w:val="21"/>
+              </w:rPr>
+              <w:t>S</w:t>
+            </w:r>
+            <w:r>
+              <w:rPr>
+                <w:rFonts w:hint="eastAsia"/>
+                <w:color w:val="000000" w:themeColor="text1"/>
+                <w:sz w:val="22"/>
+                <w:szCs w:val="21"/>
+              </w:rPr>
+              <w:t>tate</w:t>
+            </w:r>
+            <w:r>
+              <w:rPr>
+                <w:rFonts w:hint="eastAsia"/>
+                <w:color w:val="000000" w:themeColor="text1"/>
+                <w:sz w:val="22"/>
+                <w:szCs w:val="21"/>
+              </w:rPr>
+              <w:t>为：</w:t>
+            </w:r>
+            <w:r>
+              <w:rPr>
+                <w:rFonts w:hint="eastAsia"/>
+                <w:color w:val="000000" w:themeColor="text1"/>
+                <w:sz w:val="22"/>
+                <w:szCs w:val="21"/>
+              </w:rPr>
+              <w:t>R</w:t>
+            </w:r>
+            <w:r>
+              <w:rPr>
+                <w:color w:val="000000" w:themeColor="text1"/>
+                <w:sz w:val="22"/>
+                <w:szCs w:val="21"/>
+              </w:rPr>
+              <w:t>EADY</w:t>
+            </w:r>
+            <w:r>
+              <w:rPr>
+                <w:rFonts w:hint="eastAsia"/>
+                <w:color w:val="000000" w:themeColor="text1"/>
+                <w:sz w:val="22"/>
+                <w:szCs w:val="21"/>
+              </w:rPr>
+              <w:t>→</w:t>
+            </w:r>
+            <w:r>
+              <w:rPr>
+                <w:color w:val="000000" w:themeColor="text1"/>
+                <w:sz w:val="22"/>
+                <w:szCs w:val="21"/>
+              </w:rPr>
+              <w:t>TAG_CHECK</w:t>
+            </w:r>
+            <w:r>
+              <w:rPr>
+                <w:rFonts w:hint="eastAsia"/>
+                <w:color w:val="000000" w:themeColor="text1"/>
+                <w:sz w:val="22"/>
+                <w:szCs w:val="21"/>
+              </w:rPr>
+              <w:t>→</w:t>
+            </w:r>
+            <w:r>
+              <w:rPr>
+                <w:color w:val="000000" w:themeColor="text1"/>
+                <w:sz w:val="22"/>
+                <w:szCs w:val="21"/>
+              </w:rPr>
+              <w:t>READY</w:t>
+            </w:r>
+          </w:p>
+          <w:p>
+            <w:pPr>
+              <w:pStyle w:val="a7"/>
+              <w:numPr>
+                <w:ilvl w:val="0"/>
+                <w:numId w:val="42"/>
+              </w:numPr>
+              <w:spacing w:before="100" w:beforeAutospacing="1" w:after="100" w:afterAutospacing="1" w:line="400" w:lineRule="exact"/>
+              <w:ind w:firstLineChars="0"/>
+              <w:jc w:val="left"/>
+              <w:rPr>
+                <w:color w:val="000000" w:themeColor="text1"/>
+                <w:sz w:val="22"/>
+                <w:szCs w:val="21"/>
+              </w:rPr>
+            </w:pPr>
+            <w:r>
+              <w:rPr>
+                <w:rFonts w:hint="eastAsia"/>
+                <w:color w:val="000000" w:themeColor="text1"/>
+                <w:sz w:val="22"/>
+                <w:szCs w:val="21"/>
+              </w:rPr>
+              <w:t>这三次读取命中同一个</w:t>
+            </w:r>
+            <w:r>
+              <w:rPr>
+                <w:rFonts w:hint="eastAsia"/>
+                <w:color w:val="000000" w:themeColor="text1"/>
+                <w:sz w:val="22"/>
+                <w:szCs w:val="21"/>
+              </w:rPr>
+              <w:t>C</w:t>
+            </w:r>
+            <w:r>
+              <w:rPr>
+                <w:color w:val="000000" w:themeColor="text1"/>
+                <w:sz w:val="22"/>
+                <w:szCs w:val="21"/>
+              </w:rPr>
+              <w:t>ache Line</w:t>
+            </w:r>
+            <w:r>
+              <w:rPr>
+                <w:rFonts w:hint="eastAsia"/>
+                <w:color w:val="000000" w:themeColor="text1"/>
+                <w:sz w:val="22"/>
+                <w:szCs w:val="21"/>
+              </w:rPr>
+              <w:t>，</w:t>
+            </w:r>
+            <w:r>
+              <w:rPr>
+                <w:rFonts w:hint="eastAsia"/>
+                <w:color w:val="000000" w:themeColor="text1"/>
+                <w:sz w:val="22"/>
+                <w:szCs w:val="21"/>
+              </w:rPr>
+              <w:t>T</w:t>
+            </w:r>
+            <w:r>
+              <w:rPr>
+                <w:color w:val="000000" w:themeColor="text1"/>
+                <w:sz w:val="22"/>
+                <w:szCs w:val="21"/>
+              </w:rPr>
+              <w:t>ag</w:t>
+            </w:r>
+            <w:r>
+              <w:rPr>
+                <w:rFonts w:hint="eastAsia"/>
+                <w:color w:val="000000" w:themeColor="text1"/>
+                <w:sz w:val="22"/>
+                <w:szCs w:val="21"/>
+              </w:rPr>
+              <w:t>为</w:t>
+            </w:r>
+            <w:r>
+              <w:rPr>
+                <w:rFonts w:hint="eastAsia"/>
+                <w:color w:val="000000" w:themeColor="text1"/>
+                <w:sz w:val="22"/>
+                <w:szCs w:val="21"/>
+              </w:rPr>
+              <w:t>0</w:t>
+            </w:r>
+            <w:r>
+              <w:rPr>
+                <w:color w:val="000000" w:themeColor="text1"/>
+                <w:sz w:val="22"/>
+                <w:szCs w:val="21"/>
+              </w:rPr>
+              <w:t>x01</w:t>
+            </w:r>
+          </w:p>
+          <w:p>
+            <w:pPr>
+              <w:pStyle w:val="a7"/>
+              <w:numPr>
+                <w:ilvl w:val="0"/>
+                <w:numId w:val="42"/>
+              </w:numPr>
+              <w:spacing w:before="100" w:beforeAutospacing="1" w:after="100" w:afterAutospacing="1" w:line="400" w:lineRule="exact"/>
+              <w:ind w:firstLineChars="0"/>
+              <w:jc w:val="left"/>
+              <w:rPr>
+                <w:color w:val="000000" w:themeColor="text1"/>
+                <w:sz w:val="22"/>
+                <w:szCs w:val="21"/>
+              </w:rPr>
+            </w:pPr>
+            <w:r>
+              <w:rPr>
+                <w:color w:val="000000" w:themeColor="text1"/>
+                <w:sz w:val="22"/>
+                <w:szCs w:val="21"/>
+              </w:rPr>
+              <w:t>Offset</w:t>
+            </w:r>
+            <w:r>
+              <w:rPr>
+                <w:rFonts w:hint="eastAsia"/>
+                <w:color w:val="000000" w:themeColor="text1"/>
+                <w:sz w:val="22"/>
+                <w:szCs w:val="21"/>
+              </w:rPr>
+              <w:t>依地址变化为</w:t>
+            </w:r>
+            <w:r>
+              <w:rPr>
+                <w:rFonts w:hint="eastAsia"/>
+                <w:color w:val="000000" w:themeColor="text1"/>
+                <w:sz w:val="22"/>
+                <w:szCs w:val="21"/>
+              </w:rPr>
+              <w:t>0</w:t>
+            </w:r>
+            <w:r>
+              <w:rPr>
+                <w:color w:val="000000" w:themeColor="text1"/>
+                <w:sz w:val="22"/>
+                <w:szCs w:val="21"/>
+              </w:rPr>
+              <w:t>x1,0x2,0x3</w:t>
+            </w:r>
+            <w:r>
+              <w:rPr>
+                <w:rFonts w:hint="eastAsia"/>
+                <w:color w:val="000000" w:themeColor="text1"/>
+                <w:sz w:val="22"/>
+                <w:szCs w:val="21"/>
+              </w:rPr>
+              <w:t>，故依次返回</w:t>
+            </w:r>
+            <w:r>
+              <w:rPr>
+                <w:rFonts w:hint="eastAsia"/>
+                <w:color w:val="000000" w:themeColor="text1"/>
+                <w:sz w:val="22"/>
+                <w:szCs w:val="21"/>
+              </w:rPr>
+              <w:t>C</w:t>
+            </w:r>
+            <w:r>
+              <w:rPr>
+                <w:color w:val="000000" w:themeColor="text1"/>
+                <w:sz w:val="22"/>
+                <w:szCs w:val="21"/>
+              </w:rPr>
+              <w:t>ache Line</w:t>
+            </w:r>
+            <w:r>
+              <w:rPr>
+                <w:rFonts w:hint="eastAsia"/>
+                <w:color w:val="000000" w:themeColor="text1"/>
+                <w:sz w:val="22"/>
+                <w:szCs w:val="21"/>
+              </w:rPr>
+              <w:t>的第</w:t>
+            </w:r>
+            <w:r>
+              <w:rPr>
+                <w:rFonts w:hint="eastAsia"/>
+                <w:color w:val="000000" w:themeColor="text1"/>
+                <w:sz w:val="22"/>
+                <w:szCs w:val="21"/>
+              </w:rPr>
+              <w:t>2</w:t>
+            </w:r>
+            <w:r>
+              <w:rPr>
+                <w:color w:val="000000" w:themeColor="text1"/>
+                <w:sz w:val="22"/>
+                <w:szCs w:val="21"/>
+              </w:rPr>
+              <w:t>,3,4</w:t>
+            </w:r>
+            <w:r>
+              <w:rPr>
+                <w:rFonts w:hint="eastAsia"/>
+                <w:color w:val="000000" w:themeColor="text1"/>
+                <w:sz w:val="22"/>
+                <w:szCs w:val="21"/>
+              </w:rPr>
+              <w:t>字节</w:t>
+            </w:r>
+          </w:p>
+          <w:p>
+            <w:pPr>
+              <w:spacing w:before="100" w:beforeAutospacing="1" w:after="100" w:afterAutospacing="1" w:line="400" w:lineRule="exact"/>
+              <w:jc w:val="left"/>
+              <w:rPr>
+                <w:color w:val="000000" w:themeColor="text1"/>
+                <w:sz w:val="22"/>
+                <w:szCs w:val="21"/>
+              </w:rPr>
+            </w:pPr>
+            <w:r>
+              <w:rPr>
+                <w:rFonts w:hint="eastAsia"/>
+                <w:color w:val="000000" w:themeColor="text1"/>
+                <w:sz w:val="22"/>
+                <w:szCs w:val="21"/>
+              </w:rPr>
+              <w:t>读缺失：</w:t>
+            </w:r>
+          </w:p>
+          <w:p>
+            <w:pPr>
+              <w:pStyle w:val="a7"/>
+              <w:numPr>
+                <w:ilvl w:val="0"/>
+                <w:numId w:val="43"/>
+              </w:numPr>
+              <w:spacing w:before="100" w:beforeAutospacing="1" w:after="100" w:afterAutospacing="1" w:line="400" w:lineRule="exact"/>
+              <w:ind w:firstLineChars="0"/>
+              <w:jc w:val="left"/>
+              <w:rPr>
+                <w:color w:val="000000" w:themeColor="text1"/>
+                <w:sz w:val="22"/>
+                <w:szCs w:val="21"/>
+              </w:rPr>
+            </w:pPr>
+            <w:r>
+              <w:rPr>
+                <w:rFonts w:hint="eastAsia"/>
+                <w:color w:val="000000" w:themeColor="text1"/>
+                <w:sz w:val="22"/>
+                <w:szCs w:val="21"/>
+              </w:rPr>
+              <w:lastRenderedPageBreak/>
+              <w:t>读缺失的时候</w:t>
+            </w:r>
+            <w:r>
+              <w:rPr>
+                <w:noProof/>
+              </w:rPr>
+              <w:drawing>
+                <wp:anchor distT="0" distB="0" distL="114300" distR="114300" simplePos="0" relativeHeight="251657728" behindDoc="0" locked="0" layoutInCell="1" allowOverlap="1" wp14:anchorId="340D5698" wp14:editId="26F7A5FD">
+                  <wp:simplePos x="0" y="0"/>
+                  <wp:positionH relativeFrom="column">
+                    <wp:posOffset>-6985</wp:posOffset>
+                  </wp:positionH>
+                  <wp:positionV relativeFrom="paragraph">
+                    <wp:posOffset>93980</wp:posOffset>
+                  </wp:positionV>
+                  <wp:extent cx="5274310" cy="3861435"/>
+                  <wp:effectExtent l="0" t="0" r="0" b="0"/>
+                  <wp:wrapTopAndBottom/>
+                  <wp:docPr id="5" name="图片 5"/>
+                  <wp:cNvGraphicFramePr>
+                    <a:graphicFrameLocks xmlns:a="http://schemas.openxmlformats.org/drawingml/2006/main" noChangeAspect="1"/>
+                  </wp:cNvGraphicFramePr>
+                  <a:graphic xmlns:a="http://schemas.openxmlformats.org/drawingml/2006/main">
+                    <a:graphicData uri="http://schemas.openxmlformats.org/drawingml/2006/picture">
+                      <pic:pic xmlns:pic="http://schemas.openxmlformats.org/drawingml/2006/picture">
+                        <pic:nvPicPr>
+                          <pic:cNvPr id="1" name=""/>
+                          <pic:cNvPicPr/>
+                        </pic:nvPicPr>
+                        <pic:blipFill>
+                          <a:blip r:embed="rId13">
+                            <a:extLst>
+                              <a:ext uri="{28A0092B-C50C-407E-A947-70E740481C1C}">
+                                <a14:useLocalDpi xmlns:a14="http://schemas.microsoft.com/office/drawing/2010/main" val="0"/>
+                              </a:ext>
+                            </a:extLst>
+                          </a:blip>
+                          <a:stretch>
+                            <a:fillRect/>
+                          </a:stretch>
+                        </pic:blipFill>
+                        <pic:spPr>
+                          <a:xfrm>
+                            <a:off x="0" y="0"/>
+                            <a:ext cx="5274310" cy="3861435"/>
+                          </a:xfrm>
+                          <a:prstGeom prst="rect">
+                            <a:avLst/>
+                          </a:prstGeom>
+                        </pic:spPr>
+                      </pic:pic>
+                    </a:graphicData>
+                  </a:graphic>
+                  <wp14:sizeRelH relativeFrom="page">
+                    <wp14:pctWidth>0</wp14:pctWidth>
+                  </wp14:sizeRelH>
+                  <wp14:sizeRelV relativeFrom="page">
+                    <wp14:pctHeight>0</wp14:pctHeight>
+                  </wp14:sizeRelV>
+                </wp:anchor>
+              </w:drawing>
+            </w:r>
+            <w:r>
+              <w:rPr>
+                <w:rFonts w:hint="eastAsia"/>
+                <w:color w:val="000000" w:themeColor="text1"/>
+                <w:sz w:val="22"/>
+                <w:szCs w:val="21"/>
+              </w:rPr>
+              <w:t>在请求拉高后</w:t>
+            </w:r>
+            <w:r>
+              <w:rPr>
+                <w:color w:val="000000" w:themeColor="text1"/>
+                <w:sz w:val="22"/>
+                <w:szCs w:val="21"/>
+              </w:rPr>
+              <w:t>18</w:t>
+            </w:r>
+            <w:r>
+              <w:rPr>
+                <w:rFonts w:hint="eastAsia"/>
+                <w:color w:val="000000" w:themeColor="text1"/>
+                <w:sz w:val="22"/>
+                <w:szCs w:val="21"/>
+              </w:rPr>
+              <w:t>周期才从内存取回数据</w:t>
+            </w:r>
+          </w:p>
+          <w:p>
+            <w:pPr>
+              <w:pStyle w:val="a7"/>
+              <w:numPr>
+                <w:ilvl w:val="0"/>
+                <w:numId w:val="43"/>
+              </w:numPr>
+              <w:spacing w:before="100" w:beforeAutospacing="1" w:after="100" w:afterAutospacing="1" w:line="400" w:lineRule="exact"/>
+              <w:ind w:firstLineChars="0"/>
+              <w:jc w:val="left"/>
+              <w:rPr>
+                <w:color w:val="000000" w:themeColor="text1"/>
+                <w:sz w:val="22"/>
+                <w:szCs w:val="21"/>
+              </w:rPr>
+            </w:pPr>
+            <w:r>
+              <w:rPr>
+                <w:rFonts w:hint="eastAsia"/>
+                <w:color w:val="000000" w:themeColor="text1"/>
+                <w:sz w:val="22"/>
+                <w:szCs w:val="21"/>
+              </w:rPr>
+              <w:t>取到数据的那一周期写入</w:t>
+            </w:r>
+            <w:r>
+              <w:rPr>
+                <w:rFonts w:hint="eastAsia"/>
+                <w:color w:val="000000" w:themeColor="text1"/>
+                <w:sz w:val="22"/>
+                <w:szCs w:val="21"/>
+              </w:rPr>
+              <w:t>C</w:t>
+            </w:r>
+            <w:r>
+              <w:rPr>
+                <w:color w:val="000000" w:themeColor="text1"/>
+                <w:sz w:val="22"/>
+                <w:szCs w:val="21"/>
+              </w:rPr>
+              <w:t>ache</w:t>
+            </w:r>
+            <w:r>
+              <w:rPr>
+                <w:rFonts w:hint="eastAsia"/>
+                <w:color w:val="000000" w:themeColor="text1"/>
+                <w:sz w:val="22"/>
+                <w:szCs w:val="21"/>
+              </w:rPr>
+              <w:t>，取到数据为</w:t>
+            </w:r>
+            <w:r>
+              <w:rPr>
+                <w:color w:val="000000" w:themeColor="text1"/>
+                <w:sz w:val="22"/>
+                <w:szCs w:val="21"/>
+              </w:rPr>
+              <w:t>0xcdcccbca</w:t>
+            </w:r>
+            <w:r>
+              <w:rPr>
+                <w:rFonts w:hint="eastAsia"/>
+                <w:color w:val="000000" w:themeColor="text1"/>
+                <w:sz w:val="22"/>
+                <w:szCs w:val="21"/>
+              </w:rPr>
+              <w:t>，写入</w:t>
+            </w:r>
+            <w:r>
+              <w:rPr>
+                <w:rFonts w:hint="eastAsia"/>
+                <w:color w:val="000000" w:themeColor="text1"/>
+                <w:sz w:val="22"/>
+                <w:szCs w:val="21"/>
+              </w:rPr>
+              <w:t>C</w:t>
+            </w:r>
+            <w:r>
+              <w:rPr>
+                <w:color w:val="000000" w:themeColor="text1"/>
+                <w:sz w:val="22"/>
+                <w:szCs w:val="21"/>
+              </w:rPr>
+              <w:t>ache Line</w:t>
+            </w:r>
+            <w:r>
+              <w:rPr>
+                <w:rFonts w:hint="eastAsia"/>
+                <w:color w:val="000000" w:themeColor="text1"/>
+                <w:sz w:val="22"/>
+                <w:szCs w:val="21"/>
+              </w:rPr>
+              <w:t>为</w:t>
+            </w:r>
+            <w:r>
+              <w:rPr>
+                <w:rFonts w:hint="eastAsia"/>
+                <w:color w:val="000000" w:themeColor="text1"/>
+                <w:sz w:val="22"/>
+                <w:szCs w:val="21"/>
+              </w:rPr>
+              <w:t>0</w:t>
+            </w:r>
+            <w:r>
+              <w:rPr>
+                <w:color w:val="000000" w:themeColor="text1"/>
+                <w:sz w:val="22"/>
+                <w:szCs w:val="21"/>
+              </w:rPr>
+              <w:t>x21cdcccbca</w:t>
+            </w:r>
+          </w:p>
+          <w:p>
+            <w:pPr>
+              <w:pStyle w:val="a7"/>
+              <w:numPr>
+                <w:ilvl w:val="0"/>
+                <w:numId w:val="43"/>
+              </w:numPr>
+              <w:spacing w:before="100" w:beforeAutospacing="1" w:after="100" w:afterAutospacing="1" w:line="400" w:lineRule="exact"/>
+              <w:ind w:firstLineChars="0"/>
+              <w:jc w:val="left"/>
+              <w:rPr>
+                <w:color w:val="000000" w:themeColor="text1"/>
+                <w:sz w:val="22"/>
+                <w:szCs w:val="21"/>
+              </w:rPr>
+            </w:pPr>
+            <w:r>
+              <w:rPr>
+                <w:rFonts w:hint="eastAsia"/>
+                <w:color w:val="000000" w:themeColor="text1"/>
+                <w:sz w:val="22"/>
+                <w:szCs w:val="21"/>
+              </w:rPr>
+              <w:t>取到数据之后的下一周期将</w:t>
+            </w:r>
+            <w:r>
+              <w:rPr>
+                <w:rFonts w:hint="eastAsia"/>
+                <w:color w:val="000000" w:themeColor="text1"/>
+                <w:sz w:val="22"/>
+                <w:szCs w:val="21"/>
+              </w:rPr>
+              <w:t>C</w:t>
+            </w:r>
+            <w:r>
+              <w:rPr>
+                <w:color w:val="000000" w:themeColor="text1"/>
+                <w:sz w:val="22"/>
+                <w:szCs w:val="21"/>
+              </w:rPr>
+              <w:t>ache</w:t>
+            </w:r>
+            <w:r>
+              <w:rPr>
+                <w:rFonts w:hint="eastAsia"/>
+                <w:color w:val="000000" w:themeColor="text1"/>
+                <w:sz w:val="22"/>
+                <w:szCs w:val="21"/>
+              </w:rPr>
+              <w:t>内容返回</w:t>
+            </w:r>
+            <w:r>
+              <w:rPr>
+                <w:rFonts w:hint="eastAsia"/>
+                <w:color w:val="000000" w:themeColor="text1"/>
+                <w:sz w:val="22"/>
+                <w:szCs w:val="21"/>
+              </w:rPr>
+              <w:t>C</w:t>
+            </w:r>
+            <w:r>
+              <w:rPr>
+                <w:color w:val="000000" w:themeColor="text1"/>
+                <w:sz w:val="22"/>
+                <w:szCs w:val="21"/>
+              </w:rPr>
+              <w:t>PU</w:t>
+            </w:r>
+          </w:p>
+          <w:p>
+            <w:pPr>
+              <w:pStyle w:val="a7"/>
+              <w:numPr>
+                <w:ilvl w:val="0"/>
+                <w:numId w:val="43"/>
+              </w:numPr>
+              <w:spacing w:before="100" w:beforeAutospacing="1" w:after="100" w:afterAutospacing="1" w:line="400" w:lineRule="exact"/>
+              <w:ind w:firstLineChars="0"/>
+              <w:jc w:val="left"/>
+              <w:rPr>
+                <w:color w:val="000000" w:themeColor="text1"/>
+                <w:sz w:val="22"/>
+                <w:szCs w:val="21"/>
+              </w:rPr>
+            </w:pPr>
+            <w:r>
+              <w:rPr>
+                <w:color w:val="000000" w:themeColor="text1"/>
+                <w:sz w:val="22"/>
+                <w:szCs w:val="21"/>
+              </w:rPr>
+              <w:t>S</w:t>
+            </w:r>
+            <w:r>
+              <w:rPr>
+                <w:rFonts w:hint="eastAsia"/>
+                <w:color w:val="000000" w:themeColor="text1"/>
+                <w:sz w:val="22"/>
+                <w:szCs w:val="21"/>
+              </w:rPr>
+              <w:t>tate</w:t>
+            </w:r>
+            <w:r>
+              <w:rPr>
+                <w:rFonts w:hint="eastAsia"/>
+                <w:color w:val="000000" w:themeColor="text1"/>
+                <w:sz w:val="22"/>
+                <w:szCs w:val="21"/>
+              </w:rPr>
+              <w:t>变化为：</w:t>
+            </w:r>
+            <w:r>
+              <w:rPr>
+                <w:rFonts w:hint="eastAsia"/>
+                <w:color w:val="000000" w:themeColor="text1"/>
+                <w:sz w:val="22"/>
+                <w:szCs w:val="21"/>
+              </w:rPr>
+              <w:t>R</w:t>
+            </w:r>
+            <w:r>
+              <w:rPr>
+                <w:color w:val="000000" w:themeColor="text1"/>
+                <w:sz w:val="22"/>
+                <w:szCs w:val="21"/>
+              </w:rPr>
+              <w:t>EADY</w:t>
+            </w:r>
+            <w:r>
+              <w:rPr>
+                <w:rFonts w:hint="eastAsia"/>
+                <w:color w:val="000000" w:themeColor="text1"/>
+                <w:sz w:val="22"/>
+                <w:szCs w:val="21"/>
+              </w:rPr>
+              <w:t>→</w:t>
+            </w:r>
+            <w:r>
+              <w:rPr>
+                <w:color w:val="000000" w:themeColor="text1"/>
+                <w:sz w:val="22"/>
+                <w:szCs w:val="21"/>
+              </w:rPr>
+              <w:t>TAG_CHECK</w:t>
+            </w:r>
+            <w:r>
+              <w:rPr>
+                <w:rFonts w:hint="eastAsia"/>
+                <w:color w:val="000000" w:themeColor="text1"/>
+                <w:sz w:val="22"/>
+                <w:szCs w:val="21"/>
+              </w:rPr>
+              <w:t>→</w:t>
+            </w:r>
+            <w:r>
+              <w:rPr>
+                <w:rFonts w:hint="eastAsia"/>
+                <w:color w:val="000000" w:themeColor="text1"/>
+                <w:sz w:val="22"/>
+                <w:szCs w:val="21"/>
+              </w:rPr>
+              <w:t>REFILL</w:t>
+            </w:r>
+            <w:r>
+              <w:rPr>
+                <w:rFonts w:hint="eastAsia"/>
+                <w:color w:val="000000" w:themeColor="text1"/>
+                <w:sz w:val="22"/>
+                <w:szCs w:val="21"/>
+              </w:rPr>
+              <w:t>→</w:t>
+            </w:r>
+            <w:r>
+              <w:rPr>
+                <w:rFonts w:hint="eastAsia"/>
+                <w:color w:val="000000" w:themeColor="text1"/>
+                <w:sz w:val="22"/>
+                <w:szCs w:val="21"/>
+              </w:rPr>
+              <w:t>TAG_CHECK</w:t>
+            </w:r>
+            <w:r>
+              <w:rPr>
+                <w:rFonts w:hint="eastAsia"/>
+                <w:color w:val="000000" w:themeColor="text1"/>
+                <w:sz w:val="22"/>
+                <w:szCs w:val="21"/>
+              </w:rPr>
+              <w:t>→</w:t>
+            </w:r>
+            <w:r>
+              <w:rPr>
+                <w:rFonts w:hint="eastAsia"/>
+                <w:color w:val="000000" w:themeColor="text1"/>
+                <w:sz w:val="22"/>
+                <w:szCs w:val="21"/>
+              </w:rPr>
+              <w:t>READY</w:t>
+            </w:r>
+          </w:p>
+          <w:p>
+            <w:pPr>
+              <w:spacing w:before="100" w:beforeAutospacing="1" w:after="100" w:afterAutospacing="1" w:line="400" w:lineRule="exact"/>
+              <w:jc w:val="left"/>
+              <w:rPr>
+                <w:color w:val="000000" w:themeColor="text1"/>
+                <w:sz w:val="22"/>
+                <w:szCs w:val="21"/>
+              </w:rPr>
+            </w:pPr>
+          </w:p>
+          <w:p>
+            <w:pPr>
+              <w:spacing w:before="100" w:beforeAutospacing="1" w:after="100" w:afterAutospacing="1" w:line="400" w:lineRule="exact"/>
+              <w:jc w:val="left"/>
+              <w:rPr>
+                <w:color w:val="000000" w:themeColor="text1"/>
+                <w:sz w:val="22"/>
+                <w:szCs w:val="21"/>
+              </w:rPr>
+            </w:pPr>
+          </w:p>
+          <w:p>
+            <w:pPr>
+              <w:spacing w:before="100" w:beforeAutospacing="1" w:after="100" w:afterAutospacing="1" w:line="400" w:lineRule="exact"/>
+              <w:jc w:val="left"/>
+              <w:rPr>
+                <w:color w:val="000000" w:themeColor="text1"/>
+                <w:sz w:val="22"/>
+                <w:szCs w:val="21"/>
+              </w:rPr>
+            </w:pPr>
+          </w:p>
+          <w:p>
+            <w:pPr>
+              <w:spacing w:before="100" w:beforeAutospacing="1" w:after="100" w:afterAutospacing="1" w:line="400" w:lineRule="exact"/>
+              <w:jc w:val="left"/>
+              <w:rPr>
+                <w:color w:val="000000" w:themeColor="text1"/>
+                <w:sz w:val="22"/>
+                <w:szCs w:val="21"/>
+              </w:rPr>
+            </w:pPr>
+          </w:p>
+          <w:p>
+            <w:pPr>
+              <w:spacing w:before="100" w:beforeAutospacing="1" w:after="100" w:afterAutospacing="1" w:line="400" w:lineRule="exact"/>
+              <w:jc w:val="left"/>
+              <w:rPr>
+                <w:color w:val="000000" w:themeColor="text1"/>
+                <w:sz w:val="22"/>
+                <w:szCs w:val="21"/>
+              </w:rPr>
+            </w:pPr>
+          </w:p>
+          <w:p>
+            <w:pPr>
+              <w:spacing w:before="100" w:beforeAutospacing="1" w:after="100" w:afterAutospacing="1" w:line="400" w:lineRule="exact"/>
+              <w:jc w:val="left"/>
+              <w:rPr>
+                <w:color w:val="000000" w:themeColor="text1"/>
+                <w:sz w:val="22"/>
+                <w:szCs w:val="21"/>
+              </w:rPr>
+            </w:pPr>
+          </w:p>
+          <w:p>
+            <w:pPr>
+              <w:spacing w:before="100" w:beforeAutospacing="1" w:after="100" w:afterAutospacing="1" w:line="400" w:lineRule="exact"/>
+              <w:jc w:val="left"/>
+              <w:rPr>
+                <w:color w:val="000000" w:themeColor="text1"/>
+                <w:sz w:val="22"/>
+                <w:szCs w:val="21"/>
+              </w:rPr>
+            </w:pPr>
+          </w:p>
+          <w:p>
+            <w:pPr>
+              <w:spacing w:before="100" w:beforeAutospacing="1" w:after="100" w:afterAutospacing="1" w:line="400" w:lineRule="exact"/>
+              <w:jc w:val="left"/>
+              <w:rPr>
+                <w:color w:val="000000" w:themeColor="text1"/>
+                <w:sz w:val="22"/>
+                <w:szCs w:val="21"/>
+              </w:rPr>
+            </w:pPr>
+          </w:p>
+          <w:p>
+            <w:pPr>
+              <w:spacing w:before="100" w:beforeAutospacing="1" w:after="100" w:afterAutospacing="1" w:line="400" w:lineRule="exact"/>
+              <w:jc w:val="left"/>
+              <w:rPr>
+                <w:color w:val="000000" w:themeColor="text1"/>
+                <w:sz w:val="22"/>
+                <w:szCs w:val="21"/>
+              </w:rPr>
+            </w:pPr>
+            <w:r>
+              <w:rPr>
+                <w:noProof/>
+              </w:rPr>
+              <w:lastRenderedPageBreak/>
+              <w:drawing>
+                <wp:anchor distT="0" distB="0" distL="114300" distR="114300" simplePos="0" relativeHeight="251660800" behindDoc="0" locked="0" layoutInCell="1" allowOverlap="1" wp14:anchorId="2208E76F" wp14:editId="05A7B19B">
+                  <wp:simplePos x="0" y="0"/>
+                  <wp:positionH relativeFrom="column">
+                    <wp:posOffset>0</wp:posOffset>
+                  </wp:positionH>
+                  <wp:positionV relativeFrom="paragraph">
+                    <wp:posOffset>468630</wp:posOffset>
+                  </wp:positionV>
+                  <wp:extent cx="5274310" cy="6818630"/>
+                  <wp:effectExtent l="0" t="0" r="0" b="0"/>
+                  <wp:wrapTopAndBottom/>
+                  <wp:docPr id="7" name="图片 7"/>
+                  <wp:cNvGraphicFramePr>
+                    <a:graphicFrameLocks xmlns:a="http://schemas.openxmlformats.org/drawingml/2006/main" noChangeAspect="1"/>
+                  </wp:cNvGraphicFramePr>
+                  <a:graphic xmlns:a="http://schemas.openxmlformats.org/drawingml/2006/main">
+                    <a:graphicData uri="http://schemas.openxmlformats.org/drawingml/2006/picture">
+                      <pic:pic xmlns:pic="http://schemas.openxmlformats.org/drawingml/2006/picture">
+                        <pic:nvPicPr>
+                          <pic:cNvPr id="1" name=""/>
+                          <pic:cNvPicPr/>
+                        </pic:nvPicPr>
+                        <pic:blipFill>
+                          <a:blip r:embed="rId14">
+                            <a:extLst>
+                              <a:ext uri="{28A0092B-C50C-407E-A947-70E740481C1C}">
+                                <a14:useLocalDpi xmlns:a14="http://schemas.microsoft.com/office/drawing/2010/main" val="0"/>
+                              </a:ext>
+                            </a:extLst>
+                          </a:blip>
+                          <a:stretch>
+                            <a:fillRect/>
+                          </a:stretch>
+                        </pic:blipFill>
+                        <pic:spPr>
+                          <a:xfrm>
+                            <a:off x="0" y="0"/>
+                            <a:ext cx="5274310" cy="6818630"/>
+                          </a:xfrm>
+                          <a:prstGeom prst="rect">
+                            <a:avLst/>
+                          </a:prstGeom>
+                        </pic:spPr>
+                      </pic:pic>
+                    </a:graphicData>
+                  </a:graphic>
+                  <wp14:sizeRelH relativeFrom="page">
+                    <wp14:pctWidth>0</wp14:pctWidth>
+                  </wp14:sizeRelH>
+                  <wp14:sizeRelV relativeFrom="page">
+                    <wp14:pctHeight>0</wp14:pctHeight>
+                  </wp14:sizeRelV>
+                </wp:anchor>
+              </w:drawing>
+            </w:r>
+            <w:r>
+              <w:rPr>
+                <w:rFonts w:hint="eastAsia"/>
+                <w:color w:val="000000" w:themeColor="text1"/>
+                <w:sz w:val="22"/>
+                <w:szCs w:val="21"/>
+              </w:rPr>
+              <w:t>写命中：</w:t>
+            </w:r>
+          </w:p>
+          <w:p>
+            <w:pPr>
+              <w:pStyle w:val="a7"/>
+              <w:numPr>
+                <w:ilvl w:val="0"/>
+                <w:numId w:val="44"/>
+              </w:numPr>
+              <w:spacing w:before="100" w:beforeAutospacing="1" w:after="100" w:afterAutospacing="1" w:line="400" w:lineRule="exact"/>
+              <w:ind w:firstLineChars="0"/>
+              <w:jc w:val="left"/>
+              <w:rPr>
+                <w:color w:val="000000" w:themeColor="text1"/>
+                <w:sz w:val="22"/>
+                <w:szCs w:val="21"/>
+              </w:rPr>
+            </w:pPr>
+            <w:r>
+              <w:rPr>
+                <w:rFonts w:hint="eastAsia"/>
+                <w:color w:val="000000" w:themeColor="text1"/>
+                <w:sz w:val="22"/>
+                <w:szCs w:val="21"/>
+              </w:rPr>
+              <w:t>写访存情况下，</w:t>
+            </w:r>
+            <w:r>
+              <w:rPr>
+                <w:rFonts w:hint="eastAsia"/>
+                <w:color w:val="000000" w:themeColor="text1"/>
+                <w:sz w:val="22"/>
+                <w:szCs w:val="21"/>
+              </w:rPr>
+              <w:t>C</w:t>
+            </w:r>
+            <w:r>
+              <w:rPr>
+                <w:color w:val="000000" w:themeColor="text1"/>
+                <w:sz w:val="22"/>
+                <w:szCs w:val="21"/>
+              </w:rPr>
+              <w:t>PU</w:t>
+            </w:r>
+            <w:r>
+              <w:rPr>
+                <w:rFonts w:hint="eastAsia"/>
+                <w:color w:val="000000" w:themeColor="text1"/>
+                <w:sz w:val="22"/>
+                <w:szCs w:val="21"/>
+              </w:rPr>
+              <w:t>写信号拉高后的下一周期就能将是否写命中返回给</w:t>
+            </w:r>
+            <w:r>
+              <w:rPr>
+                <w:rFonts w:hint="eastAsia"/>
+                <w:color w:val="000000" w:themeColor="text1"/>
+                <w:sz w:val="22"/>
+                <w:szCs w:val="21"/>
+              </w:rPr>
+              <w:t>C</w:t>
+            </w:r>
+            <w:r>
+              <w:rPr>
+                <w:color w:val="000000" w:themeColor="text1"/>
+                <w:sz w:val="22"/>
+                <w:szCs w:val="21"/>
+              </w:rPr>
+              <w:t>PU</w:t>
+            </w:r>
+          </w:p>
+          <w:p>
+            <w:pPr>
+              <w:pStyle w:val="a7"/>
+              <w:numPr>
+                <w:ilvl w:val="0"/>
+                <w:numId w:val="44"/>
+              </w:numPr>
+              <w:spacing w:before="100" w:beforeAutospacing="1" w:after="100" w:afterAutospacing="1" w:line="400" w:lineRule="exact"/>
+              <w:ind w:firstLineChars="0"/>
+              <w:jc w:val="left"/>
+              <w:rPr>
+                <w:color w:val="000000" w:themeColor="text1"/>
+                <w:sz w:val="22"/>
+                <w:szCs w:val="21"/>
+              </w:rPr>
+            </w:pPr>
+            <w:r>
+              <w:rPr>
+                <w:rFonts w:hint="eastAsia"/>
+                <w:color w:val="000000" w:themeColor="text1"/>
+                <w:sz w:val="22"/>
+                <w:szCs w:val="21"/>
+              </w:rPr>
+              <w:t>返回是否写命中后的下一周期拉高内存写入信号并写入内存指定地址</w:t>
+            </w:r>
+          </w:p>
+          <w:p>
+            <w:pPr>
+              <w:pStyle w:val="a7"/>
+              <w:numPr>
+                <w:ilvl w:val="0"/>
+                <w:numId w:val="44"/>
+              </w:numPr>
+              <w:spacing w:before="100" w:beforeAutospacing="1" w:after="100" w:afterAutospacing="1" w:line="400" w:lineRule="exact"/>
+              <w:ind w:firstLineChars="0"/>
+              <w:jc w:val="left"/>
+              <w:rPr>
+                <w:color w:val="000000" w:themeColor="text1"/>
+                <w:sz w:val="22"/>
+                <w:szCs w:val="21"/>
+              </w:rPr>
+            </w:pPr>
+            <w:r>
+              <w:rPr>
+                <w:rFonts w:hint="eastAsia"/>
+                <w:color w:val="000000" w:themeColor="text1"/>
+                <w:sz w:val="22"/>
+                <w:szCs w:val="21"/>
+              </w:rPr>
+              <w:t>总共需要消耗</w:t>
+            </w:r>
+            <w:r>
+              <w:rPr>
+                <w:rFonts w:hint="eastAsia"/>
+                <w:color w:val="000000" w:themeColor="text1"/>
+                <w:sz w:val="22"/>
+                <w:szCs w:val="21"/>
+              </w:rPr>
+              <w:t>3</w:t>
+            </w:r>
+            <w:r>
+              <w:rPr>
+                <w:rFonts w:hint="eastAsia"/>
+                <w:color w:val="000000" w:themeColor="text1"/>
+                <w:sz w:val="22"/>
+                <w:szCs w:val="21"/>
+              </w:rPr>
+              <w:t>周期时间（假设内存</w:t>
+            </w:r>
+            <w:r>
+              <w:rPr>
+                <w:rFonts w:hint="eastAsia"/>
+                <w:color w:val="000000" w:themeColor="text1"/>
+                <w:sz w:val="22"/>
+                <w:szCs w:val="21"/>
+              </w:rPr>
+              <w:t>1</w:t>
+            </w:r>
+            <w:r>
+              <w:rPr>
+                <w:rFonts w:hint="eastAsia"/>
+                <w:color w:val="000000" w:themeColor="text1"/>
+                <w:sz w:val="22"/>
+                <w:szCs w:val="21"/>
+              </w:rPr>
+              <w:t>周期写入完毕）</w:t>
+            </w:r>
+          </w:p>
+          <w:p>
+            <w:pPr>
+              <w:pStyle w:val="a7"/>
+              <w:numPr>
+                <w:ilvl w:val="0"/>
+                <w:numId w:val="44"/>
+              </w:numPr>
+              <w:spacing w:before="100" w:beforeAutospacing="1" w:after="100" w:afterAutospacing="1" w:line="400" w:lineRule="exact"/>
+              <w:ind w:firstLineChars="0"/>
+              <w:jc w:val="left"/>
+              <w:rPr>
+                <w:color w:val="000000" w:themeColor="text1"/>
+                <w:sz w:val="22"/>
+                <w:szCs w:val="21"/>
+              </w:rPr>
+            </w:pPr>
+            <w:r>
+              <w:rPr>
+                <w:color w:val="000000" w:themeColor="text1"/>
+                <w:sz w:val="22"/>
+                <w:szCs w:val="21"/>
+              </w:rPr>
+              <w:t>S</w:t>
+            </w:r>
+            <w:r>
+              <w:rPr>
+                <w:rFonts w:hint="eastAsia"/>
+                <w:color w:val="000000" w:themeColor="text1"/>
+                <w:sz w:val="22"/>
+                <w:szCs w:val="21"/>
+              </w:rPr>
+              <w:t>tate</w:t>
+            </w:r>
+            <w:r>
+              <w:rPr>
+                <w:rFonts w:hint="eastAsia"/>
+                <w:color w:val="000000" w:themeColor="text1"/>
+                <w:sz w:val="22"/>
+                <w:szCs w:val="21"/>
+              </w:rPr>
+              <w:t>：</w:t>
+            </w:r>
+            <w:r>
+              <w:rPr>
+                <w:rFonts w:hint="eastAsia"/>
+                <w:color w:val="000000" w:themeColor="text1"/>
+                <w:sz w:val="22"/>
+                <w:szCs w:val="21"/>
+              </w:rPr>
+              <w:t>R</w:t>
+            </w:r>
+            <w:r>
+              <w:rPr>
+                <w:color w:val="000000" w:themeColor="text1"/>
+                <w:sz w:val="22"/>
+                <w:szCs w:val="21"/>
+              </w:rPr>
+              <w:t>EADY</w:t>
+            </w:r>
+            <w:r>
+              <w:rPr>
+                <w:rFonts w:hint="eastAsia"/>
+                <w:color w:val="000000" w:themeColor="text1"/>
+                <w:sz w:val="22"/>
+                <w:szCs w:val="21"/>
+              </w:rPr>
+              <w:t>→</w:t>
+            </w:r>
+            <w:r>
+              <w:rPr>
+                <w:rFonts w:hint="eastAsia"/>
+                <w:color w:val="000000" w:themeColor="text1"/>
+                <w:sz w:val="22"/>
+                <w:szCs w:val="21"/>
+              </w:rPr>
+              <w:t>T</w:t>
+            </w:r>
+            <w:r>
+              <w:rPr>
+                <w:color w:val="000000" w:themeColor="text1"/>
+                <w:sz w:val="22"/>
+                <w:szCs w:val="21"/>
+              </w:rPr>
+              <w:t>AG_CHECK</w:t>
+            </w:r>
+            <w:r>
+              <w:rPr>
+                <w:rFonts w:hint="eastAsia"/>
+                <w:color w:val="000000" w:themeColor="text1"/>
+                <w:sz w:val="22"/>
+                <w:szCs w:val="21"/>
+              </w:rPr>
+              <w:t>→</w:t>
+            </w:r>
+            <w:r>
+              <w:rPr>
+                <w:color w:val="000000" w:themeColor="text1"/>
+                <w:sz w:val="22"/>
+                <w:szCs w:val="21"/>
+              </w:rPr>
+              <w:t>REFILL</w:t>
+            </w:r>
+            <w:r>
+              <w:rPr>
+                <w:rFonts w:hint="eastAsia"/>
+                <w:color w:val="000000" w:themeColor="text1"/>
+                <w:sz w:val="22"/>
+                <w:szCs w:val="21"/>
+              </w:rPr>
+              <w:t>→</w:t>
+            </w:r>
+            <w:r>
+              <w:rPr>
+                <w:rFonts w:hint="eastAsia"/>
+                <w:color w:val="000000" w:themeColor="text1"/>
+                <w:sz w:val="22"/>
+                <w:szCs w:val="21"/>
+              </w:rPr>
+              <w:t>T</w:t>
+            </w:r>
+            <w:r>
+              <w:rPr>
+                <w:color w:val="000000" w:themeColor="text1"/>
+                <w:sz w:val="22"/>
+                <w:szCs w:val="21"/>
+              </w:rPr>
+              <w:t>AG_CHECK</w:t>
+            </w:r>
+            <w:r>
+              <w:rPr>
+                <w:rFonts w:hint="eastAsia"/>
+                <w:color w:val="000000" w:themeColor="text1"/>
+                <w:sz w:val="22"/>
+                <w:szCs w:val="21"/>
+              </w:rPr>
+              <w:t>→</w:t>
+            </w:r>
+            <w:r>
+              <w:rPr>
+                <w:rFonts w:hint="eastAsia"/>
+                <w:color w:val="000000" w:themeColor="text1"/>
+                <w:sz w:val="22"/>
+                <w:szCs w:val="21"/>
+              </w:rPr>
+              <w:t>R</w:t>
+            </w:r>
+            <w:r>
+              <w:rPr>
+                <w:color w:val="000000" w:themeColor="text1"/>
+                <w:sz w:val="22"/>
+                <w:szCs w:val="21"/>
+              </w:rPr>
+              <w:t>EADY</w:t>
+            </w:r>
+          </w:p>
+          <w:p>
+            <w:pPr>
+              <w:pStyle w:val="a7"/>
+              <w:numPr>
+                <w:ilvl w:val="0"/>
+                <w:numId w:val="44"/>
+              </w:numPr>
+              <w:spacing w:before="100" w:beforeAutospacing="1" w:after="100" w:afterAutospacing="1" w:line="400" w:lineRule="exact"/>
+              <w:ind w:firstLineChars="0"/>
+              <w:jc w:val="left"/>
+              <w:rPr>
+                <w:color w:val="000000" w:themeColor="text1"/>
+                <w:sz w:val="22"/>
+                <w:szCs w:val="21"/>
+              </w:rPr>
+            </w:pPr>
+            <w:r>
+              <w:rPr>
+                <w:rFonts w:hint="eastAsia"/>
+                <w:color w:val="000000" w:themeColor="text1"/>
+                <w:sz w:val="22"/>
+                <w:szCs w:val="21"/>
+              </w:rPr>
+              <w:t>因为写入后的下一周期立刻开始读取，所以</w:t>
+            </w:r>
+            <w:r>
+              <w:rPr>
+                <w:rFonts w:hint="eastAsia"/>
+                <w:color w:val="000000" w:themeColor="text1"/>
+                <w:sz w:val="22"/>
+                <w:szCs w:val="21"/>
+              </w:rPr>
+              <w:t>T</w:t>
+            </w:r>
+            <w:r>
+              <w:rPr>
+                <w:color w:val="000000" w:themeColor="text1"/>
+                <w:sz w:val="22"/>
+                <w:szCs w:val="21"/>
+              </w:rPr>
+              <w:t>AG_CHECK</w:t>
+            </w:r>
+            <w:r>
+              <w:rPr>
+                <w:rFonts w:hint="eastAsia"/>
+                <w:color w:val="000000" w:themeColor="text1"/>
+                <w:sz w:val="22"/>
+                <w:szCs w:val="21"/>
+              </w:rPr>
+              <w:t>状态被复用而没有回到</w:t>
+            </w:r>
+            <w:r>
+              <w:rPr>
+                <w:rFonts w:hint="eastAsia"/>
+                <w:color w:val="000000" w:themeColor="text1"/>
+                <w:sz w:val="22"/>
+                <w:szCs w:val="21"/>
+              </w:rPr>
+              <w:t>R</w:t>
+            </w:r>
+            <w:r>
+              <w:rPr>
+                <w:color w:val="000000" w:themeColor="text1"/>
+                <w:sz w:val="22"/>
+                <w:szCs w:val="21"/>
+              </w:rPr>
+              <w:t>EADY</w:t>
+            </w:r>
+          </w:p>
+          <w:p>
+            <w:pPr>
+              <w:spacing w:before="100" w:beforeAutospacing="1" w:after="100" w:afterAutospacing="1" w:line="400" w:lineRule="exact"/>
+              <w:jc w:val="left"/>
+              <w:rPr>
+                <w:color w:val="000000" w:themeColor="text1"/>
+                <w:sz w:val="22"/>
+                <w:szCs w:val="21"/>
+              </w:rPr>
+            </w:pPr>
+            <w:r>
+              <w:rPr>
+                <w:noProof/>
+              </w:rPr>
+              <w:lastRenderedPageBreak/>
+              <w:drawing>
+                <wp:anchor distT="0" distB="0" distL="114300" distR="114300" simplePos="0" relativeHeight="251662848" behindDoc="0" locked="0" layoutInCell="1" allowOverlap="1" wp14:anchorId="42FC552A" wp14:editId="0D5540DB">
+                  <wp:simplePos x="0" y="0"/>
+                  <wp:positionH relativeFrom="column">
+                    <wp:posOffset>0</wp:posOffset>
+                  </wp:positionH>
+                  <wp:positionV relativeFrom="paragraph">
+                    <wp:posOffset>476250</wp:posOffset>
+                  </wp:positionV>
+                  <wp:extent cx="5274310" cy="5836285"/>
+                  <wp:effectExtent l="0" t="0" r="0" b="0"/>
+                  <wp:wrapTopAndBottom/>
+                  <wp:docPr id="8" name="图片 8"/>
+                  <wp:cNvGraphicFramePr>
+                    <a:graphicFrameLocks xmlns:a="http://schemas.openxmlformats.org/drawingml/2006/main" noChangeAspect="1"/>
+                  </wp:cNvGraphicFramePr>
+                  <a:graphic xmlns:a="http://schemas.openxmlformats.org/drawingml/2006/main">
+                    <a:graphicData uri="http://schemas.openxmlformats.org/drawingml/2006/picture">
+                      <pic:pic xmlns:pic="http://schemas.openxmlformats.org/drawingml/2006/picture">
+                        <pic:nvPicPr>
+                          <pic:cNvPr id="1" name=""/>
+                          <pic:cNvPicPr/>
+                        </pic:nvPicPr>
+                        <pic:blipFill>
+                          <a:blip r:embed="rId15">
+                            <a:extLst>
+                              <a:ext uri="{28A0092B-C50C-407E-A947-70E740481C1C}">
+                                <a14:useLocalDpi xmlns:a14="http://schemas.microsoft.com/office/drawing/2010/main" val="0"/>
+                              </a:ext>
+                            </a:extLst>
+                          </a:blip>
+                          <a:stretch>
+                            <a:fillRect/>
+                          </a:stretch>
+                        </pic:blipFill>
+                        <pic:spPr>
+                          <a:xfrm>
+                            <a:off x="0" y="0"/>
+                            <a:ext cx="5274310" cy="5836285"/>
+                          </a:xfrm>
+                          <a:prstGeom prst="rect">
+                            <a:avLst/>
+                          </a:prstGeom>
+                        </pic:spPr>
+                      </pic:pic>
+                    </a:graphicData>
+                  </a:graphic>
+                  <wp14:sizeRelH relativeFrom="page">
+                    <wp14:pctWidth>0</wp14:pctWidth>
+                  </wp14:sizeRelH>
+                  <wp14:sizeRelV relativeFrom="page">
+                    <wp14:pctHeight>0</wp14:pctHeight>
+                  </wp14:sizeRelV>
+                </wp:anchor>
+              </w:drawing>
+            </w:r>
+            <w:r>
+              <w:rPr>
+                <w:rFonts w:hint="eastAsia"/>
+                <w:color w:val="000000" w:themeColor="text1"/>
+                <w:sz w:val="22"/>
+                <w:szCs w:val="21"/>
+              </w:rPr>
+              <w:t>写缺失：</w:t>
+            </w:r>
+          </w:p>
+          <w:p>
+            <w:pPr>
+              <w:pStyle w:val="a7"/>
+              <w:numPr>
+                <w:ilvl w:val="0"/>
+                <w:numId w:val="45"/>
+              </w:numPr>
+              <w:spacing w:before="100" w:beforeAutospacing="1" w:after="100" w:afterAutospacing="1" w:line="400" w:lineRule="exact"/>
+              <w:ind w:firstLineChars="0"/>
+              <w:jc w:val="left"/>
+              <w:rPr>
+                <w:color w:val="000000" w:themeColor="text1"/>
+                <w:sz w:val="22"/>
+                <w:szCs w:val="21"/>
+              </w:rPr>
+            </w:pPr>
+            <w:r>
+              <w:rPr>
+                <w:rFonts w:hint="eastAsia"/>
+                <w:color w:val="000000" w:themeColor="text1"/>
+                <w:sz w:val="22"/>
+                <w:szCs w:val="21"/>
+              </w:rPr>
+              <w:t>拉高写信号后下一周期返回了写缺失</w:t>
+            </w:r>
+          </w:p>
+          <w:p>
+            <w:pPr>
+              <w:pStyle w:val="a7"/>
+              <w:numPr>
+                <w:ilvl w:val="0"/>
+                <w:numId w:val="45"/>
+              </w:numPr>
+              <w:spacing w:before="100" w:beforeAutospacing="1" w:after="100" w:afterAutospacing="1" w:line="400" w:lineRule="exact"/>
+              <w:ind w:firstLineChars="0"/>
+              <w:jc w:val="left"/>
+              <w:rPr>
+                <w:color w:val="000000" w:themeColor="text1"/>
+                <w:sz w:val="22"/>
+                <w:szCs w:val="21"/>
+              </w:rPr>
+            </w:pPr>
+            <w:r>
+              <w:rPr>
+                <w:rFonts w:hint="eastAsia"/>
+                <w:color w:val="000000" w:themeColor="text1"/>
+                <w:sz w:val="22"/>
+                <w:szCs w:val="21"/>
+              </w:rPr>
+              <w:t>写缺失则什么也不做，不更新</w:t>
+            </w:r>
+            <w:r>
+              <w:rPr>
+                <w:rFonts w:hint="eastAsia"/>
+                <w:color w:val="000000" w:themeColor="text1"/>
+                <w:sz w:val="22"/>
+                <w:szCs w:val="21"/>
+              </w:rPr>
+              <w:t>C</w:t>
+            </w:r>
+            <w:r>
+              <w:rPr>
+                <w:color w:val="000000" w:themeColor="text1"/>
+                <w:sz w:val="22"/>
+                <w:szCs w:val="21"/>
+              </w:rPr>
+              <w:t>ache</w:t>
+            </w:r>
+            <w:r>
+              <w:rPr>
+                <w:rFonts w:hint="eastAsia"/>
+                <w:color w:val="000000" w:themeColor="text1"/>
+                <w:sz w:val="22"/>
+                <w:szCs w:val="21"/>
+              </w:rPr>
+              <w:t>也不更新内存内容</w:t>
+            </w:r>
+          </w:p>
+          <w:p>
+            <w:pPr>
+              <w:pStyle w:val="a7"/>
+              <w:numPr>
+                <w:ilvl w:val="0"/>
+                <w:numId w:val="45"/>
+              </w:numPr>
+              <w:spacing w:before="100" w:beforeAutospacing="1" w:after="100" w:afterAutospacing="1" w:line="400" w:lineRule="exact"/>
+              <w:ind w:firstLineChars="0"/>
+              <w:jc w:val="left"/>
+              <w:rPr>
+                <w:rFonts w:hint="eastAsia"/>
+                <w:color w:val="000000" w:themeColor="text1"/>
+                <w:sz w:val="22"/>
+                <w:szCs w:val="21"/>
+              </w:rPr>
+            </w:pPr>
+            <w:r>
+              <w:rPr>
+                <w:color w:val="000000" w:themeColor="text1"/>
+                <w:sz w:val="22"/>
+                <w:szCs w:val="21"/>
+              </w:rPr>
+              <w:t>S</w:t>
+            </w:r>
+            <w:r>
+              <w:rPr>
+                <w:rFonts w:hint="eastAsia"/>
+                <w:color w:val="000000" w:themeColor="text1"/>
+                <w:sz w:val="22"/>
+                <w:szCs w:val="21"/>
+              </w:rPr>
+              <w:t>tate</w:t>
+            </w:r>
+            <w:r>
+              <w:rPr>
+                <w:rFonts w:hint="eastAsia"/>
+                <w:color w:val="000000" w:themeColor="text1"/>
+                <w:sz w:val="22"/>
+                <w:szCs w:val="21"/>
+              </w:rPr>
+              <w:t>：</w:t>
+            </w:r>
+            <w:r>
+              <w:rPr>
+                <w:rFonts w:hint="eastAsia"/>
+                <w:color w:val="000000" w:themeColor="text1"/>
+                <w:sz w:val="22"/>
+                <w:szCs w:val="21"/>
+              </w:rPr>
+              <w:t>R</w:t>
+            </w:r>
+            <w:r>
+              <w:rPr>
+                <w:color w:val="000000" w:themeColor="text1"/>
+                <w:sz w:val="22"/>
+                <w:szCs w:val="21"/>
+              </w:rPr>
+              <w:t>EADY</w:t>
+            </w:r>
+            <w:r>
+              <w:rPr>
+                <w:rFonts w:hint="eastAsia"/>
+                <w:color w:val="000000" w:themeColor="text1"/>
+                <w:sz w:val="22"/>
+                <w:szCs w:val="21"/>
+              </w:rPr>
+              <w:t>→</w:t>
+            </w:r>
+            <w:r>
+              <w:rPr>
+                <w:color w:val="000000" w:themeColor="text1"/>
+                <w:sz w:val="22"/>
+                <w:szCs w:val="21"/>
+              </w:rPr>
+              <w:t>TAG_CHECK</w:t>
+            </w:r>
+            <w:r>
+              <w:rPr>
+                <w:rFonts w:hint="eastAsia"/>
+                <w:color w:val="000000" w:themeColor="text1"/>
+                <w:sz w:val="22"/>
+                <w:szCs w:val="21"/>
+              </w:rPr>
+              <w:t>→</w:t>
+            </w:r>
+            <w:r>
+              <w:rPr>
+                <w:color w:val="000000" w:themeColor="text1"/>
+                <w:sz w:val="22"/>
+                <w:szCs w:val="21"/>
+              </w:rPr>
+              <w:t>READY</w:t>
             </w:r>
           </w:p>
         </w:tc>
@@ -1374,7 +3777,7 @@
       </w:pPr>
     </w:p>
     <w:sectPr>
-      <w:headerReference w:type="default" r:id="rId10"/>
+      <w:headerReference w:type="default" r:id="rId16"/>
       <w:pgSz w:w="11906" w:h="16838"/>
       <w:pgMar w:top="1440" w:right="1800" w:bottom="1440" w:left="1800" w:header="851" w:footer="992" w:gutter="0"/>
       <w:cols w:space="425"/>
@@ -2754,6 +5157,95 @@
     </w:lvl>
   </w:abstractNum>
   <w:abstractNum w:abstractNumId="14" w15:restartNumberingAfterBreak="0">
+    <w:nsid w:val="27104C32"/>
+    <w:multiLevelType w:val="hybridMultilevel"/>
+    <w:tmpl w:val="B77EDC16"/>
+    <w:lvl w:ilvl="0" w:tplc="DA8CD3BE">
+      <w:start w:val="1"/>
+      <w:numFmt w:val="decimal"/>
+      <w:lvlText w:val="%1."/>
+      <w:lvlJc w:val="left"/>
+      <w:pPr>
+        <w:ind w:left="360" w:hanging="360"/>
+      </w:pPr>
+      <w:rPr>
+        <w:rFonts w:hint="default"/>
+      </w:rPr>
+    </w:lvl>
+    <w:lvl w:ilvl="1" w:tplc="04090019" w:tentative="1">
+      <w:start w:val="1"/>
+      <w:numFmt w:val="lowerLetter"/>
+      <w:lvlText w:val="%2)"/>
+      <w:lvlJc w:val="left"/>
+      <w:pPr>
+        <w:ind w:left="840" w:hanging="420"/>
+      </w:pPr>
+    </w:lvl>
+    <w:lvl w:ilvl="2" w:tplc="0409001B" w:tentative="1">
+      <w:start w:val="1"/>
+      <w:numFmt w:val="lowerRoman"/>
+      <w:lvlText w:val="%3."/>
+      <w:lvlJc w:val="right"/>
+      <w:pPr>
+        <w:ind w:left="1260" w:hanging="420"/>
+      </w:pPr>
+    </w:lvl>
+    <w:lvl w:ilvl="3" w:tplc="0409000F" w:tentative="1">
+      <w:start w:val="1"/>
+      <w:numFmt w:val="decimal"/>
+      <w:lvlText w:val="%4."/>
+      <w:lvlJc w:val="left"/>
+      <w:pPr>
+        <w:ind w:left="1680" w:hanging="420"/>
+      </w:pPr>
+    </w:lvl>
+    <w:lvl w:ilvl="4" w:tplc="04090019" w:tentative="1">
+      <w:start w:val="1"/>
+      <w:numFmt w:val="lowerLetter"/>
+      <w:lvlText w:val="%5)"/>
+      <w:lvlJc w:val="left"/>
+      <w:pPr>
+        <w:ind w:left="2100" w:hanging="420"/>
+      </w:pPr>
+    </w:lvl>
+    <w:lvl w:ilvl="5" w:tplc="0409001B" w:tentative="1">
+      <w:start w:val="1"/>
+      <w:numFmt w:val="lowerRoman"/>
+      <w:lvlText w:val="%6."/>
+      <w:lvlJc w:val="right"/>
+      <w:pPr>
+        <w:ind w:left="2520" w:hanging="420"/>
+      </w:pPr>
+    </w:lvl>
+    <w:lvl w:ilvl="6" w:tplc="0409000F" w:tentative="1">
+      <w:start w:val="1"/>
+      <w:numFmt w:val="decimal"/>
+      <w:lvlText w:val="%7."/>
+      <w:lvlJc w:val="left"/>
+      <w:pPr>
+        <w:ind w:left="2940" w:hanging="420"/>
+      </w:pPr>
+    </w:lvl>
+    <w:lvl w:ilvl="7" w:tplc="04090019" w:tentative="1">
+      <w:start w:val="1"/>
+      <w:numFmt w:val="lowerLetter"/>
+      <w:lvlText w:val="%8)"/>
+      <w:lvlJc w:val="left"/>
+      <w:pPr>
+        <w:ind w:left="3360" w:hanging="420"/>
+      </w:pPr>
+    </w:lvl>
+    <w:lvl w:ilvl="8" w:tplc="0409001B" w:tentative="1">
+      <w:start w:val="1"/>
+      <w:numFmt w:val="lowerRoman"/>
+      <w:lvlText w:val="%9."/>
+      <w:lvlJc w:val="right"/>
+      <w:pPr>
+        <w:ind w:left="3780" w:hanging="420"/>
+      </w:pPr>
+    </w:lvl>
+  </w:abstractNum>
+  <w:abstractNum w:abstractNumId="15" w15:restartNumberingAfterBreak="0">
     <w:nsid w:val="278A2437"/>
     <w:multiLevelType w:val="hybridMultilevel"/>
     <w:tmpl w:val="F4FE73F8"/>
@@ -2839,7 +5331,7 @@
       </w:pPr>
     </w:lvl>
   </w:abstractNum>
-  <w:abstractNum w:abstractNumId="15" w15:restartNumberingAfterBreak="0">
+  <w:abstractNum w:abstractNumId="16" w15:restartNumberingAfterBreak="0">
     <w:nsid w:val="2AF400F0"/>
     <w:multiLevelType w:val="hybridMultilevel"/>
     <w:tmpl w:val="0FF80494"/>
@@ -2925,7 +5417,7 @@
       </w:pPr>
     </w:lvl>
   </w:abstractNum>
-  <w:abstractNum w:abstractNumId="16" w15:restartNumberingAfterBreak="0">
+  <w:abstractNum w:abstractNumId="17" w15:restartNumberingAfterBreak="0">
     <w:nsid w:val="2C69746C"/>
     <w:multiLevelType w:val="hybridMultilevel"/>
     <w:tmpl w:val="A796D7C6"/>
@@ -3014,7 +5506,7 @@
       </w:pPr>
     </w:lvl>
   </w:abstractNum>
-  <w:abstractNum w:abstractNumId="17" w15:restartNumberingAfterBreak="0">
+  <w:abstractNum w:abstractNumId="18" w15:restartNumberingAfterBreak="0">
     <w:nsid w:val="2CEB6E65"/>
     <w:multiLevelType w:val="hybridMultilevel"/>
     <w:tmpl w:val="6BC84A0E"/>
@@ -3103,7 +5595,7 @@
       </w:pPr>
     </w:lvl>
   </w:abstractNum>
-  <w:abstractNum w:abstractNumId="18" w15:restartNumberingAfterBreak="0">
+  <w:abstractNum w:abstractNumId="19" w15:restartNumberingAfterBreak="0">
     <w:nsid w:val="2FF44E55"/>
     <w:multiLevelType w:val="hybridMultilevel"/>
     <w:tmpl w:val="A0A2F782"/>
@@ -3189,7 +5681,7 @@
       </w:pPr>
     </w:lvl>
   </w:abstractNum>
-  <w:abstractNum w:abstractNumId="19" w15:restartNumberingAfterBreak="0">
+  <w:abstractNum w:abstractNumId="20" w15:restartNumberingAfterBreak="0">
     <w:nsid w:val="3D436C54"/>
     <w:multiLevelType w:val="hybridMultilevel"/>
     <w:tmpl w:val="FAD44652"/>
@@ -3278,7 +5770,7 @@
       </w:pPr>
     </w:lvl>
   </w:abstractNum>
-  <w:abstractNum w:abstractNumId="20" w15:restartNumberingAfterBreak="0">
+  <w:abstractNum w:abstractNumId="21" w15:restartNumberingAfterBreak="0">
     <w:nsid w:val="43D75F03"/>
     <w:multiLevelType w:val="hybridMultilevel"/>
     <w:tmpl w:val="6756DA02"/>
@@ -3364,7 +5856,7 @@
       </w:pPr>
     </w:lvl>
   </w:abstractNum>
-  <w:abstractNum w:abstractNumId="21" w15:restartNumberingAfterBreak="0">
+  <w:abstractNum w:abstractNumId="22" w15:restartNumberingAfterBreak="0">
     <w:nsid w:val="43F436FF"/>
     <w:multiLevelType w:val="hybridMultilevel"/>
     <w:tmpl w:val="BFDAC138"/>
@@ -3453,7 +5945,7 @@
       </w:pPr>
     </w:lvl>
   </w:abstractNum>
-  <w:abstractNum w:abstractNumId="22" w15:restartNumberingAfterBreak="0">
+  <w:abstractNum w:abstractNumId="23" w15:restartNumberingAfterBreak="0">
     <w:nsid w:val="471A6E65"/>
     <w:multiLevelType w:val="hybridMultilevel"/>
     <w:tmpl w:val="147AD6CE"/>
@@ -3542,7 +6034,7 @@
       </w:pPr>
     </w:lvl>
   </w:abstractNum>
-  <w:abstractNum w:abstractNumId="23" w15:restartNumberingAfterBreak="0">
+  <w:abstractNum w:abstractNumId="24" w15:restartNumberingAfterBreak="0">
     <w:nsid w:val="4F30330E"/>
     <w:multiLevelType w:val="hybridMultilevel"/>
     <w:tmpl w:val="D64CBB44"/>
@@ -3628,7 +6120,7 @@
       </w:pPr>
     </w:lvl>
   </w:abstractNum>
-  <w:abstractNum w:abstractNumId="24" w15:restartNumberingAfterBreak="0">
+  <w:abstractNum w:abstractNumId="25" w15:restartNumberingAfterBreak="0">
     <w:nsid w:val="4FC33937"/>
     <w:multiLevelType w:val="hybridMultilevel"/>
     <w:tmpl w:val="59D24E42"/>
@@ -3714,7 +6206,7 @@
       </w:pPr>
     </w:lvl>
   </w:abstractNum>
-  <w:abstractNum w:abstractNumId="25" w15:restartNumberingAfterBreak="0">
+  <w:abstractNum w:abstractNumId="26" w15:restartNumberingAfterBreak="0">
     <w:nsid w:val="53663748"/>
     <w:multiLevelType w:val="hybridMultilevel"/>
     <w:tmpl w:val="14F8C528"/>
@@ -3827,7 +6319,7 @@
       </w:rPr>
     </w:lvl>
   </w:abstractNum>
-  <w:abstractNum w:abstractNumId="26" w15:restartNumberingAfterBreak="0">
+  <w:abstractNum w:abstractNumId="27" w15:restartNumberingAfterBreak="0">
     <w:nsid w:val="556F436A"/>
     <w:multiLevelType w:val="hybridMultilevel"/>
     <w:tmpl w:val="E4E49956"/>
@@ -3913,7 +6405,7 @@
       </w:pPr>
     </w:lvl>
   </w:abstractNum>
-  <w:abstractNum w:abstractNumId="27" w15:restartNumberingAfterBreak="0">
+  <w:abstractNum w:abstractNumId="28" w15:restartNumberingAfterBreak="0">
     <w:nsid w:val="56DE453D"/>
     <w:multiLevelType w:val="hybridMultilevel"/>
     <w:tmpl w:val="67326E9A"/>
@@ -4002,7 +6494,7 @@
       </w:pPr>
     </w:lvl>
   </w:abstractNum>
-  <w:abstractNum w:abstractNumId="28" w15:restartNumberingAfterBreak="0">
+  <w:abstractNum w:abstractNumId="29" w15:restartNumberingAfterBreak="0">
     <w:nsid w:val="5D815CF9"/>
     <w:multiLevelType w:val="hybridMultilevel"/>
     <w:tmpl w:val="0FF80494"/>
@@ -4088,7 +6580,7 @@
       </w:pPr>
     </w:lvl>
   </w:abstractNum>
-  <w:abstractNum w:abstractNumId="29" w15:restartNumberingAfterBreak="0">
+  <w:abstractNum w:abstractNumId="30" w15:restartNumberingAfterBreak="0">
     <w:nsid w:val="5DAC4939"/>
     <w:multiLevelType w:val="multilevel"/>
     <w:tmpl w:val="89A89CCA"/>
@@ -4201,7 +6693,7 @@
       </w:pPr>
     </w:lvl>
   </w:abstractNum>
-  <w:abstractNum w:abstractNumId="30" w15:restartNumberingAfterBreak="0">
+  <w:abstractNum w:abstractNumId="31" w15:restartNumberingAfterBreak="0">
     <w:nsid w:val="5FEB72C0"/>
     <w:multiLevelType w:val="hybridMultilevel"/>
     <w:tmpl w:val="F3CEDD52"/>
@@ -4290,7 +6782,7 @@
       </w:pPr>
     </w:lvl>
   </w:abstractNum>
-  <w:abstractNum w:abstractNumId="31" w15:restartNumberingAfterBreak="0">
+  <w:abstractNum w:abstractNumId="32" w15:restartNumberingAfterBreak="0">
     <w:nsid w:val="621C2880"/>
     <w:multiLevelType w:val="hybridMultilevel"/>
     <w:tmpl w:val="D47A0A28"/>
@@ -4376,7 +6868,7 @@
       </w:pPr>
     </w:lvl>
   </w:abstractNum>
-  <w:abstractNum w:abstractNumId="32" w15:restartNumberingAfterBreak="0">
+  <w:abstractNum w:abstractNumId="33" w15:restartNumberingAfterBreak="0">
     <w:nsid w:val="68A66B07"/>
     <w:multiLevelType w:val="hybridMultilevel"/>
     <w:tmpl w:val="E4E49956"/>
@@ -4462,7 +6954,96 @@
       </w:pPr>
     </w:lvl>
   </w:abstractNum>
-  <w:abstractNum w:abstractNumId="33" w15:restartNumberingAfterBreak="0">
+  <w:abstractNum w:abstractNumId="34" w15:restartNumberingAfterBreak="0">
+    <w:nsid w:val="69BE687C"/>
+    <w:multiLevelType w:val="hybridMultilevel"/>
+    <w:tmpl w:val="0C4C2254"/>
+    <w:lvl w:ilvl="0" w:tplc="B64858FA">
+      <w:start w:val="1"/>
+      <w:numFmt w:val="decimal"/>
+      <w:lvlText w:val="%1."/>
+      <w:lvlJc w:val="left"/>
+      <w:pPr>
+        <w:ind w:left="360" w:hanging="360"/>
+      </w:pPr>
+      <w:rPr>
+        <w:rFonts w:hint="default"/>
+      </w:rPr>
+    </w:lvl>
+    <w:lvl w:ilvl="1" w:tplc="04090019" w:tentative="1">
+      <w:start w:val="1"/>
+      <w:numFmt w:val="lowerLetter"/>
+      <w:lvlText w:val="%2)"/>
+      <w:lvlJc w:val="left"/>
+      <w:pPr>
+        <w:ind w:left="840" w:hanging="420"/>
+      </w:pPr>
+    </w:lvl>
+    <w:lvl w:ilvl="2" w:tplc="0409001B" w:tentative="1">
+      <w:start w:val="1"/>
+      <w:numFmt w:val="lowerRoman"/>
+      <w:lvlText w:val="%3."/>
+      <w:lvlJc w:val="right"/>
+      <w:pPr>
+        <w:ind w:left="1260" w:hanging="420"/>
+      </w:pPr>
+    </w:lvl>
+    <w:lvl w:ilvl="3" w:tplc="0409000F" w:tentative="1">
+      <w:start w:val="1"/>
+      <w:numFmt w:val="decimal"/>
+      <w:lvlText w:val="%4."/>
+      <w:lvlJc w:val="left"/>
+      <w:pPr>
+        <w:ind w:left="1680" w:hanging="420"/>
+      </w:pPr>
+    </w:lvl>
+    <w:lvl w:ilvl="4" w:tplc="04090019" w:tentative="1">
+      <w:start w:val="1"/>
+      <w:numFmt w:val="lowerLetter"/>
+      <w:lvlText w:val="%5)"/>
+      <w:lvlJc w:val="left"/>
+      <w:pPr>
+        <w:ind w:left="2100" w:hanging="420"/>
+      </w:pPr>
+    </w:lvl>
+    <w:lvl w:ilvl="5" w:tplc="0409001B" w:tentative="1">
+      <w:start w:val="1"/>
+      <w:numFmt w:val="lowerRoman"/>
+      <w:lvlText w:val="%6."/>
+      <w:lvlJc w:val="right"/>
+      <w:pPr>
+        <w:ind w:left="2520" w:hanging="420"/>
+      </w:pPr>
+    </w:lvl>
+    <w:lvl w:ilvl="6" w:tplc="0409000F" w:tentative="1">
+      <w:start w:val="1"/>
+      <w:numFmt w:val="decimal"/>
+      <w:lvlText w:val="%7."/>
+      <w:lvlJc w:val="left"/>
+      <w:pPr>
+        <w:ind w:left="2940" w:hanging="420"/>
+      </w:pPr>
+    </w:lvl>
+    <w:lvl w:ilvl="7" w:tplc="04090019" w:tentative="1">
+      <w:start w:val="1"/>
+      <w:numFmt w:val="lowerLetter"/>
+      <w:lvlText w:val="%8)"/>
+      <w:lvlJc w:val="left"/>
+      <w:pPr>
+        <w:ind w:left="3360" w:hanging="420"/>
+      </w:pPr>
+    </w:lvl>
+    <w:lvl w:ilvl="8" w:tplc="0409001B" w:tentative="1">
+      <w:start w:val="1"/>
+      <w:numFmt w:val="lowerRoman"/>
+      <w:lvlText w:val="%9."/>
+      <w:lvlJc w:val="right"/>
+      <w:pPr>
+        <w:ind w:left="3780" w:hanging="420"/>
+      </w:pPr>
+    </w:lvl>
+  </w:abstractNum>
+  <w:abstractNum w:abstractNumId="35" w15:restartNumberingAfterBreak="0">
     <w:nsid w:val="6E8E14D4"/>
     <w:multiLevelType w:val="hybridMultilevel"/>
     <w:tmpl w:val="23C6D2BC"/>
@@ -4551,7 +7132,7 @@
       </w:pPr>
     </w:lvl>
   </w:abstractNum>
-  <w:abstractNum w:abstractNumId="34" w15:restartNumberingAfterBreak="0">
+  <w:abstractNum w:abstractNumId="36" w15:restartNumberingAfterBreak="0">
     <w:nsid w:val="723779F0"/>
     <w:multiLevelType w:val="hybridMultilevel"/>
     <w:tmpl w:val="0FF80494"/>
@@ -4637,7 +7218,7 @@
       </w:pPr>
     </w:lvl>
   </w:abstractNum>
-  <w:abstractNum w:abstractNumId="35" w15:restartNumberingAfterBreak="0">
+  <w:abstractNum w:abstractNumId="37" w15:restartNumberingAfterBreak="0">
     <w:nsid w:val="72481632"/>
     <w:multiLevelType w:val="multilevel"/>
     <w:tmpl w:val="72481632"/>
@@ -4753,7 +7334,7 @@
       </w:pPr>
     </w:lvl>
   </w:abstractNum>
-  <w:abstractNum w:abstractNumId="36" w15:restartNumberingAfterBreak="0">
+  <w:abstractNum w:abstractNumId="38" w15:restartNumberingAfterBreak="0">
     <w:nsid w:val="72CF3BEA"/>
     <w:multiLevelType w:val="hybridMultilevel"/>
     <w:tmpl w:val="2D48A998"/>
@@ -4839,7 +7420,185 @@
       </w:pPr>
     </w:lvl>
   </w:abstractNum>
-  <w:abstractNum w:abstractNumId="37" w15:restartNumberingAfterBreak="0">
+  <w:abstractNum w:abstractNumId="39" w15:restartNumberingAfterBreak="0">
+    <w:nsid w:val="72DA53AB"/>
+    <w:multiLevelType w:val="hybridMultilevel"/>
+    <w:tmpl w:val="82928D98"/>
+    <w:lvl w:ilvl="0" w:tplc="C414BC9E">
+      <w:start w:val="1"/>
+      <w:numFmt w:val="decimal"/>
+      <w:lvlText w:val="%1."/>
+      <w:lvlJc w:val="left"/>
+      <w:pPr>
+        <w:ind w:left="360" w:hanging="360"/>
+      </w:pPr>
+      <w:rPr>
+        <w:rFonts w:hint="default"/>
+      </w:rPr>
+    </w:lvl>
+    <w:lvl w:ilvl="1" w:tplc="04090019">
+      <w:start w:val="1"/>
+      <w:numFmt w:val="lowerLetter"/>
+      <w:lvlText w:val="%2)"/>
+      <w:lvlJc w:val="left"/>
+      <w:pPr>
+        <w:ind w:left="840" w:hanging="420"/>
+      </w:pPr>
+    </w:lvl>
+    <w:lvl w:ilvl="2" w:tplc="0409001B" w:tentative="1">
+      <w:start w:val="1"/>
+      <w:numFmt w:val="lowerRoman"/>
+      <w:lvlText w:val="%3."/>
+      <w:lvlJc w:val="right"/>
+      <w:pPr>
+        <w:ind w:left="1260" w:hanging="420"/>
+      </w:pPr>
+    </w:lvl>
+    <w:lvl w:ilvl="3" w:tplc="0409000F" w:tentative="1">
+      <w:start w:val="1"/>
+      <w:numFmt w:val="decimal"/>
+      <w:lvlText w:val="%4."/>
+      <w:lvlJc w:val="left"/>
+      <w:pPr>
+        <w:ind w:left="1680" w:hanging="420"/>
+      </w:pPr>
+    </w:lvl>
+    <w:lvl w:ilvl="4" w:tplc="04090019" w:tentative="1">
+      <w:start w:val="1"/>
+      <w:numFmt w:val="lowerLetter"/>
+      <w:lvlText w:val="%5)"/>
+      <w:lvlJc w:val="left"/>
+      <w:pPr>
+        <w:ind w:left="2100" w:hanging="420"/>
+      </w:pPr>
+    </w:lvl>
+    <w:lvl w:ilvl="5" w:tplc="0409001B" w:tentative="1">
+      <w:start w:val="1"/>
+      <w:numFmt w:val="lowerRoman"/>
+      <w:lvlText w:val="%6."/>
+      <w:lvlJc w:val="right"/>
+      <w:pPr>
+        <w:ind w:left="2520" w:hanging="420"/>
+      </w:pPr>
+    </w:lvl>
+    <w:lvl w:ilvl="6" w:tplc="0409000F" w:tentative="1">
+      <w:start w:val="1"/>
+      <w:numFmt w:val="decimal"/>
+      <w:lvlText w:val="%7."/>
+      <w:lvlJc w:val="left"/>
+      <w:pPr>
+        <w:ind w:left="2940" w:hanging="420"/>
+      </w:pPr>
+    </w:lvl>
+    <w:lvl w:ilvl="7" w:tplc="04090019" w:tentative="1">
+      <w:start w:val="1"/>
+      <w:numFmt w:val="lowerLetter"/>
+      <w:lvlText w:val="%8)"/>
+      <w:lvlJc w:val="left"/>
+      <w:pPr>
+        <w:ind w:left="3360" w:hanging="420"/>
+      </w:pPr>
+    </w:lvl>
+    <w:lvl w:ilvl="8" w:tplc="0409001B" w:tentative="1">
+      <w:start w:val="1"/>
+      <w:numFmt w:val="lowerRoman"/>
+      <w:lvlText w:val="%9."/>
+      <w:lvlJc w:val="right"/>
+      <w:pPr>
+        <w:ind w:left="3780" w:hanging="420"/>
+      </w:pPr>
+    </w:lvl>
+  </w:abstractNum>
+  <w:abstractNum w:abstractNumId="40" w15:restartNumberingAfterBreak="0">
+    <w:nsid w:val="735B4753"/>
+    <w:multiLevelType w:val="hybridMultilevel"/>
+    <w:tmpl w:val="025E2972"/>
+    <w:lvl w:ilvl="0" w:tplc="F65A7370">
+      <w:start w:val="1"/>
+      <w:numFmt w:val="decimal"/>
+      <w:lvlText w:val="%1."/>
+      <w:lvlJc w:val="left"/>
+      <w:pPr>
+        <w:ind w:left="360" w:hanging="360"/>
+      </w:pPr>
+      <w:rPr>
+        <w:rFonts w:hint="default"/>
+      </w:rPr>
+    </w:lvl>
+    <w:lvl w:ilvl="1" w:tplc="04090019" w:tentative="1">
+      <w:start w:val="1"/>
+      <w:numFmt w:val="lowerLetter"/>
+      <w:lvlText w:val="%2)"/>
+      <w:lvlJc w:val="left"/>
+      <w:pPr>
+        <w:ind w:left="840" w:hanging="420"/>
+      </w:pPr>
+    </w:lvl>
+    <w:lvl w:ilvl="2" w:tplc="0409001B" w:tentative="1">
+      <w:start w:val="1"/>
+      <w:numFmt w:val="lowerRoman"/>
+      <w:lvlText w:val="%3."/>
+      <w:lvlJc w:val="right"/>
+      <w:pPr>
+        <w:ind w:left="1260" w:hanging="420"/>
+      </w:pPr>
+    </w:lvl>
+    <w:lvl w:ilvl="3" w:tplc="0409000F" w:tentative="1">
+      <w:start w:val="1"/>
+      <w:numFmt w:val="decimal"/>
+      <w:lvlText w:val="%4."/>
+      <w:lvlJc w:val="left"/>
+      <w:pPr>
+        <w:ind w:left="1680" w:hanging="420"/>
+      </w:pPr>
+    </w:lvl>
+    <w:lvl w:ilvl="4" w:tplc="04090019" w:tentative="1">
+      <w:start w:val="1"/>
+      <w:numFmt w:val="lowerLetter"/>
+      <w:lvlText w:val="%5)"/>
+      <w:lvlJc w:val="left"/>
+      <w:pPr>
+        <w:ind w:left="2100" w:hanging="420"/>
+      </w:pPr>
+    </w:lvl>
+    <w:lvl w:ilvl="5" w:tplc="0409001B" w:tentative="1">
+      <w:start w:val="1"/>
+      <w:numFmt w:val="lowerRoman"/>
+      <w:lvlText w:val="%6."/>
+      <w:lvlJc w:val="right"/>
+      <w:pPr>
+        <w:ind w:left="2520" w:hanging="420"/>
+      </w:pPr>
+    </w:lvl>
+    <w:lvl w:ilvl="6" w:tplc="0409000F" w:tentative="1">
+      <w:start w:val="1"/>
+      <w:numFmt w:val="decimal"/>
+      <w:lvlText w:val="%7."/>
+      <w:lvlJc w:val="left"/>
+      <w:pPr>
+        <w:ind w:left="2940" w:hanging="420"/>
+      </w:pPr>
+    </w:lvl>
+    <w:lvl w:ilvl="7" w:tplc="04090019" w:tentative="1">
+      <w:start w:val="1"/>
+      <w:numFmt w:val="lowerLetter"/>
+      <w:lvlText w:val="%8)"/>
+      <w:lvlJc w:val="left"/>
+      <w:pPr>
+        <w:ind w:left="3360" w:hanging="420"/>
+      </w:pPr>
+    </w:lvl>
+    <w:lvl w:ilvl="8" w:tplc="0409001B" w:tentative="1">
+      <w:start w:val="1"/>
+      <w:numFmt w:val="lowerRoman"/>
+      <w:lvlText w:val="%9."/>
+      <w:lvlJc w:val="right"/>
+      <w:pPr>
+        <w:ind w:left="3780" w:hanging="420"/>
+      </w:pPr>
+    </w:lvl>
+  </w:abstractNum>
+  <w:abstractNum w:abstractNumId="41" w15:restartNumberingAfterBreak="0">
     <w:nsid w:val="78300F0A"/>
     <w:multiLevelType w:val="hybridMultilevel"/>
     <w:tmpl w:val="7DB4D836"/>
@@ -4925,7 +7684,7 @@
       </w:pPr>
     </w:lvl>
   </w:abstractNum>
-  <w:abstractNum w:abstractNumId="38" w15:restartNumberingAfterBreak="0">
+  <w:abstractNum w:abstractNumId="42" w15:restartNumberingAfterBreak="0">
     <w:nsid w:val="7D161177"/>
     <w:multiLevelType w:val="hybridMultilevel"/>
     <w:tmpl w:val="7394502C"/>
@@ -5011,7 +7770,7 @@
       </w:pPr>
     </w:lvl>
   </w:abstractNum>
-  <w:abstractNum w:abstractNumId="39" w15:restartNumberingAfterBreak="0">
+  <w:abstractNum w:abstractNumId="43" w15:restartNumberingAfterBreak="0">
     <w:nsid w:val="7DD40B98"/>
     <w:multiLevelType w:val="hybridMultilevel"/>
     <w:tmpl w:val="6756DA02"/>
@@ -5094,6 +7853,95 @@
       <w:lvlJc w:val="right"/>
       <w:pPr>
         <w:ind w:left="4200" w:hanging="420"/>
+      </w:pPr>
+    </w:lvl>
+  </w:abstractNum>
+  <w:abstractNum w:abstractNumId="44" w15:restartNumberingAfterBreak="0">
+    <w:nsid w:val="7ECA5102"/>
+    <w:multiLevelType w:val="hybridMultilevel"/>
+    <w:tmpl w:val="6218D23C"/>
+    <w:lvl w:ilvl="0" w:tplc="69961A5A">
+      <w:start w:val="1"/>
+      <w:numFmt w:val="decimal"/>
+      <w:lvlText w:val="%1."/>
+      <w:lvlJc w:val="left"/>
+      <w:pPr>
+        <w:ind w:left="360" w:hanging="360"/>
+      </w:pPr>
+      <w:rPr>
+        <w:rFonts w:hint="default"/>
+      </w:rPr>
+    </w:lvl>
+    <w:lvl w:ilvl="1" w:tplc="04090019" w:tentative="1">
+      <w:start w:val="1"/>
+      <w:numFmt w:val="lowerLetter"/>
+      <w:lvlText w:val="%2)"/>
+      <w:lvlJc w:val="left"/>
+      <w:pPr>
+        <w:ind w:left="840" w:hanging="420"/>
+      </w:pPr>
+    </w:lvl>
+    <w:lvl w:ilvl="2" w:tplc="0409001B" w:tentative="1">
+      <w:start w:val="1"/>
+      <w:numFmt w:val="lowerRoman"/>
+      <w:lvlText w:val="%3."/>
+      <w:lvlJc w:val="right"/>
+      <w:pPr>
+        <w:ind w:left="1260" w:hanging="420"/>
+      </w:pPr>
+    </w:lvl>
+    <w:lvl w:ilvl="3" w:tplc="0409000F" w:tentative="1">
+      <w:start w:val="1"/>
+      <w:numFmt w:val="decimal"/>
+      <w:lvlText w:val="%4."/>
+      <w:lvlJc w:val="left"/>
+      <w:pPr>
+        <w:ind w:left="1680" w:hanging="420"/>
+      </w:pPr>
+    </w:lvl>
+    <w:lvl w:ilvl="4" w:tplc="04090019" w:tentative="1">
+      <w:start w:val="1"/>
+      <w:numFmt w:val="lowerLetter"/>
+      <w:lvlText w:val="%5)"/>
+      <w:lvlJc w:val="left"/>
+      <w:pPr>
+        <w:ind w:left="2100" w:hanging="420"/>
+      </w:pPr>
+    </w:lvl>
+    <w:lvl w:ilvl="5" w:tplc="0409001B" w:tentative="1">
+      <w:start w:val="1"/>
+      <w:numFmt w:val="lowerRoman"/>
+      <w:lvlText w:val="%6."/>
+      <w:lvlJc w:val="right"/>
+      <w:pPr>
+        <w:ind w:left="2520" w:hanging="420"/>
+      </w:pPr>
+    </w:lvl>
+    <w:lvl w:ilvl="6" w:tplc="0409000F" w:tentative="1">
+      <w:start w:val="1"/>
+      <w:numFmt w:val="decimal"/>
+      <w:lvlText w:val="%7."/>
+      <w:lvlJc w:val="left"/>
+      <w:pPr>
+        <w:ind w:left="2940" w:hanging="420"/>
+      </w:pPr>
+    </w:lvl>
+    <w:lvl w:ilvl="7" w:tplc="04090019" w:tentative="1">
+      <w:start w:val="1"/>
+      <w:numFmt w:val="lowerLetter"/>
+      <w:lvlText w:val="%8)"/>
+      <w:lvlJc w:val="left"/>
+      <w:pPr>
+        <w:ind w:left="3360" w:hanging="420"/>
+      </w:pPr>
+    </w:lvl>
+    <w:lvl w:ilvl="8" w:tplc="0409001B" w:tentative="1">
+      <w:start w:val="1"/>
+      <w:numFmt w:val="lowerRoman"/>
+      <w:lvlText w:val="%9."/>
+      <w:lvlJc w:val="right"/>
+      <w:pPr>
+        <w:ind w:left="3780" w:hanging="420"/>
       </w:pPr>
     </w:lvl>
   </w:abstractNum>
@@ -5104,61 +7952,61 @@
     <w:abstractNumId w:val="7"/>
   </w:num>
   <w:num w:numId="3">
-    <w:abstractNumId w:val="30"/>
+    <w:abstractNumId w:val="31"/>
   </w:num>
   <w:num w:numId="4">
-    <w:abstractNumId w:val="19"/>
+    <w:abstractNumId w:val="20"/>
   </w:num>
   <w:num w:numId="5">
-    <w:abstractNumId w:val="23"/>
+    <w:abstractNumId w:val="24"/>
   </w:num>
   <w:num w:numId="6">
-    <w:abstractNumId w:val="14"/>
+    <w:abstractNumId w:val="15"/>
   </w:num>
   <w:num w:numId="7">
-    <w:abstractNumId w:val="29"/>
+    <w:abstractNumId w:val="30"/>
   </w:num>
   <w:num w:numId="8">
     <w:abstractNumId w:val="0"/>
   </w:num>
   <w:num w:numId="9">
-    <w:abstractNumId w:val="16"/>
+    <w:abstractNumId w:val="17"/>
   </w:num>
   <w:num w:numId="10">
-    <w:abstractNumId w:val="24"/>
+    <w:abstractNumId w:val="25"/>
   </w:num>
   <w:num w:numId="11">
-    <w:abstractNumId w:val="21"/>
+    <w:abstractNumId w:val="22"/>
   </w:num>
   <w:num w:numId="12">
-    <w:abstractNumId w:val="27"/>
+    <w:abstractNumId w:val="28"/>
   </w:num>
   <w:num w:numId="13">
     <w:abstractNumId w:val="1"/>
   </w:num>
   <w:num w:numId="14">
-    <w:abstractNumId w:val="33"/>
+    <w:abstractNumId w:val="35"/>
   </w:num>
   <w:num w:numId="15">
-    <w:abstractNumId w:val="25"/>
+    <w:abstractNumId w:val="26"/>
   </w:num>
   <w:num w:numId="16">
-    <w:abstractNumId w:val="15"/>
+    <w:abstractNumId w:val="16"/>
   </w:num>
   <w:num w:numId="17">
-    <w:abstractNumId w:val="26"/>
+    <w:abstractNumId w:val="27"/>
   </w:num>
   <w:num w:numId="18">
     <w:abstractNumId w:val="12"/>
   </w:num>
   <w:num w:numId="19">
-    <w:abstractNumId w:val="31"/>
+    <w:abstractNumId w:val="32"/>
   </w:num>
   <w:num w:numId="20">
     <w:abstractNumId w:val="3"/>
   </w:num>
   <w:num w:numId="21">
-    <w:abstractNumId w:val="32"/>
+    <w:abstractNumId w:val="33"/>
   </w:num>
   <w:num w:numId="22">
     <w:abstractNumId w:val="9"/>
@@ -5170,28 +8018,28 @@
     <w:abstractNumId w:val="8"/>
   </w:num>
   <w:num w:numId="25">
-    <w:abstractNumId w:val="34"/>
+    <w:abstractNumId w:val="36"/>
   </w:num>
   <w:num w:numId="26">
-    <w:abstractNumId w:val="28"/>
+    <w:abstractNumId w:val="29"/>
   </w:num>
   <w:num w:numId="27">
     <w:abstractNumId w:val="4"/>
   </w:num>
   <w:num w:numId="28">
-    <w:abstractNumId w:val="18"/>
+    <w:abstractNumId w:val="19"/>
   </w:num>
   <w:num w:numId="29">
     <w:abstractNumId w:val="11"/>
   </w:num>
   <w:num w:numId="30">
-    <w:abstractNumId w:val="22"/>
+    <w:abstractNumId w:val="23"/>
   </w:num>
   <w:num w:numId="31">
-    <w:abstractNumId w:val="36"/>
+    <w:abstractNumId w:val="38"/>
   </w:num>
   <w:num w:numId="32">
-    <w:abstractNumId w:val="20"/>
+    <w:abstractNumId w:val="21"/>
   </w:num>
   <w:num w:numId="33">
     <w:abstractNumId w:val="10"/>
@@ -5200,22 +8048,37 @@
     <w:abstractNumId w:val="6"/>
   </w:num>
   <w:num w:numId="35">
-    <w:abstractNumId w:val="37"/>
+    <w:abstractNumId w:val="41"/>
   </w:num>
   <w:num w:numId="36">
     <w:abstractNumId w:val="2"/>
   </w:num>
   <w:num w:numId="37">
-    <w:abstractNumId w:val="35"/>
+    <w:abstractNumId w:val="37"/>
   </w:num>
   <w:num w:numId="38">
-    <w:abstractNumId w:val="38"/>
+    <w:abstractNumId w:val="42"/>
   </w:num>
   <w:num w:numId="39">
+    <w:abstractNumId w:val="43"/>
+  </w:num>
+  <w:num w:numId="40">
+    <w:abstractNumId w:val="18"/>
+  </w:num>
+  <w:num w:numId="41">
     <w:abstractNumId w:val="39"/>
   </w:num>
-  <w:num w:numId="40">
-    <w:abstractNumId w:val="17"/>
+  <w:num w:numId="42">
+    <w:abstractNumId w:val="34"/>
+  </w:num>
+  <w:num w:numId="43">
+    <w:abstractNumId w:val="40"/>
+  </w:num>
+  <w:num w:numId="44">
+    <w:abstractNumId w:val="44"/>
+  </w:num>
+  <w:num w:numId="45">
+    <w:abstractNumId w:val="14"/>
   </w:num>
 </w:numbering>
 </file>
@@ -5389,7 +8252,7 @@
     <w:lsdException w:name="Table Web 2" w:semiHidden="1" w:unhideWhenUsed="1"/>
     <w:lsdException w:name="Table Web 3" w:semiHidden="1" w:unhideWhenUsed="1"/>
     <w:lsdException w:name="Balloon Text" w:semiHidden="1" w:unhideWhenUsed="1"/>
-    <w:lsdException w:name="Table Grid" w:semiHidden="1" w:uiPriority="59" w:unhideWhenUsed="1"/>
+    <w:lsdException w:name="Table Grid" w:uiPriority="59"/>
     <w:lsdException w:name="Table Theme" w:semiHidden="1" w:unhideWhenUsed="1"/>
     <w:lsdException w:name="Placeholder Text" w:semiHidden="1"/>
     <w:lsdException w:name="No Spacing" w:uiPriority="1" w:qFormat="1"/>

--- a/lab04/实验4 直接映射Cache设计-实验报告.docx
+++ b/lab04/实验4 直接映射Cache设计-实验报告.docx
@@ -17,7 +17,7 @@
           <w:szCs w:val="22"/>
         </w:rPr>
         <w:drawing>
-          <wp:anchor distT="0" distB="0" distL="114300" distR="114300" simplePos="0" relativeHeight="251655680" behindDoc="1" locked="0" layoutInCell="1" allowOverlap="1" wp14:anchorId="058F81B9" wp14:editId="343C9DC1">
+          <wp:anchor distT="0" distB="0" distL="114300" distR="114300" simplePos="0" relativeHeight="251655168" behindDoc="1" locked="0" layoutInCell="1" allowOverlap="1" wp14:anchorId="058F81B9" wp14:editId="6C20EE51">
             <wp:simplePos x="0" y="0"/>
             <wp:positionH relativeFrom="column">
               <wp:posOffset>604520</wp:posOffset>
@@ -77,7 +77,7 @@
           <w:szCs w:val="22"/>
         </w:rPr>
         <w:drawing>
-          <wp:anchor distT="0" distB="0" distL="114300" distR="114300" simplePos="0" relativeHeight="251657728" behindDoc="1" locked="0" layoutInCell="1" allowOverlap="1" wp14:anchorId="06E19A99" wp14:editId="147CBE66">
+          <wp:anchor distT="0" distB="0" distL="114300" distR="114300" simplePos="0" relativeHeight="251657216" behindDoc="1" locked="0" layoutInCell="1" allowOverlap="1" wp14:anchorId="06E19A99" wp14:editId="466398E1">
             <wp:simplePos x="0" y="0"/>
             <wp:positionH relativeFrom="column">
               <wp:posOffset>1482725</wp:posOffset>
@@ -1248,15 +1248,15 @@
                 <w:szCs w:val="21"/>
               </w:rPr>
               <w:drawing>
-                <wp:anchor distT="0" distB="0" distL="114300" distR="114300" simplePos="0" relativeHeight="251653632" behindDoc="0" locked="0" layoutInCell="1" allowOverlap="1" wp14:anchorId="0D0C263F" wp14:editId="10A10BE6">
+                <wp:anchor distT="0" distB="0" distL="114300" distR="114300" simplePos="0" relativeHeight="251653120" behindDoc="0" locked="0" layoutInCell="1" allowOverlap="1" wp14:anchorId="0D0C263F" wp14:editId="75ECC886">
                   <wp:simplePos x="0" y="0"/>
                   <wp:positionH relativeFrom="column">
-                    <wp:posOffset>0</wp:posOffset>
+                    <wp:posOffset>2540</wp:posOffset>
                   </wp:positionH>
                   <wp:positionV relativeFrom="paragraph">
-                    <wp:posOffset>537210</wp:posOffset>
+                    <wp:posOffset>536575</wp:posOffset>
                   </wp:positionV>
-                  <wp:extent cx="5274310" cy="3956050"/>
+                  <wp:extent cx="5274310" cy="3955415"/>
                   <wp:effectExtent l="0" t="0" r="0" b="0"/>
                   <wp:wrapTopAndBottom/>
                   <wp:docPr id="4" name="图形 4"/>
@@ -1288,7 +1288,7 @@
                         <pic:spPr>
                           <a:xfrm>
                             <a:off x="0" y="0"/>
-                            <a:ext cx="5274310" cy="3956050"/>
+                            <a:ext cx="5274310" cy="3955415"/>
                           </a:xfrm>
                           <a:prstGeom prst="rect">
                             <a:avLst/>
@@ -1379,7 +1379,25 @@
                 <w:sz w:val="22"/>
                 <w:szCs w:val="21"/>
               </w:rPr>
-              <w:t>/waddr_to_mem &lt;= 0</w:t>
+              <w:t>/</w:t>
+            </w:r>
+            <w:proofErr w:type="spellStart"/>
+            <w:r>
+              <w:rPr>
+                <w:color w:val="000000" w:themeColor="text1"/>
+                <w:sz w:val="22"/>
+                <w:szCs w:val="21"/>
+              </w:rPr>
+              <w:t>waddr_to_mem</w:t>
+            </w:r>
+            <w:proofErr w:type="spellEnd"/>
+            <w:r>
+              <w:rPr>
+                <w:color w:val="000000" w:themeColor="text1"/>
+                <w:sz w:val="22"/>
+                <w:szCs w:val="21"/>
+              </w:rPr>
+              <w:t xml:space="preserve"> &lt;= 0</w:t>
             </w:r>
           </w:p>
           <w:p>
@@ -1412,7 +1430,25 @@
                 <w:sz w:val="22"/>
                 <w:szCs w:val="21"/>
               </w:rPr>
-              <w:t>/wreq_to_mem &lt;= 0</w:t>
+              <w:t>/</w:t>
+            </w:r>
+            <w:proofErr w:type="spellStart"/>
+            <w:r>
+              <w:rPr>
+                <w:color w:val="000000" w:themeColor="text1"/>
+                <w:sz w:val="22"/>
+                <w:szCs w:val="21"/>
+              </w:rPr>
+              <w:t>wreq_to_mem</w:t>
+            </w:r>
+            <w:proofErr w:type="spellEnd"/>
+            <w:r>
+              <w:rPr>
+                <w:color w:val="000000" w:themeColor="text1"/>
+                <w:sz w:val="22"/>
+                <w:szCs w:val="21"/>
+              </w:rPr>
+              <w:t xml:space="preserve"> &lt;= 0</w:t>
             </w:r>
           </w:p>
           <w:p>
@@ -1480,13 +1516,41 @@
                 <w:szCs w:val="21"/>
               </w:rPr>
             </w:pPr>
-            <w:r>
-              <w:rPr>
-                <w:color w:val="000000" w:themeColor="text1"/>
-                <w:sz w:val="22"/>
-                <w:szCs w:val="21"/>
-              </w:rPr>
-              <w:t>waddr_to_mem &lt;= addr_from_cpu;</w:t>
+            <w:proofErr w:type="spellStart"/>
+            <w:r>
+              <w:rPr>
+                <w:color w:val="000000" w:themeColor="text1"/>
+                <w:sz w:val="22"/>
+                <w:szCs w:val="21"/>
+              </w:rPr>
+              <w:t>waddr_to_mem</w:t>
+            </w:r>
+            <w:proofErr w:type="spellEnd"/>
+            <w:r>
+              <w:rPr>
+                <w:color w:val="000000" w:themeColor="text1"/>
+                <w:sz w:val="22"/>
+                <w:szCs w:val="21"/>
+              </w:rPr>
+              <w:t xml:space="preserve"> &lt;= </w:t>
+            </w:r>
+            <w:proofErr w:type="spellStart"/>
+            <w:r>
+              <w:rPr>
+                <w:color w:val="000000" w:themeColor="text1"/>
+                <w:sz w:val="22"/>
+                <w:szCs w:val="21"/>
+              </w:rPr>
+              <w:t>addr_from_cpu</w:t>
+            </w:r>
+            <w:proofErr w:type="spellEnd"/>
+            <w:r>
+              <w:rPr>
+                <w:color w:val="000000" w:themeColor="text1"/>
+                <w:sz w:val="22"/>
+                <w:szCs w:val="21"/>
+              </w:rPr>
+              <w:t>;</w:t>
             </w:r>
             <w:r>
               <w:rPr>
@@ -1521,13 +1585,23 @@
                 <w:szCs w:val="21"/>
               </w:rPr>
             </w:pPr>
-            <w:r>
-              <w:rPr>
-                <w:color w:val="000000" w:themeColor="text1"/>
-                <w:sz w:val="22"/>
-                <w:szCs w:val="21"/>
-              </w:rPr>
-              <w:t>wreq_to_mem &lt;= 0;</w:t>
+            <w:proofErr w:type="spellStart"/>
+            <w:r>
+              <w:rPr>
+                <w:color w:val="000000" w:themeColor="text1"/>
+                <w:sz w:val="22"/>
+                <w:szCs w:val="21"/>
+              </w:rPr>
+              <w:t>wreq_to_mem</w:t>
+            </w:r>
+            <w:proofErr w:type="spellEnd"/>
+            <w:r>
+              <w:rPr>
+                <w:color w:val="000000" w:themeColor="text1"/>
+                <w:sz w:val="22"/>
+                <w:szCs w:val="21"/>
+              </w:rPr>
+              <w:t xml:space="preserve"> &lt;= 0;</w:t>
             </w:r>
             <w:r>
               <w:rPr>
@@ -1562,13 +1636,41 @@
                 <w:szCs w:val="21"/>
               </w:rPr>
             </w:pPr>
-            <w:r>
-              <w:rPr>
-                <w:color w:val="000000" w:themeColor="text1"/>
-                <w:sz w:val="22"/>
-                <w:szCs w:val="21"/>
-              </w:rPr>
-              <w:t>raddr_to_mem &lt;= addr_from_cpu;</w:t>
+            <w:proofErr w:type="spellStart"/>
+            <w:r>
+              <w:rPr>
+                <w:color w:val="000000" w:themeColor="text1"/>
+                <w:sz w:val="22"/>
+                <w:szCs w:val="21"/>
+              </w:rPr>
+              <w:t>raddr_to_mem</w:t>
+            </w:r>
+            <w:proofErr w:type="spellEnd"/>
+            <w:r>
+              <w:rPr>
+                <w:color w:val="000000" w:themeColor="text1"/>
+                <w:sz w:val="22"/>
+                <w:szCs w:val="21"/>
+              </w:rPr>
+              <w:t xml:space="preserve"> &lt;= </w:t>
+            </w:r>
+            <w:proofErr w:type="spellStart"/>
+            <w:r>
+              <w:rPr>
+                <w:color w:val="000000" w:themeColor="text1"/>
+                <w:sz w:val="22"/>
+                <w:szCs w:val="21"/>
+              </w:rPr>
+              <w:t>addr_from_cpu</w:t>
+            </w:r>
+            <w:proofErr w:type="spellEnd"/>
+            <w:r>
+              <w:rPr>
+                <w:color w:val="000000" w:themeColor="text1"/>
+                <w:sz w:val="22"/>
+                <w:szCs w:val="21"/>
+              </w:rPr>
+              <w:t>;</w:t>
             </w:r>
             <w:r>
               <w:rPr>
@@ -1603,13 +1705,59 @@
                 <w:szCs w:val="21"/>
               </w:rPr>
             </w:pPr>
-            <w:r>
-              <w:rPr>
-                <w:color w:val="000000" w:themeColor="text1"/>
-                <w:sz w:val="22"/>
-                <w:szCs w:val="21"/>
-              </w:rPr>
-              <w:t>rreq_to_mem &lt;= miss &amp;&amp; rreq_from_cpu &amp;&amp; !rvalid_from_mem;</w:t>
+            <w:proofErr w:type="spellStart"/>
+            <w:r>
+              <w:rPr>
+                <w:color w:val="000000" w:themeColor="text1"/>
+                <w:sz w:val="22"/>
+                <w:szCs w:val="21"/>
+              </w:rPr>
+              <w:t>rreq_to_mem</w:t>
+            </w:r>
+            <w:proofErr w:type="spellEnd"/>
+            <w:r>
+              <w:rPr>
+                <w:color w:val="000000" w:themeColor="text1"/>
+                <w:sz w:val="22"/>
+                <w:szCs w:val="21"/>
+              </w:rPr>
+              <w:t xml:space="preserve"> &lt;= miss &amp;&amp; </w:t>
+            </w:r>
+            <w:proofErr w:type="spellStart"/>
+            <w:r>
+              <w:rPr>
+                <w:color w:val="000000" w:themeColor="text1"/>
+                <w:sz w:val="22"/>
+                <w:szCs w:val="21"/>
+              </w:rPr>
+              <w:t>rreq_from_cpu</w:t>
+            </w:r>
+            <w:proofErr w:type="spellEnd"/>
+            <w:r>
+              <w:rPr>
+                <w:color w:val="000000" w:themeColor="text1"/>
+                <w:sz w:val="22"/>
+                <w:szCs w:val="21"/>
+              </w:rPr>
+              <w:t xml:space="preserve"> &amp;&amp; !</w:t>
+            </w:r>
+            <w:proofErr w:type="spellStart"/>
+            <w:r>
+              <w:rPr>
+                <w:color w:val="000000" w:themeColor="text1"/>
+                <w:sz w:val="22"/>
+                <w:szCs w:val="21"/>
+              </w:rPr>
+              <w:t>rvalid_from_mem</w:t>
+            </w:r>
+            <w:proofErr w:type="spellEnd"/>
+            <w:r>
+              <w:rPr>
+                <w:color w:val="000000" w:themeColor="text1"/>
+                <w:sz w:val="22"/>
+                <w:szCs w:val="21"/>
+              </w:rPr>
+              <w:t>;</w:t>
             </w:r>
             <w:r>
               <w:rPr>
@@ -1695,13 +1843,41 @@
                 <w:szCs w:val="21"/>
               </w:rPr>
             </w:pPr>
-            <w:r>
-              <w:rPr>
-                <w:color w:val="000000" w:themeColor="text1"/>
-                <w:sz w:val="22"/>
-                <w:szCs w:val="21"/>
-              </w:rPr>
-              <w:t>raddr_to_mem &lt;= addr_from_cpu;</w:t>
+            <w:proofErr w:type="spellStart"/>
+            <w:r>
+              <w:rPr>
+                <w:color w:val="000000" w:themeColor="text1"/>
+                <w:sz w:val="22"/>
+                <w:szCs w:val="21"/>
+              </w:rPr>
+              <w:t>raddr_to_mem</w:t>
+            </w:r>
+            <w:proofErr w:type="spellEnd"/>
+            <w:r>
+              <w:rPr>
+                <w:color w:val="000000" w:themeColor="text1"/>
+                <w:sz w:val="22"/>
+                <w:szCs w:val="21"/>
+              </w:rPr>
+              <w:t xml:space="preserve"> &lt;= </w:t>
+            </w:r>
+            <w:proofErr w:type="spellStart"/>
+            <w:r>
+              <w:rPr>
+                <w:color w:val="000000" w:themeColor="text1"/>
+                <w:sz w:val="22"/>
+                <w:szCs w:val="21"/>
+              </w:rPr>
+              <w:t>addr_from_cpu</w:t>
+            </w:r>
+            <w:proofErr w:type="spellEnd"/>
+            <w:r>
+              <w:rPr>
+                <w:color w:val="000000" w:themeColor="text1"/>
+                <w:sz w:val="22"/>
+                <w:szCs w:val="21"/>
+              </w:rPr>
+              <w:t>;</w:t>
             </w:r>
             <w:r>
               <w:rPr>
@@ -1736,13 +1912,59 @@
                 <w:szCs w:val="21"/>
               </w:rPr>
             </w:pPr>
-            <w:r>
-              <w:rPr>
-                <w:color w:val="000000" w:themeColor="text1"/>
-                <w:sz w:val="22"/>
-                <w:szCs w:val="21"/>
-              </w:rPr>
-              <w:t>rreq_to_mem &lt;= rreq_from_cpu &amp;&amp; !rvalid_from_mem;</w:t>
+            <w:proofErr w:type="spellStart"/>
+            <w:r>
+              <w:rPr>
+                <w:color w:val="000000" w:themeColor="text1"/>
+                <w:sz w:val="22"/>
+                <w:szCs w:val="21"/>
+              </w:rPr>
+              <w:t>rreq_to_mem</w:t>
+            </w:r>
+            <w:proofErr w:type="spellEnd"/>
+            <w:r>
+              <w:rPr>
+                <w:color w:val="000000" w:themeColor="text1"/>
+                <w:sz w:val="22"/>
+                <w:szCs w:val="21"/>
+              </w:rPr>
+              <w:t xml:space="preserve"> &lt;= </w:t>
+            </w:r>
+            <w:proofErr w:type="spellStart"/>
+            <w:r>
+              <w:rPr>
+                <w:color w:val="000000" w:themeColor="text1"/>
+                <w:sz w:val="22"/>
+                <w:szCs w:val="21"/>
+              </w:rPr>
+              <w:t>rreq_from_cpu</w:t>
+            </w:r>
+            <w:proofErr w:type="spellEnd"/>
+            <w:r>
+              <w:rPr>
+                <w:color w:val="000000" w:themeColor="text1"/>
+                <w:sz w:val="22"/>
+                <w:szCs w:val="21"/>
+              </w:rPr>
+              <w:t xml:space="preserve"> &amp;&amp; !</w:t>
+            </w:r>
+            <w:proofErr w:type="spellStart"/>
+            <w:r>
+              <w:rPr>
+                <w:color w:val="000000" w:themeColor="text1"/>
+                <w:sz w:val="22"/>
+                <w:szCs w:val="21"/>
+              </w:rPr>
+              <w:t>rvalid_from_mem</w:t>
+            </w:r>
+            <w:proofErr w:type="spellEnd"/>
+            <w:r>
+              <w:rPr>
+                <w:color w:val="000000" w:themeColor="text1"/>
+                <w:sz w:val="22"/>
+                <w:szCs w:val="21"/>
+              </w:rPr>
+              <w:t>;</w:t>
             </w:r>
             <w:r>
               <w:rPr>
@@ -1761,6 +1983,7 @@
               </w:rPr>
               <w:t>读完适时拉低</w:t>
             </w:r>
+            <w:proofErr w:type="spellStart"/>
             <w:r>
               <w:rPr>
                 <w:color w:val="000000" w:themeColor="text1"/>
@@ -1769,6 +1992,7 @@
               </w:rPr>
               <w:t>rreq</w:t>
             </w:r>
+            <w:proofErr w:type="spellEnd"/>
             <w:r>
               <w:rPr>
                 <w:rFonts w:hint="eastAsia"/>
@@ -1794,13 +2018,41 @@
                 <w:szCs w:val="21"/>
               </w:rPr>
             </w:pPr>
-            <w:r>
-              <w:rPr>
-                <w:color w:val="000000" w:themeColor="text1"/>
-                <w:sz w:val="22"/>
-                <w:szCs w:val="21"/>
-              </w:rPr>
-              <w:t>waddr_to_mem &lt;= addr_from_cpu;</w:t>
+            <w:proofErr w:type="spellStart"/>
+            <w:r>
+              <w:rPr>
+                <w:color w:val="000000" w:themeColor="text1"/>
+                <w:sz w:val="22"/>
+                <w:szCs w:val="21"/>
+              </w:rPr>
+              <w:t>waddr_to_mem</w:t>
+            </w:r>
+            <w:proofErr w:type="spellEnd"/>
+            <w:r>
+              <w:rPr>
+                <w:color w:val="000000" w:themeColor="text1"/>
+                <w:sz w:val="22"/>
+                <w:szCs w:val="21"/>
+              </w:rPr>
+              <w:t xml:space="preserve"> &lt;= </w:t>
+            </w:r>
+            <w:proofErr w:type="spellStart"/>
+            <w:r>
+              <w:rPr>
+                <w:color w:val="000000" w:themeColor="text1"/>
+                <w:sz w:val="22"/>
+                <w:szCs w:val="21"/>
+              </w:rPr>
+              <w:t>addr_from_cpu</w:t>
+            </w:r>
+            <w:proofErr w:type="spellEnd"/>
+            <w:r>
+              <w:rPr>
+                <w:color w:val="000000" w:themeColor="text1"/>
+                <w:sz w:val="22"/>
+                <w:szCs w:val="21"/>
+              </w:rPr>
+              <w:t>;</w:t>
             </w:r>
             <w:r>
               <w:rPr>
@@ -1835,6 +2087,7 @@
                 <w:szCs w:val="21"/>
               </w:rPr>
             </w:pPr>
+            <w:proofErr w:type="spellStart"/>
             <w:r>
               <w:rPr>
                 <w:color w:val="000000" w:themeColor="text1"/>
@@ -1842,7 +2095,34 @@
                 <w:szCs w:val="21"/>
               </w:rPr>
               <w:lastRenderedPageBreak/>
-              <w:t>wdata_to_mem &lt;= wdata_from_cpu;</w:t>
+              <w:t>wdata_to_mem</w:t>
+            </w:r>
+            <w:proofErr w:type="spellEnd"/>
+            <w:r>
+              <w:rPr>
+                <w:color w:val="000000" w:themeColor="text1"/>
+                <w:sz w:val="22"/>
+                <w:szCs w:val="21"/>
+              </w:rPr>
+              <w:t xml:space="preserve"> &lt;= </w:t>
+            </w:r>
+            <w:proofErr w:type="spellStart"/>
+            <w:r>
+              <w:rPr>
+                <w:color w:val="000000" w:themeColor="text1"/>
+                <w:sz w:val="22"/>
+                <w:szCs w:val="21"/>
+              </w:rPr>
+              <w:t>wdata_from_cpu</w:t>
+            </w:r>
+            <w:proofErr w:type="spellEnd"/>
+            <w:r>
+              <w:rPr>
+                <w:color w:val="000000" w:themeColor="text1"/>
+                <w:sz w:val="22"/>
+                <w:szCs w:val="21"/>
+              </w:rPr>
+              <w:t>;</w:t>
             </w:r>
             <w:r>
               <w:rPr>
@@ -1872,19 +2152,46 @@
               <w:spacing w:before="100" w:beforeAutospacing="1" w:after="100" w:afterAutospacing="1" w:line="400" w:lineRule="exact"/>
               <w:ind w:firstLineChars="0"/>
               <w:rPr>
-                <w:rFonts w:hint="eastAsia"/>
                 <w:color w:val="000000" w:themeColor="text1"/>
                 <w:sz w:val="22"/>
                 <w:szCs w:val="21"/>
               </w:rPr>
             </w:pPr>
-            <w:r>
-              <w:rPr>
-                <w:color w:val="000000" w:themeColor="text1"/>
-                <w:sz w:val="22"/>
-                <w:szCs w:val="21"/>
-              </w:rPr>
-              <w:t>wreq_to_mem &lt;= !miss &amp;&amp; wreq_from_cpu;</w:t>
+            <w:proofErr w:type="spellStart"/>
+            <w:r>
+              <w:rPr>
+                <w:color w:val="000000" w:themeColor="text1"/>
+                <w:sz w:val="22"/>
+                <w:szCs w:val="21"/>
+              </w:rPr>
+              <w:t>wreq_to_mem</w:t>
+            </w:r>
+            <w:proofErr w:type="spellEnd"/>
+            <w:r>
+              <w:rPr>
+                <w:color w:val="000000" w:themeColor="text1"/>
+                <w:sz w:val="22"/>
+                <w:szCs w:val="21"/>
+              </w:rPr>
+              <w:t xml:space="preserve"> &lt;= !miss &amp;&amp; </w:t>
+            </w:r>
+            <w:proofErr w:type="spellStart"/>
+            <w:r>
+              <w:rPr>
+                <w:color w:val="000000" w:themeColor="text1"/>
+                <w:sz w:val="22"/>
+                <w:szCs w:val="21"/>
+              </w:rPr>
+              <w:t>wreq_from_cpu</w:t>
+            </w:r>
+            <w:proofErr w:type="spellEnd"/>
+            <w:r>
+              <w:rPr>
+                <w:color w:val="000000" w:themeColor="text1"/>
+                <w:sz w:val="22"/>
+                <w:szCs w:val="21"/>
+              </w:rPr>
+              <w:t>;</w:t>
             </w:r>
             <w:r>
               <w:rPr>
@@ -1920,6 +2227,7 @@
               </w:rPr>
               <w:t>后拉低</w:t>
             </w:r>
+            <w:proofErr w:type="spellStart"/>
             <w:r>
               <w:rPr>
                 <w:color w:val="000000" w:themeColor="text1"/>
@@ -1928,6 +2236,7 @@
               </w:rPr>
               <w:t>wreq</w:t>
             </w:r>
+            <w:proofErr w:type="spellEnd"/>
           </w:p>
         </w:tc>
       </w:tr>
@@ -2037,6 +2346,8 @@
             <w:r>
               <w:rPr>
                 <w:rFonts w:hint="eastAsia"/>
+                <w:b/>
+                <w:bCs/>
                 <w:color w:val="000000" w:themeColor="text1"/>
                 <w:sz w:val="22"/>
                 <w:szCs w:val="21"/>
@@ -2046,11 +2357,22 @@
             <w:r>
               <w:rPr>
                 <w:rFonts w:hint="eastAsia"/>
-                <w:color w:val="000000" w:themeColor="text1"/>
-                <w:sz w:val="22"/>
-                <w:szCs w:val="21"/>
-              </w:rPr>
-              <w:t>个测试用例进行分析。</w:t>
+                <w:b/>
+                <w:bCs/>
+                <w:color w:val="000000" w:themeColor="text1"/>
+                <w:sz w:val="22"/>
+                <w:szCs w:val="21"/>
+              </w:rPr>
+              <w:t>个</w:t>
+            </w:r>
+            <w:r>
+              <w:rPr>
+                <w:rFonts w:hint="eastAsia"/>
+                <w:color w:val="000000" w:themeColor="text1"/>
+                <w:sz w:val="22"/>
+                <w:szCs w:val="21"/>
+              </w:rPr>
+              <w:t>测试用例进行分析。</w:t>
             </w:r>
             <w:r>
               <w:rPr>
@@ -2069,6 +2391,7 @@
               <w:ind w:firstLineChars="0" w:firstLine="0"/>
               <w:jc w:val="left"/>
               <w:rPr>
+                <w:rFonts w:hint="eastAsia"/>
                 <w:color w:val="000000" w:themeColor="text1"/>
                 <w:sz w:val="22"/>
                 <w:szCs w:val="21"/>
@@ -2079,7 +2402,7 @@
                 <w:noProof/>
               </w:rPr>
               <w:drawing>
-                <wp:anchor distT="0" distB="0" distL="114300" distR="114300" simplePos="0" relativeHeight="251655680" behindDoc="0" locked="0" layoutInCell="1" allowOverlap="1" wp14:anchorId="116372D5" wp14:editId="0D523CEA">
+                <wp:anchor distT="0" distB="0" distL="114300" distR="114300" simplePos="0" relativeHeight="251652608" behindDoc="0" locked="0" layoutInCell="1" allowOverlap="1" wp14:anchorId="116372D5" wp14:editId="17D5C640">
                   <wp:simplePos x="0" y="0"/>
                   <wp:positionH relativeFrom="column">
                     <wp:posOffset>0</wp:posOffset>
@@ -2141,7 +2464,25 @@
                 <w:sz w:val="22"/>
                 <w:szCs w:val="21"/>
               </w:rPr>
-              <w:t>读命中：</w:t>
+              <w:t>读命中</w:t>
+            </w:r>
+            <w:r>
+              <w:rPr>
+                <w:rFonts w:hint="eastAsia"/>
+                <w:color w:val="000000" w:themeColor="text1"/>
+                <w:sz w:val="22"/>
+                <w:szCs w:val="21"/>
+              </w:rPr>
+              <w:t>1</w:t>
+            </w:r>
+            <w:r>
+              <w:rPr>
+                <w:rFonts w:hint="eastAsia"/>
+                <w:color w:val="000000" w:themeColor="text1"/>
+                <w:sz w:val="22"/>
+                <w:szCs w:val="21"/>
+              </w:rPr>
+              <w:t>：</w:t>
             </w:r>
           </w:p>
           <w:p>
@@ -2524,14 +2865,104 @@
                 <w:szCs w:val="21"/>
               </w:rPr>
             </w:pPr>
-            <w:r>
-              <w:rPr>
-                <w:rFonts w:hint="eastAsia"/>
-                <w:color w:val="000000" w:themeColor="text1"/>
-                <w:sz w:val="22"/>
-                <w:szCs w:val="21"/>
-              </w:rPr>
-              <w:t>读缺失：</w:t>
+          </w:p>
+          <w:p>
+            <w:pPr>
+              <w:spacing w:before="100" w:beforeAutospacing="1" w:after="100" w:afterAutospacing="1" w:line="400" w:lineRule="exact"/>
+              <w:jc w:val="left"/>
+              <w:rPr>
+                <w:color w:val="000000" w:themeColor="text1"/>
+                <w:sz w:val="22"/>
+                <w:szCs w:val="21"/>
+              </w:rPr>
+            </w:pPr>
+            <w:r>
+              <w:rPr>
+                <w:noProof/>
+              </w:rPr>
+              <w:lastRenderedPageBreak/>
+              <w:drawing>
+                <wp:anchor distT="0" distB="0" distL="114300" distR="114300" simplePos="0" relativeHeight="251655680" behindDoc="0" locked="0" layoutInCell="1" allowOverlap="1" wp14:anchorId="3BB43D91" wp14:editId="7F234B9B">
+                  <wp:simplePos x="0" y="0"/>
+                  <wp:positionH relativeFrom="column">
+                    <wp:posOffset>2395</wp:posOffset>
+                  </wp:positionH>
+                  <wp:positionV relativeFrom="paragraph">
+                    <wp:posOffset>555303</wp:posOffset>
+                  </wp:positionV>
+                  <wp:extent cx="4883401" cy="7290175"/>
+                  <wp:effectExtent l="0" t="0" r="0" b="0"/>
+                  <wp:wrapTopAndBottom/>
+                  <wp:docPr id="6" name="图片 6"/>
+                  <wp:cNvGraphicFramePr>
+                    <a:graphicFrameLocks xmlns:a="http://schemas.openxmlformats.org/drawingml/2006/main" noChangeAspect="1"/>
+                  </wp:cNvGraphicFramePr>
+                  <a:graphic xmlns:a="http://schemas.openxmlformats.org/drawingml/2006/main">
+                    <a:graphicData uri="http://schemas.openxmlformats.org/drawingml/2006/picture">
+                      <pic:pic xmlns:pic="http://schemas.openxmlformats.org/drawingml/2006/picture">
+                        <pic:nvPicPr>
+                          <pic:cNvPr id="1" name=""/>
+                          <pic:cNvPicPr/>
+                        </pic:nvPicPr>
+                        <pic:blipFill>
+                          <a:blip r:embed="rId13">
+                            <a:extLst>
+                              <a:ext uri="{28A0092B-C50C-407E-A947-70E740481C1C}">
+                                <a14:useLocalDpi xmlns:a14="http://schemas.microsoft.com/office/drawing/2010/main" val="0"/>
+                              </a:ext>
+                            </a:extLst>
+                          </a:blip>
+                          <a:stretch>
+                            <a:fillRect/>
+                          </a:stretch>
+                        </pic:blipFill>
+                        <pic:spPr>
+                          <a:xfrm>
+                            <a:off x="0" y="0"/>
+                            <a:ext cx="4883401" cy="7290175"/>
+                          </a:xfrm>
+                          <a:prstGeom prst="rect">
+                            <a:avLst/>
+                          </a:prstGeom>
+                        </pic:spPr>
+                      </pic:pic>
+                    </a:graphicData>
+                  </a:graphic>
+                  <wp14:sizeRelH relativeFrom="page">
+                    <wp14:pctWidth>0</wp14:pctWidth>
+                  </wp14:sizeRelH>
+                  <wp14:sizeRelV relativeFrom="page">
+                    <wp14:pctHeight>0</wp14:pctHeight>
+                  </wp14:sizeRelV>
+                </wp:anchor>
+              </w:drawing>
+            </w:r>
+            <w:r>
+              <w:rPr>
+                <w:rFonts w:hint="eastAsia"/>
+                <w:color w:val="000000" w:themeColor="text1"/>
+                <w:sz w:val="22"/>
+                <w:szCs w:val="21"/>
+              </w:rPr>
+              <w:t>读命中</w:t>
+            </w:r>
+            <w:r>
+              <w:rPr>
+                <w:rFonts w:hint="eastAsia"/>
+                <w:color w:val="000000" w:themeColor="text1"/>
+                <w:sz w:val="22"/>
+                <w:szCs w:val="21"/>
+              </w:rPr>
+              <w:t>2</w:t>
+            </w:r>
+            <w:r>
+              <w:rPr>
+                <w:rFonts w:hint="eastAsia"/>
+                <w:color w:val="000000" w:themeColor="text1"/>
+                <w:sz w:val="22"/>
+                <w:szCs w:val="21"/>
+              </w:rPr>
+              <w:t>：</w:t>
             </w:r>
           </w:p>
           <w:p>
@@ -2539,7 +2970,7 @@
               <w:pStyle w:val="a7"/>
               <w:numPr>
                 <w:ilvl w:val="0"/>
-                <w:numId w:val="43"/>
+                <w:numId w:val="42"/>
               </w:numPr>
               <w:spacing w:before="100" w:beforeAutospacing="1" w:after="100" w:afterAutospacing="1" w:line="400" w:lineRule="exact"/>
               <w:ind w:firstLineChars="0"/>
@@ -2557,21 +2988,402 @@
                 <w:sz w:val="22"/>
                 <w:szCs w:val="21"/>
               </w:rPr>
+              <w:t>每次读命中在请求的下一周期就能返回读到的数据</w:t>
+            </w:r>
+          </w:p>
+          <w:p>
+            <w:pPr>
+              <w:pStyle w:val="a7"/>
+              <w:numPr>
+                <w:ilvl w:val="0"/>
+                <w:numId w:val="42"/>
+              </w:numPr>
+              <w:spacing w:before="100" w:beforeAutospacing="1" w:after="100" w:afterAutospacing="1" w:line="400" w:lineRule="exact"/>
+              <w:ind w:firstLineChars="0"/>
+              <w:jc w:val="left"/>
+              <w:rPr>
+                <w:color w:val="000000" w:themeColor="text1"/>
+                <w:sz w:val="22"/>
+                <w:szCs w:val="21"/>
+              </w:rPr>
+            </w:pPr>
+            <w:r>
+              <w:rPr>
+                <w:rFonts w:hint="eastAsia"/>
+                <w:color w:val="000000" w:themeColor="text1"/>
+                <w:sz w:val="22"/>
+                <w:szCs w:val="21"/>
+              </w:rPr>
+              <w:t>第一次读命中：读地址为</w:t>
+            </w:r>
+            <w:r>
+              <w:rPr>
+                <w:rFonts w:hint="eastAsia"/>
+                <w:color w:val="000000" w:themeColor="text1"/>
+                <w:sz w:val="22"/>
+                <w:szCs w:val="21"/>
+              </w:rPr>
+              <w:t>0</w:t>
+            </w:r>
+            <w:r>
+              <w:rPr>
+                <w:color w:val="000000" w:themeColor="text1"/>
+                <w:sz w:val="22"/>
+                <w:szCs w:val="21"/>
+              </w:rPr>
+              <w:t>x</w:t>
+            </w:r>
+            <w:r>
+              <w:rPr>
+                <w:color w:val="000000" w:themeColor="text1"/>
+                <w:sz w:val="22"/>
+                <w:szCs w:val="21"/>
+              </w:rPr>
+              <w:t>14cd</w:t>
+            </w:r>
+          </w:p>
+          <w:p>
+            <w:pPr>
+              <w:pStyle w:val="a7"/>
+              <w:numPr>
+                <w:ilvl w:val="0"/>
+                <w:numId w:val="42"/>
+              </w:numPr>
+              <w:spacing w:before="100" w:beforeAutospacing="1" w:after="100" w:afterAutospacing="1" w:line="400" w:lineRule="exact"/>
+              <w:ind w:firstLineChars="0"/>
+              <w:jc w:val="left"/>
+              <w:rPr>
+                <w:color w:val="000000" w:themeColor="text1"/>
+                <w:sz w:val="22"/>
+                <w:szCs w:val="21"/>
+              </w:rPr>
+            </w:pPr>
+            <w:r>
+              <w:rPr>
+                <w:color w:val="000000" w:themeColor="text1"/>
+                <w:sz w:val="22"/>
+                <w:szCs w:val="21"/>
+              </w:rPr>
+              <w:t>S</w:t>
+            </w:r>
+            <w:r>
+              <w:rPr>
+                <w:rFonts w:hint="eastAsia"/>
+                <w:color w:val="000000" w:themeColor="text1"/>
+                <w:sz w:val="22"/>
+                <w:szCs w:val="21"/>
+              </w:rPr>
+              <w:t>tate</w:t>
+            </w:r>
+            <w:r>
+              <w:rPr>
+                <w:rFonts w:hint="eastAsia"/>
+                <w:color w:val="000000" w:themeColor="text1"/>
+                <w:sz w:val="22"/>
+                <w:szCs w:val="21"/>
+              </w:rPr>
+              <w:t>为：</w:t>
+            </w:r>
+            <w:r>
+              <w:rPr>
+                <w:rFonts w:hint="eastAsia"/>
+                <w:color w:val="000000" w:themeColor="text1"/>
+                <w:sz w:val="22"/>
+                <w:szCs w:val="21"/>
+              </w:rPr>
+              <w:t>R</w:t>
+            </w:r>
+            <w:r>
+              <w:rPr>
+                <w:color w:val="000000" w:themeColor="text1"/>
+                <w:sz w:val="22"/>
+                <w:szCs w:val="21"/>
+              </w:rPr>
+              <w:t>EADY</w:t>
+            </w:r>
+            <w:r>
+              <w:rPr>
+                <w:rFonts w:hint="eastAsia"/>
+                <w:color w:val="000000" w:themeColor="text1"/>
+                <w:sz w:val="22"/>
+                <w:szCs w:val="21"/>
+              </w:rPr>
+              <w:t>→</w:t>
+            </w:r>
+            <w:r>
+              <w:rPr>
+                <w:color w:val="000000" w:themeColor="text1"/>
+                <w:sz w:val="22"/>
+                <w:szCs w:val="21"/>
+              </w:rPr>
+              <w:t>TAG_CHECK</w:t>
+            </w:r>
+            <w:r>
+              <w:rPr>
+                <w:rFonts w:hint="eastAsia"/>
+                <w:color w:val="000000" w:themeColor="text1"/>
+                <w:sz w:val="22"/>
+                <w:szCs w:val="21"/>
+              </w:rPr>
+              <w:t>→</w:t>
+            </w:r>
+            <w:r>
+              <w:rPr>
+                <w:color w:val="000000" w:themeColor="text1"/>
+                <w:sz w:val="22"/>
+                <w:szCs w:val="21"/>
+              </w:rPr>
+              <w:t>READY</w:t>
+            </w:r>
+          </w:p>
+          <w:p>
+            <w:pPr>
+              <w:pStyle w:val="a7"/>
+              <w:numPr>
+                <w:ilvl w:val="0"/>
+                <w:numId w:val="42"/>
+              </w:numPr>
+              <w:spacing w:before="100" w:beforeAutospacing="1" w:after="100" w:afterAutospacing="1" w:line="400" w:lineRule="exact"/>
+              <w:ind w:firstLineChars="0"/>
+              <w:jc w:val="left"/>
+              <w:rPr>
+                <w:color w:val="000000" w:themeColor="text1"/>
+                <w:sz w:val="22"/>
+                <w:szCs w:val="21"/>
+              </w:rPr>
+            </w:pPr>
+            <w:r>
+              <w:rPr>
+                <w:rFonts w:hint="eastAsia"/>
+                <w:color w:val="000000" w:themeColor="text1"/>
+                <w:sz w:val="22"/>
+                <w:szCs w:val="21"/>
+              </w:rPr>
               <w:lastRenderedPageBreak/>
-              <w:t>读缺失的时候</w:t>
-            </w:r>
+              <w:t>这三次读取命中同一个</w:t>
+            </w:r>
+            <w:r>
+              <w:rPr>
+                <w:rFonts w:hint="eastAsia"/>
+                <w:color w:val="000000" w:themeColor="text1"/>
+                <w:sz w:val="22"/>
+                <w:szCs w:val="21"/>
+              </w:rPr>
+              <w:t>C</w:t>
+            </w:r>
+            <w:r>
+              <w:rPr>
+                <w:color w:val="000000" w:themeColor="text1"/>
+                <w:sz w:val="22"/>
+                <w:szCs w:val="21"/>
+              </w:rPr>
+              <w:t>ache Line</w:t>
+            </w:r>
+            <w:r>
+              <w:rPr>
+                <w:rFonts w:hint="eastAsia"/>
+                <w:color w:val="000000" w:themeColor="text1"/>
+                <w:sz w:val="22"/>
+                <w:szCs w:val="21"/>
+              </w:rPr>
+              <w:t>，</w:t>
+            </w:r>
+            <w:r>
+              <w:rPr>
+                <w:rFonts w:hint="eastAsia"/>
+                <w:color w:val="000000" w:themeColor="text1"/>
+                <w:sz w:val="22"/>
+                <w:szCs w:val="21"/>
+              </w:rPr>
+              <w:t>T</w:t>
+            </w:r>
+            <w:r>
+              <w:rPr>
+                <w:color w:val="000000" w:themeColor="text1"/>
+                <w:sz w:val="22"/>
+                <w:szCs w:val="21"/>
+              </w:rPr>
+              <w:t>ag</w:t>
+            </w:r>
+            <w:r>
+              <w:rPr>
+                <w:rFonts w:hint="eastAsia"/>
+                <w:color w:val="000000" w:themeColor="text1"/>
+                <w:sz w:val="22"/>
+                <w:szCs w:val="21"/>
+              </w:rPr>
+              <w:t>为</w:t>
+            </w:r>
+            <w:r>
+              <w:rPr>
+                <w:rFonts w:hint="eastAsia"/>
+                <w:color w:val="000000" w:themeColor="text1"/>
+                <w:sz w:val="22"/>
+                <w:szCs w:val="21"/>
+              </w:rPr>
+              <w:t>0</w:t>
+            </w:r>
+            <w:r>
+              <w:rPr>
+                <w:color w:val="000000" w:themeColor="text1"/>
+                <w:sz w:val="22"/>
+                <w:szCs w:val="21"/>
+              </w:rPr>
+              <w:t>x01</w:t>
+            </w:r>
+          </w:p>
+          <w:p>
+            <w:pPr>
+              <w:spacing w:before="100" w:beforeAutospacing="1" w:after="100" w:afterAutospacing="1" w:line="400" w:lineRule="exact"/>
+              <w:jc w:val="left"/>
+              <w:rPr>
+                <w:rFonts w:hint="eastAsia"/>
+                <w:color w:val="000000" w:themeColor="text1"/>
+                <w:sz w:val="22"/>
+                <w:szCs w:val="21"/>
+              </w:rPr>
+            </w:pPr>
+            <w:r>
+              <w:rPr>
+                <w:color w:val="000000" w:themeColor="text1"/>
+                <w:sz w:val="22"/>
+                <w:szCs w:val="21"/>
+              </w:rPr>
+              <w:t>Offset</w:t>
+            </w:r>
+            <w:r>
+              <w:rPr>
+                <w:rFonts w:hint="eastAsia"/>
+                <w:color w:val="000000" w:themeColor="text1"/>
+                <w:sz w:val="22"/>
+                <w:szCs w:val="21"/>
+              </w:rPr>
+              <w:t>依地址变化为</w:t>
+            </w:r>
+            <w:r>
+              <w:rPr>
+                <w:rFonts w:hint="eastAsia"/>
+                <w:color w:val="000000" w:themeColor="text1"/>
+                <w:sz w:val="22"/>
+                <w:szCs w:val="21"/>
+              </w:rPr>
+              <w:t>0</w:t>
+            </w:r>
+            <w:r>
+              <w:rPr>
+                <w:color w:val="000000" w:themeColor="text1"/>
+                <w:sz w:val="22"/>
+                <w:szCs w:val="21"/>
+              </w:rPr>
+              <w:t>x1,0x2,0x3</w:t>
+            </w:r>
+            <w:r>
+              <w:rPr>
+                <w:rFonts w:hint="eastAsia"/>
+                <w:color w:val="000000" w:themeColor="text1"/>
+                <w:sz w:val="22"/>
+                <w:szCs w:val="21"/>
+              </w:rPr>
+              <w:t>，故依次返回</w:t>
+            </w:r>
+            <w:r>
+              <w:rPr>
+                <w:rFonts w:hint="eastAsia"/>
+                <w:color w:val="000000" w:themeColor="text1"/>
+                <w:sz w:val="22"/>
+                <w:szCs w:val="21"/>
+              </w:rPr>
+              <w:t>C</w:t>
+            </w:r>
+            <w:r>
+              <w:rPr>
+                <w:color w:val="000000" w:themeColor="text1"/>
+                <w:sz w:val="22"/>
+                <w:szCs w:val="21"/>
+              </w:rPr>
+              <w:t>ache Line</w:t>
+            </w:r>
+            <w:r>
+              <w:rPr>
+                <w:rFonts w:hint="eastAsia"/>
+                <w:color w:val="000000" w:themeColor="text1"/>
+                <w:sz w:val="22"/>
+                <w:szCs w:val="21"/>
+              </w:rPr>
+              <w:t>的第</w:t>
+            </w:r>
+            <w:r>
+              <w:rPr>
+                <w:rFonts w:hint="eastAsia"/>
+                <w:color w:val="000000" w:themeColor="text1"/>
+                <w:sz w:val="22"/>
+                <w:szCs w:val="21"/>
+              </w:rPr>
+              <w:t>2</w:t>
+            </w:r>
+            <w:r>
+              <w:rPr>
+                <w:color w:val="000000" w:themeColor="text1"/>
+                <w:sz w:val="22"/>
+                <w:szCs w:val="21"/>
+              </w:rPr>
+              <w:t>,3,4</w:t>
+            </w:r>
+            <w:r>
+              <w:rPr>
+                <w:rFonts w:hint="eastAsia"/>
+                <w:color w:val="000000" w:themeColor="text1"/>
+                <w:sz w:val="22"/>
+                <w:szCs w:val="21"/>
+              </w:rPr>
+              <w:t>字节</w:t>
+            </w:r>
+          </w:p>
+          <w:p>
+            <w:pPr>
+              <w:spacing w:before="100" w:beforeAutospacing="1" w:after="100" w:afterAutospacing="1" w:line="400" w:lineRule="exact"/>
+              <w:jc w:val="left"/>
+              <w:rPr>
+                <w:color w:val="000000" w:themeColor="text1"/>
+                <w:sz w:val="22"/>
+                <w:szCs w:val="21"/>
+              </w:rPr>
+            </w:pPr>
+          </w:p>
+          <w:p>
+            <w:pPr>
+              <w:spacing w:before="100" w:beforeAutospacing="1" w:after="100" w:afterAutospacing="1" w:line="400" w:lineRule="exact"/>
+              <w:jc w:val="left"/>
+              <w:rPr>
+                <w:rFonts w:hint="eastAsia"/>
+                <w:color w:val="000000" w:themeColor="text1"/>
+                <w:sz w:val="22"/>
+                <w:szCs w:val="21"/>
+              </w:rPr>
+            </w:pPr>
+          </w:p>
+          <w:p>
+            <w:pPr>
+              <w:spacing w:before="100" w:beforeAutospacing="1" w:after="100" w:afterAutospacing="1" w:line="400" w:lineRule="exact"/>
+              <w:jc w:val="left"/>
+              <w:rPr>
+                <w:color w:val="000000" w:themeColor="text1"/>
+                <w:sz w:val="22"/>
+                <w:szCs w:val="21"/>
+              </w:rPr>
+            </w:pPr>
             <w:r>
               <w:rPr>
                 <w:noProof/>
               </w:rPr>
               <w:drawing>
-                <wp:anchor distT="0" distB="0" distL="114300" distR="114300" simplePos="0" relativeHeight="251657728" behindDoc="0" locked="0" layoutInCell="1" allowOverlap="1" wp14:anchorId="340D5698" wp14:editId="26F7A5FD">
+                <wp:anchor distT="0" distB="0" distL="114300" distR="114300" simplePos="0" relativeHeight="251653632" behindDoc="0" locked="0" layoutInCell="1" allowOverlap="1" wp14:anchorId="340D5698" wp14:editId="081868A8">
                   <wp:simplePos x="0" y="0"/>
                   <wp:positionH relativeFrom="column">
                     <wp:posOffset>-6985</wp:posOffset>
                   </wp:positionH>
                   <wp:positionV relativeFrom="paragraph">
-                    <wp:posOffset>93980</wp:posOffset>
+                    <wp:posOffset>450545</wp:posOffset>
                   </wp:positionV>
                   <wp:extent cx="5274310" cy="3861435"/>
                   <wp:effectExtent l="0" t="0" r="0" b="0"/>
@@ -2588,7 +3400,7 @@
                           <pic:cNvPicPr/>
                         </pic:nvPicPr>
                         <pic:blipFill>
-                          <a:blip r:embed="rId13">
+                          <a:blip r:embed="rId14">
                             <a:extLst>
                               <a:ext uri="{28A0092B-C50C-407E-A947-70E740481C1C}">
                                 <a14:useLocalDpi xmlns:a14="http://schemas.microsoft.com/office/drawing/2010/main" val="0"/>
@@ -2627,24 +3439,25 @@
                 <w:sz w:val="22"/>
                 <w:szCs w:val="21"/>
               </w:rPr>
-              <w:t>在请求拉高后</w:t>
-            </w:r>
-            <w:r>
-              <w:rPr>
-                <w:color w:val="000000" w:themeColor="text1"/>
-                <w:sz w:val="22"/>
-                <w:szCs w:val="21"/>
-              </w:rPr>
-              <w:t>18</w:t>
-            </w:r>
-            <w:r>
-              <w:rPr>
-                <w:rFonts w:hint="eastAsia"/>
-                <w:color w:val="000000" w:themeColor="text1"/>
-                <w:sz w:val="22"/>
-                <w:szCs w:val="21"/>
-              </w:rPr>
-              <w:t>周期才从内存取回数据</w:t>
+              <w:t>读缺失</w:t>
+            </w:r>
+            <w:r>
+              <w:rPr>
+                <w:rFonts w:hint="eastAsia"/>
+                <w:color w:val="000000" w:themeColor="text1"/>
+                <w:sz w:val="22"/>
+                <w:szCs w:val="21"/>
+              </w:rPr>
+              <w:t>1</w:t>
+            </w:r>
+            <w:r>
+              <w:rPr>
+                <w:rFonts w:hint="eastAsia"/>
+                <w:color w:val="000000" w:themeColor="text1"/>
+                <w:sz w:val="22"/>
+                <w:szCs w:val="21"/>
+              </w:rPr>
+              <w:t>：</w:t>
             </w:r>
           </w:p>
           <w:p>
@@ -2670,93 +3483,24 @@
                 <w:sz w:val="22"/>
                 <w:szCs w:val="21"/>
               </w:rPr>
-              <w:t>取到数据的那一周期写入</w:t>
-            </w:r>
-            <w:r>
-              <w:rPr>
-                <w:rFonts w:hint="eastAsia"/>
-                <w:color w:val="000000" w:themeColor="text1"/>
-                <w:sz w:val="22"/>
-                <w:szCs w:val="21"/>
-              </w:rPr>
-              <w:t>C</w:t>
-            </w:r>
-            <w:r>
-              <w:rPr>
-                <w:color w:val="000000" w:themeColor="text1"/>
-                <w:sz w:val="22"/>
-                <w:szCs w:val="21"/>
-              </w:rPr>
-              <w:t>ache</w:t>
-            </w:r>
-            <w:r>
-              <w:rPr>
-                <w:rFonts w:hint="eastAsia"/>
-                <w:color w:val="000000" w:themeColor="text1"/>
-                <w:sz w:val="22"/>
-                <w:szCs w:val="21"/>
-              </w:rPr>
-              <w:t>，取到数据为</w:t>
-            </w:r>
-            <w:r>
-              <w:rPr>
-                <w:color w:val="000000" w:themeColor="text1"/>
-                <w:sz w:val="22"/>
-                <w:szCs w:val="21"/>
-              </w:rPr>
-              <w:t>0xcdcccbca</w:t>
-            </w:r>
-            <w:r>
-              <w:rPr>
-                <w:rFonts w:hint="eastAsia"/>
-                <w:color w:val="000000" w:themeColor="text1"/>
-                <w:sz w:val="22"/>
-                <w:szCs w:val="21"/>
-              </w:rPr>
-              <w:t>，写入</w:t>
-            </w:r>
-            <w:r>
-              <w:rPr>
-                <w:rFonts w:hint="eastAsia"/>
-                <w:color w:val="000000" w:themeColor="text1"/>
-                <w:sz w:val="22"/>
-                <w:szCs w:val="21"/>
-              </w:rPr>
-              <w:t>C</w:t>
-            </w:r>
-            <w:r>
-              <w:rPr>
-                <w:color w:val="000000" w:themeColor="text1"/>
-                <w:sz w:val="22"/>
-                <w:szCs w:val="21"/>
-              </w:rPr>
-              <w:t>ache Line</w:t>
-            </w:r>
-            <w:r>
-              <w:rPr>
-                <w:rFonts w:hint="eastAsia"/>
-                <w:color w:val="000000" w:themeColor="text1"/>
-                <w:sz w:val="22"/>
-                <w:szCs w:val="21"/>
-              </w:rPr>
-              <w:t>为</w:t>
-            </w:r>
-            <w:r>
-              <w:rPr>
-                <w:rFonts w:hint="eastAsia"/>
-                <w:color w:val="000000" w:themeColor="text1"/>
-                <w:sz w:val="22"/>
-                <w:szCs w:val="21"/>
-              </w:rPr>
-              <w:t>0</w:t>
-            </w:r>
-            <w:r>
-              <w:rPr>
-                <w:color w:val="000000" w:themeColor="text1"/>
-                <w:sz w:val="22"/>
-                <w:szCs w:val="21"/>
-              </w:rPr>
-              <w:t>x21cdcccbca</w:t>
+              <w:t>读缺失的时候在请求拉高后</w:t>
+            </w:r>
+            <w:r>
+              <w:rPr>
+                <w:color w:val="000000" w:themeColor="text1"/>
+                <w:sz w:val="22"/>
+                <w:szCs w:val="21"/>
+              </w:rPr>
+              <w:t>18</w:t>
+            </w:r>
+            <w:r>
+              <w:rPr>
+                <w:rFonts w:hint="eastAsia"/>
+                <w:color w:val="000000" w:themeColor="text1"/>
+                <w:sz w:val="22"/>
+                <w:szCs w:val="21"/>
+              </w:rPr>
+              <w:t>周期才从内存取回数据</w:t>
             </w:r>
           </w:p>
           <w:p>
@@ -2782,7 +3526,7 @@
                 <w:sz w:val="22"/>
                 <w:szCs w:val="21"/>
               </w:rPr>
-              <w:t>取到数据之后的下一周期将</w:t>
+              <w:t>取到数据的那一周期写入</w:t>
             </w:r>
             <w:r>
               <w:rPr>
@@ -2808,7 +3552,24 @@
                 <w:sz w:val="22"/>
                 <w:szCs w:val="21"/>
               </w:rPr>
-              <w:t>内容返回</w:t>
+              <w:t>，取到数据为</w:t>
+            </w:r>
+            <w:r>
+              <w:rPr>
+                <w:color w:val="000000" w:themeColor="text1"/>
+                <w:sz w:val="22"/>
+                <w:szCs w:val="21"/>
+              </w:rPr>
+              <w:t>0xcdcccbca</w:t>
+            </w:r>
+            <w:r>
+              <w:rPr>
+                <w:rFonts w:hint="eastAsia"/>
+                <w:color w:val="000000" w:themeColor="text1"/>
+                <w:sz w:val="22"/>
+                <w:szCs w:val="21"/>
+              </w:rPr>
+              <w:t>，写入</w:t>
             </w:r>
             <w:r>
               <w:rPr>
@@ -2825,7 +3586,33 @@
                 <w:sz w:val="22"/>
                 <w:szCs w:val="21"/>
               </w:rPr>
-              <w:t>PU</w:t>
+              <w:t>ache Line</w:t>
+            </w:r>
+            <w:r>
+              <w:rPr>
+                <w:rFonts w:hint="eastAsia"/>
+                <w:color w:val="000000" w:themeColor="text1"/>
+                <w:sz w:val="22"/>
+                <w:szCs w:val="21"/>
+              </w:rPr>
+              <w:t>为</w:t>
+            </w:r>
+            <w:r>
+              <w:rPr>
+                <w:rFonts w:hint="eastAsia"/>
+                <w:color w:val="000000" w:themeColor="text1"/>
+                <w:sz w:val="22"/>
+                <w:szCs w:val="21"/>
+              </w:rPr>
+              <w:t>0</w:t>
+            </w:r>
+            <w:r>
+              <w:rPr>
+                <w:color w:val="000000" w:themeColor="text1"/>
+                <w:sz w:val="22"/>
+                <w:szCs w:val="21"/>
+              </w:rPr>
+              <w:t>x21cdcccbca</w:t>
             </w:r>
           </w:p>
           <w:p>
@@ -2846,6 +3633,75 @@
             </w:pPr>
             <w:r>
               <w:rPr>
+                <w:rFonts w:hint="eastAsia"/>
+                <w:color w:val="000000" w:themeColor="text1"/>
+                <w:sz w:val="22"/>
+                <w:szCs w:val="21"/>
+              </w:rPr>
+              <w:t>取到数据之后的下一周期将</w:t>
+            </w:r>
+            <w:r>
+              <w:rPr>
+                <w:rFonts w:hint="eastAsia"/>
+                <w:color w:val="000000" w:themeColor="text1"/>
+                <w:sz w:val="22"/>
+                <w:szCs w:val="21"/>
+              </w:rPr>
+              <w:t>C</w:t>
+            </w:r>
+            <w:r>
+              <w:rPr>
+                <w:color w:val="000000" w:themeColor="text1"/>
+                <w:sz w:val="22"/>
+                <w:szCs w:val="21"/>
+              </w:rPr>
+              <w:t>ache</w:t>
+            </w:r>
+            <w:r>
+              <w:rPr>
+                <w:rFonts w:hint="eastAsia"/>
+                <w:color w:val="000000" w:themeColor="text1"/>
+                <w:sz w:val="22"/>
+                <w:szCs w:val="21"/>
+              </w:rPr>
+              <w:t>内容返回</w:t>
+            </w:r>
+            <w:r>
+              <w:rPr>
+                <w:rFonts w:hint="eastAsia"/>
+                <w:color w:val="000000" w:themeColor="text1"/>
+                <w:sz w:val="22"/>
+                <w:szCs w:val="21"/>
+              </w:rPr>
+              <w:t>C</w:t>
+            </w:r>
+            <w:r>
+              <w:rPr>
+                <w:color w:val="000000" w:themeColor="text1"/>
+                <w:sz w:val="22"/>
+                <w:szCs w:val="21"/>
+              </w:rPr>
+              <w:t>PU</w:t>
+            </w:r>
+          </w:p>
+          <w:p>
+            <w:pPr>
+              <w:pStyle w:val="a7"/>
+              <w:numPr>
+                <w:ilvl w:val="0"/>
+                <w:numId w:val="43"/>
+              </w:numPr>
+              <w:spacing w:before="100" w:beforeAutospacing="1" w:after="100" w:afterAutospacing="1" w:line="400" w:lineRule="exact"/>
+              <w:ind w:firstLineChars="0"/>
+              <w:jc w:val="left"/>
+              <w:rPr>
+                <w:color w:val="000000" w:themeColor="text1"/>
+                <w:sz w:val="22"/>
+                <w:szCs w:val="21"/>
+              </w:rPr>
+            </w:pPr>
+            <w:r>
+              <w:rPr>
                 <w:color w:val="000000" w:themeColor="text1"/>
                 <w:sz w:val="22"/>
                 <w:szCs w:val="21"/>
@@ -3002,79 +3858,24 @@
                 <w:szCs w:val="21"/>
               </w:rPr>
             </w:pPr>
-          </w:p>
-          <w:p>
-            <w:pPr>
-              <w:spacing w:before="100" w:beforeAutospacing="1" w:after="100" w:afterAutospacing="1" w:line="400" w:lineRule="exact"/>
-              <w:jc w:val="left"/>
-              <w:rPr>
-                <w:color w:val="000000" w:themeColor="text1"/>
-                <w:sz w:val="22"/>
-                <w:szCs w:val="21"/>
-              </w:rPr>
-            </w:pPr>
-          </w:p>
-          <w:p>
-            <w:pPr>
-              <w:spacing w:before="100" w:beforeAutospacing="1" w:after="100" w:afterAutospacing="1" w:line="400" w:lineRule="exact"/>
-              <w:jc w:val="left"/>
-              <w:rPr>
-                <w:color w:val="000000" w:themeColor="text1"/>
-                <w:sz w:val="22"/>
-                <w:szCs w:val="21"/>
-              </w:rPr>
-            </w:pPr>
-          </w:p>
-          <w:p>
-            <w:pPr>
-              <w:spacing w:before="100" w:beforeAutospacing="1" w:after="100" w:afterAutospacing="1" w:line="400" w:lineRule="exact"/>
-              <w:jc w:val="left"/>
-              <w:rPr>
-                <w:color w:val="000000" w:themeColor="text1"/>
-                <w:sz w:val="22"/>
-                <w:szCs w:val="21"/>
-              </w:rPr>
-            </w:pPr>
-          </w:p>
-          <w:p>
-            <w:pPr>
-              <w:spacing w:before="100" w:beforeAutospacing="1" w:after="100" w:afterAutospacing="1" w:line="400" w:lineRule="exact"/>
-              <w:jc w:val="left"/>
-              <w:rPr>
-                <w:color w:val="000000" w:themeColor="text1"/>
-                <w:sz w:val="22"/>
-                <w:szCs w:val="21"/>
-              </w:rPr>
-            </w:pPr>
-          </w:p>
-          <w:p>
-            <w:pPr>
-              <w:spacing w:before="100" w:beforeAutospacing="1" w:after="100" w:afterAutospacing="1" w:line="400" w:lineRule="exact"/>
-              <w:jc w:val="left"/>
-              <w:rPr>
-                <w:color w:val="000000" w:themeColor="text1"/>
-                <w:sz w:val="22"/>
-                <w:szCs w:val="21"/>
-              </w:rPr>
-            </w:pPr>
             <w:r>
               <w:rPr>
                 <w:noProof/>
               </w:rPr>
               <w:lastRenderedPageBreak/>
               <w:drawing>
-                <wp:anchor distT="0" distB="0" distL="114300" distR="114300" simplePos="0" relativeHeight="251660800" behindDoc="0" locked="0" layoutInCell="1" allowOverlap="1" wp14:anchorId="2208E76F" wp14:editId="05A7B19B">
+                <wp:anchor distT="0" distB="0" distL="114300" distR="114300" simplePos="0" relativeHeight="251657728" behindDoc="0" locked="0" layoutInCell="1" allowOverlap="1" wp14:anchorId="418FD57D" wp14:editId="2B73A583">
                   <wp:simplePos x="0" y="0"/>
                   <wp:positionH relativeFrom="column">
-                    <wp:posOffset>0</wp:posOffset>
+                    <wp:posOffset>161041</wp:posOffset>
                   </wp:positionH>
                   <wp:positionV relativeFrom="paragraph">
-                    <wp:posOffset>468630</wp:posOffset>
+                    <wp:posOffset>485558</wp:posOffset>
                   </wp:positionV>
-                  <wp:extent cx="5274310" cy="6818630"/>
+                  <wp:extent cx="4713605" cy="6413500"/>
                   <wp:effectExtent l="0" t="0" r="0" b="0"/>
                   <wp:wrapTopAndBottom/>
-                  <wp:docPr id="7" name="图片 7"/>
+                  <wp:docPr id="9" name="图片 9"/>
                   <wp:cNvGraphicFramePr>
                     <a:graphicFrameLocks xmlns:a="http://schemas.openxmlformats.org/drawingml/2006/main" noChangeAspect="1"/>
                   </wp:cNvGraphicFramePr>
@@ -3082,11 +3883,11 @@
                     <a:graphicData uri="http://schemas.openxmlformats.org/drawingml/2006/picture">
                       <pic:pic xmlns:pic="http://schemas.openxmlformats.org/drawingml/2006/picture">
                         <pic:nvPicPr>
-                          <pic:cNvPr id="1" name=""/>
+                          <pic:cNvPr id="9" name="图片 9"/>
                           <pic:cNvPicPr/>
                         </pic:nvPicPr>
                         <pic:blipFill>
-                          <a:blip r:embed="rId14">
+                          <a:blip r:embed="rId15">
                             <a:extLst>
                               <a:ext uri="{28A0092B-C50C-407E-A947-70E740481C1C}">
                                 <a14:useLocalDpi xmlns:a14="http://schemas.microsoft.com/office/drawing/2010/main" val="0"/>
@@ -3100,7 +3901,7 @@
                         <pic:spPr>
                           <a:xfrm>
                             <a:off x="0" y="0"/>
-                            <a:ext cx="5274310" cy="6818630"/>
+                            <a:ext cx="4713605" cy="6413500"/>
                           </a:xfrm>
                           <a:prstGeom prst="rect">
                             <a:avLst/>
@@ -3125,7 +3926,565 @@
                 <w:sz w:val="22"/>
                 <w:szCs w:val="21"/>
               </w:rPr>
-              <w:t>写命中：</w:t>
+              <w:t>读缺失</w:t>
+            </w:r>
+            <w:r>
+              <w:rPr>
+                <w:rFonts w:hint="eastAsia"/>
+                <w:color w:val="000000" w:themeColor="text1"/>
+                <w:sz w:val="22"/>
+                <w:szCs w:val="21"/>
+              </w:rPr>
+              <w:t>2</w:t>
+            </w:r>
+            <w:r>
+              <w:rPr>
+                <w:rFonts w:hint="eastAsia"/>
+                <w:color w:val="000000" w:themeColor="text1"/>
+                <w:sz w:val="22"/>
+                <w:szCs w:val="21"/>
+              </w:rPr>
+              <w:t>：</w:t>
+            </w:r>
+          </w:p>
+          <w:p>
+            <w:pPr>
+              <w:pStyle w:val="a7"/>
+              <w:numPr>
+                <w:ilvl w:val="0"/>
+                <w:numId w:val="46"/>
+              </w:numPr>
+              <w:spacing w:before="100" w:beforeAutospacing="1" w:after="100" w:afterAutospacing="1" w:line="400" w:lineRule="exact"/>
+              <w:ind w:firstLineChars="0"/>
+              <w:jc w:val="left"/>
+              <w:rPr>
+                <w:color w:val="000000" w:themeColor="text1"/>
+                <w:sz w:val="22"/>
+                <w:szCs w:val="21"/>
+              </w:rPr>
+            </w:pPr>
+            <w:r>
+              <w:rPr>
+                <w:rFonts w:hint="eastAsia"/>
+                <w:color w:val="000000" w:themeColor="text1"/>
+                <w:sz w:val="22"/>
+                <w:szCs w:val="21"/>
+              </w:rPr>
+              <w:t>读缺失的时候在请求拉高后</w:t>
+            </w:r>
+            <w:r>
+              <w:rPr>
+                <w:color w:val="000000" w:themeColor="text1"/>
+                <w:sz w:val="22"/>
+                <w:szCs w:val="21"/>
+              </w:rPr>
+              <w:t>18</w:t>
+            </w:r>
+            <w:r>
+              <w:rPr>
+                <w:rFonts w:hint="eastAsia"/>
+                <w:color w:val="000000" w:themeColor="text1"/>
+                <w:sz w:val="22"/>
+                <w:szCs w:val="21"/>
+              </w:rPr>
+              <w:t>周期才从内存取回数据</w:t>
+            </w:r>
+          </w:p>
+          <w:p>
+            <w:pPr>
+              <w:pStyle w:val="a7"/>
+              <w:numPr>
+                <w:ilvl w:val="0"/>
+                <w:numId w:val="46"/>
+              </w:numPr>
+              <w:spacing w:before="100" w:beforeAutospacing="1" w:after="100" w:afterAutospacing="1" w:line="400" w:lineRule="exact"/>
+              <w:ind w:firstLineChars="0"/>
+              <w:jc w:val="left"/>
+              <w:rPr>
+                <w:color w:val="000000" w:themeColor="text1"/>
+                <w:sz w:val="22"/>
+                <w:szCs w:val="21"/>
+              </w:rPr>
+            </w:pPr>
+            <w:r>
+              <w:rPr>
+                <w:rFonts w:hint="eastAsia"/>
+                <w:color w:val="000000" w:themeColor="text1"/>
+                <w:sz w:val="22"/>
+                <w:szCs w:val="21"/>
+              </w:rPr>
+              <w:t>取到数据的那一周期写入</w:t>
+            </w:r>
+            <w:r>
+              <w:rPr>
+                <w:rFonts w:hint="eastAsia"/>
+                <w:color w:val="000000" w:themeColor="text1"/>
+                <w:sz w:val="22"/>
+                <w:szCs w:val="21"/>
+              </w:rPr>
+              <w:t>C</w:t>
+            </w:r>
+            <w:r>
+              <w:rPr>
+                <w:color w:val="000000" w:themeColor="text1"/>
+                <w:sz w:val="22"/>
+                <w:szCs w:val="21"/>
+              </w:rPr>
+              <w:t>ache</w:t>
+            </w:r>
+            <w:r>
+              <w:rPr>
+                <w:rFonts w:hint="eastAsia"/>
+                <w:color w:val="000000" w:themeColor="text1"/>
+                <w:sz w:val="22"/>
+                <w:szCs w:val="21"/>
+              </w:rPr>
+              <w:t>，取到数据为</w:t>
+            </w:r>
+            <w:r>
+              <w:rPr>
+                <w:color w:val="000000" w:themeColor="text1"/>
+                <w:sz w:val="22"/>
+                <w:szCs w:val="21"/>
+              </w:rPr>
+              <w:t>0x</w:t>
+            </w:r>
+            <w:r>
+              <w:rPr>
+                <w:color w:val="000000" w:themeColor="text1"/>
+                <w:sz w:val="22"/>
+                <w:szCs w:val="21"/>
+              </w:rPr>
+              <w:t>04030201</w:t>
+            </w:r>
+            <w:r>
+              <w:rPr>
+                <w:rFonts w:hint="eastAsia"/>
+                <w:color w:val="000000" w:themeColor="text1"/>
+                <w:sz w:val="22"/>
+                <w:szCs w:val="21"/>
+              </w:rPr>
+              <w:t>，写入</w:t>
+            </w:r>
+            <w:r>
+              <w:rPr>
+                <w:rFonts w:hint="eastAsia"/>
+                <w:color w:val="000000" w:themeColor="text1"/>
+                <w:sz w:val="22"/>
+                <w:szCs w:val="21"/>
+              </w:rPr>
+              <w:t>C</w:t>
+            </w:r>
+            <w:r>
+              <w:rPr>
+                <w:color w:val="000000" w:themeColor="text1"/>
+                <w:sz w:val="22"/>
+                <w:szCs w:val="21"/>
+              </w:rPr>
+              <w:t>ache Line</w:t>
+            </w:r>
+            <w:r>
+              <w:rPr>
+                <w:rFonts w:hint="eastAsia"/>
+                <w:color w:val="000000" w:themeColor="text1"/>
+                <w:sz w:val="22"/>
+                <w:szCs w:val="21"/>
+              </w:rPr>
+              <w:t>为</w:t>
+            </w:r>
+            <w:r>
+              <w:rPr>
+                <w:rFonts w:hint="eastAsia"/>
+                <w:color w:val="000000" w:themeColor="text1"/>
+                <w:sz w:val="22"/>
+                <w:szCs w:val="21"/>
+              </w:rPr>
+              <w:t>0</w:t>
+            </w:r>
+            <w:r>
+              <w:rPr>
+                <w:color w:val="000000" w:themeColor="text1"/>
+                <w:sz w:val="22"/>
+                <w:szCs w:val="21"/>
+              </w:rPr>
+              <w:t>x</w:t>
+            </w:r>
+            <w:r>
+              <w:rPr>
+                <w:color w:val="000000" w:themeColor="text1"/>
+                <w:sz w:val="22"/>
+                <w:szCs w:val="21"/>
+              </w:rPr>
+              <w:t>3404030201</w:t>
+            </w:r>
+          </w:p>
+          <w:p>
+            <w:pPr>
+              <w:pStyle w:val="a7"/>
+              <w:numPr>
+                <w:ilvl w:val="0"/>
+                <w:numId w:val="46"/>
+              </w:numPr>
+              <w:spacing w:before="100" w:beforeAutospacing="1" w:after="100" w:afterAutospacing="1" w:line="400" w:lineRule="exact"/>
+              <w:ind w:firstLineChars="0"/>
+              <w:jc w:val="left"/>
+              <w:rPr>
+                <w:color w:val="000000" w:themeColor="text1"/>
+                <w:sz w:val="22"/>
+                <w:szCs w:val="21"/>
+              </w:rPr>
+            </w:pPr>
+            <w:r>
+              <w:rPr>
+                <w:rFonts w:hint="eastAsia"/>
+                <w:color w:val="000000" w:themeColor="text1"/>
+                <w:sz w:val="22"/>
+                <w:szCs w:val="21"/>
+              </w:rPr>
+              <w:t>取到数据之后的下一周期将</w:t>
+            </w:r>
+            <w:r>
+              <w:rPr>
+                <w:rFonts w:hint="eastAsia"/>
+                <w:color w:val="000000" w:themeColor="text1"/>
+                <w:sz w:val="22"/>
+                <w:szCs w:val="21"/>
+              </w:rPr>
+              <w:t>C</w:t>
+            </w:r>
+            <w:r>
+              <w:rPr>
+                <w:color w:val="000000" w:themeColor="text1"/>
+                <w:sz w:val="22"/>
+                <w:szCs w:val="21"/>
+              </w:rPr>
+              <w:t>ache</w:t>
+            </w:r>
+            <w:r>
+              <w:rPr>
+                <w:rFonts w:hint="eastAsia"/>
+                <w:color w:val="000000" w:themeColor="text1"/>
+                <w:sz w:val="22"/>
+                <w:szCs w:val="21"/>
+              </w:rPr>
+              <w:t>内容返回</w:t>
+            </w:r>
+            <w:r>
+              <w:rPr>
+                <w:rFonts w:hint="eastAsia"/>
+                <w:color w:val="000000" w:themeColor="text1"/>
+                <w:sz w:val="22"/>
+                <w:szCs w:val="21"/>
+              </w:rPr>
+              <w:t>C</w:t>
+            </w:r>
+            <w:r>
+              <w:rPr>
+                <w:color w:val="000000" w:themeColor="text1"/>
+                <w:sz w:val="22"/>
+                <w:szCs w:val="21"/>
+              </w:rPr>
+              <w:t>PU</w:t>
+            </w:r>
+          </w:p>
+          <w:p>
+            <w:pPr>
+              <w:pStyle w:val="a7"/>
+              <w:numPr>
+                <w:ilvl w:val="0"/>
+                <w:numId w:val="46"/>
+              </w:numPr>
+              <w:spacing w:before="100" w:beforeAutospacing="1" w:after="100" w:afterAutospacing="1" w:line="400" w:lineRule="exact"/>
+              <w:ind w:firstLineChars="0"/>
+              <w:jc w:val="left"/>
+              <w:rPr>
+                <w:color w:val="000000" w:themeColor="text1"/>
+                <w:sz w:val="22"/>
+                <w:szCs w:val="21"/>
+              </w:rPr>
+            </w:pPr>
+            <w:r>
+              <w:rPr>
+                <w:color w:val="000000" w:themeColor="text1"/>
+                <w:sz w:val="22"/>
+                <w:szCs w:val="21"/>
+              </w:rPr>
+              <w:t>S</w:t>
+            </w:r>
+            <w:r>
+              <w:rPr>
+                <w:rFonts w:hint="eastAsia"/>
+                <w:color w:val="000000" w:themeColor="text1"/>
+                <w:sz w:val="22"/>
+                <w:szCs w:val="21"/>
+              </w:rPr>
+              <w:t>tate</w:t>
+            </w:r>
+            <w:r>
+              <w:rPr>
+                <w:rFonts w:hint="eastAsia"/>
+                <w:color w:val="000000" w:themeColor="text1"/>
+                <w:sz w:val="22"/>
+                <w:szCs w:val="21"/>
+              </w:rPr>
+              <w:t>变化为：</w:t>
+            </w:r>
+            <w:r>
+              <w:rPr>
+                <w:rFonts w:hint="eastAsia"/>
+                <w:color w:val="000000" w:themeColor="text1"/>
+                <w:sz w:val="22"/>
+                <w:szCs w:val="21"/>
+              </w:rPr>
+              <w:t>R</w:t>
+            </w:r>
+            <w:r>
+              <w:rPr>
+                <w:color w:val="000000" w:themeColor="text1"/>
+                <w:sz w:val="22"/>
+                <w:szCs w:val="21"/>
+              </w:rPr>
+              <w:t>EADY</w:t>
+            </w:r>
+            <w:r>
+              <w:rPr>
+                <w:rFonts w:hint="eastAsia"/>
+                <w:color w:val="000000" w:themeColor="text1"/>
+                <w:sz w:val="22"/>
+                <w:szCs w:val="21"/>
+              </w:rPr>
+              <w:t>→</w:t>
+            </w:r>
+            <w:r>
+              <w:rPr>
+                <w:color w:val="000000" w:themeColor="text1"/>
+                <w:sz w:val="22"/>
+                <w:szCs w:val="21"/>
+              </w:rPr>
+              <w:t>TAG_CHECK</w:t>
+            </w:r>
+            <w:r>
+              <w:rPr>
+                <w:rFonts w:hint="eastAsia"/>
+                <w:color w:val="000000" w:themeColor="text1"/>
+                <w:sz w:val="22"/>
+                <w:szCs w:val="21"/>
+              </w:rPr>
+              <w:t>→</w:t>
+            </w:r>
+            <w:r>
+              <w:rPr>
+                <w:rFonts w:hint="eastAsia"/>
+                <w:color w:val="000000" w:themeColor="text1"/>
+                <w:sz w:val="22"/>
+                <w:szCs w:val="21"/>
+              </w:rPr>
+              <w:t>REFILL</w:t>
+            </w:r>
+            <w:r>
+              <w:rPr>
+                <w:rFonts w:hint="eastAsia"/>
+                <w:color w:val="000000" w:themeColor="text1"/>
+                <w:sz w:val="22"/>
+                <w:szCs w:val="21"/>
+              </w:rPr>
+              <w:t>→</w:t>
+            </w:r>
+            <w:r>
+              <w:rPr>
+                <w:rFonts w:hint="eastAsia"/>
+                <w:color w:val="000000" w:themeColor="text1"/>
+                <w:sz w:val="22"/>
+                <w:szCs w:val="21"/>
+              </w:rPr>
+              <w:t>TAG_CHECK</w:t>
+            </w:r>
+            <w:r>
+              <w:rPr>
+                <w:rFonts w:hint="eastAsia"/>
+                <w:color w:val="000000" w:themeColor="text1"/>
+                <w:sz w:val="22"/>
+                <w:szCs w:val="21"/>
+              </w:rPr>
+              <w:t>→</w:t>
+            </w:r>
+            <w:r>
+              <w:rPr>
+                <w:rFonts w:hint="eastAsia"/>
+                <w:color w:val="000000" w:themeColor="text1"/>
+                <w:sz w:val="22"/>
+                <w:szCs w:val="21"/>
+              </w:rPr>
+              <w:t>READY</w:t>
+            </w:r>
+          </w:p>
+          <w:p>
+            <w:pPr>
+              <w:pStyle w:val="a7"/>
+              <w:numPr>
+                <w:ilvl w:val="0"/>
+                <w:numId w:val="46"/>
+              </w:numPr>
+              <w:spacing w:before="100" w:beforeAutospacing="1" w:after="100" w:afterAutospacing="1" w:line="400" w:lineRule="exact"/>
+              <w:ind w:firstLineChars="0"/>
+              <w:jc w:val="left"/>
+              <w:rPr>
+                <w:rFonts w:hint="eastAsia"/>
+                <w:color w:val="000000" w:themeColor="text1"/>
+                <w:sz w:val="22"/>
+                <w:szCs w:val="21"/>
+              </w:rPr>
+            </w:pPr>
+            <w:r>
+              <w:rPr>
+                <w:rFonts w:hint="eastAsia"/>
+                <w:color w:val="000000" w:themeColor="text1"/>
+                <w:sz w:val="22"/>
+                <w:szCs w:val="21"/>
+              </w:rPr>
+              <w:t>读缺失总共耗时</w:t>
+            </w:r>
+            <w:r>
+              <w:rPr>
+                <w:color w:val="000000" w:themeColor="text1"/>
+                <w:sz w:val="22"/>
+                <w:szCs w:val="21"/>
+              </w:rPr>
+              <w:t>400ns</w:t>
+            </w:r>
+            <w:r>
+              <w:rPr>
+                <w:rFonts w:hint="eastAsia"/>
+                <w:color w:val="000000" w:themeColor="text1"/>
+                <w:sz w:val="22"/>
+                <w:szCs w:val="21"/>
+              </w:rPr>
+              <w:t>，即</w:t>
+            </w:r>
+            <w:r>
+              <w:rPr>
+                <w:rFonts w:hint="eastAsia"/>
+                <w:color w:val="000000" w:themeColor="text1"/>
+                <w:sz w:val="22"/>
+                <w:szCs w:val="21"/>
+              </w:rPr>
+              <w:t>2</w:t>
+            </w:r>
+            <w:r>
+              <w:rPr>
+                <w:color w:val="000000" w:themeColor="text1"/>
+                <w:sz w:val="22"/>
+                <w:szCs w:val="21"/>
+              </w:rPr>
+              <w:t>0</w:t>
+            </w:r>
+            <w:r>
+              <w:rPr>
+                <w:rFonts w:hint="eastAsia"/>
+                <w:color w:val="000000" w:themeColor="text1"/>
+                <w:sz w:val="22"/>
+                <w:szCs w:val="21"/>
+              </w:rPr>
+              <w:t>周期</w:t>
+            </w:r>
+          </w:p>
+          <w:p>
+            <w:pPr>
+              <w:spacing w:before="100" w:beforeAutospacing="1" w:after="100" w:afterAutospacing="1" w:line="400" w:lineRule="exact"/>
+              <w:jc w:val="left"/>
+              <w:rPr>
+                <w:color w:val="000000" w:themeColor="text1"/>
+                <w:sz w:val="22"/>
+                <w:szCs w:val="21"/>
+              </w:rPr>
+            </w:pPr>
+            <w:r>
+              <w:rPr>
+                <w:noProof/>
+              </w:rPr>
+              <w:lastRenderedPageBreak/>
+              <w:drawing>
+                <wp:anchor distT="0" distB="0" distL="114300" distR="114300" simplePos="0" relativeHeight="251660288" behindDoc="0" locked="0" layoutInCell="1" allowOverlap="1" wp14:anchorId="2208E76F" wp14:editId="0EA15A13">
+                  <wp:simplePos x="0" y="0"/>
+                  <wp:positionH relativeFrom="column">
+                    <wp:posOffset>2540</wp:posOffset>
+                  </wp:positionH>
+                  <wp:positionV relativeFrom="paragraph">
+                    <wp:posOffset>554990</wp:posOffset>
+                  </wp:positionV>
+                  <wp:extent cx="5274310" cy="6644640"/>
+                  <wp:effectExtent l="0" t="0" r="0" b="0"/>
+                  <wp:wrapTopAndBottom/>
+                  <wp:docPr id="7" name="图片 7"/>
+                  <wp:cNvGraphicFramePr>
+                    <a:graphicFrameLocks xmlns:a="http://schemas.openxmlformats.org/drawingml/2006/main" noChangeAspect="1"/>
+                  </wp:cNvGraphicFramePr>
+                  <a:graphic xmlns:a="http://schemas.openxmlformats.org/drawingml/2006/main">
+                    <a:graphicData uri="http://schemas.openxmlformats.org/drawingml/2006/picture">
+                      <pic:pic xmlns:pic="http://schemas.openxmlformats.org/drawingml/2006/picture">
+                        <pic:nvPicPr>
+                          <pic:cNvPr id="7" name="图片 7"/>
+                          <pic:cNvPicPr/>
+                        </pic:nvPicPr>
+                        <pic:blipFill>
+                          <a:blip r:embed="rId16">
+                            <a:extLst>
+                              <a:ext uri="{28A0092B-C50C-407E-A947-70E740481C1C}">
+                                <a14:useLocalDpi xmlns:a14="http://schemas.microsoft.com/office/drawing/2010/main" val="0"/>
+                              </a:ext>
+                            </a:extLst>
+                          </a:blip>
+                          <a:stretch>
+                            <a:fillRect/>
+                          </a:stretch>
+                        </pic:blipFill>
+                        <pic:spPr>
+                          <a:xfrm>
+                            <a:off x="0" y="0"/>
+                            <a:ext cx="5274310" cy="6644640"/>
+                          </a:xfrm>
+                          <a:prstGeom prst="rect">
+                            <a:avLst/>
+                          </a:prstGeom>
+                        </pic:spPr>
+                      </pic:pic>
+                    </a:graphicData>
+                  </a:graphic>
+                  <wp14:sizeRelH relativeFrom="page">
+                    <wp14:pctWidth>0</wp14:pctWidth>
+                  </wp14:sizeRelH>
+                  <wp14:sizeRelV relativeFrom="page">
+                    <wp14:pctHeight>0</wp14:pctHeight>
+                  </wp14:sizeRelV>
+                </wp:anchor>
+              </w:drawing>
+            </w:r>
+            <w:r>
+              <w:rPr>
+                <w:rFonts w:hint="eastAsia"/>
+                <w:color w:val="000000" w:themeColor="text1"/>
+                <w:sz w:val="22"/>
+                <w:szCs w:val="21"/>
+              </w:rPr>
+              <w:t>写命中</w:t>
+            </w:r>
+            <w:r>
+              <w:rPr>
+                <w:rFonts w:hint="eastAsia"/>
+                <w:color w:val="000000" w:themeColor="text1"/>
+                <w:sz w:val="22"/>
+                <w:szCs w:val="21"/>
+              </w:rPr>
+              <w:t>1</w:t>
+            </w:r>
+            <w:r>
+              <w:rPr>
+                <w:rFonts w:hint="eastAsia"/>
+                <w:color w:val="000000" w:themeColor="text1"/>
+                <w:sz w:val="22"/>
+                <w:szCs w:val="21"/>
+              </w:rPr>
+              <w:t>：</w:t>
             </w:r>
           </w:p>
           <w:p>
@@ -3151,50 +4510,41 @@
                 <w:sz w:val="22"/>
                 <w:szCs w:val="21"/>
               </w:rPr>
-              <w:t>写访存情况下，</w:t>
-            </w:r>
-            <w:r>
-              <w:rPr>
-                <w:rFonts w:hint="eastAsia"/>
-                <w:color w:val="000000" w:themeColor="text1"/>
-                <w:sz w:val="22"/>
-                <w:szCs w:val="21"/>
-              </w:rPr>
-              <w:t>C</w:t>
-            </w:r>
-            <w:r>
-              <w:rPr>
-                <w:color w:val="000000" w:themeColor="text1"/>
-                <w:sz w:val="22"/>
-                <w:szCs w:val="21"/>
-              </w:rPr>
-              <w:t>PU</w:t>
-            </w:r>
-            <w:r>
-              <w:rPr>
-                <w:rFonts w:hint="eastAsia"/>
-                <w:color w:val="000000" w:themeColor="text1"/>
-                <w:sz w:val="22"/>
-                <w:szCs w:val="21"/>
-              </w:rPr>
-              <w:t>写信号拉高后的下一周期就能将是否写命中返回给</w:t>
-            </w:r>
-            <w:r>
-              <w:rPr>
-                <w:rFonts w:hint="eastAsia"/>
-                <w:color w:val="000000" w:themeColor="text1"/>
-                <w:sz w:val="22"/>
-                <w:szCs w:val="21"/>
-              </w:rPr>
-              <w:t>C</w:t>
-            </w:r>
-            <w:r>
-              <w:rPr>
-                <w:color w:val="000000" w:themeColor="text1"/>
-                <w:sz w:val="22"/>
-                <w:szCs w:val="21"/>
-              </w:rPr>
-              <w:t>PU</w:t>
+              <w:t>欲写入地址为</w:t>
+            </w:r>
+            <w:r>
+              <w:rPr>
+                <w:rFonts w:hint="eastAsia"/>
+                <w:color w:val="000000" w:themeColor="text1"/>
+                <w:sz w:val="22"/>
+                <w:szCs w:val="21"/>
+              </w:rPr>
+              <w:t>0</w:t>
+            </w:r>
+            <w:r>
+              <w:rPr>
+                <w:color w:val="000000" w:themeColor="text1"/>
+                <w:sz w:val="22"/>
+                <w:szCs w:val="21"/>
+              </w:rPr>
+              <w:t>x1f04</w:t>
+            </w:r>
+            <w:r>
+              <w:rPr>
+                <w:rFonts w:hint="eastAsia"/>
+                <w:color w:val="000000" w:themeColor="text1"/>
+                <w:sz w:val="22"/>
+                <w:szCs w:val="21"/>
+              </w:rPr>
+              <w:t>，数据为</w:t>
+            </w:r>
+            <w:r>
+              <w:rPr>
+                <w:color w:val="000000" w:themeColor="text1"/>
+                <w:sz w:val="22"/>
+                <w:szCs w:val="21"/>
+              </w:rPr>
+              <w:t>0xff</w:t>
             </w:r>
           </w:p>
           <w:p>
@@ -3220,7 +4570,50 @@
                 <w:sz w:val="22"/>
                 <w:szCs w:val="21"/>
               </w:rPr>
-              <w:t>返回是否写命中后的下一周期拉高内存写入信号并写入内存指定地址</w:t>
+              <w:t>写访存情况下，</w:t>
+            </w:r>
+            <w:r>
+              <w:rPr>
+                <w:rFonts w:hint="eastAsia"/>
+                <w:color w:val="000000" w:themeColor="text1"/>
+                <w:sz w:val="22"/>
+                <w:szCs w:val="21"/>
+              </w:rPr>
+              <w:t>C</w:t>
+            </w:r>
+            <w:r>
+              <w:rPr>
+                <w:color w:val="000000" w:themeColor="text1"/>
+                <w:sz w:val="22"/>
+                <w:szCs w:val="21"/>
+              </w:rPr>
+              <w:t>PU</w:t>
+            </w:r>
+            <w:r>
+              <w:rPr>
+                <w:rFonts w:hint="eastAsia"/>
+                <w:color w:val="000000" w:themeColor="text1"/>
+                <w:sz w:val="22"/>
+                <w:szCs w:val="21"/>
+              </w:rPr>
+              <w:t>写信号拉高后的下一周期就能将是否写命中返回给</w:t>
+            </w:r>
+            <w:r>
+              <w:rPr>
+                <w:rFonts w:hint="eastAsia"/>
+                <w:color w:val="000000" w:themeColor="text1"/>
+                <w:sz w:val="22"/>
+                <w:szCs w:val="21"/>
+              </w:rPr>
+              <w:t>C</w:t>
+            </w:r>
+            <w:r>
+              <w:rPr>
+                <w:color w:val="000000" w:themeColor="text1"/>
+                <w:sz w:val="22"/>
+                <w:szCs w:val="21"/>
+              </w:rPr>
+              <w:t>PU</w:t>
             </w:r>
           </w:p>
           <w:p>
@@ -3246,43 +4639,25 @@
                 <w:sz w:val="22"/>
                 <w:szCs w:val="21"/>
               </w:rPr>
-              <w:t>总共需要消耗</w:t>
-            </w:r>
-            <w:r>
-              <w:rPr>
-                <w:rFonts w:hint="eastAsia"/>
-                <w:color w:val="000000" w:themeColor="text1"/>
-                <w:sz w:val="22"/>
-                <w:szCs w:val="21"/>
-              </w:rPr>
-              <w:t>3</w:t>
-            </w:r>
-            <w:r>
-              <w:rPr>
-                <w:rFonts w:hint="eastAsia"/>
-                <w:color w:val="000000" w:themeColor="text1"/>
-                <w:sz w:val="22"/>
-                <w:szCs w:val="21"/>
-              </w:rPr>
-              <w:t>周期时间（假设内存</w:t>
-            </w:r>
-            <w:r>
-              <w:rPr>
-                <w:rFonts w:hint="eastAsia"/>
-                <w:color w:val="000000" w:themeColor="text1"/>
-                <w:sz w:val="22"/>
-                <w:szCs w:val="21"/>
-              </w:rPr>
-              <w:t>1</w:t>
-            </w:r>
-            <w:r>
-              <w:rPr>
-                <w:rFonts w:hint="eastAsia"/>
-                <w:color w:val="000000" w:themeColor="text1"/>
-                <w:sz w:val="22"/>
-                <w:szCs w:val="21"/>
-              </w:rPr>
-              <w:t>周期写入完毕）</w:t>
+              <w:t>返回是否写命中的</w:t>
+            </w:r>
+            <w:r>
+              <w:rPr>
+                <w:rFonts w:hint="eastAsia"/>
+                <w:color w:val="000000" w:themeColor="text1"/>
+                <w:sz w:val="22"/>
+                <w:szCs w:val="21"/>
+              </w:rPr>
+              <w:t>本</w:t>
+            </w:r>
+            <w:r>
+              <w:rPr>
+                <w:rFonts w:hint="eastAsia"/>
+                <w:color w:val="000000" w:themeColor="text1"/>
+                <w:sz w:val="22"/>
+                <w:szCs w:val="21"/>
+              </w:rPr>
+              <w:t>周期拉高内存写入信号并写入内存指定地址</w:t>
             </w:r>
           </w:p>
           <w:p>
@@ -3303,141 +4678,116 @@
             </w:pPr>
             <w:r>
               <w:rPr>
-                <w:color w:val="000000" w:themeColor="text1"/>
-                <w:sz w:val="22"/>
-                <w:szCs w:val="21"/>
-              </w:rPr>
-              <w:t>S</w:t>
-            </w:r>
-            <w:r>
-              <w:rPr>
-                <w:rFonts w:hint="eastAsia"/>
-                <w:color w:val="000000" w:themeColor="text1"/>
-                <w:sz w:val="22"/>
-                <w:szCs w:val="21"/>
-              </w:rPr>
-              <w:t>tate</w:t>
-            </w:r>
-            <w:r>
-              <w:rPr>
-                <w:rFonts w:hint="eastAsia"/>
-                <w:color w:val="000000" w:themeColor="text1"/>
-                <w:sz w:val="22"/>
-                <w:szCs w:val="21"/>
-              </w:rPr>
-              <w:t>：</w:t>
-            </w:r>
-            <w:r>
-              <w:rPr>
-                <w:rFonts w:hint="eastAsia"/>
-                <w:color w:val="000000" w:themeColor="text1"/>
-                <w:sz w:val="22"/>
-                <w:szCs w:val="21"/>
-              </w:rPr>
-              <w:t>R</w:t>
-            </w:r>
-            <w:r>
-              <w:rPr>
-                <w:color w:val="000000" w:themeColor="text1"/>
-                <w:sz w:val="22"/>
-                <w:szCs w:val="21"/>
-              </w:rPr>
-              <w:t>EADY</w:t>
-            </w:r>
-            <w:r>
-              <w:rPr>
-                <w:rFonts w:hint="eastAsia"/>
-                <w:color w:val="000000" w:themeColor="text1"/>
-                <w:sz w:val="22"/>
-                <w:szCs w:val="21"/>
-              </w:rPr>
-              <w:t>→</w:t>
-            </w:r>
-            <w:r>
-              <w:rPr>
-                <w:rFonts w:hint="eastAsia"/>
-                <w:color w:val="000000" w:themeColor="text1"/>
-                <w:sz w:val="22"/>
-                <w:szCs w:val="21"/>
-              </w:rPr>
-              <w:t>T</w:t>
-            </w:r>
-            <w:r>
-              <w:rPr>
-                <w:color w:val="000000" w:themeColor="text1"/>
-                <w:sz w:val="22"/>
-                <w:szCs w:val="21"/>
-              </w:rPr>
-              <w:t>AG_CHECK</w:t>
-            </w:r>
-            <w:r>
-              <w:rPr>
-                <w:rFonts w:hint="eastAsia"/>
-                <w:color w:val="000000" w:themeColor="text1"/>
-                <w:sz w:val="22"/>
-                <w:szCs w:val="21"/>
-              </w:rPr>
-              <w:t>→</w:t>
-            </w:r>
-            <w:r>
-              <w:rPr>
-                <w:color w:val="000000" w:themeColor="text1"/>
-                <w:sz w:val="22"/>
-                <w:szCs w:val="21"/>
-              </w:rPr>
-              <w:t>REFILL</w:t>
-            </w:r>
-            <w:r>
-              <w:rPr>
-                <w:rFonts w:hint="eastAsia"/>
-                <w:color w:val="000000" w:themeColor="text1"/>
-                <w:sz w:val="22"/>
-                <w:szCs w:val="21"/>
-              </w:rPr>
-              <w:t>→</w:t>
-            </w:r>
-            <w:r>
-              <w:rPr>
-                <w:rFonts w:hint="eastAsia"/>
-                <w:color w:val="000000" w:themeColor="text1"/>
-                <w:sz w:val="22"/>
-                <w:szCs w:val="21"/>
-              </w:rPr>
-              <w:t>T</w:t>
-            </w:r>
-            <w:r>
-              <w:rPr>
-                <w:color w:val="000000" w:themeColor="text1"/>
-                <w:sz w:val="22"/>
-                <w:szCs w:val="21"/>
-              </w:rPr>
-              <w:t>AG_CHECK</w:t>
-            </w:r>
-            <w:r>
-              <w:rPr>
-                <w:rFonts w:hint="eastAsia"/>
-                <w:color w:val="000000" w:themeColor="text1"/>
-                <w:sz w:val="22"/>
-                <w:szCs w:val="21"/>
-              </w:rPr>
-              <w:t>→</w:t>
-            </w:r>
-            <w:r>
-              <w:rPr>
-                <w:rFonts w:hint="eastAsia"/>
-                <w:color w:val="000000" w:themeColor="text1"/>
-                <w:sz w:val="22"/>
-                <w:szCs w:val="21"/>
-              </w:rPr>
-              <w:t>R</w:t>
-            </w:r>
-            <w:r>
-              <w:rPr>
-                <w:color w:val="000000" w:themeColor="text1"/>
-                <w:sz w:val="22"/>
-                <w:szCs w:val="21"/>
-              </w:rPr>
-              <w:t>EADY</w:t>
+                <w:rFonts w:hint="eastAsia"/>
+                <w:color w:val="000000" w:themeColor="text1"/>
+                <w:sz w:val="22"/>
+                <w:szCs w:val="21"/>
+              </w:rPr>
+              <w:t>返回是否写命中的本周期</w:t>
+            </w:r>
+            <w:r>
+              <w:rPr>
+                <w:rFonts w:hint="eastAsia"/>
+                <w:color w:val="000000" w:themeColor="text1"/>
+                <w:sz w:val="22"/>
+                <w:szCs w:val="21"/>
+              </w:rPr>
+              <w:t>拉高</w:t>
+            </w:r>
+            <w:r>
+              <w:rPr>
+                <w:rFonts w:hint="eastAsia"/>
+                <w:color w:val="000000" w:themeColor="text1"/>
+                <w:sz w:val="22"/>
+                <w:szCs w:val="21"/>
+              </w:rPr>
+              <w:t>C</w:t>
+            </w:r>
+            <w:r>
+              <w:rPr>
+                <w:color w:val="000000" w:themeColor="text1"/>
+                <w:sz w:val="22"/>
+                <w:szCs w:val="21"/>
+              </w:rPr>
+              <w:t>ache</w:t>
+            </w:r>
+            <w:r>
+              <w:rPr>
+                <w:rFonts w:hint="eastAsia"/>
+                <w:color w:val="000000" w:themeColor="text1"/>
+                <w:sz w:val="22"/>
+                <w:szCs w:val="21"/>
+              </w:rPr>
+              <w:t>写信号</w:t>
+            </w:r>
+            <w:r>
+              <w:rPr>
+                <w:rFonts w:hint="eastAsia"/>
+                <w:color w:val="000000" w:themeColor="text1"/>
+                <w:sz w:val="22"/>
+                <w:szCs w:val="21"/>
+              </w:rPr>
+              <w:t>w</w:t>
+            </w:r>
+            <w:r>
+              <w:rPr>
+                <w:color w:val="000000" w:themeColor="text1"/>
+                <w:sz w:val="22"/>
+                <w:szCs w:val="21"/>
+              </w:rPr>
+              <w:t>ea</w:t>
+            </w:r>
+            <w:r>
+              <w:rPr>
+                <w:rFonts w:hint="eastAsia"/>
+                <w:color w:val="000000" w:themeColor="text1"/>
+                <w:sz w:val="22"/>
+                <w:szCs w:val="21"/>
+              </w:rPr>
+              <w:t>并按照</w:t>
+            </w:r>
+            <w:r>
+              <w:rPr>
+                <w:rFonts w:hint="eastAsia"/>
+                <w:color w:val="000000" w:themeColor="text1"/>
+                <w:sz w:val="22"/>
+                <w:szCs w:val="21"/>
+              </w:rPr>
+              <w:t>o</w:t>
+            </w:r>
+            <w:r>
+              <w:rPr>
+                <w:color w:val="000000" w:themeColor="text1"/>
+                <w:sz w:val="22"/>
+                <w:szCs w:val="21"/>
+              </w:rPr>
+              <w:t>ffset</w:t>
+            </w:r>
+            <w:r>
+              <w:rPr>
+                <w:rFonts w:hint="eastAsia"/>
+                <w:color w:val="000000" w:themeColor="text1"/>
+                <w:sz w:val="22"/>
+                <w:szCs w:val="21"/>
+              </w:rPr>
+              <w:t>更新</w:t>
+            </w:r>
+            <w:r>
+              <w:rPr>
+                <w:rFonts w:hint="eastAsia"/>
+                <w:color w:val="000000" w:themeColor="text1"/>
+                <w:sz w:val="22"/>
+                <w:szCs w:val="21"/>
+              </w:rPr>
+              <w:t>C</w:t>
+            </w:r>
+            <w:r>
+              <w:rPr>
+                <w:color w:val="000000" w:themeColor="text1"/>
+                <w:sz w:val="22"/>
+                <w:szCs w:val="21"/>
+              </w:rPr>
+              <w:t>ache Line</w:t>
             </w:r>
           </w:p>
           <w:p>
@@ -3458,12 +4808,55 @@
             </w:pPr>
             <w:r>
               <w:rPr>
-                <w:rFonts w:hint="eastAsia"/>
-                <w:color w:val="000000" w:themeColor="text1"/>
-                <w:sz w:val="22"/>
-                <w:szCs w:val="21"/>
-              </w:rPr>
-              <w:t>因为写入后的下一周期立刻开始读取，所以</w:t>
+                <w:color w:val="000000" w:themeColor="text1"/>
+                <w:sz w:val="22"/>
+                <w:szCs w:val="21"/>
+              </w:rPr>
+              <w:t>S</w:t>
+            </w:r>
+            <w:r>
+              <w:rPr>
+                <w:rFonts w:hint="eastAsia"/>
+                <w:color w:val="000000" w:themeColor="text1"/>
+                <w:sz w:val="22"/>
+                <w:szCs w:val="21"/>
+              </w:rPr>
+              <w:t>tate</w:t>
+            </w:r>
+            <w:r>
+              <w:rPr>
+                <w:rFonts w:hint="eastAsia"/>
+                <w:color w:val="000000" w:themeColor="text1"/>
+                <w:sz w:val="22"/>
+                <w:szCs w:val="21"/>
+              </w:rPr>
+              <w:t>：</w:t>
+            </w:r>
+            <w:r>
+              <w:rPr>
+                <w:rFonts w:hint="eastAsia"/>
+                <w:color w:val="000000" w:themeColor="text1"/>
+                <w:sz w:val="22"/>
+                <w:szCs w:val="21"/>
+              </w:rPr>
+              <w:t>R</w:t>
+            </w:r>
+            <w:r>
+              <w:rPr>
+                <w:color w:val="000000" w:themeColor="text1"/>
+                <w:sz w:val="22"/>
+                <w:szCs w:val="21"/>
+              </w:rPr>
+              <w:t>EADY</w:t>
+            </w:r>
+            <w:r>
+              <w:rPr>
+                <w:rFonts w:hint="eastAsia"/>
+                <w:color w:val="000000" w:themeColor="text1"/>
+                <w:sz w:val="22"/>
+                <w:szCs w:val="21"/>
+              </w:rPr>
+              <w:t>→</w:t>
             </w:r>
             <w:r>
               <w:rPr>
@@ -3489,7 +4882,7 @@
                 <w:sz w:val="22"/>
                 <w:szCs w:val="21"/>
               </w:rPr>
-              <w:t>状态被复用而没有回到</w:t>
+              <w:t>→</w:t>
             </w:r>
             <w:r>
               <w:rPr>
@@ -3507,6 +4900,51 @@
                 <w:szCs w:val="21"/>
               </w:rPr>
               <w:t>EADY</w:t>
+            </w:r>
+          </w:p>
+          <w:p>
+            <w:pPr>
+              <w:pStyle w:val="a7"/>
+              <w:numPr>
+                <w:ilvl w:val="0"/>
+                <w:numId w:val="44"/>
+              </w:numPr>
+              <w:spacing w:before="100" w:beforeAutospacing="1" w:after="100" w:afterAutospacing="1" w:line="400" w:lineRule="exact"/>
+              <w:ind w:firstLineChars="0"/>
+              <w:jc w:val="left"/>
+              <w:rPr>
+                <w:rFonts w:hint="eastAsia"/>
+                <w:color w:val="000000" w:themeColor="text1"/>
+                <w:sz w:val="22"/>
+                <w:szCs w:val="21"/>
+              </w:rPr>
+            </w:pPr>
+            <w:r>
+              <w:rPr>
+                <w:rFonts w:hint="eastAsia"/>
+                <w:color w:val="000000" w:themeColor="text1"/>
+                <w:sz w:val="22"/>
+                <w:szCs w:val="21"/>
+              </w:rPr>
+              <w:t>总耗时：</w:t>
+            </w:r>
+            <w:r>
+              <w:rPr>
+                <w:rFonts w:hint="eastAsia"/>
+                <w:color w:val="000000" w:themeColor="text1"/>
+                <w:sz w:val="22"/>
+                <w:szCs w:val="21"/>
+              </w:rPr>
+              <w:t>2</w:t>
+            </w:r>
+            <w:r>
+              <w:rPr>
+                <w:rFonts w:hint="eastAsia"/>
+                <w:color w:val="000000" w:themeColor="text1"/>
+                <w:sz w:val="22"/>
+                <w:szCs w:val="21"/>
+              </w:rPr>
+              <w:t>周期</w:t>
             </w:r>
           </w:p>
           <w:p>
@@ -3525,7 +4963,554 @@
               </w:rPr>
               <w:lastRenderedPageBreak/>
               <w:drawing>
-                <wp:anchor distT="0" distB="0" distL="114300" distR="114300" simplePos="0" relativeHeight="251662848" behindDoc="0" locked="0" layoutInCell="1" allowOverlap="1" wp14:anchorId="42FC552A" wp14:editId="0D5540DB">
+                <wp:anchor distT="0" distB="0" distL="114300" distR="114300" simplePos="0" relativeHeight="251659776" behindDoc="0" locked="0" layoutInCell="1" allowOverlap="1" wp14:anchorId="71561837" wp14:editId="5F094951">
+                  <wp:simplePos x="0" y="0"/>
+                  <wp:positionH relativeFrom="column">
+                    <wp:posOffset>2540</wp:posOffset>
+                  </wp:positionH>
+                  <wp:positionV relativeFrom="paragraph">
+                    <wp:posOffset>456790</wp:posOffset>
+                  </wp:positionV>
+                  <wp:extent cx="5274310" cy="7154545"/>
+                  <wp:effectExtent l="0" t="0" r="0" b="0"/>
+                  <wp:wrapTopAndBottom/>
+                  <wp:docPr id="10" name="图片 10"/>
+                  <wp:cNvGraphicFramePr>
+                    <a:graphicFrameLocks xmlns:a="http://schemas.openxmlformats.org/drawingml/2006/main" noChangeAspect="1"/>
+                  </wp:cNvGraphicFramePr>
+                  <a:graphic xmlns:a="http://schemas.openxmlformats.org/drawingml/2006/main">
+                    <a:graphicData uri="http://schemas.openxmlformats.org/drawingml/2006/picture">
+                      <pic:pic xmlns:pic="http://schemas.openxmlformats.org/drawingml/2006/picture">
+                        <pic:nvPicPr>
+                          <pic:cNvPr id="1" name=""/>
+                          <pic:cNvPicPr/>
+                        </pic:nvPicPr>
+                        <pic:blipFill>
+                          <a:blip r:embed="rId17">
+                            <a:extLst>
+                              <a:ext uri="{28A0092B-C50C-407E-A947-70E740481C1C}">
+                                <a14:useLocalDpi xmlns:a14="http://schemas.microsoft.com/office/drawing/2010/main" val="0"/>
+                              </a:ext>
+                            </a:extLst>
+                          </a:blip>
+                          <a:stretch>
+                            <a:fillRect/>
+                          </a:stretch>
+                        </pic:blipFill>
+                        <pic:spPr>
+                          <a:xfrm>
+                            <a:off x="0" y="0"/>
+                            <a:ext cx="5274310" cy="7154545"/>
+                          </a:xfrm>
+                          <a:prstGeom prst="rect">
+                            <a:avLst/>
+                          </a:prstGeom>
+                        </pic:spPr>
+                      </pic:pic>
+                    </a:graphicData>
+                  </a:graphic>
+                  <wp14:sizeRelH relativeFrom="page">
+                    <wp14:pctWidth>0</wp14:pctWidth>
+                  </wp14:sizeRelH>
+                  <wp14:sizeRelV relativeFrom="page">
+                    <wp14:pctHeight>0</wp14:pctHeight>
+                  </wp14:sizeRelV>
+                </wp:anchor>
+              </w:drawing>
+            </w:r>
+            <w:r>
+              <w:rPr>
+                <w:rFonts w:hint="eastAsia"/>
+                <w:color w:val="000000" w:themeColor="text1"/>
+                <w:sz w:val="22"/>
+                <w:szCs w:val="21"/>
+              </w:rPr>
+              <w:t>写命中</w:t>
+            </w:r>
+            <w:r>
+              <w:rPr>
+                <w:rFonts w:hint="eastAsia"/>
+                <w:color w:val="000000" w:themeColor="text1"/>
+                <w:sz w:val="22"/>
+                <w:szCs w:val="21"/>
+              </w:rPr>
+              <w:t>2</w:t>
+            </w:r>
+            <w:r>
+              <w:rPr>
+                <w:rFonts w:hint="eastAsia"/>
+                <w:color w:val="000000" w:themeColor="text1"/>
+                <w:sz w:val="22"/>
+                <w:szCs w:val="21"/>
+              </w:rPr>
+              <w:t>：</w:t>
+            </w:r>
+          </w:p>
+          <w:p>
+            <w:pPr>
+              <w:pStyle w:val="a7"/>
+              <w:numPr>
+                <w:ilvl w:val="0"/>
+                <w:numId w:val="47"/>
+              </w:numPr>
+              <w:spacing w:before="100" w:beforeAutospacing="1" w:after="100" w:afterAutospacing="1" w:line="400" w:lineRule="exact"/>
+              <w:ind w:firstLineChars="0"/>
+              <w:jc w:val="left"/>
+              <w:rPr>
+                <w:color w:val="000000" w:themeColor="text1"/>
+                <w:sz w:val="22"/>
+                <w:szCs w:val="21"/>
+              </w:rPr>
+            </w:pPr>
+            <w:r>
+              <w:rPr>
+                <w:rFonts w:hint="eastAsia"/>
+                <w:color w:val="000000" w:themeColor="text1"/>
+                <w:sz w:val="22"/>
+                <w:szCs w:val="21"/>
+              </w:rPr>
+              <w:t>欲写入地址为</w:t>
+            </w:r>
+            <w:r>
+              <w:rPr>
+                <w:rFonts w:hint="eastAsia"/>
+                <w:color w:val="000000" w:themeColor="text1"/>
+                <w:sz w:val="22"/>
+                <w:szCs w:val="21"/>
+              </w:rPr>
+              <w:t>0</w:t>
+            </w:r>
+            <w:r>
+              <w:rPr>
+                <w:color w:val="000000" w:themeColor="text1"/>
+                <w:sz w:val="22"/>
+                <w:szCs w:val="21"/>
+              </w:rPr>
+              <w:t>x1f</w:t>
+            </w:r>
+            <w:r>
+              <w:rPr>
+                <w:color w:val="000000" w:themeColor="text1"/>
+                <w:sz w:val="22"/>
+                <w:szCs w:val="21"/>
+              </w:rPr>
+              <w:t>f</w:t>
+            </w:r>
+            <w:r>
+              <w:rPr>
+                <w:color w:val="000000" w:themeColor="text1"/>
+                <w:sz w:val="22"/>
+                <w:szCs w:val="21"/>
+              </w:rPr>
+              <w:t>4</w:t>
+            </w:r>
+            <w:r>
+              <w:rPr>
+                <w:rFonts w:hint="eastAsia"/>
+                <w:color w:val="000000" w:themeColor="text1"/>
+                <w:sz w:val="22"/>
+                <w:szCs w:val="21"/>
+              </w:rPr>
+              <w:t>，数据为</w:t>
+            </w:r>
+            <w:r>
+              <w:rPr>
+                <w:color w:val="000000" w:themeColor="text1"/>
+                <w:sz w:val="22"/>
+                <w:szCs w:val="21"/>
+              </w:rPr>
+              <w:t>0xff</w:t>
+            </w:r>
+          </w:p>
+          <w:p>
+            <w:pPr>
+              <w:pStyle w:val="a7"/>
+              <w:numPr>
+                <w:ilvl w:val="0"/>
+                <w:numId w:val="47"/>
+              </w:numPr>
+              <w:spacing w:before="100" w:beforeAutospacing="1" w:after="100" w:afterAutospacing="1" w:line="400" w:lineRule="exact"/>
+              <w:ind w:firstLineChars="0"/>
+              <w:jc w:val="left"/>
+              <w:rPr>
+                <w:color w:val="000000" w:themeColor="text1"/>
+                <w:sz w:val="22"/>
+                <w:szCs w:val="21"/>
+              </w:rPr>
+            </w:pPr>
+            <w:r>
+              <w:rPr>
+                <w:rFonts w:hint="eastAsia"/>
+                <w:color w:val="000000" w:themeColor="text1"/>
+                <w:sz w:val="22"/>
+                <w:szCs w:val="21"/>
+              </w:rPr>
+              <w:t>写访存情况下，</w:t>
+            </w:r>
+            <w:r>
+              <w:rPr>
+                <w:rFonts w:hint="eastAsia"/>
+                <w:color w:val="000000" w:themeColor="text1"/>
+                <w:sz w:val="22"/>
+                <w:szCs w:val="21"/>
+              </w:rPr>
+              <w:t>C</w:t>
+            </w:r>
+            <w:r>
+              <w:rPr>
+                <w:color w:val="000000" w:themeColor="text1"/>
+                <w:sz w:val="22"/>
+                <w:szCs w:val="21"/>
+              </w:rPr>
+              <w:t>PU</w:t>
+            </w:r>
+            <w:r>
+              <w:rPr>
+                <w:rFonts w:hint="eastAsia"/>
+                <w:color w:val="000000" w:themeColor="text1"/>
+                <w:sz w:val="22"/>
+                <w:szCs w:val="21"/>
+              </w:rPr>
+              <w:t>写信号拉高后的下一周期就能将是否写命中返回给</w:t>
+            </w:r>
+            <w:r>
+              <w:rPr>
+                <w:rFonts w:hint="eastAsia"/>
+                <w:color w:val="000000" w:themeColor="text1"/>
+                <w:sz w:val="22"/>
+                <w:szCs w:val="21"/>
+              </w:rPr>
+              <w:t>C</w:t>
+            </w:r>
+            <w:r>
+              <w:rPr>
+                <w:color w:val="000000" w:themeColor="text1"/>
+                <w:sz w:val="22"/>
+                <w:szCs w:val="21"/>
+              </w:rPr>
+              <w:t>PU</w:t>
+            </w:r>
+          </w:p>
+          <w:p>
+            <w:pPr>
+              <w:pStyle w:val="a7"/>
+              <w:numPr>
+                <w:ilvl w:val="0"/>
+                <w:numId w:val="47"/>
+              </w:numPr>
+              <w:spacing w:before="100" w:beforeAutospacing="1" w:after="100" w:afterAutospacing="1" w:line="400" w:lineRule="exact"/>
+              <w:ind w:firstLineChars="0"/>
+              <w:jc w:val="left"/>
+              <w:rPr>
+                <w:color w:val="000000" w:themeColor="text1"/>
+                <w:sz w:val="22"/>
+                <w:szCs w:val="21"/>
+              </w:rPr>
+            </w:pPr>
+            <w:r>
+              <w:rPr>
+                <w:rFonts w:hint="eastAsia"/>
+                <w:color w:val="000000" w:themeColor="text1"/>
+                <w:sz w:val="22"/>
+                <w:szCs w:val="21"/>
+              </w:rPr>
+              <w:t>返回是否写命中的本周期拉高内存写入信号并写入内存指定地址</w:t>
+            </w:r>
+          </w:p>
+          <w:p>
+            <w:pPr>
+              <w:pStyle w:val="a7"/>
+              <w:numPr>
+                <w:ilvl w:val="0"/>
+                <w:numId w:val="47"/>
+              </w:numPr>
+              <w:spacing w:before="100" w:beforeAutospacing="1" w:after="100" w:afterAutospacing="1" w:line="400" w:lineRule="exact"/>
+              <w:ind w:firstLineChars="0"/>
+              <w:jc w:val="left"/>
+              <w:rPr>
+                <w:color w:val="000000" w:themeColor="text1"/>
+                <w:sz w:val="22"/>
+                <w:szCs w:val="21"/>
+              </w:rPr>
+            </w:pPr>
+            <w:r>
+              <w:rPr>
+                <w:rFonts w:hint="eastAsia"/>
+                <w:color w:val="000000" w:themeColor="text1"/>
+                <w:sz w:val="22"/>
+                <w:szCs w:val="21"/>
+              </w:rPr>
+              <w:t>返回是否写命中的本周期拉高</w:t>
+            </w:r>
+            <w:r>
+              <w:rPr>
+                <w:rFonts w:hint="eastAsia"/>
+                <w:color w:val="000000" w:themeColor="text1"/>
+                <w:sz w:val="22"/>
+                <w:szCs w:val="21"/>
+              </w:rPr>
+              <w:t>C</w:t>
+            </w:r>
+            <w:r>
+              <w:rPr>
+                <w:color w:val="000000" w:themeColor="text1"/>
+                <w:sz w:val="22"/>
+                <w:szCs w:val="21"/>
+              </w:rPr>
+              <w:t>ache</w:t>
+            </w:r>
+            <w:r>
+              <w:rPr>
+                <w:rFonts w:hint="eastAsia"/>
+                <w:color w:val="000000" w:themeColor="text1"/>
+                <w:sz w:val="22"/>
+                <w:szCs w:val="21"/>
+              </w:rPr>
+              <w:t>写信号</w:t>
+            </w:r>
+            <w:r>
+              <w:rPr>
+                <w:rFonts w:hint="eastAsia"/>
+                <w:color w:val="000000" w:themeColor="text1"/>
+                <w:sz w:val="22"/>
+                <w:szCs w:val="21"/>
+              </w:rPr>
+              <w:t>w</w:t>
+            </w:r>
+            <w:r>
+              <w:rPr>
+                <w:color w:val="000000" w:themeColor="text1"/>
+                <w:sz w:val="22"/>
+                <w:szCs w:val="21"/>
+              </w:rPr>
+              <w:t>ea</w:t>
+            </w:r>
+            <w:r>
+              <w:rPr>
+                <w:rFonts w:hint="eastAsia"/>
+                <w:color w:val="000000" w:themeColor="text1"/>
+                <w:sz w:val="22"/>
+                <w:szCs w:val="21"/>
+              </w:rPr>
+              <w:t>并按照</w:t>
+            </w:r>
+            <w:r>
+              <w:rPr>
+                <w:rFonts w:hint="eastAsia"/>
+                <w:color w:val="000000" w:themeColor="text1"/>
+                <w:sz w:val="22"/>
+                <w:szCs w:val="21"/>
+              </w:rPr>
+              <w:t>o</w:t>
+            </w:r>
+            <w:r>
+              <w:rPr>
+                <w:color w:val="000000" w:themeColor="text1"/>
+                <w:sz w:val="22"/>
+                <w:szCs w:val="21"/>
+              </w:rPr>
+              <w:t>ffset</w:t>
+            </w:r>
+            <w:r>
+              <w:rPr>
+                <w:rFonts w:hint="eastAsia"/>
+                <w:color w:val="000000" w:themeColor="text1"/>
+                <w:sz w:val="22"/>
+                <w:szCs w:val="21"/>
+              </w:rPr>
+              <w:t>更新</w:t>
+            </w:r>
+            <w:r>
+              <w:rPr>
+                <w:rFonts w:hint="eastAsia"/>
+                <w:color w:val="000000" w:themeColor="text1"/>
+                <w:sz w:val="22"/>
+                <w:szCs w:val="21"/>
+              </w:rPr>
+              <w:t>C</w:t>
+            </w:r>
+            <w:r>
+              <w:rPr>
+                <w:color w:val="000000" w:themeColor="text1"/>
+                <w:sz w:val="22"/>
+                <w:szCs w:val="21"/>
+              </w:rPr>
+              <w:t>ache Line</w:t>
+            </w:r>
+          </w:p>
+          <w:p>
+            <w:pPr>
+              <w:pStyle w:val="a7"/>
+              <w:numPr>
+                <w:ilvl w:val="0"/>
+                <w:numId w:val="47"/>
+              </w:numPr>
+              <w:spacing w:before="100" w:beforeAutospacing="1" w:after="100" w:afterAutospacing="1" w:line="400" w:lineRule="exact"/>
+              <w:ind w:firstLineChars="0"/>
+              <w:jc w:val="left"/>
+              <w:rPr>
+                <w:color w:val="000000" w:themeColor="text1"/>
+                <w:sz w:val="22"/>
+                <w:szCs w:val="21"/>
+              </w:rPr>
+            </w:pPr>
+            <w:r>
+              <w:rPr>
+                <w:color w:val="000000" w:themeColor="text1"/>
+                <w:sz w:val="22"/>
+                <w:szCs w:val="21"/>
+              </w:rPr>
+              <w:lastRenderedPageBreak/>
+              <w:t>S</w:t>
+            </w:r>
+            <w:r>
+              <w:rPr>
+                <w:rFonts w:hint="eastAsia"/>
+                <w:color w:val="000000" w:themeColor="text1"/>
+                <w:sz w:val="22"/>
+                <w:szCs w:val="21"/>
+              </w:rPr>
+              <w:t>tate</w:t>
+            </w:r>
+            <w:r>
+              <w:rPr>
+                <w:rFonts w:hint="eastAsia"/>
+                <w:color w:val="000000" w:themeColor="text1"/>
+                <w:sz w:val="22"/>
+                <w:szCs w:val="21"/>
+              </w:rPr>
+              <w:t>：</w:t>
+            </w:r>
+            <w:r>
+              <w:rPr>
+                <w:rFonts w:hint="eastAsia"/>
+                <w:color w:val="000000" w:themeColor="text1"/>
+                <w:sz w:val="22"/>
+                <w:szCs w:val="21"/>
+              </w:rPr>
+              <w:t>R</w:t>
+            </w:r>
+            <w:r>
+              <w:rPr>
+                <w:color w:val="000000" w:themeColor="text1"/>
+                <w:sz w:val="22"/>
+                <w:szCs w:val="21"/>
+              </w:rPr>
+              <w:t>EADY</w:t>
+            </w:r>
+            <w:r>
+              <w:rPr>
+                <w:rFonts w:hint="eastAsia"/>
+                <w:color w:val="000000" w:themeColor="text1"/>
+                <w:sz w:val="22"/>
+                <w:szCs w:val="21"/>
+              </w:rPr>
+              <w:t>→</w:t>
+            </w:r>
+            <w:r>
+              <w:rPr>
+                <w:rFonts w:hint="eastAsia"/>
+                <w:color w:val="000000" w:themeColor="text1"/>
+                <w:sz w:val="22"/>
+                <w:szCs w:val="21"/>
+              </w:rPr>
+              <w:t>T</w:t>
+            </w:r>
+            <w:r>
+              <w:rPr>
+                <w:color w:val="000000" w:themeColor="text1"/>
+                <w:sz w:val="22"/>
+                <w:szCs w:val="21"/>
+              </w:rPr>
+              <w:t>AG_CHECK</w:t>
+            </w:r>
+            <w:r>
+              <w:rPr>
+                <w:rFonts w:hint="eastAsia"/>
+                <w:color w:val="000000" w:themeColor="text1"/>
+                <w:sz w:val="22"/>
+                <w:szCs w:val="21"/>
+              </w:rPr>
+              <w:t>→</w:t>
+            </w:r>
+            <w:r>
+              <w:rPr>
+                <w:rFonts w:hint="eastAsia"/>
+                <w:color w:val="000000" w:themeColor="text1"/>
+                <w:sz w:val="22"/>
+                <w:szCs w:val="21"/>
+              </w:rPr>
+              <w:t>R</w:t>
+            </w:r>
+            <w:r>
+              <w:rPr>
+                <w:color w:val="000000" w:themeColor="text1"/>
+                <w:sz w:val="22"/>
+                <w:szCs w:val="21"/>
+              </w:rPr>
+              <w:t>EADY</w:t>
+            </w:r>
+          </w:p>
+          <w:p>
+            <w:pPr>
+              <w:pStyle w:val="a7"/>
+              <w:numPr>
+                <w:ilvl w:val="0"/>
+                <w:numId w:val="47"/>
+              </w:numPr>
+              <w:spacing w:before="100" w:beforeAutospacing="1" w:after="100" w:afterAutospacing="1" w:line="400" w:lineRule="exact"/>
+              <w:ind w:firstLineChars="0"/>
+              <w:jc w:val="left"/>
+              <w:rPr>
+                <w:color w:val="000000" w:themeColor="text1"/>
+                <w:sz w:val="22"/>
+                <w:szCs w:val="21"/>
+              </w:rPr>
+            </w:pPr>
+            <w:r>
+              <w:rPr>
+                <w:rFonts w:hint="eastAsia"/>
+                <w:color w:val="000000" w:themeColor="text1"/>
+                <w:sz w:val="22"/>
+                <w:szCs w:val="21"/>
+              </w:rPr>
+              <w:t>总耗时：</w:t>
+            </w:r>
+            <w:r>
+              <w:rPr>
+                <w:rFonts w:hint="eastAsia"/>
+                <w:color w:val="000000" w:themeColor="text1"/>
+                <w:sz w:val="22"/>
+                <w:szCs w:val="21"/>
+              </w:rPr>
+              <w:t>2</w:t>
+            </w:r>
+            <w:r>
+              <w:rPr>
+                <w:rFonts w:hint="eastAsia"/>
+                <w:color w:val="000000" w:themeColor="text1"/>
+                <w:sz w:val="22"/>
+                <w:szCs w:val="21"/>
+              </w:rPr>
+              <w:t>周期</w:t>
+            </w:r>
+          </w:p>
+          <w:p>
+            <w:pPr>
+              <w:spacing w:before="100" w:beforeAutospacing="1" w:after="100" w:afterAutospacing="1" w:line="400" w:lineRule="exact"/>
+              <w:jc w:val="left"/>
+              <w:rPr>
+                <w:color w:val="000000" w:themeColor="text1"/>
+                <w:sz w:val="22"/>
+                <w:szCs w:val="21"/>
+              </w:rPr>
+            </w:pPr>
+            <w:r>
+              <w:rPr>
+                <w:noProof/>
+              </w:rPr>
+              <w:drawing>
+                <wp:anchor distT="0" distB="0" distL="114300" distR="114300" simplePos="0" relativeHeight="251661312" behindDoc="0" locked="0" layoutInCell="1" allowOverlap="1" wp14:anchorId="42FC552A" wp14:editId="024E8E08">
                   <wp:simplePos x="0" y="0"/>
                   <wp:positionH relativeFrom="column">
                     <wp:posOffset>0</wp:posOffset>
@@ -3548,7 +5533,7 @@
                           <pic:cNvPicPr/>
                         </pic:nvPicPr>
                         <pic:blipFill>
-                          <a:blip r:embed="rId15">
+                          <a:blip r:embed="rId18">
                             <a:extLst>
                               <a:ext uri="{28A0092B-C50C-407E-A947-70E740481C1C}">
                                 <a14:useLocalDpi xmlns:a14="http://schemas.microsoft.com/office/drawing/2010/main" val="0"/>
@@ -3587,7 +5572,25 @@
                 <w:sz w:val="22"/>
                 <w:szCs w:val="21"/>
               </w:rPr>
-              <w:t>写缺失：</w:t>
+              <w:t>写缺失</w:t>
+            </w:r>
+            <w:r>
+              <w:rPr>
+                <w:rFonts w:hint="eastAsia"/>
+                <w:color w:val="000000" w:themeColor="text1"/>
+                <w:sz w:val="22"/>
+                <w:szCs w:val="21"/>
+              </w:rPr>
+              <w:t>1</w:t>
+            </w:r>
+            <w:r>
+              <w:rPr>
+                <w:rFonts w:hint="eastAsia"/>
+                <w:color w:val="000000" w:themeColor="text1"/>
+                <w:sz w:val="22"/>
+                <w:szCs w:val="21"/>
+              </w:rPr>
+              <w:t>：</w:t>
             </w:r>
           </w:p>
           <w:p>
@@ -3613,7 +5616,41 @@
                 <w:sz w:val="22"/>
                 <w:szCs w:val="21"/>
               </w:rPr>
-              <w:t>拉高写信号后下一周期返回了写缺失</w:t>
+              <w:t>欲写入地址为</w:t>
+            </w:r>
+            <w:r>
+              <w:rPr>
+                <w:color w:val="000000" w:themeColor="text1"/>
+                <w:sz w:val="22"/>
+                <w:szCs w:val="21"/>
+              </w:rPr>
+              <w:t>0x1e4c</w:t>
+            </w:r>
+            <w:r>
+              <w:rPr>
+                <w:rFonts w:hint="eastAsia"/>
+                <w:color w:val="000000" w:themeColor="text1"/>
+                <w:sz w:val="22"/>
+                <w:szCs w:val="21"/>
+              </w:rPr>
+              <w:t>，数据为</w:t>
+            </w:r>
+            <w:r>
+              <w:rPr>
+                <w:rFonts w:hint="eastAsia"/>
+                <w:color w:val="000000" w:themeColor="text1"/>
+                <w:sz w:val="22"/>
+                <w:szCs w:val="21"/>
+              </w:rPr>
+              <w:t>0</w:t>
+            </w:r>
+            <w:r>
+              <w:rPr>
+                <w:color w:val="000000" w:themeColor="text1"/>
+                <w:sz w:val="22"/>
+                <w:szCs w:val="21"/>
+              </w:rPr>
+              <w:t>xff</w:t>
             </w:r>
           </w:p>
           <w:p>
@@ -3639,33 +5676,7 @@
                 <w:sz w:val="22"/>
                 <w:szCs w:val="21"/>
               </w:rPr>
-              <w:t>写缺失则什么也不做，不更新</w:t>
-            </w:r>
-            <w:r>
-              <w:rPr>
-                <w:rFonts w:hint="eastAsia"/>
-                <w:color w:val="000000" w:themeColor="text1"/>
-                <w:sz w:val="22"/>
-                <w:szCs w:val="21"/>
-              </w:rPr>
-              <w:t>C</w:t>
-            </w:r>
-            <w:r>
-              <w:rPr>
-                <w:color w:val="000000" w:themeColor="text1"/>
-                <w:sz w:val="22"/>
-                <w:szCs w:val="21"/>
-              </w:rPr>
-              <w:t>ache</w:t>
-            </w:r>
-            <w:r>
-              <w:rPr>
-                <w:rFonts w:hint="eastAsia"/>
-                <w:color w:val="000000" w:themeColor="text1"/>
-                <w:sz w:val="22"/>
-                <w:szCs w:val="21"/>
-              </w:rPr>
-              <w:t>也不更新内存内容</w:t>
+              <w:t>拉高写信号后下一周期返回了写缺失</w:t>
             </w:r>
           </w:p>
           <w:p>
@@ -3679,7 +5690,409 @@
               <w:ind w:firstLineChars="0"/>
               <w:jc w:val="left"/>
               <w:rPr>
-                <w:rFonts w:hint="eastAsia"/>
+                <w:color w:val="000000" w:themeColor="text1"/>
+                <w:sz w:val="22"/>
+                <w:szCs w:val="21"/>
+              </w:rPr>
+            </w:pPr>
+            <w:r>
+              <w:rPr>
+                <w:rFonts w:hint="eastAsia"/>
+                <w:color w:val="000000" w:themeColor="text1"/>
+                <w:sz w:val="22"/>
+                <w:szCs w:val="21"/>
+              </w:rPr>
+              <w:t>写缺失则什么也不做，不更新</w:t>
+            </w:r>
+            <w:r>
+              <w:rPr>
+                <w:rFonts w:hint="eastAsia"/>
+                <w:color w:val="000000" w:themeColor="text1"/>
+                <w:sz w:val="22"/>
+                <w:szCs w:val="21"/>
+              </w:rPr>
+              <w:t>C</w:t>
+            </w:r>
+            <w:r>
+              <w:rPr>
+                <w:color w:val="000000" w:themeColor="text1"/>
+                <w:sz w:val="22"/>
+                <w:szCs w:val="21"/>
+              </w:rPr>
+              <w:t>ache</w:t>
+            </w:r>
+            <w:r>
+              <w:rPr>
+                <w:rFonts w:hint="eastAsia"/>
+                <w:color w:val="000000" w:themeColor="text1"/>
+                <w:sz w:val="22"/>
+                <w:szCs w:val="21"/>
+              </w:rPr>
+              <w:t>也不更新内存内容</w:t>
+            </w:r>
+          </w:p>
+          <w:p>
+            <w:pPr>
+              <w:pStyle w:val="a7"/>
+              <w:numPr>
+                <w:ilvl w:val="0"/>
+                <w:numId w:val="45"/>
+              </w:numPr>
+              <w:spacing w:before="100" w:beforeAutospacing="1" w:after="100" w:afterAutospacing="1" w:line="400" w:lineRule="exact"/>
+              <w:ind w:firstLineChars="0"/>
+              <w:jc w:val="left"/>
+              <w:rPr>
+                <w:color w:val="000000" w:themeColor="text1"/>
+                <w:sz w:val="22"/>
+                <w:szCs w:val="21"/>
+              </w:rPr>
+            </w:pPr>
+            <w:r>
+              <w:rPr>
+                <w:color w:val="000000" w:themeColor="text1"/>
+                <w:sz w:val="22"/>
+                <w:szCs w:val="21"/>
+              </w:rPr>
+              <w:t>S</w:t>
+            </w:r>
+            <w:r>
+              <w:rPr>
+                <w:rFonts w:hint="eastAsia"/>
+                <w:color w:val="000000" w:themeColor="text1"/>
+                <w:sz w:val="22"/>
+                <w:szCs w:val="21"/>
+              </w:rPr>
+              <w:t>tate</w:t>
+            </w:r>
+            <w:r>
+              <w:rPr>
+                <w:rFonts w:hint="eastAsia"/>
+                <w:color w:val="000000" w:themeColor="text1"/>
+                <w:sz w:val="22"/>
+                <w:szCs w:val="21"/>
+              </w:rPr>
+              <w:t>：</w:t>
+            </w:r>
+            <w:r>
+              <w:rPr>
+                <w:rFonts w:hint="eastAsia"/>
+                <w:color w:val="000000" w:themeColor="text1"/>
+                <w:sz w:val="22"/>
+                <w:szCs w:val="21"/>
+              </w:rPr>
+              <w:t>R</w:t>
+            </w:r>
+            <w:r>
+              <w:rPr>
+                <w:color w:val="000000" w:themeColor="text1"/>
+                <w:sz w:val="22"/>
+                <w:szCs w:val="21"/>
+              </w:rPr>
+              <w:t>EADY</w:t>
+            </w:r>
+            <w:r>
+              <w:rPr>
+                <w:rFonts w:hint="eastAsia"/>
+                <w:color w:val="000000" w:themeColor="text1"/>
+                <w:sz w:val="22"/>
+                <w:szCs w:val="21"/>
+              </w:rPr>
+              <w:t>→</w:t>
+            </w:r>
+            <w:r>
+              <w:rPr>
+                <w:color w:val="000000" w:themeColor="text1"/>
+                <w:sz w:val="22"/>
+                <w:szCs w:val="21"/>
+              </w:rPr>
+              <w:t>TAG_CHECK</w:t>
+            </w:r>
+            <w:r>
+              <w:rPr>
+                <w:rFonts w:hint="eastAsia"/>
+                <w:color w:val="000000" w:themeColor="text1"/>
+                <w:sz w:val="22"/>
+                <w:szCs w:val="21"/>
+              </w:rPr>
+              <w:t>→</w:t>
+            </w:r>
+            <w:r>
+              <w:rPr>
+                <w:color w:val="000000" w:themeColor="text1"/>
+                <w:sz w:val="22"/>
+                <w:szCs w:val="21"/>
+              </w:rPr>
+              <w:t>READY</w:t>
+            </w:r>
+          </w:p>
+          <w:p>
+            <w:pPr>
+              <w:spacing w:before="100" w:beforeAutospacing="1" w:after="100" w:afterAutospacing="1" w:line="400" w:lineRule="exact"/>
+              <w:jc w:val="left"/>
+              <w:rPr>
+                <w:rFonts w:hint="eastAsia"/>
+                <w:color w:val="000000" w:themeColor="text1"/>
+                <w:sz w:val="22"/>
+                <w:szCs w:val="21"/>
+              </w:rPr>
+            </w:pPr>
+          </w:p>
+          <w:p>
+            <w:pPr>
+              <w:spacing w:before="100" w:beforeAutospacing="1" w:after="100" w:afterAutospacing="1" w:line="400" w:lineRule="exact"/>
+              <w:jc w:val="left"/>
+              <w:rPr>
+                <w:color w:val="000000" w:themeColor="text1"/>
+                <w:sz w:val="22"/>
+                <w:szCs w:val="21"/>
+              </w:rPr>
+            </w:pPr>
+            <w:r>
+              <w:rPr>
+                <w:noProof/>
+              </w:rPr>
+              <w:lastRenderedPageBreak/>
+              <w:drawing>
+                <wp:anchor distT="0" distB="0" distL="114300" distR="114300" simplePos="0" relativeHeight="251662848" behindDoc="0" locked="0" layoutInCell="1" allowOverlap="1" wp14:anchorId="7EE8C953" wp14:editId="6F99CA13">
+                  <wp:simplePos x="0" y="0"/>
+                  <wp:positionH relativeFrom="column">
+                    <wp:posOffset>37264</wp:posOffset>
+                  </wp:positionH>
+                  <wp:positionV relativeFrom="paragraph">
+                    <wp:posOffset>459450</wp:posOffset>
+                  </wp:positionV>
+                  <wp:extent cx="5274310" cy="6529070"/>
+                  <wp:effectExtent l="0" t="0" r="0" b="0"/>
+                  <wp:wrapTopAndBottom/>
+                  <wp:docPr id="11" name="图片 11"/>
+                  <wp:cNvGraphicFramePr>
+                    <a:graphicFrameLocks xmlns:a="http://schemas.openxmlformats.org/drawingml/2006/main" noChangeAspect="1"/>
+                  </wp:cNvGraphicFramePr>
+                  <a:graphic xmlns:a="http://schemas.openxmlformats.org/drawingml/2006/main">
+                    <a:graphicData uri="http://schemas.openxmlformats.org/drawingml/2006/picture">
+                      <pic:pic xmlns:pic="http://schemas.openxmlformats.org/drawingml/2006/picture">
+                        <pic:nvPicPr>
+                          <pic:cNvPr id="1" name=""/>
+                          <pic:cNvPicPr/>
+                        </pic:nvPicPr>
+                        <pic:blipFill>
+                          <a:blip r:embed="rId19">
+                            <a:extLst>
+                              <a:ext uri="{28A0092B-C50C-407E-A947-70E740481C1C}">
+                                <a14:useLocalDpi xmlns:a14="http://schemas.microsoft.com/office/drawing/2010/main" val="0"/>
+                              </a:ext>
+                            </a:extLst>
+                          </a:blip>
+                          <a:stretch>
+                            <a:fillRect/>
+                          </a:stretch>
+                        </pic:blipFill>
+                        <pic:spPr>
+                          <a:xfrm>
+                            <a:off x="0" y="0"/>
+                            <a:ext cx="5274310" cy="6529070"/>
+                          </a:xfrm>
+                          <a:prstGeom prst="rect">
+                            <a:avLst/>
+                          </a:prstGeom>
+                        </pic:spPr>
+                      </pic:pic>
+                    </a:graphicData>
+                  </a:graphic>
+                  <wp14:sizeRelH relativeFrom="page">
+                    <wp14:pctWidth>0</wp14:pctWidth>
+                  </wp14:sizeRelH>
+                  <wp14:sizeRelV relativeFrom="page">
+                    <wp14:pctHeight>0</wp14:pctHeight>
+                  </wp14:sizeRelV>
+                </wp:anchor>
+              </w:drawing>
+            </w:r>
+            <w:r>
+              <w:rPr>
+                <w:rFonts w:hint="eastAsia"/>
+                <w:color w:val="000000" w:themeColor="text1"/>
+                <w:sz w:val="22"/>
+                <w:szCs w:val="21"/>
+              </w:rPr>
+              <w:t>写缺失</w:t>
+            </w:r>
+            <w:r>
+              <w:rPr>
+                <w:rFonts w:hint="eastAsia"/>
+                <w:color w:val="000000" w:themeColor="text1"/>
+                <w:sz w:val="22"/>
+                <w:szCs w:val="21"/>
+              </w:rPr>
+              <w:t>2</w:t>
+            </w:r>
+            <w:r>
+              <w:rPr>
+                <w:rFonts w:hint="eastAsia"/>
+                <w:color w:val="000000" w:themeColor="text1"/>
+                <w:sz w:val="22"/>
+                <w:szCs w:val="21"/>
+              </w:rPr>
+              <w:t>：</w:t>
+            </w:r>
+          </w:p>
+          <w:p>
+            <w:pPr>
+              <w:pStyle w:val="a7"/>
+              <w:numPr>
+                <w:ilvl w:val="0"/>
+                <w:numId w:val="48"/>
+              </w:numPr>
+              <w:spacing w:before="100" w:beforeAutospacing="1" w:after="100" w:afterAutospacing="1" w:line="400" w:lineRule="exact"/>
+              <w:ind w:firstLineChars="0"/>
+              <w:jc w:val="left"/>
+              <w:rPr>
+                <w:color w:val="000000" w:themeColor="text1"/>
+                <w:sz w:val="22"/>
+                <w:szCs w:val="21"/>
+              </w:rPr>
+            </w:pPr>
+            <w:r>
+              <w:rPr>
+                <w:rFonts w:hint="eastAsia"/>
+                <w:color w:val="000000" w:themeColor="text1"/>
+                <w:sz w:val="22"/>
+                <w:szCs w:val="21"/>
+              </w:rPr>
+              <w:t>欲写入地址为</w:t>
+            </w:r>
+            <w:r>
+              <w:rPr>
+                <w:color w:val="000000" w:themeColor="text1"/>
+                <w:sz w:val="22"/>
+                <w:szCs w:val="21"/>
+              </w:rPr>
+              <w:t>0x1e</w:t>
+            </w:r>
+            <w:r>
+              <w:rPr>
+                <w:color w:val="000000" w:themeColor="text1"/>
+                <w:sz w:val="22"/>
+                <w:szCs w:val="21"/>
+              </w:rPr>
+              <w:t>d4</w:t>
+            </w:r>
+            <w:r>
+              <w:rPr>
+                <w:rFonts w:hint="eastAsia"/>
+                <w:color w:val="000000" w:themeColor="text1"/>
+                <w:sz w:val="22"/>
+                <w:szCs w:val="21"/>
+              </w:rPr>
+              <w:t>，数据为</w:t>
+            </w:r>
+            <w:r>
+              <w:rPr>
+                <w:rFonts w:hint="eastAsia"/>
+                <w:color w:val="000000" w:themeColor="text1"/>
+                <w:sz w:val="22"/>
+                <w:szCs w:val="21"/>
+              </w:rPr>
+              <w:t>0</w:t>
+            </w:r>
+            <w:r>
+              <w:rPr>
+                <w:color w:val="000000" w:themeColor="text1"/>
+                <w:sz w:val="22"/>
+                <w:szCs w:val="21"/>
+              </w:rPr>
+              <w:t>xff</w:t>
+            </w:r>
+          </w:p>
+          <w:p>
+            <w:pPr>
+              <w:pStyle w:val="a7"/>
+              <w:numPr>
+                <w:ilvl w:val="0"/>
+                <w:numId w:val="48"/>
+              </w:numPr>
+              <w:spacing w:before="100" w:beforeAutospacing="1" w:after="100" w:afterAutospacing="1" w:line="400" w:lineRule="exact"/>
+              <w:ind w:firstLineChars="0"/>
+              <w:jc w:val="left"/>
+              <w:rPr>
+                <w:color w:val="000000" w:themeColor="text1"/>
+                <w:sz w:val="22"/>
+                <w:szCs w:val="21"/>
+              </w:rPr>
+            </w:pPr>
+            <w:r>
+              <w:rPr>
+                <w:rFonts w:hint="eastAsia"/>
+                <w:color w:val="000000" w:themeColor="text1"/>
+                <w:sz w:val="22"/>
+                <w:szCs w:val="21"/>
+              </w:rPr>
+              <w:t>拉高写信号后下一周期返回了写缺失</w:t>
+            </w:r>
+          </w:p>
+          <w:p>
+            <w:pPr>
+              <w:pStyle w:val="a7"/>
+              <w:numPr>
+                <w:ilvl w:val="0"/>
+                <w:numId w:val="48"/>
+              </w:numPr>
+              <w:spacing w:before="100" w:beforeAutospacing="1" w:after="100" w:afterAutospacing="1" w:line="400" w:lineRule="exact"/>
+              <w:ind w:firstLineChars="0"/>
+              <w:jc w:val="left"/>
+              <w:rPr>
+                <w:color w:val="000000" w:themeColor="text1"/>
+                <w:sz w:val="22"/>
+                <w:szCs w:val="21"/>
+              </w:rPr>
+            </w:pPr>
+            <w:r>
+              <w:rPr>
+                <w:rFonts w:hint="eastAsia"/>
+                <w:color w:val="000000" w:themeColor="text1"/>
+                <w:sz w:val="22"/>
+                <w:szCs w:val="21"/>
+              </w:rPr>
+              <w:t>写缺失则什么也不做，不更新</w:t>
+            </w:r>
+            <w:r>
+              <w:rPr>
+                <w:rFonts w:hint="eastAsia"/>
+                <w:color w:val="000000" w:themeColor="text1"/>
+                <w:sz w:val="22"/>
+                <w:szCs w:val="21"/>
+              </w:rPr>
+              <w:t>C</w:t>
+            </w:r>
+            <w:r>
+              <w:rPr>
+                <w:color w:val="000000" w:themeColor="text1"/>
+                <w:sz w:val="22"/>
+                <w:szCs w:val="21"/>
+              </w:rPr>
+              <w:t>ache</w:t>
+            </w:r>
+            <w:r>
+              <w:rPr>
+                <w:rFonts w:hint="eastAsia"/>
+                <w:color w:val="000000" w:themeColor="text1"/>
+                <w:sz w:val="22"/>
+                <w:szCs w:val="21"/>
+              </w:rPr>
+              <w:t>也不更新内存内容</w:t>
+            </w:r>
+          </w:p>
+          <w:p>
+            <w:pPr>
+              <w:pStyle w:val="a7"/>
+              <w:numPr>
+                <w:ilvl w:val="0"/>
+                <w:numId w:val="48"/>
+              </w:numPr>
+              <w:spacing w:before="100" w:beforeAutospacing="1" w:after="100" w:afterAutospacing="1" w:line="400" w:lineRule="exact"/>
+              <w:ind w:firstLineChars="0"/>
+              <w:jc w:val="left"/>
+              <w:rPr>
                 <w:color w:val="000000" w:themeColor="text1"/>
                 <w:sz w:val="22"/>
                 <w:szCs w:val="21"/>
@@ -3777,7 +6190,7 @@
       </w:pPr>
     </w:p>
     <w:sectPr>
-      <w:headerReference w:type="default" r:id="rId16"/>
+      <w:headerReference w:type="default" r:id="rId20"/>
       <w:pgSz w:w="11906" w:h="16838"/>
       <w:pgMar w:top="1440" w:right="1800" w:bottom="1440" w:left="1800" w:header="851" w:footer="992" w:gutter="0"/>
       <w:cols w:space="425"/>
@@ -4718,6 +7131,95 @@
     </w:lvl>
   </w:abstractNum>
   <w:abstractNum w:abstractNumId="9" w15:restartNumberingAfterBreak="0">
+    <w:nsid w:val="190045B9"/>
+    <w:multiLevelType w:val="hybridMultilevel"/>
+    <w:tmpl w:val="B77EDC16"/>
+    <w:lvl w:ilvl="0" w:tplc="DA8CD3BE">
+      <w:start w:val="1"/>
+      <w:numFmt w:val="decimal"/>
+      <w:lvlText w:val="%1."/>
+      <w:lvlJc w:val="left"/>
+      <w:pPr>
+        <w:ind w:left="360" w:hanging="360"/>
+      </w:pPr>
+      <w:rPr>
+        <w:rFonts w:hint="default"/>
+      </w:rPr>
+    </w:lvl>
+    <w:lvl w:ilvl="1" w:tplc="04090019" w:tentative="1">
+      <w:start w:val="1"/>
+      <w:numFmt w:val="lowerLetter"/>
+      <w:lvlText w:val="%2)"/>
+      <w:lvlJc w:val="left"/>
+      <w:pPr>
+        <w:ind w:left="840" w:hanging="420"/>
+      </w:pPr>
+    </w:lvl>
+    <w:lvl w:ilvl="2" w:tplc="0409001B" w:tentative="1">
+      <w:start w:val="1"/>
+      <w:numFmt w:val="lowerRoman"/>
+      <w:lvlText w:val="%3."/>
+      <w:lvlJc w:val="right"/>
+      <w:pPr>
+        <w:ind w:left="1260" w:hanging="420"/>
+      </w:pPr>
+    </w:lvl>
+    <w:lvl w:ilvl="3" w:tplc="0409000F" w:tentative="1">
+      <w:start w:val="1"/>
+      <w:numFmt w:val="decimal"/>
+      <w:lvlText w:val="%4."/>
+      <w:lvlJc w:val="left"/>
+      <w:pPr>
+        <w:ind w:left="1680" w:hanging="420"/>
+      </w:pPr>
+    </w:lvl>
+    <w:lvl w:ilvl="4" w:tplc="04090019" w:tentative="1">
+      <w:start w:val="1"/>
+      <w:numFmt w:val="lowerLetter"/>
+      <w:lvlText w:val="%5)"/>
+      <w:lvlJc w:val="left"/>
+      <w:pPr>
+        <w:ind w:left="2100" w:hanging="420"/>
+      </w:pPr>
+    </w:lvl>
+    <w:lvl w:ilvl="5" w:tplc="0409001B" w:tentative="1">
+      <w:start w:val="1"/>
+      <w:numFmt w:val="lowerRoman"/>
+      <w:lvlText w:val="%6."/>
+      <w:lvlJc w:val="right"/>
+      <w:pPr>
+        <w:ind w:left="2520" w:hanging="420"/>
+      </w:pPr>
+    </w:lvl>
+    <w:lvl w:ilvl="6" w:tplc="0409000F" w:tentative="1">
+      <w:start w:val="1"/>
+      <w:numFmt w:val="decimal"/>
+      <w:lvlText w:val="%7."/>
+      <w:lvlJc w:val="left"/>
+      <w:pPr>
+        <w:ind w:left="2940" w:hanging="420"/>
+      </w:pPr>
+    </w:lvl>
+    <w:lvl w:ilvl="7" w:tplc="04090019" w:tentative="1">
+      <w:start w:val="1"/>
+      <w:numFmt w:val="lowerLetter"/>
+      <w:lvlText w:val="%8)"/>
+      <w:lvlJc w:val="left"/>
+      <w:pPr>
+        <w:ind w:left="3360" w:hanging="420"/>
+      </w:pPr>
+    </w:lvl>
+    <w:lvl w:ilvl="8" w:tplc="0409001B" w:tentative="1">
+      <w:start w:val="1"/>
+      <w:numFmt w:val="lowerRoman"/>
+      <w:lvlText w:val="%9."/>
+      <w:lvlJc w:val="right"/>
+      <w:pPr>
+        <w:ind w:left="3780" w:hanging="420"/>
+      </w:pPr>
+    </w:lvl>
+  </w:abstractNum>
+  <w:abstractNum w:abstractNumId="10" w15:restartNumberingAfterBreak="0">
     <w:nsid w:val="1BBA66A6"/>
     <w:multiLevelType w:val="hybridMultilevel"/>
     <w:tmpl w:val="0FF80494"/>
@@ -4803,7 +7305,7 @@
       </w:pPr>
     </w:lvl>
   </w:abstractNum>
-  <w:abstractNum w:abstractNumId="10" w15:restartNumberingAfterBreak="0">
+  <w:abstractNum w:abstractNumId="11" w15:restartNumberingAfterBreak="0">
     <w:nsid w:val="1D167C7D"/>
     <w:multiLevelType w:val="hybridMultilevel"/>
     <w:tmpl w:val="6BC84A0E"/>
@@ -4892,7 +7394,7 @@
       </w:pPr>
     </w:lvl>
   </w:abstractNum>
-  <w:abstractNum w:abstractNumId="11" w15:restartNumberingAfterBreak="0">
+  <w:abstractNum w:abstractNumId="12" w15:restartNumberingAfterBreak="0">
     <w:nsid w:val="1F0830EE"/>
     <w:multiLevelType w:val="hybridMultilevel"/>
     <w:tmpl w:val="A0A2F782"/>
@@ -4978,7 +7480,7 @@
       </w:pPr>
     </w:lvl>
   </w:abstractNum>
-  <w:abstractNum w:abstractNumId="12" w15:restartNumberingAfterBreak="0">
+  <w:abstractNum w:abstractNumId="13" w15:restartNumberingAfterBreak="0">
     <w:nsid w:val="20923FBF"/>
     <w:multiLevelType w:val="hybridMultilevel"/>
     <w:tmpl w:val="92B0151A"/>
@@ -5067,7 +7569,7 @@
       </w:pPr>
     </w:lvl>
   </w:abstractNum>
-  <w:abstractNum w:abstractNumId="13" w15:restartNumberingAfterBreak="0">
+  <w:abstractNum w:abstractNumId="14" w15:restartNumberingAfterBreak="0">
     <w:nsid w:val="228A4EF3"/>
     <w:multiLevelType w:val="hybridMultilevel"/>
     <w:tmpl w:val="1AE8B32E"/>
@@ -5156,7 +7658,7 @@
       </w:pPr>
     </w:lvl>
   </w:abstractNum>
-  <w:abstractNum w:abstractNumId="14" w15:restartNumberingAfterBreak="0">
+  <w:abstractNum w:abstractNumId="15" w15:restartNumberingAfterBreak="0">
     <w:nsid w:val="27104C32"/>
     <w:multiLevelType w:val="hybridMultilevel"/>
     <w:tmpl w:val="B77EDC16"/>
@@ -5245,7 +7747,7 @@
       </w:pPr>
     </w:lvl>
   </w:abstractNum>
-  <w:abstractNum w:abstractNumId="15" w15:restartNumberingAfterBreak="0">
+  <w:abstractNum w:abstractNumId="16" w15:restartNumberingAfterBreak="0">
     <w:nsid w:val="278A2437"/>
     <w:multiLevelType w:val="hybridMultilevel"/>
     <w:tmpl w:val="F4FE73F8"/>
@@ -5331,7 +7833,7 @@
       </w:pPr>
     </w:lvl>
   </w:abstractNum>
-  <w:abstractNum w:abstractNumId="16" w15:restartNumberingAfterBreak="0">
+  <w:abstractNum w:abstractNumId="17" w15:restartNumberingAfterBreak="0">
     <w:nsid w:val="2AF400F0"/>
     <w:multiLevelType w:val="hybridMultilevel"/>
     <w:tmpl w:val="0FF80494"/>
@@ -5417,7 +7919,7 @@
       </w:pPr>
     </w:lvl>
   </w:abstractNum>
-  <w:abstractNum w:abstractNumId="17" w15:restartNumberingAfterBreak="0">
+  <w:abstractNum w:abstractNumId="18" w15:restartNumberingAfterBreak="0">
     <w:nsid w:val="2C69746C"/>
     <w:multiLevelType w:val="hybridMultilevel"/>
     <w:tmpl w:val="A796D7C6"/>
@@ -5506,7 +8008,7 @@
       </w:pPr>
     </w:lvl>
   </w:abstractNum>
-  <w:abstractNum w:abstractNumId="18" w15:restartNumberingAfterBreak="0">
+  <w:abstractNum w:abstractNumId="19" w15:restartNumberingAfterBreak="0">
     <w:nsid w:val="2CEB6E65"/>
     <w:multiLevelType w:val="hybridMultilevel"/>
     <w:tmpl w:val="6BC84A0E"/>
@@ -5595,7 +8097,7 @@
       </w:pPr>
     </w:lvl>
   </w:abstractNum>
-  <w:abstractNum w:abstractNumId="19" w15:restartNumberingAfterBreak="0">
+  <w:abstractNum w:abstractNumId="20" w15:restartNumberingAfterBreak="0">
     <w:nsid w:val="2FF44E55"/>
     <w:multiLevelType w:val="hybridMultilevel"/>
     <w:tmpl w:val="A0A2F782"/>
@@ -5681,7 +8183,7 @@
       </w:pPr>
     </w:lvl>
   </w:abstractNum>
-  <w:abstractNum w:abstractNumId="20" w15:restartNumberingAfterBreak="0">
+  <w:abstractNum w:abstractNumId="21" w15:restartNumberingAfterBreak="0">
     <w:nsid w:val="3D436C54"/>
     <w:multiLevelType w:val="hybridMultilevel"/>
     <w:tmpl w:val="FAD44652"/>
@@ -5770,7 +8272,96 @@
       </w:pPr>
     </w:lvl>
   </w:abstractNum>
-  <w:abstractNum w:abstractNumId="21" w15:restartNumberingAfterBreak="0">
+  <w:abstractNum w:abstractNumId="22" w15:restartNumberingAfterBreak="0">
+    <w:nsid w:val="4354382F"/>
+    <w:multiLevelType w:val="hybridMultilevel"/>
+    <w:tmpl w:val="025E2972"/>
+    <w:lvl w:ilvl="0" w:tplc="F65A7370">
+      <w:start w:val="1"/>
+      <w:numFmt w:val="decimal"/>
+      <w:lvlText w:val="%1."/>
+      <w:lvlJc w:val="left"/>
+      <w:pPr>
+        <w:ind w:left="360" w:hanging="360"/>
+      </w:pPr>
+      <w:rPr>
+        <w:rFonts w:hint="default"/>
+      </w:rPr>
+    </w:lvl>
+    <w:lvl w:ilvl="1" w:tplc="04090019" w:tentative="1">
+      <w:start w:val="1"/>
+      <w:numFmt w:val="lowerLetter"/>
+      <w:lvlText w:val="%2)"/>
+      <w:lvlJc w:val="left"/>
+      <w:pPr>
+        <w:ind w:left="840" w:hanging="420"/>
+      </w:pPr>
+    </w:lvl>
+    <w:lvl w:ilvl="2" w:tplc="0409001B" w:tentative="1">
+      <w:start w:val="1"/>
+      <w:numFmt w:val="lowerRoman"/>
+      <w:lvlText w:val="%3."/>
+      <w:lvlJc w:val="right"/>
+      <w:pPr>
+        <w:ind w:left="1260" w:hanging="420"/>
+      </w:pPr>
+    </w:lvl>
+    <w:lvl w:ilvl="3" w:tplc="0409000F" w:tentative="1">
+      <w:start w:val="1"/>
+      <w:numFmt w:val="decimal"/>
+      <w:lvlText w:val="%4."/>
+      <w:lvlJc w:val="left"/>
+      <w:pPr>
+        <w:ind w:left="1680" w:hanging="420"/>
+      </w:pPr>
+    </w:lvl>
+    <w:lvl w:ilvl="4" w:tplc="04090019" w:tentative="1">
+      <w:start w:val="1"/>
+      <w:numFmt w:val="lowerLetter"/>
+      <w:lvlText w:val="%5)"/>
+      <w:lvlJc w:val="left"/>
+      <w:pPr>
+        <w:ind w:left="2100" w:hanging="420"/>
+      </w:pPr>
+    </w:lvl>
+    <w:lvl w:ilvl="5" w:tplc="0409001B" w:tentative="1">
+      <w:start w:val="1"/>
+      <w:numFmt w:val="lowerRoman"/>
+      <w:lvlText w:val="%6."/>
+      <w:lvlJc w:val="right"/>
+      <w:pPr>
+        <w:ind w:left="2520" w:hanging="420"/>
+      </w:pPr>
+    </w:lvl>
+    <w:lvl w:ilvl="6" w:tplc="0409000F" w:tentative="1">
+      <w:start w:val="1"/>
+      <w:numFmt w:val="decimal"/>
+      <w:lvlText w:val="%7."/>
+      <w:lvlJc w:val="left"/>
+      <w:pPr>
+        <w:ind w:left="2940" w:hanging="420"/>
+      </w:pPr>
+    </w:lvl>
+    <w:lvl w:ilvl="7" w:tplc="04090019" w:tentative="1">
+      <w:start w:val="1"/>
+      <w:numFmt w:val="lowerLetter"/>
+      <w:lvlText w:val="%8)"/>
+      <w:lvlJc w:val="left"/>
+      <w:pPr>
+        <w:ind w:left="3360" w:hanging="420"/>
+      </w:pPr>
+    </w:lvl>
+    <w:lvl w:ilvl="8" w:tplc="0409001B" w:tentative="1">
+      <w:start w:val="1"/>
+      <w:numFmt w:val="lowerRoman"/>
+      <w:lvlText w:val="%9."/>
+      <w:lvlJc w:val="right"/>
+      <w:pPr>
+        <w:ind w:left="3780" w:hanging="420"/>
+      </w:pPr>
+    </w:lvl>
+  </w:abstractNum>
+  <w:abstractNum w:abstractNumId="23" w15:restartNumberingAfterBreak="0">
     <w:nsid w:val="43D75F03"/>
     <w:multiLevelType w:val="hybridMultilevel"/>
     <w:tmpl w:val="6756DA02"/>
@@ -5856,7 +8447,7 @@
       </w:pPr>
     </w:lvl>
   </w:abstractNum>
-  <w:abstractNum w:abstractNumId="22" w15:restartNumberingAfterBreak="0">
+  <w:abstractNum w:abstractNumId="24" w15:restartNumberingAfterBreak="0">
     <w:nsid w:val="43F436FF"/>
     <w:multiLevelType w:val="hybridMultilevel"/>
     <w:tmpl w:val="BFDAC138"/>
@@ -5945,7 +8536,7 @@
       </w:pPr>
     </w:lvl>
   </w:abstractNum>
-  <w:abstractNum w:abstractNumId="23" w15:restartNumberingAfterBreak="0">
+  <w:abstractNum w:abstractNumId="25" w15:restartNumberingAfterBreak="0">
     <w:nsid w:val="471A6E65"/>
     <w:multiLevelType w:val="hybridMultilevel"/>
     <w:tmpl w:val="147AD6CE"/>
@@ -6034,7 +8625,7 @@
       </w:pPr>
     </w:lvl>
   </w:abstractNum>
-  <w:abstractNum w:abstractNumId="24" w15:restartNumberingAfterBreak="0">
+  <w:abstractNum w:abstractNumId="26" w15:restartNumberingAfterBreak="0">
     <w:nsid w:val="4F30330E"/>
     <w:multiLevelType w:val="hybridMultilevel"/>
     <w:tmpl w:val="D64CBB44"/>
@@ -6120,7 +8711,7 @@
       </w:pPr>
     </w:lvl>
   </w:abstractNum>
-  <w:abstractNum w:abstractNumId="25" w15:restartNumberingAfterBreak="0">
+  <w:abstractNum w:abstractNumId="27" w15:restartNumberingAfterBreak="0">
     <w:nsid w:val="4FC33937"/>
     <w:multiLevelType w:val="hybridMultilevel"/>
     <w:tmpl w:val="59D24E42"/>
@@ -6206,7 +8797,7 @@
       </w:pPr>
     </w:lvl>
   </w:abstractNum>
-  <w:abstractNum w:abstractNumId="26" w15:restartNumberingAfterBreak="0">
+  <w:abstractNum w:abstractNumId="28" w15:restartNumberingAfterBreak="0">
     <w:nsid w:val="53663748"/>
     <w:multiLevelType w:val="hybridMultilevel"/>
     <w:tmpl w:val="14F8C528"/>
@@ -6319,7 +8910,7 @@
       </w:rPr>
     </w:lvl>
   </w:abstractNum>
-  <w:abstractNum w:abstractNumId="27" w15:restartNumberingAfterBreak="0">
+  <w:abstractNum w:abstractNumId="29" w15:restartNumberingAfterBreak="0">
     <w:nsid w:val="556F436A"/>
     <w:multiLevelType w:val="hybridMultilevel"/>
     <w:tmpl w:val="E4E49956"/>
@@ -6405,7 +8996,7 @@
       </w:pPr>
     </w:lvl>
   </w:abstractNum>
-  <w:abstractNum w:abstractNumId="28" w15:restartNumberingAfterBreak="0">
+  <w:abstractNum w:abstractNumId="30" w15:restartNumberingAfterBreak="0">
     <w:nsid w:val="56DE453D"/>
     <w:multiLevelType w:val="hybridMultilevel"/>
     <w:tmpl w:val="67326E9A"/>
@@ -6494,7 +9085,7 @@
       </w:pPr>
     </w:lvl>
   </w:abstractNum>
-  <w:abstractNum w:abstractNumId="29" w15:restartNumberingAfterBreak="0">
+  <w:abstractNum w:abstractNumId="31" w15:restartNumberingAfterBreak="0">
     <w:nsid w:val="5D815CF9"/>
     <w:multiLevelType w:val="hybridMultilevel"/>
     <w:tmpl w:val="0FF80494"/>
@@ -6580,7 +9171,7 @@
       </w:pPr>
     </w:lvl>
   </w:abstractNum>
-  <w:abstractNum w:abstractNumId="30" w15:restartNumberingAfterBreak="0">
+  <w:abstractNum w:abstractNumId="32" w15:restartNumberingAfterBreak="0">
     <w:nsid w:val="5DAC4939"/>
     <w:multiLevelType w:val="multilevel"/>
     <w:tmpl w:val="89A89CCA"/>
@@ -6693,7 +9284,7 @@
       </w:pPr>
     </w:lvl>
   </w:abstractNum>
-  <w:abstractNum w:abstractNumId="31" w15:restartNumberingAfterBreak="0">
+  <w:abstractNum w:abstractNumId="33" w15:restartNumberingAfterBreak="0">
     <w:nsid w:val="5FEB72C0"/>
     <w:multiLevelType w:val="hybridMultilevel"/>
     <w:tmpl w:val="F3CEDD52"/>
@@ -6782,7 +9373,7 @@
       </w:pPr>
     </w:lvl>
   </w:abstractNum>
-  <w:abstractNum w:abstractNumId="32" w15:restartNumberingAfterBreak="0">
+  <w:abstractNum w:abstractNumId="34" w15:restartNumberingAfterBreak="0">
     <w:nsid w:val="621C2880"/>
     <w:multiLevelType w:val="hybridMultilevel"/>
     <w:tmpl w:val="D47A0A28"/>
@@ -6868,7 +9459,7 @@
       </w:pPr>
     </w:lvl>
   </w:abstractNum>
-  <w:abstractNum w:abstractNumId="33" w15:restartNumberingAfterBreak="0">
+  <w:abstractNum w:abstractNumId="35" w15:restartNumberingAfterBreak="0">
     <w:nsid w:val="68A66B07"/>
     <w:multiLevelType w:val="hybridMultilevel"/>
     <w:tmpl w:val="E4E49956"/>
@@ -6954,7 +9545,7 @@
       </w:pPr>
     </w:lvl>
   </w:abstractNum>
-  <w:abstractNum w:abstractNumId="34" w15:restartNumberingAfterBreak="0">
+  <w:abstractNum w:abstractNumId="36" w15:restartNumberingAfterBreak="0">
     <w:nsid w:val="69BE687C"/>
     <w:multiLevelType w:val="hybridMultilevel"/>
     <w:tmpl w:val="0C4C2254"/>
@@ -7043,7 +9634,7 @@
       </w:pPr>
     </w:lvl>
   </w:abstractNum>
-  <w:abstractNum w:abstractNumId="35" w15:restartNumberingAfterBreak="0">
+  <w:abstractNum w:abstractNumId="37" w15:restartNumberingAfterBreak="0">
     <w:nsid w:val="6E8E14D4"/>
     <w:multiLevelType w:val="hybridMultilevel"/>
     <w:tmpl w:val="23C6D2BC"/>
@@ -7132,7 +9723,7 @@
       </w:pPr>
     </w:lvl>
   </w:abstractNum>
-  <w:abstractNum w:abstractNumId="36" w15:restartNumberingAfterBreak="0">
+  <w:abstractNum w:abstractNumId="38" w15:restartNumberingAfterBreak="0">
     <w:nsid w:val="723779F0"/>
     <w:multiLevelType w:val="hybridMultilevel"/>
     <w:tmpl w:val="0FF80494"/>
@@ -7218,7 +9809,7 @@
       </w:pPr>
     </w:lvl>
   </w:abstractNum>
-  <w:abstractNum w:abstractNumId="37" w15:restartNumberingAfterBreak="0">
+  <w:abstractNum w:abstractNumId="39" w15:restartNumberingAfterBreak="0">
     <w:nsid w:val="72481632"/>
     <w:multiLevelType w:val="multilevel"/>
     <w:tmpl w:val="72481632"/>
@@ -7334,7 +9925,7 @@
       </w:pPr>
     </w:lvl>
   </w:abstractNum>
-  <w:abstractNum w:abstractNumId="38" w15:restartNumberingAfterBreak="0">
+  <w:abstractNum w:abstractNumId="40" w15:restartNumberingAfterBreak="0">
     <w:nsid w:val="72CF3BEA"/>
     <w:multiLevelType w:val="hybridMultilevel"/>
     <w:tmpl w:val="2D48A998"/>
@@ -7420,7 +10011,7 @@
       </w:pPr>
     </w:lvl>
   </w:abstractNum>
-  <w:abstractNum w:abstractNumId="39" w15:restartNumberingAfterBreak="0">
+  <w:abstractNum w:abstractNumId="41" w15:restartNumberingAfterBreak="0">
     <w:nsid w:val="72DA53AB"/>
     <w:multiLevelType w:val="hybridMultilevel"/>
     <w:tmpl w:val="82928D98"/>
@@ -7509,7 +10100,7 @@
       </w:pPr>
     </w:lvl>
   </w:abstractNum>
-  <w:abstractNum w:abstractNumId="40" w15:restartNumberingAfterBreak="0">
+  <w:abstractNum w:abstractNumId="42" w15:restartNumberingAfterBreak="0">
     <w:nsid w:val="735B4753"/>
     <w:multiLevelType w:val="hybridMultilevel"/>
     <w:tmpl w:val="025E2972"/>
@@ -7598,7 +10189,96 @@
       </w:pPr>
     </w:lvl>
   </w:abstractNum>
-  <w:abstractNum w:abstractNumId="41" w15:restartNumberingAfterBreak="0">
+  <w:abstractNum w:abstractNumId="43" w15:restartNumberingAfterBreak="0">
+    <w:nsid w:val="74B17AA1"/>
+    <w:multiLevelType w:val="hybridMultilevel"/>
+    <w:tmpl w:val="6218D23C"/>
+    <w:lvl w:ilvl="0" w:tplc="69961A5A">
+      <w:start w:val="1"/>
+      <w:numFmt w:val="decimal"/>
+      <w:lvlText w:val="%1."/>
+      <w:lvlJc w:val="left"/>
+      <w:pPr>
+        <w:ind w:left="360" w:hanging="360"/>
+      </w:pPr>
+      <w:rPr>
+        <w:rFonts w:hint="default"/>
+      </w:rPr>
+    </w:lvl>
+    <w:lvl w:ilvl="1" w:tplc="04090019" w:tentative="1">
+      <w:start w:val="1"/>
+      <w:numFmt w:val="lowerLetter"/>
+      <w:lvlText w:val="%2)"/>
+      <w:lvlJc w:val="left"/>
+      <w:pPr>
+        <w:ind w:left="840" w:hanging="420"/>
+      </w:pPr>
+    </w:lvl>
+    <w:lvl w:ilvl="2" w:tplc="0409001B" w:tentative="1">
+      <w:start w:val="1"/>
+      <w:numFmt w:val="lowerRoman"/>
+      <w:lvlText w:val="%3."/>
+      <w:lvlJc w:val="right"/>
+      <w:pPr>
+        <w:ind w:left="1260" w:hanging="420"/>
+      </w:pPr>
+    </w:lvl>
+    <w:lvl w:ilvl="3" w:tplc="0409000F" w:tentative="1">
+      <w:start w:val="1"/>
+      <w:numFmt w:val="decimal"/>
+      <w:lvlText w:val="%4."/>
+      <w:lvlJc w:val="left"/>
+      <w:pPr>
+        <w:ind w:left="1680" w:hanging="420"/>
+      </w:pPr>
+    </w:lvl>
+    <w:lvl w:ilvl="4" w:tplc="04090019" w:tentative="1">
+      <w:start w:val="1"/>
+      <w:numFmt w:val="lowerLetter"/>
+      <w:lvlText w:val="%5)"/>
+      <w:lvlJc w:val="left"/>
+      <w:pPr>
+        <w:ind w:left="2100" w:hanging="420"/>
+      </w:pPr>
+    </w:lvl>
+    <w:lvl w:ilvl="5" w:tplc="0409001B" w:tentative="1">
+      <w:start w:val="1"/>
+      <w:numFmt w:val="lowerRoman"/>
+      <w:lvlText w:val="%6."/>
+      <w:lvlJc w:val="right"/>
+      <w:pPr>
+        <w:ind w:left="2520" w:hanging="420"/>
+      </w:pPr>
+    </w:lvl>
+    <w:lvl w:ilvl="6" w:tplc="0409000F" w:tentative="1">
+      <w:start w:val="1"/>
+      <w:numFmt w:val="decimal"/>
+      <w:lvlText w:val="%7."/>
+      <w:lvlJc w:val="left"/>
+      <w:pPr>
+        <w:ind w:left="2940" w:hanging="420"/>
+      </w:pPr>
+    </w:lvl>
+    <w:lvl w:ilvl="7" w:tplc="04090019" w:tentative="1">
+      <w:start w:val="1"/>
+      <w:numFmt w:val="lowerLetter"/>
+      <w:lvlText w:val="%8)"/>
+      <w:lvlJc w:val="left"/>
+      <w:pPr>
+        <w:ind w:left="3360" w:hanging="420"/>
+      </w:pPr>
+    </w:lvl>
+    <w:lvl w:ilvl="8" w:tplc="0409001B" w:tentative="1">
+      <w:start w:val="1"/>
+      <w:numFmt w:val="lowerRoman"/>
+      <w:lvlText w:val="%9."/>
+      <w:lvlJc w:val="right"/>
+      <w:pPr>
+        <w:ind w:left="3780" w:hanging="420"/>
+      </w:pPr>
+    </w:lvl>
+  </w:abstractNum>
+  <w:abstractNum w:abstractNumId="44" w15:restartNumberingAfterBreak="0">
     <w:nsid w:val="78300F0A"/>
     <w:multiLevelType w:val="hybridMultilevel"/>
     <w:tmpl w:val="7DB4D836"/>
@@ -7684,7 +10364,7 @@
       </w:pPr>
     </w:lvl>
   </w:abstractNum>
-  <w:abstractNum w:abstractNumId="42" w15:restartNumberingAfterBreak="0">
+  <w:abstractNum w:abstractNumId="45" w15:restartNumberingAfterBreak="0">
     <w:nsid w:val="7D161177"/>
     <w:multiLevelType w:val="hybridMultilevel"/>
     <w:tmpl w:val="7394502C"/>
@@ -7770,7 +10450,7 @@
       </w:pPr>
     </w:lvl>
   </w:abstractNum>
-  <w:abstractNum w:abstractNumId="43" w15:restartNumberingAfterBreak="0">
+  <w:abstractNum w:abstractNumId="46" w15:restartNumberingAfterBreak="0">
     <w:nsid w:val="7DD40B98"/>
     <w:multiLevelType w:val="hybridMultilevel"/>
     <w:tmpl w:val="6756DA02"/>
@@ -7856,7 +10536,7 @@
       </w:pPr>
     </w:lvl>
   </w:abstractNum>
-  <w:abstractNum w:abstractNumId="44" w15:restartNumberingAfterBreak="0">
+  <w:abstractNum w:abstractNumId="47" w15:restartNumberingAfterBreak="0">
     <w:nsid w:val="7ECA5102"/>
     <w:multiLevelType w:val="hybridMultilevel"/>
     <w:tmpl w:val="6218D23C"/>
@@ -7952,133 +10632,142 @@
     <w:abstractNumId w:val="7"/>
   </w:num>
   <w:num w:numId="3">
-    <w:abstractNumId w:val="31"/>
+    <w:abstractNumId w:val="33"/>
   </w:num>
   <w:num w:numId="4">
-    <w:abstractNumId w:val="20"/>
+    <w:abstractNumId w:val="21"/>
   </w:num>
   <w:num w:numId="5">
-    <w:abstractNumId w:val="24"/>
+    <w:abstractNumId w:val="26"/>
   </w:num>
   <w:num w:numId="6">
-    <w:abstractNumId w:val="15"/>
+    <w:abstractNumId w:val="16"/>
   </w:num>
   <w:num w:numId="7">
-    <w:abstractNumId w:val="30"/>
+    <w:abstractNumId w:val="32"/>
   </w:num>
   <w:num w:numId="8">
     <w:abstractNumId w:val="0"/>
   </w:num>
   <w:num w:numId="9">
-    <w:abstractNumId w:val="17"/>
+    <w:abstractNumId w:val="18"/>
   </w:num>
   <w:num w:numId="10">
-    <w:abstractNumId w:val="25"/>
+    <w:abstractNumId w:val="27"/>
   </w:num>
   <w:num w:numId="11">
-    <w:abstractNumId w:val="22"/>
+    <w:abstractNumId w:val="24"/>
   </w:num>
   <w:num w:numId="12">
-    <w:abstractNumId w:val="28"/>
+    <w:abstractNumId w:val="30"/>
   </w:num>
   <w:num w:numId="13">
     <w:abstractNumId w:val="1"/>
   </w:num>
   <w:num w:numId="14">
-    <w:abstractNumId w:val="35"/>
+    <w:abstractNumId w:val="37"/>
   </w:num>
   <w:num w:numId="15">
-    <w:abstractNumId w:val="26"/>
+    <w:abstractNumId w:val="28"/>
   </w:num>
   <w:num w:numId="16">
-    <w:abstractNumId w:val="16"/>
+    <w:abstractNumId w:val="17"/>
   </w:num>
   <w:num w:numId="17">
-    <w:abstractNumId w:val="27"/>
+    <w:abstractNumId w:val="29"/>
   </w:num>
   <w:num w:numId="18">
-    <w:abstractNumId w:val="12"/>
+    <w:abstractNumId w:val="13"/>
   </w:num>
   <w:num w:numId="19">
-    <w:abstractNumId w:val="32"/>
+    <w:abstractNumId w:val="34"/>
   </w:num>
   <w:num w:numId="20">
     <w:abstractNumId w:val="3"/>
   </w:num>
   <w:num w:numId="21">
-    <w:abstractNumId w:val="33"/>
+    <w:abstractNumId w:val="35"/>
   </w:num>
   <w:num w:numId="22">
-    <w:abstractNumId w:val="9"/>
+    <w:abstractNumId w:val="10"/>
   </w:num>
   <w:num w:numId="23">
-    <w:abstractNumId w:val="13"/>
+    <w:abstractNumId w:val="14"/>
   </w:num>
   <w:num w:numId="24">
     <w:abstractNumId w:val="8"/>
   </w:num>
   <w:num w:numId="25">
-    <w:abstractNumId w:val="36"/>
+    <w:abstractNumId w:val="38"/>
   </w:num>
   <w:num w:numId="26">
-    <w:abstractNumId w:val="29"/>
+    <w:abstractNumId w:val="31"/>
   </w:num>
   <w:num w:numId="27">
     <w:abstractNumId w:val="4"/>
   </w:num>
   <w:num w:numId="28">
-    <w:abstractNumId w:val="19"/>
+    <w:abstractNumId w:val="20"/>
   </w:num>
   <w:num w:numId="29">
-    <w:abstractNumId w:val="11"/>
+    <w:abstractNumId w:val="12"/>
   </w:num>
   <w:num w:numId="30">
+    <w:abstractNumId w:val="25"/>
+  </w:num>
+  <w:num w:numId="31">
+    <w:abstractNumId w:val="40"/>
+  </w:num>
+  <w:num w:numId="32">
     <w:abstractNumId w:val="23"/>
   </w:num>
-  <w:num w:numId="31">
-    <w:abstractNumId w:val="38"/>
-  </w:num>
-  <w:num w:numId="32">
-    <w:abstractNumId w:val="21"/>
-  </w:num>
   <w:num w:numId="33">
-    <w:abstractNumId w:val="10"/>
+    <w:abstractNumId w:val="11"/>
   </w:num>
   <w:num w:numId="34">
     <w:abstractNumId w:val="6"/>
   </w:num>
   <w:num w:numId="35">
-    <w:abstractNumId w:val="41"/>
+    <w:abstractNumId w:val="44"/>
   </w:num>
   <w:num w:numId="36">
     <w:abstractNumId w:val="2"/>
   </w:num>
   <w:num w:numId="37">
-    <w:abstractNumId w:val="37"/>
+    <w:abstractNumId w:val="39"/>
   </w:num>
   <w:num w:numId="38">
+    <w:abstractNumId w:val="45"/>
+  </w:num>
+  <w:num w:numId="39">
+    <w:abstractNumId w:val="46"/>
+  </w:num>
+  <w:num w:numId="40">
+    <w:abstractNumId w:val="19"/>
+  </w:num>
+  <w:num w:numId="41">
+    <w:abstractNumId w:val="41"/>
+  </w:num>
+  <w:num w:numId="42">
+    <w:abstractNumId w:val="36"/>
+  </w:num>
+  <w:num w:numId="43">
     <w:abstractNumId w:val="42"/>
   </w:num>
-  <w:num w:numId="39">
+  <w:num w:numId="44">
+    <w:abstractNumId w:val="47"/>
+  </w:num>
+  <w:num w:numId="45">
+    <w:abstractNumId w:val="15"/>
+  </w:num>
+  <w:num w:numId="46">
+    <w:abstractNumId w:val="22"/>
+  </w:num>
+  <w:num w:numId="47">
     <w:abstractNumId w:val="43"/>
   </w:num>
-  <w:num w:numId="40">
-    <w:abstractNumId w:val="18"/>
-  </w:num>
-  <w:num w:numId="41">
-    <w:abstractNumId w:val="39"/>
-  </w:num>
-  <w:num w:numId="42">
-    <w:abstractNumId w:val="34"/>
-  </w:num>
-  <w:num w:numId="43">
-    <w:abstractNumId w:val="40"/>
-  </w:num>
-  <w:num w:numId="44">
-    <w:abstractNumId w:val="44"/>
-  </w:num>
-  <w:num w:numId="45">
-    <w:abstractNumId w:val="14"/>
+  <w:num w:numId="48">
+    <w:abstractNumId w:val="9"/>
   </w:num>
 </w:numbering>
 </file>
